--- a/Charles et al. 2020 Electrification of the transport System. Electric vehicle penetration and energy supply chain impacts. A case study for Pakistan.docx
+++ b/Charles et al. 2020 Electrification of the transport System. Electric vehicle penetration and energy supply chain impacts. A case study for Pakistan.docx
@@ -32,7 +32,7 @@
           <w:sz w:val="56"/>
           <w:szCs w:val="56"/>
         </w:rPr>
-        <w:t>t</w:t>
+        <w:t>T</w:t>
       </w:r>
       <w:r>
         <w:rPr>
@@ -122,7 +122,49 @@
         <w:t>Sha Yu, S</w:t>
       </w:r>
       <w:r>
-        <w:t>teve Smith, Juliet Homer, Travis Douville, Trevor Hardy, Others from USAID ?,</w:t>
+        <w:t>teve Smith, Juliet Homer, Travis Douville, Trevor Hardy,</w:t>
+      </w:r>
+      <w:r>
+        <w:t xml:space="preserve"> Jamil Masud</w:t>
+      </w:r>
+      <w:r>
+        <w:rPr>
+          <w:vertAlign w:val="superscript"/>
+        </w:rPr>
+        <w:t>4</w:t>
+      </w:r>
+      <w:r>
+        <w:t>, Akbar Yusuf</w:t>
+      </w:r>
+      <w:r>
+        <w:rPr>
+          <w:vertAlign w:val="superscript"/>
+        </w:rPr>
+        <w:t>4</w:t>
+      </w:r>
+      <w:r>
+        <w:t>, Salis Usman</w:t>
+      </w:r>
+      <w:r>
+        <w:rPr>
+          <w:vertAlign w:val="superscript"/>
+        </w:rPr>
+        <w:t>5</w:t>
+      </w:r>
+      <w:r>
+        <w:t>, Naveed Ashad</w:t>
+      </w:r>
+      <w:r>
+        <w:rPr>
+          <w:vertAlign w:val="superscript"/>
+        </w:rPr>
+        <w:t>6</w:t>
+      </w:r>
+      <w:r>
+        <w:t>, o</w:t>
+      </w:r>
+      <w:r>
+        <w:t>thers?</w:t>
       </w:r>
     </w:p>
     <w:p>
@@ -215,6 +257,75 @@
           <w:szCs w:val="16"/>
         </w:rPr>
         <w:t>3 USAID</w:t>
+      </w:r>
+    </w:p>
+    <w:p>
+      <w:pPr>
+        <w:suppressLineNumbers/>
+        <w:pBdr>
+          <w:bottom w:val="single" w:sz="6" w:space="1" w:color="auto"/>
+        </w:pBdr>
+        <w:spacing w:after="0"/>
+        <w:jc w:val="both"/>
+        <w:rPr>
+          <w:i/>
+          <w:sz w:val="16"/>
+          <w:szCs w:val="16"/>
+        </w:rPr>
+      </w:pPr>
+      <w:r>
+        <w:rPr>
+          <w:i/>
+          <w:sz w:val="16"/>
+          <w:szCs w:val="16"/>
+        </w:rPr>
+        <w:t>4 Sustainable Energy for Pakistan (SEP) Project</w:t>
+      </w:r>
+    </w:p>
+    <w:p>
+      <w:pPr>
+        <w:suppressLineNumbers/>
+        <w:pBdr>
+          <w:bottom w:val="single" w:sz="6" w:space="1" w:color="auto"/>
+        </w:pBdr>
+        <w:spacing w:after="0"/>
+        <w:jc w:val="both"/>
+        <w:rPr>
+          <w:i/>
+          <w:sz w:val="16"/>
+          <w:szCs w:val="16"/>
+        </w:rPr>
+      </w:pPr>
+      <w:r>
+        <w:rPr>
+          <w:i/>
+          <w:sz w:val="16"/>
+          <w:szCs w:val="16"/>
+        </w:rPr>
+        <w:t>5 National Transmission and Despatch Company (NTDC)</w:t>
+      </w:r>
+    </w:p>
+    <w:p>
+      <w:pPr>
+        <w:suppressLineNumbers/>
+        <w:pBdr>
+          <w:bottom w:val="single" w:sz="6" w:space="1" w:color="auto"/>
+        </w:pBdr>
+        <w:spacing w:after="0"/>
+        <w:jc w:val="both"/>
+        <w:rPr>
+          <w:i/>
+          <w:sz w:val="16"/>
+          <w:szCs w:val="16"/>
+        </w:rPr>
+      </w:pPr>
+      <w:r>
+        <w:rPr>
+          <w:i/>
+          <w:sz w:val="16"/>
+          <w:szCs w:val="16"/>
+        </w:rPr>
+        <w:t>6 Lahore University of Management Sciences (LUMS)</w:t>
       </w:r>
     </w:p>
     <w:p>
@@ -3488,7 +3599,7 @@
         <w:fldChar w:fldCharType="begin"/>
       </w:r>
       <w:r>
-        <w:instrText xml:space="preserve"> ADDIN ZOTERO_ITEM CSL_CITATION {"citationID":"mrP3THfj","properties":{"formattedCitation":"(Clarke et al. 2015; Edelenbosch et al. 2017)","plainCitation":"(Clarke et al. 2015; Edelenbosch et al. 2017)","noteIndex":0},"citationItems":[{"id":"QxxtryKR/GpATPUM2","uris":["http://zotero.org/users/2476381/items/XXU7YG7Z"],"uri":["http://zotero.org/users/2476381/items/XXU7YG7Z"],"itemData":{"id":765,"type":"report","publisher":"Pacific Northwest National Lab.(PNNL), Richland, WA (United States)","source":"Google Scholar","title":"Assessing Transformation Pathways. In: Climate Change 2014: Mitigation of Climate Change. Contribution of Working Group III to the Fifth Assessment Report of the Intergovernmental Panel on Climate Change","title-short":"Assessing Transformation Pathways. In","author":[{"family":"Clarke","given":"Leon E."},{"family":"Jiang","given":"Kejun"},{"family":"Akimoto","given":"Keigo"},{"family":"Babiker","given":"Mustafa"},{"family":"Blanford","given":"Geoffrey J."},{"family":"Fisher-Vanden","given":"Karen"},{"family":"Hourcade","given":"Jean-Claude"},{"family":"Krey","given":"Volker"},{"family":"Kriegler","given":"Elmar"},{"family":"Loschel","given":"Andreas"}],"issued":{"date-parts":[["2015"]]}},"label":"page"},{"id":"QxxtryKR/2eaJwPl3","uris":["http://zotero.org/users/2476381/items/BM5FCHGJ"],"uri":["http://zotero.org/users/2476381/items/BM5FCHGJ"],"itemData":{"id":760,"type":"article-journal","abstract":"The transport sector is growing fast in terms of energy use and accompanying greenhouse gas emissions. Integrated assessment models (IAMs) are used widely to analyze energy system transitions over a decadal time frame to help inform and evaluating international climate policy. As part of this, IAMs also explore pathways of decarbonizing the transport sector. This study quantifies the contribution of changes in activity growth, modal structure, energy intensity and fuel mix to the projected passenger transport carbon emission pathways. The Laspeyres index decomposition method is used to compare results across models and scenarios, and against historical transport trends. Broadly-speaking the models show similar trends, projecting continuous transport activity growth, reduced energy intensity and in some cases modal shift to carbon-intensive modes - similar to those observed historically in a business-as-usual scenario. In policy-induced mitigation scenarios further enhancements of energy efficiency and fuel switching is seen, showing a clear break with historical trends. Reduced activity growth and modal shift (towards less carbon-intensive modes) only have a limited contribution to emission reduction. Measures that could induce such changes could possibly complement the aggressive, technology switch required in the current scenarios to reach internationally agreed climate targets.","container-title":"Transportation Research Part D: Transport and Environment","DOI":"10.1016/j.trd.2016.07.003","ISSN":"1361-9209","journalAbbreviation":"Transportation Research Part D: Transport and Environment","language":"en","page":"281-293","source":"ScienceDirect","title":"Decomposing passenger transport futures: Comparing results of global integrated assessment models","title-short":"Decomposing passenger transport futures","volume":"55","author":[{"family":"Edelenbosch","given":"O. Y."},{"family":"McCollum","given":"D. L."},{"family":"Vuuren","given":"D. P.","non-dropping-particle":"van"},{"family":"Bertram","given":"C."},{"family":"Carrara","given":"S."},{"family":"Daly","given":"H."},{"family":"Fujimori","given":"S."},{"family":"Kitous","given":"A."},{"family":"Kyle","given":"P."},{"family":"Ó Broin","given":"E."},{"family":"Karkatsoulis","given":"P."},{"family":"Sano","given":"F."}],"issued":{"date-parts":[["2017",8,1]]}},"label":"page"}],"schema":"https://github.com/citation-style-language/schema/raw/master/csl-citation.json"} </w:instrText>
+        <w:instrText xml:space="preserve"> ADDIN ZOTERO_ITEM CSL_CITATION {"citationID":"mrP3THfj","properties":{"formattedCitation":"(Clarke et al. 2015; Edelenbosch et al. 2017)","plainCitation":"(Clarke et al. 2015; Edelenbosch et al. 2017)","noteIndex":0},"citationItems":[{"id":"jjP21Vsg/CjJyquKf","uris":["http://zotero.org/users/2476381/items/XXU7YG7Z"],"uri":["http://zotero.org/users/2476381/items/XXU7YG7Z"],"itemData":{"id":765,"type":"report","publisher":"Pacific Northwest National Lab.(PNNL), Richland, WA (United States)","source":"Google Scholar","title":"Assessing Transformation Pathways. In: Climate Change 2014: Mitigation of Climate Change. Contribution of Working Group III to the Fifth Assessment Report of the Intergovernmental Panel on Climate Change","title-short":"Assessing Transformation Pathways. In","author":[{"family":"Clarke","given":"Leon E."},{"family":"Jiang","given":"Kejun"},{"family":"Akimoto","given":"Keigo"},{"family":"Babiker","given":"Mustafa"},{"family":"Blanford","given":"Geoffrey J."},{"family":"Fisher-Vanden","given":"Karen"},{"family":"Hourcade","given":"Jean-Claude"},{"family":"Krey","given":"Volker"},{"family":"Kriegler","given":"Elmar"},{"family":"Loschel","given":"Andreas"}],"issued":{"date-parts":[["2015"]]}},"label":"page"},{"id":"jjP21Vsg/W3Rj5IVE","uris":["http://zotero.org/users/2476381/items/BM5FCHGJ"],"uri":["http://zotero.org/users/2476381/items/BM5FCHGJ"],"itemData":{"id":760,"type":"article-journal","abstract":"The transport sector is growing fast in terms of energy use and accompanying greenhouse gas emissions. Integrated assessment models (IAMs) are used widely to analyze energy system transitions over a decadal time frame to help inform and evaluating international climate policy. As part of this, IAMs also explore pathways of decarbonizing the transport sector. This study quantifies the contribution of changes in activity growth, modal structure, energy intensity and fuel mix to the projected passenger transport carbon emission pathways. The Laspeyres index decomposition method is used to compare results across models and scenarios, and against historical transport trends. Broadly-speaking the models show similar trends, projecting continuous transport activity growth, reduced energy intensity and in some cases modal shift to carbon-intensive modes - similar to those observed historically in a business-as-usual scenario. In policy-induced mitigation scenarios further enhancements of energy efficiency and fuel switching is seen, showing a clear break with historical trends. Reduced activity growth and modal shift (towards less carbon-intensive modes) only have a limited contribution to emission reduction. Measures that could induce such changes could possibly complement the aggressive, technology switch required in the current scenarios to reach internationally agreed climate targets.","container-title":"Transportation Research Part D: Transport and Environment","DOI":"10.1016/j.trd.2016.07.003","ISSN":"1361-9209","journalAbbreviation":"Transportation Research Part D: Transport and Environment","language":"en","page":"281-293","source":"ScienceDirect","title":"Decomposing passenger transport futures: Comparing results of global integrated assessment models","title-short":"Decomposing passenger transport futures","volume":"55","author":[{"family":"Edelenbosch","given":"O. Y."},{"family":"McCollum","given":"D. L."},{"family":"Vuuren","given":"D. P.","non-dropping-particle":"van"},{"family":"Bertram","given":"C."},{"family":"Carrara","given":"S."},{"family":"Daly","given":"H."},{"family":"Fujimori","given":"S."},{"family":"Kitous","given":"A."},{"family":"Kyle","given":"P."},{"family":"Ó Broin","given":"E."},{"family":"Karkatsoulis","given":"P."},{"family":"Sano","given":"F."}],"issued":{"date-parts":[["2017",8,1]]}},"label":"page"}],"schema":"https://github.com/citation-style-language/schema/raw/master/csl-citation.json"} </w:instrText>
       </w:r>
       <w:r>
         <w:fldChar w:fldCharType="separate"/>
@@ -3531,82 +3642,45 @@
         <w:t xml:space="preserve"> When coupled with appropriate power sector decarbonization efforts, the switch to EVs is an effective strategy to </w:t>
       </w:r>
       <w:r>
-        <w:rPr>
-          <w:highlight w:val="yellow"/>
-        </w:rPr>
         <w:t xml:space="preserve">lower </w:t>
       </w:r>
       <w:r>
-        <w:rPr>
-          <w:highlight w:val="yellow"/>
-        </w:rPr>
         <w:t xml:space="preserve">GHG and air pollutant </w:t>
       </w:r>
       <w:r>
-        <w:rPr>
-          <w:highlight w:val="yellow"/>
-        </w:rPr>
         <w:t>emissions</w:t>
       </w:r>
       <w:r>
-        <w:rPr>
-          <w:highlight w:val="yellow"/>
-        </w:rPr>
         <w:t xml:space="preserve"> and improve health</w:t>
       </w:r>
       <w:r>
-        <w:rPr>
-          <w:highlight w:val="yellow"/>
-        </w:rPr>
         <w:t xml:space="preserve"> </w:t>
       </w:r>
       <w:r>
-        <w:rPr>
-          <w:highlight w:val="yellow"/>
-        </w:rPr>
         <w:fldChar w:fldCharType="begin"/>
       </w:r>
       <w:r>
-        <w:rPr>
-          <w:highlight w:val="yellow"/>
-        </w:rPr>
-        <w:instrText xml:space="preserve"> ADDIN ZOTERO_ITEM CSL_CITATION {"citationID":"yAwghg8k","properties":{"formattedCitation":"(Zhang and Fujimori 2020; McCollum et al. 2013; Kyle and Kim 2011)","plainCitation":"(Zhang and Fujimori 2020; McCollum et al. 2013; Kyle and Kim 2011)","noteIndex":0},"citationItems":[{"id":"4ZfeA4qA/Vn2ph9in","uris":["http://zotero.org/users/2476381/items/PMYEKARY"],"uri":["http://zotero.org/users/2476381/items/PMYEKARY"],"itemData":{"id":758,"type":"article-journal","abstract":"Electrification is widely considered an attractive solution for reducing the oil dependency and environmental impact of road transportation. Many countries have been establishing increasingly stringent and ambitious targets in support of transport electrification. We conducted scenario simulations to depict the role of transport electrification in climate change mitigation and how the transport sector would interact with the energy-supply sector. The results showed that transport electrification without the replacement of fossil-fuel power plants leads to the unfortunate result of increasing emissions instead of achieving a low-carbon transition. While transport electrification alone would not contribute to climate change mitigation, it is interesting to note that switching to electrified road transport under the sustainable shared socioeconomic pathways permitted an optimistic outlook for a low-carbon transition, even in the absence of a decarbonized power sector. Another interesting finding was that the stringent penetration of electric vehicles can reduce the mitigation cost generated by the 2 °C climate stabilization target, implying a positive impact for transport policies on the economic system. With technological innovations such as electrified road transport, climate change mitigation does not have to occur at the expense of economic growth. Because a transport electrification policy closely interacts with energy and economic systems, transport planners, economists, and energy policymakers need to work together to propose policy schemes that consider a cross-sectoral balance for a green sustainable future.","container-title":"Environmental Research Letters","DOI":"10.1088/1748-9326/ab6658","ISSN":"1748-9326","issue":"3","journalAbbreviation":"Environ. Res. Lett.","language":"en","note":"publisher: IOP Publishing","page":"034019","source":"Institute of Physics","title":"The role of transport electrification in global climate change mitigation scenarios","volume":"15","author":[{"family":"Zhang","given":"Runsen"},{"family":"Fujimori","given":"Shinichiro"}],"issued":{"date-parts":[["2020",2]]}}},{"id":32,"uris":["http://zotero.org/users/local/GpkrhFR0/items/KCJP9YBA"],"uri":["http://zotero.org/users/local/GpkrhFR0/items/KCJP9YBA"],"itemData":{"id":32,"type":"article-journal","abstract":"This paper analyzes the role of transport electrification in the broader context of energy system transformation and climate stabilization. As part of the EMF27 model intercomparison exercise, we employ the MESSAGE integrated assessment modeling framework to conduct a systematic variation of availability, cost, and performance of particular energy supply technologies, thereby deriving implications for feasibility of climate stabilization goals and the associated costs of mitigation. In addition, we explore a wide range of assumptions regarding the potential degree of electrification of the transportation sector. These analyses allow us to (i) test the extent to which the feasible attainment of stringent climate policy targets depends on transport electrification, and (ii) assess the far-reaching impacts that transport electrification could have throughout the rest of the energy system. A detailed analysis of the transition to electricity within the transport sector is not conducted. Our results indicate that while a low-carbon transport system built upon conventional liquidbased fuel delivery infrastructures is destined to become increasingly reliant on biofuels and synthetic liquids, electrification opens up a door through which nuclear energy and nonbiomass renewables can flow. The latter has important implications for mitigation costs.","container-title":"Climatic Change","DOI":"10.1007/s10584-013-0969-z","ISSN":"0165-0009, 1573-1480","issue":"3-4","journalAbbreviation":"Climatic Change","language":"en","page":"651-664","source":"DOI.org (Crossref)","title":"Transport electrification: A key element for energy system transformation and climate stabilization","title-short":"Transport electrification","volume":"123","author":[{"family":"McCollum","given":"David"},{"family":"Krey","given":"Volker"},{"family":"Kolp","given":"Peter"},{"family":"Nagai","given":"Yu"},{"family":"Riahi","given":"Keywan"}],"issued":{"date-parts":[["2013"]]}}},{"id":55,"uris":["http://zotero.org/users/local/GpkrhFR0/items/Q2UBM3PL"],"uri":["http://zotero.org/users/local/GpkrhFR0/items/Q2UBM3PL"],"itemData":{"id":55,"type":"article-journal","abstract":"This study assesses global light-duty vehicle (LDV) transport in the upcoming century, and the implications of vehicle technology advancement and fuel-switching on greenhouse gas emissions and primary energy demands. Five different vehicle technology scenarios are analyzed with and without a CO2 emissions mitigation policy using the GCAM integrated assessment model: a reference internal combustion engine vehicle scenario, an advanced internal combustion engine vehicle scenario, and three alternative fuel vehicle scenarios in which all LDVs are switched to natural gas, electricity, or hydrogen by 2050. The emissions mitigation policy is a global CO2 emissions price pathway that achieves 450 ppmv CO2 at the end of the century with reference vehicle technologies. The scenarios demonstrate considerable emissions mitigation potential from LDV technology; with and without emissions pricing, global CO2 concentrations in 2095 are reduced about 10 ppmv by advanced ICEV technologies and natural gas vehicles, and 25 ppmv by electric or hydrogen vehicles. All technological advances in vehicles are important for reducing the oil demands of LDV transport and their corresponding CO2 emissions. Among advanced and alternative vehicle technologies, electricity- and hydrogen-powered vehicles are especially valuable for reducing whole-system emissions and total primary energy.","container-title":"Energy Policy","DOI":"10.1016/j.enpol.2011.03.016","ISSN":"03014215","issue":"5","journalAbbreviation":"Energy Policy","language":"en","page":"3012-3024","source":"DOI.org (Crossref)","title":"Long-term implications of alternative light-duty vehicle technologies for global greenhouse gas emissions and primary energy demands","volume":"39","author":[{"family":"Kyle","given":"Page"},{"family":"Kim","given":"Son H."}],"issued":{"date-parts":[["2011",5]]}}}],"schema":"https://github.com/citation-style-language/schema/raw/master/csl-citation.json"} </w:instrText>
-      </w:r>
-      <w:r>
-        <w:rPr>
-          <w:highlight w:val="yellow"/>
-        </w:rPr>
+        <w:instrText xml:space="preserve"> ADDIN ZOTERO_ITEM CSL_CITATION {"citationID":"yAwghg8k","properties":{"formattedCitation":"(Zhang and Fujimori 2020a; McCollum et al. 2013; Kyle and Kim 2011)","plainCitation":"(Zhang and Fujimori 2020a; McCollum et al. 2013; Kyle and Kim 2011)","noteIndex":0},"citationItems":[{"id":"jjP21Vsg/jsBsth6A","uris":["http://zotero.org/users/2476381/items/PMYEKARY"],"uri":["http://zotero.org/users/2476381/items/PMYEKARY"],"itemData":{"id":758,"type":"article-journal","abstract":"Electrification is widely considered an attractive solution for reducing the oil dependency and environmental impact of road transportation. Many countries have been establishing increasingly stringent and ambitious targets in support of transport electrification. We conducted scenario simulations to depict the role of transport electrification in climate change mitigation and how the transport sector would interact with the energy-supply sector. The results showed that transport electrification without the replacement of fossil-fuel power plants leads to the unfortunate result of increasing emissions instead of achieving a low-carbon transition. While transport electrification alone would not contribute to climate change mitigation, it is interesting to note that switching to electrified road transport under the sustainable shared socioeconomic pathways permitted an optimistic outlook for a low-carbon transition, even in the absence of a decarbonized power sector. Another interesting finding was that the stringent penetration of electric vehicles can reduce the mitigation cost generated by the 2 °C climate stabilization target, implying a positive impact for transport policies on the economic system. With technological innovations such as electrified road transport, climate change mitigation does not have to occur at the expense of economic growth. Because a transport electrification policy closely interacts with energy and economic systems, transport planners, economists, and energy policymakers need to work together to propose policy schemes that consider a cross-sectoral balance for a green sustainable future.","container-title":"Environmental Research Letters","DOI":"10.1088/1748-9326/ab6658","ISSN":"1748-9326","issue":"3","journalAbbreviation":"Environ. Res. Lett.","language":"en","note":"publisher: IOP Publishing","page":"034019","source":"Institute of Physics","title":"The role of transport electrification in global climate change mitigation scenarios","volume":"15","author":[{"family":"Zhang","given":"Runsen"},{"family":"Fujimori","given":"Shinichiro"}],"issued":{"date-parts":[["2020",2]]}}},{"id":32,"uris":["http://zotero.org/users/local/GpkrhFR0/items/KCJP9YBA"],"uri":["http://zotero.org/users/local/GpkrhFR0/items/KCJP9YBA"],"itemData":{"id":32,"type":"article-journal","abstract":"This paper analyzes the role of transport electrification in the broader context of energy system transformation and climate stabilization. As part of the EMF27 model intercomparison exercise, we employ the MESSAGE integrated assessment modeling framework to conduct a systematic variation of availability, cost, and performance of particular energy supply technologies, thereby deriving implications for feasibility of climate stabilization goals and the associated costs of mitigation. In addition, we explore a wide range of assumptions regarding the potential degree of electrification of the transportation sector. These analyses allow us to (i) test the extent to which the feasible attainment of stringent climate policy targets depends on transport electrification, and (ii) assess the far-reaching impacts that transport electrification could have throughout the rest of the energy system. A detailed analysis of the transition to electricity within the transport sector is not conducted. Our results indicate that while a low-carbon transport system built upon conventional liquidbased fuel delivery infrastructures is destined to become increasingly reliant on biofuels and synthetic liquids, electrification opens up a door through which nuclear energy and nonbiomass renewables can flow. The latter has important implications for mitigation costs.","container-title":"Climatic Change","DOI":"10.1007/s10584-013-0969-z","ISSN":"0165-0009, 1573-1480","issue":"3-4","journalAbbreviation":"Climatic Change","language":"en","page":"651-664","source":"DOI.org (Crossref)","title":"Transport electrification: A key element for energy system transformation and climate stabilization","title-short":"Transport electrification","volume":"123","author":[{"family":"McCollum","given":"David"},{"family":"Krey","given":"Volker"},{"family":"Kolp","given":"Peter"},{"family":"Nagai","given":"Yu"},{"family":"Riahi","given":"Keywan"}],"issued":{"date-parts":[["2013"]]}}},{"id":55,"uris":["http://zotero.org/users/local/GpkrhFR0/items/Q2UBM3PL"],"uri":["http://zotero.org/users/local/GpkrhFR0/items/Q2UBM3PL"],"itemData":{"id":55,"type":"article-journal","abstract":"This study assesses global light-duty vehicle (LDV) transport in the upcoming century, and the implications of vehicle technology advancement and fuel-switching on greenhouse gas emissions and primary energy demands. Five different vehicle technology scenarios are analyzed with and without a CO2 emissions mitigation policy using the GCAM integrated assessment model: a reference internal combustion engine vehicle scenario, an advanced internal combustion engine vehicle scenario, and three alternative fuel vehicle scenarios in which all LDVs are switched to natural gas, electricity, or hydrogen by 2050. The emissions mitigation policy is a global CO2 emissions price pathway that achieves 450 ppmv CO2 at the end of the century with reference vehicle technologies. The scenarios demonstrate considerable emissions mitigation potential from LDV technology; with and without emissions pricing, global CO2 concentrations in 2095 are reduced about 10 ppmv by advanced ICEV technologies and natural gas vehicles, and 25 ppmv by electric or hydrogen vehicles. All technological advances in vehicles are important for reducing the oil demands of LDV transport and their corresponding CO2 emissions. Among advanced and alternative vehicle technologies, electricity- and hydrogen-powered vehicles are especially valuable for reducing whole-system emissions and total primary energy.","container-title":"Energy Policy","DOI":"10.1016/j.enpol.2011.03.016","ISSN":"03014215","issue":"5","journalAbbreviation":"Energy Policy","language":"en","page":"3012-3024","source":"DOI.org (Crossref)","title":"Long-term implications of alternative light-duty vehicle technologies for global greenhouse gas emissions and primary energy demands","volume":"39","author":[{"family":"Kyle","given":"Page"},{"family":"Kim","given":"Son H."}],"issued":{"date-parts":[["2011",5]]}}}],"schema":"https://github.com/citation-style-language/schema/raw/master/csl-citation.json"} </w:instrText>
+      </w:r>
+      <w:r>
         <w:fldChar w:fldCharType="separate"/>
       </w:r>
       <w:r>
         <w:rPr>
           <w:rFonts w:ascii="Calibri" w:hAnsi="Calibri" w:cs="Calibri"/>
-          <w:highlight w:val="yellow"/>
         </w:rPr>
-        <w:t>(Zhang and Fujimori 2020; McCollum et al. 2013; Kyle and Kim 2011)</w:t>
-      </w:r>
-      <w:r>
-        <w:rPr>
-          <w:highlight w:val="yellow"/>
-        </w:rPr>
+        <w:t>(Zhang and Fujimori 2020a; McCollum et al. 2013; Kyle and Kim 2011)</w:t>
+      </w:r>
+      <w:r>
         <w:fldChar w:fldCharType="end"/>
       </w:r>
       <w:r>
-        <w:rPr>
-          <w:highlight w:val="yellow"/>
-        </w:rPr>
         <w:t xml:space="preserve">. </w:t>
       </w:r>
       <w:r>
-        <w:rPr>
-          <w:highlight w:val="yellow"/>
-        </w:rPr>
         <w:t>I</w:t>
       </w:r>
       <w:r>
-        <w:rPr>
-          <w:highlight w:val="yellow"/>
-        </w:rPr>
         <w:t>ncreasing EVs can also help increase energy security by reducing dependence on oil imports.</w:t>
       </w:r>
       <w:r>
@@ -3678,7 +3752,7 @@
         <w:fldChar w:fldCharType="begin"/>
       </w:r>
       <w:r>
-        <w:instrText xml:space="preserve"> ADDIN ZOTERO_ITEM CSL_CITATION {"citationID":"nnjWzU30","properties":{"formattedCitation":"(Wappelhorst 2018; Yang 2016)","plainCitation":"(Wappelhorst 2018; Yang 2016)","noteIndex":0},"citationItems":[{"id":110,"uris":["http://zotero.org/users/local/GpkrhFR0/items/CVKB25YE"],"uri":["http://zotero.org/users/local/GpkrhFR0/items/CVKB25YE"],"itemData":{"id":110,"type":"article-journal","language":"en","page":"54","source":"Zotero","title":"Using vehicle taxation policy to lower transport emissions: An overview for passenger cars in Europe","author":[{"family":"Wappelhorst","given":"Sandra"}],"issued":{"date-parts":[["2018",12]]}}},{"id":113,"uris":["http://zotero.org/users/local/GpkrhFR0/items/BUWVRIDF"],"uri":["http://zotero.org/users/local/GpkrhFR0/items/BUWVRIDF"],"itemData":{"id":113,"type":"article-journal","language":"en","page":"43","source":"Zotero","title":"Principles for effective electric vehicle incentive design","author":[{"family":"Yang","given":"Zifei"}],"issued":{"date-parts":[["2016",6]]}}}],"schema":"https://github.com/citation-style-language/schema/raw/master/csl-citation.json"} </w:instrText>
+        <w:instrText xml:space="preserve"> ADDIN ZOTERO_ITEM CSL_CITATION {"citationID":"VkiwEDoE","properties":{"formattedCitation":"(Wappelhorst 2018; Yang 2016; Hao, Wang, and Ouyang 2011)","plainCitation":"(Wappelhorst 2018; Yang 2016; Hao, Wang, and Ouyang 2011)","noteIndex":0},"citationItems":[{"id":110,"uris":["http://zotero.org/users/local/GpkrhFR0/items/CVKB25YE"],"uri":["http://zotero.org/users/local/GpkrhFR0/items/CVKB25YE"],"itemData":{"id":110,"type":"article-journal","language":"en","page":"54","source":"Zotero","title":"Using vehicle taxation policy to lower transport emissions: An overview for passenger cars in Europe","author":[{"family":"Wappelhorst","given":"Sandra"}],"issued":{"date-parts":[["2018",12]]}}},{"id":113,"uris":["http://zotero.org/users/local/GpkrhFR0/items/BUWVRIDF"],"uri":["http://zotero.org/users/local/GpkrhFR0/items/BUWVRIDF"],"itemData":{"id":113,"type":"article-journal","language":"en","page":"43","source":"Zotero","title":"Principles for effective electric vehicle incentive design","author":[{"family":"Yang","given":"Zifei"}],"issued":{"date-parts":[["2016",6]]}}},{"id":91,"uris":["http://zotero.org/users/local/GpkrhFR0/items/C8IRJ497"],"uri":["http://zotero.org/users/local/GpkrhFR0/items/C8IRJ497"],"itemData":{"id":91,"type":"article-journal","abstract":"Passenger vehicles are the main consumers of gasoline in China. We established a bottom-up model which focuses on the simulation of energy consumptions and greenhouse gas (GHG) emissions growth by China’s passenger vehicle ﬂeet. The fuel conservation and GHG emissions mitigation effects of ﬁve measures including constraining vehicle registration, reducing vehicle travel, strengthening fuel consumption rate (FCR) limits, vehicle downsizing and promoting electric vehicle (EV) penetration were evaluated. Based on the combination of these measures, the fuel conservation and GHG emissions mitigation scenarios for China’s passenger vehicle ﬂeet were analyzed. Under reference scenario with no measures implemented, the fuel consumptions and life cycle GHG emissions will reach 520 million tons of oil equivalent (Mtoe) and 2.15 billion tons in 2050, about 8.1 times the level in 2010. However, substantial fuel conservation can be achieved by implementing the measures. By implementing all ﬁve measures together, the fuel consumption will reach 138 Mtoe in 2030 and decrease to 126 Mtoe in 2050, which is only 37.1% and 24.3% of the consumption under reference scenario. Similar potential lies in GHG mitigation. The results and scenarios provided references for the Chinese government’s policy-making. Ó 2011 Elsevier Ltd. All rights reserved.","container-title":"Energy","DOI":"10.1016/j.energy.2011.09.014","ISSN":"03605442","issue":"11","journalAbbreviation":"Energy","language":"en","page":"6520-6528","source":"DOI.org (Crossref)","title":"Fuel conservation and GHG (Greenhouse gas) emissions mitigation scenarios for China’s passenger vehicle fleet","volume":"36","author":[{"family":"Hao","given":"Han"},{"family":"Wang","given":"Hewu"},{"family":"Ouyang","given":"Minggao"}],"issued":{"date-parts":[["2011",11]]}}}],"schema":"https://github.com/citation-style-language/schema/raw/master/csl-citation.json"} </w:instrText>
       </w:r>
       <w:r>
         <w:fldChar w:fldCharType="separate"/>
@@ -3687,7 +3761,7 @@
         <w:rPr>
           <w:rFonts w:ascii="Calibri" w:hAnsi="Calibri" w:cs="Calibri"/>
         </w:rPr>
-        <w:t>(Wappelhorst 2018; Yang 2016)</w:t>
+        <w:t>(Wappelhorst 2018; Yang 2016; Hao, Wang, and Ouyang 2011)</w:t>
       </w:r>
       <w:r>
         <w:fldChar w:fldCharType="end"/>
@@ -3916,13 +3990,55 @@
         <w:t xml:space="preserve">find that </w:t>
       </w:r>
       <w:r>
-        <w:t xml:space="preserve">while </w:t>
-      </w:r>
-      <w:r>
         <w:t>EV costs are dropping and widespread adoption can have numerous benefits,</w:t>
       </w:r>
       <w:r>
-        <w:t xml:space="preserve"> this </w:t>
+        <w:t xml:space="preserve"> such as reducing direct transport emissions, </w:t>
+      </w:r>
+      <w:r>
+        <w:t>conserving fuel,</w:t>
+      </w:r>
+      <w:r>
+        <w:t xml:space="preserve"> and lowering </w:t>
+      </w:r>
+      <w:r>
+        <w:t>the</w:t>
+      </w:r>
+      <w:r>
+        <w:t xml:space="preserve"> cost</w:t>
+      </w:r>
+      <w:r>
+        <w:t xml:space="preserve"> </w:t>
+      </w:r>
+      <w:r>
+        <w:t xml:space="preserve">of </w:t>
+      </w:r>
+      <w:r>
+        <w:t xml:space="preserve">achieving </w:t>
+      </w:r>
+      <w:r>
+        <w:t xml:space="preserve">climate stabilization targets </w:t>
+      </w:r>
+      <w:r>
+        <w:fldChar w:fldCharType="begin"/>
+      </w:r>
+      <w:r>
+        <w:instrText xml:space="preserve"> ADDIN ZOTERO_ITEM CSL_CITATION {"citationID":"w84i6a5E","properties":{"formattedCitation":"(Zhang and Fujimori 2020b; McCollum et al. 2013; Kyle and Kim 2011; Hao, Wang, and Ouyang 2011)","plainCitation":"(Zhang and Fujimori 2020b; McCollum et al. 2013; Kyle and Kim 2011; Hao, Wang, and Ouyang 2011)","noteIndex":0},"citationItems":[{"id":96,"uris":["http://zotero.org/users/local/GpkrhFR0/items/VLXADJFJ"],"uri":["http://zotero.org/users/local/GpkrhFR0/items/VLXADJFJ"],"itemData":{"id":96,"type":"article-journal","abstract":"Electrification is widely considered an attractive solution for reducing the oil dependency and environmental impact of road transportation. Many countries have been establishing increasingly stringent and ambitious targets in support of transport electrification. We conducted scenario simulations to depict the role of transport electrification in climate change mitigation and how the transport sector would interact with the energy-supply sector. The results showed that transport electrification without the replacement of fossil-fuel power plants leads to the unfortunate result of increasing emissions instead of achieving a low-carbon transition. While transport electrification alone would not contribute to climate change mitigation, it is interesting to note that switching to electrified road transport under the sustainable shared socioeconomic pathways permitted an optimistic outlook for a low-carbon transition, even in the absence of a decarbonized power sector. Another interesting finding was that the stringent penetration of electric vehicles can reduce the mitigation cost generated by the 2 °C climate stabilization target, implying a positive impact for transport policies on the economic system. With technological innovations such as electrified road transport, climate change mitigation does not have to occur at the expense of economic growth. Because a transport electrification policy closely interacts with energy and economic systems, transport planners, economists, and energy policymakers need to work together to propose policy schemes that consider a cross-sectoral balance for a green sustainable future.","container-title":"Environmental Research Letters","DOI":"10.1088/1748-9326/ab6658","ISSN":"1748-9326","issue":"3","journalAbbreviation":"Environ. Res. Lett.","language":"en","note":"publisher: IOP Publishing","page":"034019","source":"Institute of Physics","title":"The role of transport electrification in global climate change mitigation scenarios","volume":"15","author":[{"family":"Zhang","given":"Runsen"},{"family":"Fujimori","given":"Shinichiro"}],"issued":{"date-parts":[["2020",2]]}}},{"id":32,"uris":["http://zotero.org/users/local/GpkrhFR0/items/KCJP9YBA"],"uri":["http://zotero.org/users/local/GpkrhFR0/items/KCJP9YBA"],"itemData":{"id":32,"type":"article-journal","abstract":"This paper analyzes the role of transport electrification in the broader context of energy system transformation and climate stabilization. As part of the EMF27 model intercomparison exercise, we employ the MESSAGE integrated assessment modeling framework to conduct a systematic variation of availability, cost, and performance of particular energy supply technologies, thereby deriving implications for feasibility of climate stabilization goals and the associated costs of mitigation. In addition, we explore a wide range of assumptions regarding the potential degree of electrification of the transportation sector. These analyses allow us to (i) test the extent to which the feasible attainment of stringent climate policy targets depends on transport electrification, and (ii) assess the far-reaching impacts that transport electrification could have throughout the rest of the energy system. A detailed analysis of the transition to electricity within the transport sector is not conducted. Our results indicate that while a low-carbon transport system built upon conventional liquidbased fuel delivery infrastructures is destined to become increasingly reliant on biofuels and synthetic liquids, electrification opens up a door through which nuclear energy and nonbiomass renewables can flow. The latter has important implications for mitigation costs.","container-title":"Climatic Change","DOI":"10.1007/s10584-013-0969-z","ISSN":"0165-0009, 1573-1480","issue":"3-4","journalAbbreviation":"Climatic Change","language":"en","page":"651-664","source":"DOI.org (Crossref)","title":"Transport electrification: A key element for energy system transformation and climate stabilization","title-short":"Transport electrification","volume":"123","author":[{"family":"McCollum","given":"David"},{"family":"Krey","given":"Volker"},{"family":"Kolp","given":"Peter"},{"family":"Nagai","given":"Yu"},{"family":"Riahi","given":"Keywan"}],"issued":{"date-parts":[["2013"]]}}},{"id":55,"uris":["http://zotero.org/users/local/GpkrhFR0/items/Q2UBM3PL"],"uri":["http://zotero.org/users/local/GpkrhFR0/items/Q2UBM3PL"],"itemData":{"id":55,"type":"article-journal","abstract":"This study assesses global light-duty vehicle (LDV) transport in the upcoming century, and the implications of vehicle technology advancement and fuel-switching on greenhouse gas emissions and primary energy demands. Five different vehicle technology scenarios are analyzed with and without a CO2 emissions mitigation policy using the GCAM integrated assessment model: a reference internal combustion engine vehicle scenario, an advanced internal combustion engine vehicle scenario, and three alternative fuel vehicle scenarios in which all LDVs are switched to natural gas, electricity, or hydrogen by 2050. The emissions mitigation policy is a global CO2 emissions price pathway that achieves 450 ppmv CO2 at the end of the century with reference vehicle technologies. The scenarios demonstrate considerable emissions mitigation potential from LDV technology; with and without emissions pricing, global CO2 concentrations in 2095 are reduced about 10 ppmv by advanced ICEV technologies and natural gas vehicles, and 25 ppmv by electric or hydrogen vehicles. All technological advances in vehicles are important for reducing the oil demands of LDV transport and their corresponding CO2 emissions. Among advanced and alternative vehicle technologies, electricity- and hydrogen-powered vehicles are especially valuable for reducing whole-system emissions and total primary energy.","container-title":"Energy Policy","DOI":"10.1016/j.enpol.2011.03.016","ISSN":"03014215","issue":"5","journalAbbreviation":"Energy Policy","language":"en","page":"3012-3024","source":"DOI.org (Crossref)","title":"Long-term implications of alternative light-duty vehicle technologies for global greenhouse gas emissions and primary energy demands","volume":"39","author":[{"family":"Kyle","given":"Page"},{"family":"Kim","given":"Son H."}],"issued":{"date-parts":[["2011",5]]}}},{"id":91,"uris":["http://zotero.org/users/local/GpkrhFR0/items/C8IRJ497"],"uri":["http://zotero.org/users/local/GpkrhFR0/items/C8IRJ497"],"itemData":{"id":91,"type":"article-journal","abstract":"Passenger vehicles are the main consumers of gasoline in China. We established a bottom-up model which focuses on the simulation of energy consumptions and greenhouse gas (GHG) emissions growth by China’s passenger vehicle ﬂeet. The fuel conservation and GHG emissions mitigation effects of ﬁve measures including constraining vehicle registration, reducing vehicle travel, strengthening fuel consumption rate (FCR) limits, vehicle downsizing and promoting electric vehicle (EV) penetration were evaluated. Based on the combination of these measures, the fuel conservation and GHG emissions mitigation scenarios for China’s passenger vehicle ﬂeet were analyzed. Under reference scenario with no measures implemented, the fuel consumptions and life cycle GHG emissions will reach 520 million tons of oil equivalent (Mtoe) and 2.15 billion tons in 2050, about 8.1 times the level in 2010. However, substantial fuel conservation can be achieved by implementing the measures. By implementing all ﬁve measures together, the fuel consumption will reach 138 Mtoe in 2030 and decrease to 126 Mtoe in 2050, which is only 37.1% and 24.3% of the consumption under reference scenario. Similar potential lies in GHG mitigation. The results and scenarios provided references for the Chinese government’s policy-making. Ó 2011 Elsevier Ltd. All rights reserved.","container-title":"Energy","DOI":"10.1016/j.energy.2011.09.014","ISSN":"03605442","issue":"11","journalAbbreviation":"Energy","language":"en","page":"6520-6528","source":"DOI.org (Crossref)","title":"Fuel conservation and GHG (Greenhouse gas) emissions mitigation scenarios for China’s passenger vehicle fleet","volume":"36","author":[{"family":"Hao","given":"Han"},{"family":"Wang","given":"Hewu"},{"family":"Ouyang","given":"Minggao"}],"issued":{"date-parts":[["2011",11]]}}}],"schema":"https://github.com/citation-style-language/schema/raw/master/csl-citation.json"} </w:instrText>
+      </w:r>
+      <w:r>
+        <w:fldChar w:fldCharType="separate"/>
+      </w:r>
+      <w:r>
+        <w:rPr>
+          <w:rFonts w:ascii="Calibri" w:hAnsi="Calibri" w:cs="Calibri"/>
+        </w:rPr>
+        <w:t>(Zhang and Fujimori 2020b; McCollum et al. 2013; Kyle and Kim 2011; Hao, Wang, and Ouyang 2011)</w:t>
+      </w:r>
+      <w:r>
+        <w:fldChar w:fldCharType="end"/>
+      </w:r>
+      <w:r>
+        <w:t xml:space="preserve">. However, large-scale transport electrification </w:t>
       </w:r>
       <w:r>
         <w:t xml:space="preserve">still </w:t>
@@ -4016,7 +4132,15 @@
           <w:rFonts w:ascii="Calibri" w:hAnsi="Calibri" w:cs="Calibri"/>
           <w:szCs w:val="24"/>
         </w:rPr>
-        <w:t>(Wang, Tang, and Pan 2019; Egnér and Trosvik 2018; Mersky et al. 2016; Lévay, Drossinos, and Thiel 2017)</w:t>
+        <w:t xml:space="preserve">(Wang, </w:t>
+      </w:r>
+      <w:r>
+        <w:rPr>
+          <w:rFonts w:ascii="Calibri" w:hAnsi="Calibri" w:cs="Calibri"/>
+          <w:szCs w:val="24"/>
+        </w:rPr>
+        <w:lastRenderedPageBreak/>
+        <w:t>Tang, and Pan 2019; Egnér and Trosvik 2018; Mersky et al. 2016; Lévay, Drossinos, and Thiel 2017)</w:t>
       </w:r>
       <w:r>
         <w:fldChar w:fldCharType="end"/>
@@ -4043,7 +4167,16 @@
         <w:t>including fuel economy</w:t>
       </w:r>
       <w:r>
-        <w:t>, increase in mass transit,</w:t>
+        <w:t xml:space="preserve"> improvements</w:t>
+      </w:r>
+      <w:r>
+        <w:t>, increase</w:t>
+      </w:r>
+      <w:r>
+        <w:t xml:space="preserve">d </w:t>
+      </w:r>
+      <w:r>
+        <w:t>mass transit,</w:t>
       </w:r>
       <w:r>
         <w:t xml:space="preserve"> and low carbon fuel mi</w:t>
@@ -4093,7 +4226,6 @@
         <w:rPr>
           <w:highlight w:val="yellow"/>
         </w:rPr>
-        <w:lastRenderedPageBreak/>
         <w:t>[</w:t>
       </w:r>
       <w:r>
@@ -4159,6 +4291,178 @@
           <w:highlight w:val="yellow"/>
         </w:rPr>
         <w:t>]</w:t>
+      </w:r>
+    </w:p>
+    <w:p>
+      <w:r>
+        <w:rPr>
+          <w:highlight w:val="yellow"/>
+        </w:rPr>
+        <w:t xml:space="preserve">While EVs increase </w:t>
+      </w:r>
+      <w:r>
+        <w:rPr>
+          <w:highlight w:val="yellow"/>
+        </w:rPr>
+        <w:t xml:space="preserve">demand for electricity, </w:t>
+      </w:r>
+      <w:r>
+        <w:rPr>
+          <w:highlight w:val="yellow"/>
+        </w:rPr>
+        <w:t xml:space="preserve">they also provide an opportunity to </w:t>
+      </w:r>
+      <w:r>
+        <w:rPr>
+          <w:highlight w:val="yellow"/>
+        </w:rPr>
+        <w:t>balance</w:t>
+      </w:r>
+      <w:r>
+        <w:rPr>
+          <w:highlight w:val="yellow"/>
+        </w:rPr>
+        <w:t xml:space="preserve"> the load curve</w:t>
+      </w:r>
+      <w:r>
+        <w:rPr>
+          <w:highlight w:val="yellow"/>
+        </w:rPr>
+        <w:t>, which is particularly valuable for integrating use of intermittent renewable sources like wind and solar</w:t>
+      </w:r>
+      <w:r>
+        <w:rPr>
+          <w:highlight w:val="yellow"/>
+        </w:rPr>
+        <w:t xml:space="preserve"> into the grid</w:t>
+      </w:r>
+      <w:r>
+        <w:rPr>
+          <w:highlight w:val="yellow"/>
+        </w:rPr>
+        <w:t xml:space="preserve"> </w:t>
+      </w:r>
+      <w:r>
+        <w:rPr>
+          <w:highlight w:val="yellow"/>
+        </w:rPr>
+        <w:fldChar w:fldCharType="begin"/>
+      </w:r>
+      <w:r>
+        <w:rPr>
+          <w:highlight w:val="yellow"/>
+        </w:rPr>
+        <w:instrText xml:space="preserve"> ADDIN ZOTERO_ITEM CSL_CITATION {"citationID":"ZNJcPU2P","properties":{"formattedCitation":"(Hu et al. 2016; Richardson 2013)","plainCitation":"(Hu et al. 2016; Richardson 2013)","noteIndex":0},"citationItems":[{"id":139,"uris":["http://zotero.org/users/local/GpkrhFR0/items/GX6RU6SU"],"uri":["http://zotero.org/users/local/GpkrhFR0/items/GX6RU6SU"],"itemData":{"id":139,"type":"article-journal","abstract":"Electric vehicles can become integral parts of a smart grid, since they are capable of providing valuable services to power systems other than just consuming power. On the transmission system level, electric vehicles are regarded as an important means of balancing the intermittent renewable energy resources such as wind power. This is because electric vehicles can be used to absorb the energy during the period of high electricity penetration and feed the electricity back into the grid when the demand is high or in situations of insufﬁcient electricity generation. However, on the distribution system level, the extra loads created by the increasing number of electric vehicles may have adverse impacts on grid. These factors bring new challenges to the power system operators. To coordinate the interests and solve the conﬂicts, electric vehicle ﬂeet operators are proposed both by academics and industries. This paper presents a review and classiﬁcation of methods for smart charging (including power to vehicle and vehicle-to-grid) of electric vehicles for ﬂeet operators. The study ﬁrstly presents service relationships between ﬂeet operators and other four actors in smart grids; then, modeling of battery dynamics and driving patterns of electric vehicles, charging and communications standards are introduced; after that, three control strategies and their commonly used algorithms are described; ﬁnally, conclusion and recommendations are made.","container-title":"Renewable and Sustainable Energy Reviews","DOI":"10.1016/j.rser.2015.12.014","ISSN":"13640321","journalAbbreviation":"Renewable and Sustainable Energy Reviews","language":"en","page":"1207-1226","source":"DOI.org (Crossref)","title":"Electric vehicle fleet management in smart grids: A review of services, optimization and control aspects","title-short":"Electric vehicle fleet management in smart grids","volume":"56","author":[{"family":"Hu","given":"Junjie"},{"family":"Morais","given":"Hugo"},{"family":"Sousa","given":"Tiago"},{"family":"Lind","given":"Morten"}],"issued":{"date-parts":[["2016",4]]}}},{"id":89,"uris":["http://zotero.org/users/local/GpkrhFR0/items/RHY9ZHRK"],"uri":["http://zotero.org/users/local/GpkrhFR0/items/RHY9ZHRK"],"itemData":{"id":89,"type":"article-journal","abstract":"Electric vehicles (EVs) and renewable energy sources offer the potential to substantially decrease carbon emissions from both the transportation and power generation sectors of the economy. Mass adoption of EVs will have a number of impacts and beneﬁts, including the ability to assist in the integration of renewable energy into existing electric grids. This paper reviews the current literature on EVs, the electric grid, and renewable energy integration. Key methods and assumptions of the literature are discussed. The economic, environmental and grid impacts of EVs are reviewed. Numerous studies assessing the ability of EVs to integrate renewable energy sources are assessed; the literature indicates that EVs can signiﬁcantly reduce the amount of excess renewable energy produced in an electric system. Studies on wind–EV interaction are much more detailed than those on solar photovoltaics (PV) and EVs. The paper concludes with recommendations for future research.","container-title":"Renewable and Sustainable Energy Reviews","DOI":"10.1016/j.rser.2012.11.042","ISSN":"13640321","journalAbbreviation":"Renewable and Sustainable Energy Reviews","language":"en","page":"247-254","source":"DOI.org (Crossref)","title":"Electric vehicles and the electric grid: A review of modeling approaches, Impacts, and renewable energy integration","title-short":"Electric vehicles and the electric grid","volume":"19","author":[{"family":"Richardson","given":"David B."}],"issued":{"date-parts":[["2013",3]]}}}],"schema":"https://github.com/citation-style-language/schema/raw/master/csl-citation.json"} </w:instrText>
+      </w:r>
+      <w:r>
+        <w:rPr>
+          <w:highlight w:val="yellow"/>
+        </w:rPr>
+        <w:fldChar w:fldCharType="separate"/>
+      </w:r>
+      <w:r>
+        <w:rPr>
+          <w:rFonts w:ascii="Calibri" w:hAnsi="Calibri" w:cs="Calibri"/>
+          <w:highlight w:val="yellow"/>
+        </w:rPr>
+        <w:t>(Hu et al. 2016; Richardson 2013)</w:t>
+      </w:r>
+      <w:r>
+        <w:rPr>
+          <w:highlight w:val="yellow"/>
+        </w:rPr>
+        <w:fldChar w:fldCharType="end"/>
+      </w:r>
+      <w:r>
+        <w:rPr>
+          <w:highlight w:val="yellow"/>
+        </w:rPr>
+        <w:t>. EVs can charge</w:t>
+      </w:r>
+      <w:r>
+        <w:rPr>
+          <w:highlight w:val="yellow"/>
+        </w:rPr>
+        <w:t xml:space="preserve"> when excess electricity is available </w:t>
+      </w:r>
+      <w:r>
+        <w:rPr>
+          <w:highlight w:val="yellow"/>
+        </w:rPr>
+        <w:t>and provide</w:t>
+      </w:r>
+      <w:r>
+        <w:rPr>
+          <w:highlight w:val="yellow"/>
+        </w:rPr>
+        <w:t xml:space="preserve"> electricity back to the grid when</w:t>
+      </w:r>
+      <w:r>
+        <w:rPr>
+          <w:highlight w:val="yellow"/>
+        </w:rPr>
+        <w:t xml:space="preserve"> generation is insufficient to meet demand</w:t>
+      </w:r>
+      <w:r>
+        <w:rPr>
+          <w:highlight w:val="yellow"/>
+        </w:rPr>
+        <w:t xml:space="preserve">. </w:t>
+      </w:r>
+      <w:r>
+        <w:rPr>
+          <w:highlight w:val="yellow"/>
+        </w:rPr>
+        <w:t xml:space="preserve">However, this requires smart charging systems so that EVs can be utilized as a stabilizing force rather than additional </w:t>
+      </w:r>
+      <w:r>
+        <w:rPr>
+          <w:highlight w:val="yellow"/>
+        </w:rPr>
+        <w:t>load</w:t>
+      </w:r>
+      <w:r>
+        <w:rPr>
+          <w:highlight w:val="yellow"/>
+        </w:rPr>
+        <w:t xml:space="preserve"> on the electric grid </w:t>
+      </w:r>
+      <w:r>
+        <w:rPr>
+          <w:highlight w:val="yellow"/>
+        </w:rPr>
+        <w:fldChar w:fldCharType="begin"/>
+      </w:r>
+      <w:r>
+        <w:rPr>
+          <w:highlight w:val="yellow"/>
+        </w:rPr>
+        <w:instrText xml:space="preserve"> ADDIN ZOTERO_ITEM CSL_CITATION {"citationID":"0Pm8wlM1","properties":{"formattedCitation":"(Hu et al. 2016; Tan, Ramachandaramurthy, and Yong 2016)","plainCitation":"(Hu et al. 2016; Tan, Ramachandaramurthy, and Yong 2016)","noteIndex":0},"citationItems":[{"id":139,"uris":["http://zotero.org/users/local/GpkrhFR0/items/GX6RU6SU"],"uri":["http://zotero.org/users/local/GpkrhFR0/items/GX6RU6SU"],"itemData":{"id":139,"type":"article-journal","abstract":"Electric vehicles can become integral parts of a smart grid, since they are capable of providing valuable services to power systems other than just consuming power. On the transmission system level, electric vehicles are regarded as an important means of balancing the intermittent renewable energy resources such as wind power. This is because electric vehicles can be used to absorb the energy during the period of high electricity penetration and feed the electricity back into the grid when the demand is high or in situations of insufﬁcient electricity generation. However, on the distribution system level, the extra loads created by the increasing number of electric vehicles may have adverse impacts on grid. These factors bring new challenges to the power system operators. To coordinate the interests and solve the conﬂicts, electric vehicle ﬂeet operators are proposed both by academics and industries. This paper presents a review and classiﬁcation of methods for smart charging (including power to vehicle and vehicle-to-grid) of electric vehicles for ﬂeet operators. The study ﬁrstly presents service relationships between ﬂeet operators and other four actors in smart grids; then, modeling of battery dynamics and driving patterns of electric vehicles, charging and communications standards are introduced; after that, three control strategies and their commonly used algorithms are described; ﬁnally, conclusion and recommendations are made.","container-title":"Renewable and Sustainable Energy Reviews","DOI":"10.1016/j.rser.2015.12.014","ISSN":"13640321","journalAbbreviation":"Renewable and Sustainable Energy Reviews","language":"en","page":"1207-1226","source":"DOI.org (Crossref)","title":"Electric vehicle fleet management in smart grids: A review of services, optimization and control aspects","title-short":"Electric vehicle fleet management in smart grids","volume":"56","author":[{"family":"Hu","given":"Junjie"},{"family":"Morais","given":"Hugo"},{"family":"Sousa","given":"Tiago"},{"family":"Lind","given":"Morten"}],"issued":{"date-parts":[["2016",4]]}}},{"id":137,"uris":["http://zotero.org/users/local/GpkrhFR0/items/MGCFBCTR"],"uri":["http://zotero.org/users/local/GpkrhFR0/items/MGCFBCTR"],"itemData":{"id":137,"type":"article-journal","abstract":"Energy crisis and environmental issues have encouraged the adoption of electric vehicle as an alternative transportation option to the conventional internal combustion engine vehicle. Recently, the development of smart grid concept in power grid has advanced the role of electric vehicles in the form of vehicle to grid technology. Vehicle to grid technology allows bidirectional energy exchange between electric vehicles and the power grid, which offers numerous services to the power grid, such as power grid regulation, spinning reserve, peak load shaving, load leveling and reactive power compensation. As the implementation of vehicle to grid technology is a complicated unit commitment problem with different conﬂicting objectives and constraints, optimization techniques are usually utilized. This paper reviews the framework, beneﬁts and challenges of vehicle to grid technology. This paper also summarizes the main optimization techniques to achieve different vehicle to grid objectives while satisfying multiple constraints.","container-title":"Renewable and Sustainable Energy Reviews","DOI":"10.1016/j.rser.2015.09.012","ISSN":"13640321","journalAbbreviation":"Renewable and Sustainable Energy Reviews","language":"en","page":"720-732","source":"DOI.org (Crossref)","title":"Integration of electric vehicles in smart grid: A review on vehicle to grid technologies and optimization techniques","title-short":"Integration of electric vehicles in smart grid","volume":"53","author":[{"family":"Tan","given":"Kang Miao"},{"family":"Ramachandaramurthy","given":"Vigna K."},{"family":"Yong","given":"Jia Ying"}],"issued":{"date-parts":[["2016",1]]}}}],"schema":"https://github.com/citation-style-language/schema/raw/master/csl-citation.json"} </w:instrText>
+      </w:r>
+      <w:r>
+        <w:rPr>
+          <w:highlight w:val="yellow"/>
+        </w:rPr>
+        <w:fldChar w:fldCharType="separate"/>
+      </w:r>
+      <w:r>
+        <w:rPr>
+          <w:rFonts w:ascii="Calibri" w:hAnsi="Calibri" w:cs="Calibri"/>
+          <w:highlight w:val="yellow"/>
+        </w:rPr>
+        <w:t>(Hu et al. 2016; Tan, Ramachandaramurthy, and Yong 2016)</w:t>
+      </w:r>
+      <w:r>
+        <w:rPr>
+          <w:highlight w:val="yellow"/>
+        </w:rPr>
+        <w:fldChar w:fldCharType="end"/>
+      </w:r>
+      <w:r>
+        <w:rPr>
+          <w:highlight w:val="yellow"/>
+        </w:rPr>
+        <w:t>.</w:t>
       </w:r>
     </w:p>
     <w:p>
@@ -4382,13 +4686,16 @@
         </w:numPr>
       </w:pPr>
       <w:r>
-        <w:t>What are the</w:t>
-      </w:r>
-      <w:r>
-        <w:t xml:space="preserve"> economic and energy</w:t>
-      </w:r>
-      <w:r>
-        <w:t xml:space="preserve"> impacts of incentives on EV penetration? </w:t>
+        <w:t>How effective are</w:t>
+      </w:r>
+      <w:r>
+        <w:t xml:space="preserve"> various policy instruments</w:t>
+      </w:r>
+      <w:r>
+        <w:t xml:space="preserve"> in incentivizing EV adoption</w:t>
+      </w:r>
+      <w:r>
+        <w:t xml:space="preserve"> compared to a “no-policy” reference?</w:t>
       </w:r>
     </w:p>
     <w:p>
@@ -4400,7 +4707,13 @@
         </w:numPr>
       </w:pPr>
       <w:r>
-        <w:t>What is the sensitivity of EV adoption to technological and cost development?</w:t>
+        <w:t>What are the</w:t>
+      </w:r>
+      <w:r>
+        <w:t xml:space="preserve"> economic and energy</w:t>
+      </w:r>
+      <w:r>
+        <w:t xml:space="preserve"> impacts of incentives on EV penetration? </w:t>
       </w:r>
     </w:p>
     <w:p>
@@ -4412,7 +4725,8 @@
         </w:numPr>
       </w:pPr>
       <w:r>
-        <w:t>What are the impacts on power supply requirements and fuel consumption?</w:t>
+        <w:lastRenderedPageBreak/>
+        <w:t>What is the sensitivity of EV adoption to technological and cost development?</w:t>
       </w:r>
     </w:p>
     <w:p>
@@ -4424,7 +4738,52 @@
         </w:numPr>
       </w:pPr>
       <w:r>
+        <w:t>What are the impacts on power supply requirements and fuel consumption?</w:t>
+      </w:r>
+    </w:p>
+    <w:p>
+      <w:pPr>
+        <w:pStyle w:val="ListParagraph"/>
+        <w:numPr>
+          <w:ilvl w:val="0"/>
+          <w:numId w:val="33"/>
+        </w:numPr>
+      </w:pPr>
+      <w:r>
         <w:t>What are the impacts on vehicular and power sector emissions?</w:t>
+      </w:r>
+    </w:p>
+    <w:p>
+      <w:pPr>
+        <w:pStyle w:val="ListParagraph"/>
+        <w:numPr>
+          <w:ilvl w:val="0"/>
+          <w:numId w:val="33"/>
+        </w:numPr>
+      </w:pPr>
+      <w:r>
+        <w:t xml:space="preserve">What </w:t>
+      </w:r>
+      <w:r>
+        <w:t>is the overall cost to the Government of Pakistan</w:t>
+      </w:r>
+      <w:r>
+        <w:t xml:space="preserve">? How does foregone </w:t>
+      </w:r>
+      <w:r>
+        <w:t xml:space="preserve">revenue to incentivize EV adoption </w:t>
+      </w:r>
+      <w:r>
+        <w:t xml:space="preserve">compare to savings on </w:t>
+      </w:r>
+      <w:r>
+        <w:t>fuel imports and other downstream costs (healthcare, productivity, etc</w:t>
+      </w:r>
+      <w:r>
+        <w:t>.</w:t>
+      </w:r>
+      <w:r>
+        <w:t>) due to lower emissions?</w:t>
       </w:r>
     </w:p>
     <w:p>
@@ -4509,7 +4868,6 @@
         <w:rPr>
           <w:highlight w:val="yellow"/>
         </w:rPr>
-        <w:lastRenderedPageBreak/>
         <w:t xml:space="preserve">Electricity sector policies </w:t>
       </w:r>
     </w:p>
@@ -4697,6 +5055,7 @@
         <w:rPr>
           <w:noProof/>
         </w:rPr>
+        <w:lastRenderedPageBreak/>
         <w:drawing>
           <wp:inline distT="0" distB="0" distL="0" distR="0" wp14:anchorId="55F12E35" wp14:editId="64C56E41">
             <wp:extent cx="4486275" cy="2645752"/>
@@ -4739,8 +5098,27 @@
         <w:pStyle w:val="Caption"/>
       </w:pPr>
       <w:r>
-        <w:lastRenderedPageBreak/>
         <w:t>Source: Sustainable Energy for Pakistan (SEP) Project.</w:t>
+      </w:r>
+    </w:p>
+    <w:p>
+      <w:r>
+        <w:t>To check the validity of these model linkages, we performed cross-calibration exercises on several impactful variables such as electricity generation, fuel</w:t>
+      </w:r>
+      <w:r>
+        <w:t xml:space="preserve"> breakdown</w:t>
+      </w:r>
+      <w:r>
+        <w:t>, crude oil prices</w:t>
+      </w:r>
+      <w:r>
+        <w:t xml:space="preserve">, and </w:t>
+      </w:r>
+      <w:r>
+        <w:t xml:space="preserve">service output by </w:t>
+      </w:r>
+      <w:r>
+        <w:t>vehicle class.</w:t>
       </w:r>
     </w:p>
     <w:p>
@@ -4835,7 +5213,11 @@
         <w:t>cost of transport services</w:t>
       </w:r>
       <w:r>
-        <w:t xml:space="preserve">, and income and price elasticities. The final demands are further broken down into </w:t>
+        <w:t xml:space="preserve">, and income and price elasticities. The final demands are further </w:t>
+      </w:r>
+      <w:r>
+        <w:lastRenderedPageBreak/>
+        <w:t xml:space="preserve">broken down into </w:t>
       </w:r>
       <w:r>
         <w:t>different modes (e.g., road, rail), sub-modes (e.g., bus, light duty vehicle), size classes</w:t>
@@ -4930,7 +5312,23 @@
           <w:rFonts w:ascii="Calibri" w:hAnsi="Calibri" w:cs="Calibri"/>
           <w:color w:val="000000"/>
         </w:rPr>
-        <w:t xml:space="preserve"> vehicles are vintaged, with older vehicles retiring over time and new vehicles added in each future model year.</w:t>
+        <w:t xml:space="preserve"> vehicles are </w:t>
+      </w:r>
+      <w:proofErr w:type="spellStart"/>
+      <w:r>
+        <w:rPr>
+          <w:rFonts w:ascii="Calibri" w:hAnsi="Calibri" w:cs="Calibri"/>
+          <w:color w:val="000000"/>
+        </w:rPr>
+        <w:t>vintaged</w:t>
+      </w:r>
+      <w:proofErr w:type="spellEnd"/>
+      <w:r>
+        <w:rPr>
+          <w:rFonts w:ascii="Calibri" w:hAnsi="Calibri" w:cs="Calibri"/>
+          <w:color w:val="000000"/>
+        </w:rPr>
+        <w:t>, with older vehicles retiring over time and new vehicles added in each future model year.</w:t>
       </w:r>
     </w:p>
     <w:p>
@@ -5177,15 +5575,7 @@
           <w:rFonts w:ascii="Calibri" w:hAnsi="Calibri" w:cs="Calibri"/>
           <w:color w:val="000000"/>
         </w:rPr>
-        <w:t xml:space="preserve"> As non-fuel costs and </w:t>
-      </w:r>
-      <w:r>
-        <w:rPr>
-          <w:rFonts w:ascii="Calibri" w:hAnsi="Calibri" w:cs="Calibri"/>
-          <w:color w:val="000000"/>
-        </w:rPr>
-        <w:lastRenderedPageBreak/>
-        <w:t xml:space="preserve">other parameters such as intensity are exogenous, consumer choices do not influence the characteristics of the transport technologies themselves. For example, higher EV adoption rates would not result in faster technological improvement and cost reduction. </w:t>
+        <w:t xml:space="preserve"> As non-fuel costs and other parameters such as intensity are exogenous, consumer choices do not influence the characteristics of the transport technologies themselves. For example, higher EV adoption rates would not result in faster technological improvement and cost reduction. </w:t>
       </w:r>
     </w:p>
     <w:p>
@@ -5248,7 +5638,19 @@
     </w:p>
     <w:p>
       <w:r>
-        <w:t xml:space="preserve">For this analysis, we focus on road transport and run the model up to 2050. Pakistan’s road technologies in GCAM include two-wheelers (mopeds, motorcycles, and scooters), three-wheelers, cars (mini cars, subcompact cars, compact cars, and multipurpose vehicles), buses, and trucks (0-2 tons, 2-5 tons, 5-9 tons, and 9-16 tons). All of these transport classes have both conventional liquids and BEV technologies represented. All except two-wheelers also have natural gas vehicles available, and cars additionally have hybrid liquids and fuel cell electric vehicle technologies. We use vehicle cost assumptions based on data from NREL </w:t>
+        <w:t xml:space="preserve">For this analysis, we focus on road transport and run the model up to 2050. Pakistan’s road technologies in GCAM include two-wheelers (mopeds, motorcycles, and scooters), three-wheelers, cars (mini cars, subcompact cars, compact cars, and multipurpose vehicles), buses, and trucks (0-2 tons, 2-5 tons, 5-9 tons, and 9-16 tons). </w:t>
+      </w:r>
+      <w:proofErr w:type="gramStart"/>
+      <w:r>
+        <w:t>All of</w:t>
+      </w:r>
+      <w:proofErr w:type="gramEnd"/>
+      <w:r>
+        <w:t xml:space="preserve"> these transport classes have both conventional liquids and BEV technologies </w:t>
+      </w:r>
+      <w:r>
+        <w:lastRenderedPageBreak/>
+        <w:t xml:space="preserve">represented. All except two-wheelers also have natural gas vehicles available, and cars additionally have hybrid liquids and fuel cell electric vehicle technologies. We use vehicle cost assumptions based on data from NREL </w:t>
       </w:r>
       <w:r>
         <w:fldChar w:fldCharType="begin"/>
@@ -5274,8 +5676,13 @@
       <w:r>
         <w:t xml:space="preserve">data on battery costs from a review of the literature (see appendix A.3.2. for more details). Energy intensity comes from </w:t>
       </w:r>
-      <w:r>
-        <w:t>Jadun et al. 2017</w:t>
+      <w:proofErr w:type="spellStart"/>
+      <w:r>
+        <w:t>Jadun</w:t>
+      </w:r>
+      <w:proofErr w:type="spellEnd"/>
+      <w:r>
+        <w:t xml:space="preserve"> et al. 2017</w:t>
       </w:r>
       <w:r>
         <w:t>, and other assumptions such as load factor, annual distance traveled, and base-year energy use come from Mishra et al. 2013.</w:t>
@@ -5301,7 +5708,39 @@
     </w:p>
     <w:p>
       <w:r>
-        <w:t>The government of Pakistan (GoP) recently approved targets for EV penetration under the National Electric Vehicle Policy (NEVP). These are summarized in the table below:</w:t>
+        <w:t>The government of Pakistan (</w:t>
+      </w:r>
+      <w:proofErr w:type="spellStart"/>
+      <w:r>
+        <w:t>GoP</w:t>
+      </w:r>
+      <w:proofErr w:type="spellEnd"/>
+      <w:r>
+        <w:t xml:space="preserve">) recently approved targets for EV penetration under the National Electric Vehicle Policy (NEVP). </w:t>
+      </w:r>
+      <w:r>
+        <w:t>The targets for EV penetration as defined in the draft EV policy</w:t>
+      </w:r>
+      <w:r>
+        <w:t xml:space="preserve"> are summarized in the table below.</w:t>
+      </w:r>
+      <w:r>
+        <w:t xml:space="preserve"> </w:t>
+      </w:r>
+      <w:r>
+        <w:t xml:space="preserve">However, there is currently </w:t>
+      </w:r>
+      <w:r>
+        <w:t xml:space="preserve">significant activity underway to </w:t>
+      </w:r>
+      <w:r>
+        <w:t>finalize</w:t>
+      </w:r>
+      <w:r>
+        <w:t xml:space="preserve"> this policy, including a contentious negotiation of incentives</w:t>
+      </w:r>
+      <w:r>
+        <w:t>, so these may be subject to change in the future.</w:t>
       </w:r>
     </w:p>
     <w:p>
@@ -5309,7 +5748,6 @@
         <w:rPr>
           <w:noProof/>
         </w:rPr>
-        <w:lastRenderedPageBreak/>
         <w:drawing>
           <wp:inline distT="0" distB="0" distL="0" distR="0" wp14:anchorId="5C731DDD" wp14:editId="537B4A6D">
             <wp:extent cx="4334150" cy="3084436"/>
@@ -5391,6 +5829,7 @@
         <w:t xml:space="preserve">, </w:t>
       </w:r>
       <w:r>
+        <w:lastRenderedPageBreak/>
         <w:t>government procurement of electric bus and truck fleets</w:t>
       </w:r>
       <w:r>
@@ -5464,7 +5903,6 @@
     </w:p>
     <w:p>
       <w:r>
-        <w:lastRenderedPageBreak/>
         <w:t>In our policy scenarios, we model only the monetary EV incentives</w:t>
       </w:r>
       <w:r>
@@ -5720,55 +6158,64 @@
         <w:t xml:space="preserve"> </w:t>
       </w:r>
       <w:r>
-        <w:t xml:space="preserve">The largest share of passenger service demand, about 70%, is met by buses, and this share remains relatively constant over the time frame considered. </w:t>
-      </w:r>
-      <w:r>
-        <w:t xml:space="preserve">Within freight transport, most service </w:t>
-      </w:r>
-      <w:r>
-        <w:t>demand (about 97%)</w:t>
-      </w:r>
-      <w:r>
-        <w:t xml:space="preserve"> is met by trucks rather than freight rail, predominantly by the larger truck classes (5-9 tons and 9-16 tons). </w:t>
-      </w:r>
-    </w:p>
-    <w:p>
-      <w:r>
-        <w:t xml:space="preserve">In the absence of policies to reduce the cost of EVs, </w:t>
-      </w:r>
-      <w:r>
-        <w:t>EV</w:t>
-      </w:r>
-      <w:r>
-        <w:t xml:space="preserve"> market penetration</w:t>
-      </w:r>
-      <w:r>
-        <w:t xml:space="preserve"> is limited</w:t>
-      </w:r>
-      <w:r>
-        <w:t xml:space="preserve"> for most v</w:t>
-      </w:r>
-      <w:r>
-        <w:t xml:space="preserve">ehicle classes, </w:t>
-      </w:r>
-      <w:r>
-        <w:t>though there is</w:t>
-      </w:r>
-      <w:r>
-        <w:t xml:space="preserve"> high sensitivity to the technology advancement pathway. The exception is two-and three-wheelers, which reach cost parity with their ICEV counterparts by 2020 (see appendix A.3.3.); EV penetration is about 10% in 2020 and continues increasing through 2050 as costs drop, to about 25% of new sales in 2050 under slow technology advancement and 45% in 2050 under rapid technology advancement. Electric cars and buses have much lower adoption in the no policy scenarios</w:t>
-      </w:r>
-      <w:r>
-        <w:t xml:space="preserve">. The EV share in new car sales ranges from 4% (slow advancement) to 12% (rapid advancement) in 2050. </w:t>
+        <w:t xml:space="preserve">The largest share of passenger service demand, about 70%, is met by buses, and this share remains relatively </w:t>
       </w:r>
       <w:r>
         <w:lastRenderedPageBreak/>
-        <w:t>However, certain size classes reach cost parity sooner, such as compact cars, and have higher penetration as a result</w:t>
+        <w:t>constant over the time frame considered</w:t>
       </w:r>
       <w:r>
         <w:rPr>
           <w:rStyle w:val="FootnoteReference"/>
         </w:rPr>
         <w:footnoteReference w:id="4"/>
+      </w:r>
+      <w:r>
+        <w:t xml:space="preserve">. </w:t>
+      </w:r>
+      <w:r>
+        <w:t xml:space="preserve">Within freight transport, most service </w:t>
+      </w:r>
+      <w:r>
+        <w:t>demand (about 97%)</w:t>
+      </w:r>
+      <w:r>
+        <w:t xml:space="preserve"> is met by trucks rather than freight rail, predominantly by the larger truck classes (5-9 tons and 9-16 tons). </w:t>
+      </w:r>
+    </w:p>
+    <w:p>
+      <w:r>
+        <w:t xml:space="preserve">In the absence of policies to reduce the cost of EVs, </w:t>
+      </w:r>
+      <w:r>
+        <w:t>EV</w:t>
+      </w:r>
+      <w:r>
+        <w:t xml:space="preserve"> market penetration</w:t>
+      </w:r>
+      <w:r>
+        <w:t xml:space="preserve"> is limited</w:t>
+      </w:r>
+      <w:r>
+        <w:t xml:space="preserve"> for most v</w:t>
+      </w:r>
+      <w:r>
+        <w:t xml:space="preserve">ehicle classes, </w:t>
+      </w:r>
+      <w:r>
+        <w:t>though there is</w:t>
+      </w:r>
+      <w:r>
+        <w:t xml:space="preserve"> high sensitivity to the technology advancement pathway. The exception is two-and three-wheelers, which reach cost parity with their ICEV counterparts by 2020 (see appendix A.3.3.); EV penetration is about 10% in 2020 and continues increasing through 2050 as costs drop, to about 25% of new sales in 2050 under slow technology advancement and 45% in 2050 under rapid technology advancement. Electric cars and buses have much lower adoption in the no policy scenarios</w:t>
+      </w:r>
+      <w:r>
+        <w:t>. The EV share in new car sales ranges from 4% (slow advancement) to 12% (rapid advancement) in 2050. However, certain size classes reach cost parity sooner, such as compact cars, and have higher penetration as a result</w:t>
+      </w:r>
+      <w:r>
+        <w:rPr>
+          <w:rStyle w:val="FootnoteReference"/>
+        </w:rPr>
+        <w:footnoteReference w:id="5"/>
       </w:r>
       <w:r>
         <w:t xml:space="preserve">. </w:t>
@@ -5873,6 +6320,7 @@
     </w:p>
     <w:p>
       <w:r>
+        <w:lastRenderedPageBreak/>
         <w:t>For</w:t>
       </w:r>
       <w:r>
@@ -5971,11 +6419,7 @@
         <w:t xml:space="preserve"> and 15 percentage points under rapid advancement</w:t>
       </w:r>
       <w:r>
-        <w:t xml:space="preserve">. Accelerated localization, which further decreases duties, increases penetration in 2030 by an additional 15-20 </w:t>
-      </w:r>
-      <w:r>
-        <w:lastRenderedPageBreak/>
-        <w:t>percentage points under both cost scenarios.</w:t>
+        <w:t>. Accelerated localization, which further decreases duties, increases penetration in 2030 by an additional 15-20 percentage points under both cost scenarios.</w:t>
       </w:r>
       <w:r>
         <w:t xml:space="preserve"> The EV share of new sales in 2030 ranges from 4% under slow advancement, no policy to 46% under rapid advancement and NEVP with accelerated localization.</w:t>
@@ -6079,7 +6523,11 @@
         <w:t>and</w:t>
       </w:r>
       <w:r>
-        <w:t xml:space="preserve"> OC) by about 10% per year by 2050 compared to slow advancement with no policy, while NEVP incentives plus accelerated localization reduce PM emissions by an additional 1% (slow advancement) to 5% (rapid advancement) annually by 2050.</w:t>
+        <w:t xml:space="preserve"> OC) by about 10% per year by 2050 compared to slow advancement with no policy, while </w:t>
+      </w:r>
+      <w:r>
+        <w:lastRenderedPageBreak/>
+        <w:t>NEVP incentives plus accelerated localization reduce PM emissions by an additional 1% (slow advancement) to 5% (rapid advancement) annually by 2050.</w:t>
       </w:r>
       <w:r>
         <w:rPr>
@@ -6115,7 +6563,7 @@
         <w:rPr>
           <w:rStyle w:val="FootnoteReference"/>
         </w:rPr>
-        <w:footnoteReference w:id="5"/>
+        <w:footnoteReference w:id="6"/>
       </w:r>
     </w:p>
     <w:p/>
@@ -6129,7 +6577,6 @@
       </w:pPr>
       <w:bookmarkStart w:id="16" w:name="_Toc36643841"/>
       <w:r>
-        <w:lastRenderedPageBreak/>
         <w:t>PLEXOS Results – power demand, infrastructure needs</w:t>
       </w:r>
       <w:bookmarkEnd w:id="16"/>
@@ -6200,6 +6647,32 @@
       </w:pPr>
       <w:r>
         <w:t>Local policies versus external forces</w:t>
+      </w:r>
+    </w:p>
+    <w:p>
+      <w:pPr>
+        <w:pStyle w:val="ListParagraph"/>
+        <w:numPr>
+          <w:ilvl w:val="1"/>
+          <w:numId w:val="5"/>
+        </w:numPr>
+      </w:pPr>
+      <w:r>
+        <w:t>Discuss this point from Travis: “</w:t>
+      </w:r>
+      <w:r>
+        <w:t xml:space="preserve">This is a key part of the story. The NEVP is artificially manipulating EV costs and the sensitivity to technology cost convergence is clear. It is entirely possibly that ICEV-comparable EVs become so cheap that the NEVP isn’t even needed. One could argue that maybe this is justified, particularly given the carbon-heavy generation mix and lots of other things for </w:t>
+      </w:r>
+      <w:proofErr w:type="spellStart"/>
+      <w:r>
+        <w:t>GoP</w:t>
+      </w:r>
+      <w:proofErr w:type="spellEnd"/>
+      <w:r>
+        <w:t xml:space="preserve"> to fund.</w:t>
+      </w:r>
+      <w:r>
+        <w:t>”</w:t>
       </w:r>
     </w:p>
     <w:p>
@@ -6316,6 +6789,7 @@
         <w:rPr>
           <w:rFonts w:ascii="Calibri" w:hAnsi="Calibri" w:cs="Calibri"/>
         </w:rPr>
+        <w:lastRenderedPageBreak/>
         <w:t>Clarke, Leon E., Kejun Jiang, Keigo Akimoto, Mustafa Babiker, Geoffrey J. Blanford, Karen Fisher-Vanden, Jean-Claude Hourcade, Volker Krey, Elmar Kriegler, and Andreas Loschel. 2015. “Assessing Transformation Pathways. In: Climate Change 2014: Mitigation of Climate Change. Contribution of Working Group III to the Fifth Assessment Report of the Intergovernmental Panel on Climate Change.” Pacific Northwest National Lab.(PNNL), Richland, WA (United States).</w:t>
       </w:r>
     </w:p>
@@ -6442,7 +6916,6 @@
         <w:rPr>
           <w:rFonts w:ascii="Calibri" w:hAnsi="Calibri" w:cs="Calibri"/>
         </w:rPr>
-        <w:lastRenderedPageBreak/>
         <w:t xml:space="preserve">González Palencia, Juan C., Takaaki Furubayashi, and Toshihiko Nakata. 2014. “Techno-Economic Assessment of Lightweight and Zero Emission Vehicles Deployment in the Passenger Car Fleet of Developing Countries.” </w:t>
       </w:r>
       <w:r>
@@ -6541,6 +7014,34 @@
         <w:rPr>
           <w:rFonts w:ascii="Calibri" w:hAnsi="Calibri" w:cs="Calibri"/>
         </w:rPr>
+        <w:t xml:space="preserve">Hu, Junjie, Hugo Morais, Tiago Sousa, and Morten Lind. 2016. “Electric Vehicle Fleet Management in Smart Grids: A Review of Services, Optimization and Control Aspects.” </w:t>
+      </w:r>
+      <w:r>
+        <w:rPr>
+          <w:rFonts w:ascii="Calibri" w:hAnsi="Calibri" w:cs="Calibri"/>
+          <w:i/>
+          <w:iCs/>
+        </w:rPr>
+        <w:t>Renewable and Sustainable Energy Reviews</w:t>
+      </w:r>
+      <w:r>
+        <w:rPr>
+          <w:rFonts w:ascii="Calibri" w:hAnsi="Calibri" w:cs="Calibri"/>
+        </w:rPr>
+        <w:t xml:space="preserve"> 56 (April): 1207–26. https://doi.org/10.1016/j.rser.2015.12.014.</w:t>
+      </w:r>
+    </w:p>
+    <w:p>
+      <w:pPr>
+        <w:pStyle w:val="Bibliography"/>
+        <w:rPr>
+          <w:rFonts w:ascii="Calibri" w:hAnsi="Calibri" w:cs="Calibri"/>
+        </w:rPr>
+      </w:pPr>
+      <w:r>
+        <w:rPr>
+          <w:rFonts w:ascii="Calibri" w:hAnsi="Calibri" w:cs="Calibri"/>
+        </w:rPr>
         <w:t xml:space="preserve">Ilyas, S. Z. 2007. “A Review of Transport and Urban Air Pollution in Pakistan.” </w:t>
       </w:r>
       <w:r>
@@ -6639,6 +7140,7 @@
         <w:rPr>
           <w:rFonts w:ascii="Calibri" w:hAnsi="Calibri" w:cs="Calibri"/>
         </w:rPr>
+        <w:lastRenderedPageBreak/>
         <w:t xml:space="preserve">Lee, Henry, and Grant Lovellette. 2011. “Will Electric Cars Transform the U.S. Market?” </w:t>
       </w:r>
       <w:r>
@@ -6821,7 +7323,6 @@
         <w:rPr>
           <w:rFonts w:ascii="Calibri" w:hAnsi="Calibri" w:cs="Calibri"/>
         </w:rPr>
-        <w:lastRenderedPageBreak/>
         <w:t>Ou, Shiqi, Zhenhong Lin, Zhixin Wu, Jihu Zheng, Renzhi Lyu, Steven V. Przesmitzki, and Xin He. 2017. “A Study of China s Explosive Growth in the Plug-in Electric Vehicle Market.” ORNL/TM--2016/750, 1341568. https://doi.org/10.2172/1341568.</w:t>
       </w:r>
     </w:p>
@@ -7004,6 +7505,35 @@
         <w:rPr>
           <w:rFonts w:ascii="Calibri" w:hAnsi="Calibri" w:cs="Calibri"/>
         </w:rPr>
+        <w:lastRenderedPageBreak/>
+        <w:t xml:space="preserve">Tan, Kang Miao, Vigna K. Ramachandaramurthy, and Jia Ying Yong. 2016. “Integration of Electric Vehicles in Smart Grid: A Review on Vehicle to Grid Technologies and Optimization Techniques.” </w:t>
+      </w:r>
+      <w:r>
+        <w:rPr>
+          <w:rFonts w:ascii="Calibri" w:hAnsi="Calibri" w:cs="Calibri"/>
+          <w:i/>
+          <w:iCs/>
+        </w:rPr>
+        <w:t>Renewable and Sustainable Energy Reviews</w:t>
+      </w:r>
+      <w:r>
+        <w:rPr>
+          <w:rFonts w:ascii="Calibri" w:hAnsi="Calibri" w:cs="Calibri"/>
+        </w:rPr>
+        <w:t xml:space="preserve"> 53 (January): 720–32. https://doi.org/10.1016/j.rser.2015.09.012.</w:t>
+      </w:r>
+    </w:p>
+    <w:p>
+      <w:pPr>
+        <w:pStyle w:val="Bibliography"/>
+        <w:rPr>
+          <w:rFonts w:ascii="Calibri" w:hAnsi="Calibri" w:cs="Calibri"/>
+        </w:rPr>
+      </w:pPr>
+      <w:r>
+        <w:rPr>
+          <w:rFonts w:ascii="Calibri" w:hAnsi="Calibri" w:cs="Calibri"/>
+        </w:rPr>
         <w:t>“Transport — IPCC.” 2014. 2014. https://www.ipcc.ch/report/ar5/wg3/transport/.</w:t>
       </w:r>
     </w:p>
@@ -7102,7 +7632,35 @@
         <w:rPr>
           <w:rFonts w:ascii="Calibri" w:hAnsi="Calibri" w:cs="Calibri"/>
         </w:rPr>
-        <w:t xml:space="preserve">Zhang, Runsen, and Shinichiro Fujimori. 2020. “The Role of Transport Electrification in Global Climate Change Mitigation Scenarios.” </w:t>
+        <w:t xml:space="preserve">Zhang, Runsen, and Shinichiro Fujimori. 2020a. “The Role of Transport Electrification in Global Climate Change Mitigation Scenarios.” </w:t>
+      </w:r>
+      <w:r>
+        <w:rPr>
+          <w:rFonts w:ascii="Calibri" w:hAnsi="Calibri" w:cs="Calibri"/>
+          <w:i/>
+          <w:iCs/>
+        </w:rPr>
+        <w:t>Environmental Research Letters</w:t>
+      </w:r>
+      <w:r>
+        <w:rPr>
+          <w:rFonts w:ascii="Calibri" w:hAnsi="Calibri" w:cs="Calibri"/>
+        </w:rPr>
+        <w:t xml:space="preserve"> 15 (3): 034019. https://doi.org/10.1088/1748-9326/ab6658.</w:t>
+      </w:r>
+    </w:p>
+    <w:p>
+      <w:pPr>
+        <w:pStyle w:val="Bibliography"/>
+        <w:rPr>
+          <w:rFonts w:ascii="Calibri" w:hAnsi="Calibri" w:cs="Calibri"/>
+        </w:rPr>
+      </w:pPr>
+      <w:r>
+        <w:rPr>
+          <w:rFonts w:ascii="Calibri" w:hAnsi="Calibri" w:cs="Calibri"/>
+        </w:rPr>
+        <w:t xml:space="preserve">———. 2020b. “The Role of Transport Electrification in Global Climate Change Mitigation Scenarios.” </w:t>
       </w:r>
       <w:r>
         <w:rPr>
@@ -7189,7 +7747,7 @@
         <w:rPr>
           <w:rStyle w:val="FootnoteReference"/>
         </w:rPr>
-        <w:footnoteReference w:id="6"/>
+        <w:footnoteReference w:id="7"/>
       </w:r>
     </w:p>
     <w:p>
@@ -7217,8 +7775,6 @@
           </wp:inline>
         </w:drawing>
       </w:r>
-      <w:bookmarkStart w:id="24" w:name="_GoBack"/>
-      <w:bookmarkEnd w:id="24"/>
     </w:p>
     <w:p>
       <w:r>
@@ -7281,13 +7837,13 @@
           <w:numId w:val="18"/>
         </w:numPr>
       </w:pPr>
-      <w:bookmarkStart w:id="25" w:name="_Toc36643848"/>
+      <w:bookmarkStart w:id="24" w:name="_Toc36643848"/>
       <w:r>
         <w:lastRenderedPageBreak/>
         <w:t>Power sector changes</w:t>
       </w:r>
       <w:bookmarkEnd w:id="23"/>
-      <w:bookmarkEnd w:id="25"/>
+      <w:bookmarkEnd w:id="24"/>
       <w:r>
         <w:t xml:space="preserve"> </w:t>
       </w:r>
@@ -7331,11 +7887,11 @@
       <w:pPr>
         <w:pStyle w:val="Heading3"/>
       </w:pPr>
-      <w:bookmarkStart w:id="26" w:name="_Toc36643849"/>
+      <w:bookmarkStart w:id="25" w:name="_Toc36643849"/>
       <w:r>
         <w:t>Fossil Generation</w:t>
       </w:r>
-      <w:bookmarkEnd w:id="26"/>
+      <w:bookmarkEnd w:id="25"/>
     </w:p>
     <w:p>
       <w:r>
@@ -8677,11 +9233,11 @@
       <w:pPr>
         <w:pStyle w:val="Heading3"/>
       </w:pPr>
-      <w:bookmarkStart w:id="27" w:name="_Toc36643850"/>
+      <w:bookmarkStart w:id="26" w:name="_Toc36643850"/>
       <w:r>
         <w:t>Hydropower</w:t>
       </w:r>
-      <w:bookmarkEnd w:id="27"/>
+      <w:bookmarkEnd w:id="26"/>
     </w:p>
     <w:p>
       <w:r>
@@ -9140,11 +9696,11 @@
       <w:pPr>
         <w:pStyle w:val="Heading3"/>
       </w:pPr>
-      <w:bookmarkStart w:id="28" w:name="_Toc36643851"/>
+      <w:bookmarkStart w:id="27" w:name="_Toc36643851"/>
       <w:r>
         <w:t>Nuclear</w:t>
       </w:r>
-      <w:bookmarkEnd w:id="28"/>
+      <w:bookmarkEnd w:id="27"/>
     </w:p>
     <w:p>
       <w:r>
@@ -9154,7 +9710,7 @@
         <w:rPr>
           <w:rStyle w:val="FootnoteReference"/>
         </w:rPr>
-        <w:footnoteReference w:id="7"/>
+        <w:footnoteReference w:id="8"/>
       </w:r>
       <w:r>
         <w:t xml:space="preserve"> We then iterated on the nuclear share weights to get generation close to the IGCEP projections. </w:t>
@@ -9739,13 +10295,13 @@
       <w:pPr>
         <w:pStyle w:val="Heading2"/>
       </w:pPr>
-      <w:bookmarkStart w:id="29" w:name="_Toc35334622"/>
-      <w:bookmarkStart w:id="30" w:name="_Toc36643852"/>
+      <w:bookmarkStart w:id="28" w:name="_Toc35334622"/>
+      <w:bookmarkStart w:id="29" w:name="_Toc36643852"/>
       <w:r>
         <w:t>Industry changes</w:t>
       </w:r>
+      <w:bookmarkEnd w:id="28"/>
       <w:bookmarkEnd w:id="29"/>
-      <w:bookmarkEnd w:id="30"/>
     </w:p>
     <w:p>
       <w:pPr>
@@ -9757,34 +10313,42 @@
         </w:rPr>
       </w:pPr>
       <w:r>
-        <w:t xml:space="preserve">After making these adjustments to the power sector, electricity generation was significantly higher in GCAM in early years compared other sources. In particular, GCAM industrial electricity in 2015 was higher than reported by the Pakistan Energy Yearbook and International Energy Agency. We added an industry electricity fuel preference elasticity of -0.5 and decreased the industrial income elasticity by 50% to tune industrial and total electricity consumption closer to these data sources. </w:t>
+        <w:t xml:space="preserve">After making these adjustments to the power sector, electricity generation was significantly higher in GCAM in early years compared other sources. </w:t>
+      </w:r>
+      <w:proofErr w:type="gramStart"/>
+      <w:r>
+        <w:t>In particular, GCAM</w:t>
+      </w:r>
+      <w:proofErr w:type="gramEnd"/>
+      <w:r>
+        <w:t xml:space="preserve"> industrial electricity in 2015 was higher than reported by the Pakistan Energy Yearbook and International Energy Agency. We added an industry electricity fuel preference elasticity of -0.5 and decreased the industrial income elasticity by 50% to tune industrial and total electricity consumption closer to these data sources. </w:t>
       </w:r>
     </w:p>
     <w:p>
       <w:pPr>
         <w:pStyle w:val="Heading2"/>
       </w:pPr>
-      <w:bookmarkStart w:id="31" w:name="_Toc36643853"/>
-      <w:bookmarkStart w:id="32" w:name="_Toc35334624"/>
+      <w:bookmarkStart w:id="30" w:name="_Toc36643853"/>
+      <w:bookmarkStart w:id="31" w:name="_Toc35334624"/>
       <w:r>
         <w:lastRenderedPageBreak/>
         <w:t>Transportation changes</w:t>
       </w:r>
+      <w:bookmarkEnd w:id="30"/>
+      <w:r>
+        <w:t xml:space="preserve"> </w:t>
+      </w:r>
       <w:bookmarkEnd w:id="31"/>
-      <w:r>
-        <w:t xml:space="preserve"> </w:t>
-      </w:r>
-      <w:bookmarkEnd w:id="32"/>
     </w:p>
     <w:p>
       <w:pPr>
         <w:pStyle w:val="Heading3"/>
       </w:pPr>
-      <w:bookmarkStart w:id="33" w:name="_Toc36643854"/>
+      <w:bookmarkStart w:id="32" w:name="_Toc36643854"/>
       <w:r>
         <w:t>General updates to transportation assumptions</w:t>
       </w:r>
-      <w:bookmarkEnd w:id="33"/>
+      <w:bookmarkEnd w:id="32"/>
     </w:p>
     <w:p>
       <w:r>
@@ -10295,7 +10859,6 @@
           </w:tcPr>
           <w:p>
             <w:r>
-              <w:lastRenderedPageBreak/>
               <w:t>Freight truck</w:t>
             </w:r>
           </w:p>
@@ -10804,7 +11367,7 @@
         <w:rPr>
           <w:rStyle w:val="FootnoteReference"/>
         </w:rPr>
-        <w:footnoteReference w:id="8"/>
+        <w:footnoteReference w:id="9"/>
       </w:r>
       <w:r>
         <w:t xml:space="preserve">. This report contains slow, moderate, and rapid electrification development pathways, which were developed into three sets of </w:t>
@@ -10839,12 +11402,37 @@
         <w:t xml:space="preserve"> version of</w:t>
       </w:r>
       <w:r>
-        <w:t xml:space="preserve"> GCAM, only car and truck technologies are vintaged. We add this feature for buses, 2-wheelers, and 3-wheelers by adding lifetimes and retirement functions. For buses, these were copied from light trucks, which have a lifetime of 25 years. For 2- and 3-wheelers, the maximum lifetime is 15 years. In the retirement function, the half-life is 8 years and steepness is 0.3. </w:t>
+        <w:t xml:space="preserve"> GCAM, only car and truck technologies are </w:t>
+      </w:r>
+      <w:proofErr w:type="spellStart"/>
+      <w:r>
+        <w:t>vintaged</w:t>
+      </w:r>
+      <w:proofErr w:type="spellEnd"/>
+      <w:r>
+        <w:t xml:space="preserve">. We add this feature for buses, 2-wheelers, and 3-wheelers by adding lifetimes and retirement functions. For buses, these were copied from light trucks, which have a lifetime of 25 years. For 2- and 3-wheelers, the maximum lifetime is 15 years. In the retirement function, the half-life is 8 years and steepness </w:t>
+      </w:r>
+      <w:proofErr w:type="gramStart"/>
+      <w:r>
+        <w:t>is</w:t>
+      </w:r>
+      <w:proofErr w:type="gramEnd"/>
+      <w:r>
+        <w:t xml:space="preserve"> 0.3. </w:t>
       </w:r>
     </w:p>
     <w:p>
       <w:r>
-        <w:t xml:space="preserve">To reflect current levels of EV penetration, we modify the share weight assumptions to show near-zero EV penetration in 2020. Share weights increase to 1 (indicating parity with conventional liquids vehicles on all non-cost characteristics, such as availability, functionality and consumer preferences) in 2030 for light-duty vehicles and 2040 </w:t>
+        <w:t>To reflect current levels of EV penetration, we modify the share weight assumptions to show near-zero EV penetration in 2020. Share weights increase to 1 (indicating parity with conventional liquids vehicles on all non-cost characteristics, such as availability, functionality and consumer preferences</w:t>
+      </w:r>
+      <w:r>
+        <w:rPr>
+          <w:rStyle w:val="FootnoteReference"/>
+        </w:rPr>
+        <w:footnoteReference w:id="10"/>
+      </w:r>
+      <w:r>
+        <w:t xml:space="preserve">) in 2030 for light-duty vehicles and 2040 </w:t>
       </w:r>
       <w:r>
         <w:t>for buses and freight trucks. Share weights increase more rapidly for 2- and 3-wheelers to reflect lower barriers to adoption for these smaller vehicles.</w:t>
@@ -11290,13 +11878,13 @@
       <w:pPr>
         <w:pStyle w:val="Heading3"/>
       </w:pPr>
-      <w:bookmarkStart w:id="34" w:name="_Toc35334627"/>
-      <w:bookmarkStart w:id="35" w:name="_Toc36643856"/>
+      <w:bookmarkStart w:id="33" w:name="_Toc35334627"/>
+      <w:bookmarkStart w:id="34" w:name="_Toc36643856"/>
       <w:r>
         <w:t xml:space="preserve">Battery cost curves update </w:t>
       </w:r>
+      <w:bookmarkEnd w:id="33"/>
       <w:bookmarkEnd w:id="34"/>
-      <w:bookmarkEnd w:id="35"/>
     </w:p>
     <w:p>
       <w:pPr>
@@ -11345,7 +11933,12 @@
         <w:t xml:space="preserve">. </w:t>
       </w:r>
       <w:r>
-        <w:t>For example, according to Bloomberg New Energy Finance</w:t>
+        <w:t>For example, accordin</w:t>
+      </w:r>
+      <w:bookmarkStart w:id="35" w:name="_GoBack"/>
+      <w:bookmarkEnd w:id="35"/>
+      <w:r>
+        <w:t>g to Bloomberg New Energy Finance</w:t>
       </w:r>
       <w:r>
         <w:t>,</w:t>
@@ -11421,7 +12014,14 @@
         <w:rPr>
           <w:rFonts w:ascii="Calibri" w:hAnsi="Calibri" w:cs="Calibri"/>
         </w:rPr>
-        <w:t>(Jadun et al. 2017)</w:t>
+        <w:t xml:space="preserve">(Jadun et al. </w:t>
+      </w:r>
+      <w:r>
+        <w:rPr>
+          <w:rFonts w:ascii="Calibri" w:hAnsi="Calibri" w:cs="Calibri"/>
+        </w:rPr>
+        <w:lastRenderedPageBreak/>
+        <w:t>2017)</w:t>
       </w:r>
       <w:r>
         <w:fldChar w:fldCharType="end"/>
@@ -11439,11 +12039,7 @@
         <w:t xml:space="preserve">. </w:t>
       </w:r>
       <w:r>
-        <w:t xml:space="preserve">Intensity and infrastructure costs also vary </w:t>
-      </w:r>
-      <w:r>
-        <w:lastRenderedPageBreak/>
-        <w:t xml:space="preserve">between these </w:t>
+        <w:t xml:space="preserve">Intensity and infrastructure costs also vary between these </w:t>
       </w:r>
       <w:r>
         <w:t>technology advancement</w:t>
@@ -12718,7 +13314,15 @@
       </w:pPr>
       <w:bookmarkStart w:id="36" w:name="_Toc35334628"/>
       <w:r>
-        <w:t>Battery vintaging factors</w:t>
+        <w:t xml:space="preserve">Battery </w:t>
+      </w:r>
+      <w:proofErr w:type="spellStart"/>
+      <w:r>
+        <w:t>vintaging</w:t>
+      </w:r>
+      <w:proofErr w:type="spellEnd"/>
+      <w:r>
+        <w:t xml:space="preserve"> factors</w:t>
       </w:r>
       <w:bookmarkEnd w:id="36"/>
     </w:p>
@@ -12727,7 +13331,15 @@
         <w:t>We calculate</w:t>
       </w:r>
       <w:r>
-        <w:t xml:space="preserve"> battery vintaging factor to account for batteries not lasting full vehicle lifetime.</w:t>
+        <w:t xml:space="preserve"> battery </w:t>
+      </w:r>
+      <w:proofErr w:type="spellStart"/>
+      <w:r>
+        <w:t>vintaging</w:t>
+      </w:r>
+      <w:proofErr w:type="spellEnd"/>
+      <w:r>
+        <w:t xml:space="preserve"> factor to account for batteries not lasting full vehicle lifetime.</w:t>
       </w:r>
       <w:r>
         <w:t xml:space="preserve"> We a</w:t>
@@ -12826,7 +13438,15 @@
         <w:t xml:space="preserve"> light duty trucks (vehicles with 25-year max lifetime)</w:t>
       </w:r>
       <w:r>
-        <w:t xml:space="preserve">, the battery vintaging factor is </w:t>
+        <w:t xml:space="preserve">, the battery </w:t>
+      </w:r>
+      <w:proofErr w:type="spellStart"/>
+      <w:r>
+        <w:t>vintaging</w:t>
+      </w:r>
+      <w:proofErr w:type="spellEnd"/>
+      <w:r>
+        <w:t xml:space="preserve"> factor is </w:t>
       </w:r>
       <w:r>
         <w:t>1.17</w:t>
@@ -12908,8 +13528,13 @@
       <w:r>
         <w:t xml:space="preserve"> from </w:t>
       </w:r>
-      <w:r>
-        <w:t>Autonomie data</w:t>
+      <w:proofErr w:type="spellStart"/>
+      <w:r>
+        <w:t>Autonomie</w:t>
+      </w:r>
+      <w:proofErr w:type="spellEnd"/>
+      <w:r>
+        <w:t xml:space="preserve"> data</w:t>
       </w:r>
       <w:r>
         <w:t xml:space="preserve"> on vehicle component costs</w:t>
@@ -12956,7 +13581,15 @@
         <w:ind w:left="720"/>
       </w:pPr>
       <w:r>
-        <w:t>New cost = old cost * (1 – ((battery cost % change from NREL) * (battery share of cost) * (battery vintaging factor))</w:t>
+        <w:t xml:space="preserve">New cost = old cost * (1 – ((battery cost % change from NREL) * (battery share of cost) * (battery </w:t>
+      </w:r>
+      <w:proofErr w:type="spellStart"/>
+      <w:r>
+        <w:t>vintaging</w:t>
+      </w:r>
+      <w:proofErr w:type="spellEnd"/>
+      <w:r>
+        <w:t xml:space="preserve"> factor))</w:t>
       </w:r>
     </w:p>
     <w:p>
@@ -12987,8 +13620,13 @@
         <w:t>ta on battery share of cost</w:t>
       </w:r>
       <w:r>
-        <w:t xml:space="preserve"> from Autonomie</w:t>
-      </w:r>
+        <w:t xml:space="preserve"> from </w:t>
+      </w:r>
+      <w:proofErr w:type="spellStart"/>
+      <w:r>
+        <w:t>Autonomie</w:t>
+      </w:r>
+      <w:proofErr w:type="spellEnd"/>
       <w:r>
         <w:t xml:space="preserve"> </w:t>
       </w:r>
@@ -13028,9 +13666,11 @@
       <w:r>
         <w:t xml:space="preserve">are due to EV components and batteries constitute 75% of the EV component cost, which is generally true for compact cars from the </w:t>
       </w:r>
+      <w:proofErr w:type="spellStart"/>
       <w:r>
         <w:t>Autonomie</w:t>
       </w:r>
+      <w:proofErr w:type="spellEnd"/>
       <w:r>
         <w:t xml:space="preserve"> data</w:t>
       </w:r>
@@ -13049,8 +13689,13 @@
       <w:r>
         <w:t xml:space="preserve">s, from </w:t>
       </w:r>
-      <w:r>
-        <w:t>Moawad et al.</w:t>
+      <w:proofErr w:type="spellStart"/>
+      <w:r>
+        <w:t>Moawad</w:t>
+      </w:r>
+      <w:proofErr w:type="spellEnd"/>
+      <w:r>
+        <w:t xml:space="preserve"> et al.</w:t>
       </w:r>
       <w:r>
         <w:t xml:space="preserve"> </w:t>
@@ -13107,7 +13752,15 @@
         <w:ind w:left="360"/>
       </w:pPr>
       <w:r>
-        <w:t>New cost = old cost * (1 – ((battery cost % change from NREL) * (battery share of cost) * (purchase cost share of capital cost) * (battery vintaging factor))</w:t>
+        <w:t xml:space="preserve">New cost = old cost * (1 – ((battery cost % change from NREL) * (battery share of cost) * (purchase cost share of capital cost) * (battery </w:t>
+      </w:r>
+      <w:proofErr w:type="spellStart"/>
+      <w:r>
+        <w:t>vintaging</w:t>
+      </w:r>
+      <w:proofErr w:type="spellEnd"/>
+      <w:r>
+        <w:t xml:space="preserve"> factor))</w:t>
       </w:r>
     </w:p>
     <w:p>
@@ -13158,7 +13811,15 @@
         <w:t xml:space="preserve">There is only one cost variable for trucks, </w:t>
       </w:r>
       <w:r>
-        <w:t>CAPEX and non-fuel OPEX ($/vkm)</w:t>
+        <w:t>CAPEX and non-fuel OPEX ($/</w:t>
+      </w:r>
+      <w:proofErr w:type="spellStart"/>
+      <w:r>
+        <w:t>vkm</w:t>
+      </w:r>
+      <w:proofErr w:type="spellEnd"/>
+      <w:r>
+        <w:t>)</w:t>
       </w:r>
       <w:r>
         <w:t>, so we modify this by estimating the battery share of the levelized cost. Due to lack of data on the cost components of medium and heavy-duty truck classes, we use the</w:t>
@@ -13175,9 +13836,11 @@
       <w:r>
         <w:t xml:space="preserve">the </w:t>
       </w:r>
+      <w:proofErr w:type="spellStart"/>
       <w:r>
         <w:t>Autonomie</w:t>
       </w:r>
+      <w:proofErr w:type="spellEnd"/>
       <w:r>
         <w:t xml:space="preserve"> data (</w:t>
       </w:r>
@@ -13224,7 +13887,15 @@
         <w:ind w:left="720"/>
       </w:pPr>
       <w:r>
-        <w:t>New cost = old cost * (1 – ((battery cost % change from NREL) * (battery share of cost) * (share of capital cost in LCOD) * (battery vintaging factor))</w:t>
+        <w:t xml:space="preserve">New cost = old cost * (1 – ((battery cost % change from NREL) * (battery share of cost) * (share of capital cost in LCOD) * (battery </w:t>
+      </w:r>
+      <w:proofErr w:type="spellStart"/>
+      <w:r>
+        <w:t>vintaging</w:t>
+      </w:r>
+      <w:proofErr w:type="spellEnd"/>
+      <w:r>
+        <w:t xml:space="preserve"> factor))</w:t>
       </w:r>
     </w:p>
     <w:p>
@@ -13282,7 +13953,7 @@
         <w:rPr>
           <w:rStyle w:val="FootnoteReference"/>
         </w:rPr>
-        <w:footnoteReference w:id="9"/>
+        <w:footnoteReference w:id="11"/>
       </w:r>
       <w:r>
         <w:t>.</w:t>
@@ -13299,8 +13970,13 @@
       <w:r>
         <w:t xml:space="preserve">from </w:t>
       </w:r>
-      <w:r>
-        <w:t>Moawad et al (2016)</w:t>
+      <w:proofErr w:type="spellStart"/>
+      <w:r>
+        <w:t>Moawad</w:t>
+      </w:r>
+      <w:proofErr w:type="spellEnd"/>
+      <w:r>
+        <w:t xml:space="preserve"> et al (2016)</w:t>
       </w:r>
       <w:r>
         <w:t>.</w:t>
@@ -13314,7 +13990,15 @@
         <w:ind w:left="720"/>
       </w:pPr>
       <w:r>
-        <w:t>New cost = old cost * (1 – ((battery cost % change from NREL) * (battery share of cost) * (share of capital cost in LCOD) * (battery vintaging factor))</w:t>
+        <w:t xml:space="preserve">New cost = old cost * (1 – ((battery cost % change from NREL) * (battery share of cost) * (share of capital cost in LCOD) * (battery </w:t>
+      </w:r>
+      <w:proofErr w:type="spellStart"/>
+      <w:r>
+        <w:t>vintaging</w:t>
+      </w:r>
+      <w:proofErr w:type="spellEnd"/>
+      <w:r>
+        <w:t xml:space="preserve"> factor))</w:t>
       </w:r>
     </w:p>
     <w:p>
@@ -13331,12 +14015,34 @@
     </w:p>
     <w:p>
       <w:r>
-        <w:t xml:space="preserve">We also make a number of updates to the assumptions for the Southeast Asia region, which contains Pakistan (Pakistan is not its own region in the vehicle assumptions). We add BEV 3-wheelers as a technology to reflect locally available vehicle types. Based on feedback from collaborators at SEP, we change 3-wheeler speed from 36 to 25 kilometers per hour and increase annual travel per vehicle from 8478 kilometers per year to 32,000 kilometers per year. </w:t>
+        <w:t xml:space="preserve">We also make </w:t>
+      </w:r>
+      <w:proofErr w:type="gramStart"/>
+      <w:r>
+        <w:t>a number of</w:t>
+      </w:r>
+      <w:proofErr w:type="gramEnd"/>
+      <w:r>
+        <w:t xml:space="preserve"> updates to the assumptions for the Southeast Asia region, which contains Pakistan (Pakistan is not its own region in the vehicle assumptions). We add BEV 3-wheelers as a technology to reflect locally available vehicle types. Based on feedback from collaborators at SEP, we change 3-wheeler speed from 36 to 25 kilometers per hour and increase annual travel per vehicle from 8478 kilometers per year to 32,000 kilometers per year. </w:t>
       </w:r>
     </w:p>
     <w:p>
       <w:r>
-        <w:t>We update the cost assumptions for 2- and 3-wheelers in Southeast Asia. As NREL’s Electrification Futures Study (Jadun et al. 2017) does not report data for these vehicles, we rely on market data in Pakistan to determine current costs. A representative gasoline-powered motorcycle model in Pakistan costs about $800, about 59% of the cost assumption in the UCD database, so we scale all liquids 2-wheeler purchase costs by this value. Based on feedback from collaborators at SEP, electric 2-wheelers are already at levelized cost parity with conventional ICE 2-wheelers in Pakistan. Therefore, we back calculate purchase costs for BEVs in 2020 by class using ICEV cost assumptions and assuming equal levelized costs. After 2020, costs decrease according to the battery costs given in the three technology advancement pathways.</w:t>
+        <w:t>We update the cost assumptions for 2- and 3-wheelers in Southeast Asia. As NREL’s Electrification Futures Study (</w:t>
+      </w:r>
+      <w:proofErr w:type="spellStart"/>
+      <w:r>
+        <w:t>Jadun</w:t>
+      </w:r>
+      <w:proofErr w:type="spellEnd"/>
+      <w:r>
+        <w:t xml:space="preserve"> et al. 2017) does not report data for these vehicles, we rely on market data in Pakistan to determine current costs. A representative gasoline-powered motorcycle model in Pakistan costs about $800, about 59% of the cost assumption in the UCD database, so we scale all liquids 2-wheeler purchase costs by this value. Based on feedback from collaborators at SEP</w:t>
+      </w:r>
+      <w:r>
+        <w:t xml:space="preserve"> and LUMS</w:t>
+      </w:r>
+      <w:r>
+        <w:t>, electric 2-wheelers are already at levelized cost parity with conventional ICE 2-wheelers in Pakistan. Therefore, we back calculate purchase costs for BEVs in 2020 by class using ICEV cost assumptions and assuming equal levelized costs. After 2020, costs decrease according to the battery costs given in the three technology advancement pathways.</w:t>
       </w:r>
     </w:p>
     <w:p>
@@ -13355,7 +14061,15 @@
     </w:p>
     <w:p>
       <w:r>
-        <w:t>The infrastructure capital cost assumptions for BEVs come from Jadun et al. (2017), but these were based on costs in the U.S. A large portion of these costs were for labor associated with installation and upgrades to residential electrical systems. However, labor costs are much lower in Pakistan and many households have electrical service with a higher voltage compared to the U.S. We assume o</w:t>
+        <w:t xml:space="preserve">The infrastructure capital cost assumptions for BEVs come from </w:t>
+      </w:r>
+      <w:proofErr w:type="spellStart"/>
+      <w:r>
+        <w:t>Jadun</w:t>
+      </w:r>
+      <w:proofErr w:type="spellEnd"/>
+      <w:r>
+        <w:t xml:space="preserve"> et al. (2017), but these were based on costs in the U.S. A large portion of these costs were for labor associated with installation and upgrades to residential electrical systems. However, labor costs are much lower in Pakistan and many households have electrical service with a higher voltage compared to the U.S. We assume o</w:t>
       </w:r>
       <w:r>
         <w:t xml:space="preserve">ne charger </w:t>
@@ -13455,7 +14169,15 @@
     </w:p>
     <w:p>
       <w:r>
-        <w:t>In addition, market survey data provided by collaborators at ANL indicated that capital costs for light trucks and buses are significantly lower in Pakistan than the US. For the data available, vehicles in Pakistan were about 40% of the cost of comparable US vehicles. As GCAM truck costs are based on US data and do not vary by region, unlike LDVs, and bus cost assumptions are nearly identical between the US and Pakistan, we scale costs for buses, 0-2 ton trucks, and 2-5 ton trucks to represent this regional knock-down factor. Cost assumptions for buses and trucks are given as levelized non-fuel cost (per vehicle-kilometer traveled); we use cost assumptions for compact cars to calculate that purchase costs are about 76% of non-fuel levelized costs, and apply the 40% capital cost regional knockdown factor to that share of the levelized cost. This applies to all technologies within these classes. The cost difference appears to be less significant for heavy-duty trucks, so we leave these costs unchanged.</w:t>
+        <w:t xml:space="preserve">In addition, market survey data provided by collaborators at ANL indicated that capital costs for light trucks and buses are significantly lower in Pakistan than the US. For the data available, vehicles in Pakistan were about 40% of the cost of comparable US vehicles. As GCAM truck costs are based on US data and do not vary by region, unlike LDVs, and bus cost assumptions are nearly identical between the US and Pakistan, we scale costs for buses, </w:t>
+      </w:r>
+      <w:proofErr w:type="gramStart"/>
+      <w:r>
+        <w:t>0-2 ton</w:t>
+      </w:r>
+      <w:proofErr w:type="gramEnd"/>
+      <w:r>
+        <w:t xml:space="preserve"> trucks, and 2-5 ton trucks to represent this regional knock-down factor. Cost assumptions for buses and trucks are given as levelized non-fuel cost (per vehicle-kilometer traveled); we use cost assumptions for compact cars to calculate that purchase costs are about 76% of non-fuel levelized costs, and apply the 40% capital cost regional knockdown factor to that share of the levelized cost. This applies to all technologies within these classes. The cost difference appears to be less significant for heavy-duty trucks, so we leave these costs unchanged.</w:t>
       </w:r>
     </w:p>
     <w:p>
@@ -13472,7 +14194,7 @@
         <w:rPr>
           <w:rStyle w:val="FootnoteReference"/>
         </w:rPr>
-        <w:footnoteReference w:id="10"/>
+        <w:footnoteReference w:id="12"/>
       </w:r>
       <w:r>
         <w:t xml:space="preserve"> and average inflation of 5.5% over the past five years.</w:t>
@@ -13481,7 +14203,7 @@
         <w:rPr>
           <w:rStyle w:val="FootnoteReference"/>
         </w:rPr>
-        <w:footnoteReference w:id="11"/>
+        <w:footnoteReference w:id="13"/>
       </w:r>
     </w:p>
     <w:p>
@@ -13678,6 +14400,7 @@
                 <w:iCs/>
               </w:rPr>
             </w:pPr>
+            <w:proofErr w:type="spellStart"/>
             <w:r>
               <w:rPr>
                 <w:i/>
@@ -13685,6 +14408,7 @@
               </w:rPr>
               <w:t>NoPolicy_NoLoc</w:t>
             </w:r>
+            <w:proofErr w:type="spellEnd"/>
           </w:p>
         </w:tc>
         <w:tc>
@@ -13766,6 +14490,7 @@
                 <w:iCs/>
               </w:rPr>
             </w:pPr>
+            <w:proofErr w:type="spellStart"/>
             <w:r>
               <w:rPr>
                 <w:i/>
@@ -13780,6 +14505,7 @@
               </w:rPr>
               <w:t>_NoLoc</w:t>
             </w:r>
+            <w:proofErr w:type="spellEnd"/>
           </w:p>
         </w:tc>
         <w:tc>
@@ -13863,6 +14589,7 @@
                 <w:iCs/>
               </w:rPr>
             </w:pPr>
+            <w:proofErr w:type="spellStart"/>
             <w:r>
               <w:rPr>
                 <w:i/>
@@ -13877,6 +14604,7 @@
               </w:rPr>
               <w:t>_GradLoc</w:t>
             </w:r>
+            <w:proofErr w:type="spellEnd"/>
           </w:p>
         </w:tc>
         <w:tc>
@@ -13961,6 +14689,7 @@
                 <w:iCs/>
               </w:rPr>
             </w:pPr>
+            <w:proofErr w:type="spellStart"/>
             <w:r>
               <w:rPr>
                 <w:i/>
@@ -13975,6 +14704,7 @@
               </w:rPr>
               <w:t>_AccelLoc</w:t>
             </w:r>
+            <w:proofErr w:type="spellEnd"/>
           </w:p>
         </w:tc>
         <w:tc>
@@ -16914,7 +17644,25 @@
                 <w:sz w:val="18"/>
                 <w:szCs w:val="18"/>
               </w:rPr>
-              <w:t>All two/three wheeler EVs</w:t>
+              <w:t>All two/</w:t>
+            </w:r>
+            <w:proofErr w:type="gramStart"/>
+            <w:r>
+              <w:rPr>
+                <w:rFonts w:ascii="Gill Sans MT" w:hAnsi="Gill Sans MT"/>
+                <w:sz w:val="18"/>
+                <w:szCs w:val="18"/>
+              </w:rPr>
+              <w:t>three wheeler</w:t>
+            </w:r>
+            <w:proofErr w:type="gramEnd"/>
+            <w:r>
+              <w:rPr>
+                <w:rFonts w:ascii="Gill Sans MT" w:hAnsi="Gill Sans MT"/>
+                <w:sz w:val="18"/>
+                <w:szCs w:val="18"/>
+              </w:rPr>
+              <w:t xml:space="preserve"> EVs</w:t>
             </w:r>
           </w:p>
         </w:tc>
@@ -16947,7 +17695,25 @@
                 <w:sz w:val="18"/>
                 <w:szCs w:val="18"/>
               </w:rPr>
-              <w:t>Nil registration feel and annual token</w:t>
+              <w:t xml:space="preserve">Nil registration </w:t>
+            </w:r>
+            <w:proofErr w:type="gramStart"/>
+            <w:r>
+              <w:rPr>
+                <w:rFonts w:ascii="Gill Sans MT" w:hAnsi="Gill Sans MT"/>
+                <w:sz w:val="18"/>
+                <w:szCs w:val="18"/>
+              </w:rPr>
+              <w:t>feel</w:t>
+            </w:r>
+            <w:proofErr w:type="gramEnd"/>
+            <w:r>
+              <w:rPr>
+                <w:rFonts w:ascii="Gill Sans MT" w:hAnsi="Gill Sans MT"/>
+                <w:sz w:val="18"/>
+                <w:szCs w:val="18"/>
+              </w:rPr>
+              <w:t xml:space="preserve"> and annual token</w:t>
             </w:r>
           </w:p>
         </w:tc>
@@ -17522,7 +18288,25 @@
                 <w:sz w:val="18"/>
                 <w:szCs w:val="18"/>
               </w:rPr>
-              <w:t>Import of three wheeler CBUs with swappable batteries</w:t>
+              <w:t xml:space="preserve">Import of </w:t>
+            </w:r>
+            <w:proofErr w:type="gramStart"/>
+            <w:r>
+              <w:rPr>
+                <w:rFonts w:ascii="Gill Sans MT" w:hAnsi="Gill Sans MT"/>
+                <w:sz w:val="18"/>
+                <w:szCs w:val="18"/>
+              </w:rPr>
+              <w:t>three wheeler</w:t>
+            </w:r>
+            <w:proofErr w:type="gramEnd"/>
+            <w:r>
+              <w:rPr>
+                <w:rFonts w:ascii="Gill Sans MT" w:hAnsi="Gill Sans MT"/>
+                <w:sz w:val="18"/>
+                <w:szCs w:val="18"/>
+              </w:rPr>
+              <w:t xml:space="preserve"> CBUs with swappable batteries</w:t>
             </w:r>
           </w:p>
         </w:tc>
@@ -18126,7 +18910,25 @@
                 <w:sz w:val="18"/>
                 <w:szCs w:val="18"/>
               </w:rPr>
-              <w:t>Nil registration feel and annual token</w:t>
+              <w:t xml:space="preserve">Nil registration </w:t>
+            </w:r>
+            <w:proofErr w:type="gramStart"/>
+            <w:r>
+              <w:rPr>
+                <w:rFonts w:ascii="Gill Sans MT" w:hAnsi="Gill Sans MT"/>
+                <w:sz w:val="18"/>
+                <w:szCs w:val="18"/>
+              </w:rPr>
+              <w:t>feel</w:t>
+            </w:r>
+            <w:proofErr w:type="gramEnd"/>
+            <w:r>
+              <w:rPr>
+                <w:rFonts w:ascii="Gill Sans MT" w:hAnsi="Gill Sans MT"/>
+                <w:sz w:val="18"/>
+                <w:szCs w:val="18"/>
+              </w:rPr>
+              <w:t xml:space="preserve"> and annual token</w:t>
             </w:r>
           </w:p>
         </w:tc>
@@ -19558,13 +20360,23 @@
                 <w:szCs w:val="18"/>
               </w:rPr>
             </w:pPr>
+            <w:proofErr w:type="spellStart"/>
             <w:r>
               <w:rPr>
                 <w:rFonts w:ascii="Gill Sans MT" w:hAnsi="Gill Sans MT"/>
                 <w:sz w:val="18"/>
                 <w:szCs w:val="18"/>
               </w:rPr>
-              <w:t>GoP will purchase 1,000 EVs and out-source to commercial operators</w:t>
+              <w:t>GoP</w:t>
+            </w:r>
+            <w:proofErr w:type="spellEnd"/>
+            <w:r>
+              <w:rPr>
+                <w:rFonts w:ascii="Gill Sans MT" w:hAnsi="Gill Sans MT"/>
+                <w:sz w:val="18"/>
+                <w:szCs w:val="18"/>
+              </w:rPr>
+              <w:t xml:space="preserve"> will purchase 1,000 EVs and out-source to commercial operators</w:t>
             </w:r>
           </w:p>
           <w:p>
@@ -19830,7 +20642,25 @@
                 <w:sz w:val="18"/>
                 <w:szCs w:val="18"/>
               </w:rPr>
-              <w:t>Nil registration feel and annual token</w:t>
+              <w:t xml:space="preserve">Nil registration </w:t>
+            </w:r>
+            <w:proofErr w:type="gramStart"/>
+            <w:r>
+              <w:rPr>
+                <w:rFonts w:ascii="Gill Sans MT" w:hAnsi="Gill Sans MT"/>
+                <w:sz w:val="18"/>
+                <w:szCs w:val="18"/>
+              </w:rPr>
+              <w:t>feel</w:t>
+            </w:r>
+            <w:proofErr w:type="gramEnd"/>
+            <w:r>
+              <w:rPr>
+                <w:rFonts w:ascii="Gill Sans MT" w:hAnsi="Gill Sans MT"/>
+                <w:sz w:val="18"/>
+                <w:szCs w:val="18"/>
+              </w:rPr>
+              <w:t xml:space="preserve"> and annual token</w:t>
             </w:r>
           </w:p>
         </w:tc>
@@ -20206,13 +21036,23 @@
                 <w:szCs w:val="18"/>
               </w:rPr>
             </w:pPr>
+            <w:proofErr w:type="spellStart"/>
             <w:r>
               <w:rPr>
                 <w:rFonts w:ascii="Gill Sans MT" w:hAnsi="Gill Sans MT"/>
                 <w:sz w:val="18"/>
                 <w:szCs w:val="18"/>
               </w:rPr>
-              <w:t>GoP will purchase 1,000 EVs and out-source to commercial operators</w:t>
+              <w:t>GoP</w:t>
+            </w:r>
+            <w:proofErr w:type="spellEnd"/>
+            <w:r>
+              <w:rPr>
+                <w:rFonts w:ascii="Gill Sans MT" w:hAnsi="Gill Sans MT"/>
+                <w:sz w:val="18"/>
+                <w:szCs w:val="18"/>
+              </w:rPr>
+              <w:t xml:space="preserve"> will purchase 1,000 EVs and out-source to commercial operators</w:t>
             </w:r>
           </w:p>
           <w:p>
@@ -20478,7 +21318,25 @@
                 <w:sz w:val="18"/>
                 <w:szCs w:val="18"/>
               </w:rPr>
-              <w:t>Nil registration feel and annual token</w:t>
+              <w:t xml:space="preserve">Nil registration </w:t>
+            </w:r>
+            <w:proofErr w:type="gramStart"/>
+            <w:r>
+              <w:rPr>
+                <w:rFonts w:ascii="Gill Sans MT" w:hAnsi="Gill Sans MT"/>
+                <w:sz w:val="18"/>
+                <w:szCs w:val="18"/>
+              </w:rPr>
+              <w:t>feel</w:t>
+            </w:r>
+            <w:proofErr w:type="gramEnd"/>
+            <w:r>
+              <w:rPr>
+                <w:rFonts w:ascii="Gill Sans MT" w:hAnsi="Gill Sans MT"/>
+                <w:sz w:val="18"/>
+                <w:szCs w:val="18"/>
+              </w:rPr>
+              <w:t xml:space="preserve"> and annual token</w:t>
             </w:r>
           </w:p>
         </w:tc>
@@ -20928,25 +21786,142 @@
         <w:t>Taxes, duties, and fees under the NEVP localization scenarios are given as a percentage of the purchase price.</w:t>
       </w:r>
     </w:p>
+    <w:p>
+      <w:r>
+        <w:rPr>
+          <w:noProof/>
+        </w:rPr>
+        <w:lastRenderedPageBreak/>
+        <w:drawing>
+          <wp:anchor distT="0" distB="0" distL="114300" distR="114300" simplePos="0" relativeHeight="251658240" behindDoc="0" locked="0" layoutInCell="1" allowOverlap="1" wp14:anchorId="345FF703" wp14:editId="60E5BD2B">
+            <wp:simplePos x="0" y="0"/>
+            <wp:positionH relativeFrom="column">
+              <wp:posOffset>4285753</wp:posOffset>
+            </wp:positionH>
+            <wp:positionV relativeFrom="paragraph">
+              <wp:posOffset>580</wp:posOffset>
+            </wp:positionV>
+            <wp:extent cx="3371215" cy="2520066"/>
+            <wp:effectExtent l="0" t="0" r="635" b="13970"/>
+            <wp:wrapSquare wrapText="bothSides"/>
+            <wp:docPr id="6" name="Chart 6">
+              <a:extLst xmlns:a="http://schemas.openxmlformats.org/drawingml/2006/main">
+                <a:ext uri="{FF2B5EF4-FFF2-40B4-BE49-F238E27FC236}">
+                  <a16:creationId xmlns:a16="http://schemas.microsoft.com/office/drawing/2014/main" id="{1B47BC76-B997-402D-A534-2C98C5B46F56}"/>
+                </a:ext>
+              </a:extLst>
+            </wp:docPr>
+            <wp:cNvGraphicFramePr/>
+            <a:graphic xmlns:a="http://schemas.openxmlformats.org/drawingml/2006/main">
+              <a:graphicData uri="http://schemas.openxmlformats.org/drawingml/2006/chart">
+                <c:chart xmlns:c="http://schemas.openxmlformats.org/drawingml/2006/chart" xmlns:r="http://schemas.openxmlformats.org/officeDocument/2006/relationships" r:id="rId15"/>
+              </a:graphicData>
+            </a:graphic>
+            <wp14:sizeRelH relativeFrom="margin">
+              <wp14:pctWidth>0</wp14:pctWidth>
+            </wp14:sizeRelH>
+            <wp14:sizeRelV relativeFrom="margin">
+              <wp14:pctHeight>0</wp14:pctHeight>
+            </wp14:sizeRelV>
+          </wp:anchor>
+        </w:drawing>
+      </w:r>
+      <w:r>
+        <w:rPr>
+          <w:noProof/>
+        </w:rPr>
+        <w:drawing>
+          <wp:anchor distT="0" distB="0" distL="114300" distR="114300" simplePos="0" relativeHeight="251660288" behindDoc="0" locked="0" layoutInCell="1" allowOverlap="1" wp14:anchorId="1CD54E07" wp14:editId="1B62C215">
+            <wp:simplePos x="0" y="0"/>
+            <wp:positionH relativeFrom="column">
+              <wp:posOffset>4285615</wp:posOffset>
+            </wp:positionH>
+            <wp:positionV relativeFrom="paragraph">
+              <wp:posOffset>3625215</wp:posOffset>
+            </wp:positionV>
+            <wp:extent cx="3371215" cy="2296160"/>
+            <wp:effectExtent l="0" t="0" r="635" b="8890"/>
+            <wp:wrapSquare wrapText="bothSides"/>
+            <wp:docPr id="9" name="Chart 9">
+              <a:extLst xmlns:a="http://schemas.openxmlformats.org/drawingml/2006/main">
+                <a:ext uri="{FF2B5EF4-FFF2-40B4-BE49-F238E27FC236}">
+                  <a16:creationId xmlns:a16="http://schemas.microsoft.com/office/drawing/2014/main" id="{673DFED4-6ED3-47C8-821E-43B5829DEAA1}"/>
+                </a:ext>
+              </a:extLst>
+            </wp:docPr>
+            <wp:cNvGraphicFramePr/>
+            <a:graphic xmlns:a="http://schemas.openxmlformats.org/drawingml/2006/main">
+              <a:graphicData uri="http://schemas.openxmlformats.org/drawingml/2006/chart">
+                <c:chart xmlns:c="http://schemas.openxmlformats.org/drawingml/2006/chart" xmlns:r="http://schemas.openxmlformats.org/officeDocument/2006/relationships" r:id="rId16"/>
+              </a:graphicData>
+            </a:graphic>
+            <wp14:sizeRelH relativeFrom="margin">
+              <wp14:pctWidth>0</wp14:pctWidth>
+            </wp14:sizeRelH>
+            <wp14:sizeRelV relativeFrom="margin">
+              <wp14:pctHeight>0</wp14:pctHeight>
+            </wp14:sizeRelV>
+          </wp:anchor>
+        </w:drawing>
+      </w:r>
+      <w:r>
+        <w:rPr>
+          <w:noProof/>
+        </w:rPr>
+        <w:drawing>
+          <wp:anchor distT="0" distB="0" distL="114300" distR="114300" simplePos="0" relativeHeight="251659264" behindDoc="0" locked="0" layoutInCell="1" allowOverlap="1" wp14:anchorId="0F10D8F0" wp14:editId="59B2D9E1">
+            <wp:simplePos x="0" y="0"/>
+            <wp:positionH relativeFrom="column">
+              <wp:posOffset>4285615</wp:posOffset>
+            </wp:positionH>
+            <wp:positionV relativeFrom="paragraph">
+              <wp:posOffset>1772920</wp:posOffset>
+            </wp:positionV>
+            <wp:extent cx="3371215" cy="2559685"/>
+            <wp:effectExtent l="0" t="0" r="635" b="12065"/>
+            <wp:wrapSquare wrapText="bothSides"/>
+            <wp:docPr id="7" name="Chart 7">
+              <a:extLst xmlns:a="http://schemas.openxmlformats.org/drawingml/2006/main">
+                <a:ext uri="{FF2B5EF4-FFF2-40B4-BE49-F238E27FC236}">
+                  <a16:creationId xmlns:a16="http://schemas.microsoft.com/office/drawing/2014/main" id="{211F3777-C9C5-48FB-9638-DBCC7AE50529}"/>
+                </a:ext>
+              </a:extLst>
+            </wp:docPr>
+            <wp:cNvGraphicFramePr/>
+            <a:graphic xmlns:a="http://schemas.openxmlformats.org/drawingml/2006/main">
+              <a:graphicData uri="http://schemas.openxmlformats.org/drawingml/2006/chart">
+                <c:chart xmlns:c="http://schemas.openxmlformats.org/drawingml/2006/chart" xmlns:r="http://schemas.openxmlformats.org/officeDocument/2006/relationships" r:id="rId17"/>
+              </a:graphicData>
+            </a:graphic>
+            <wp14:sizeRelH relativeFrom="margin">
+              <wp14:pctWidth>0</wp14:pctWidth>
+            </wp14:sizeRelH>
+            <wp14:sizeRelV relativeFrom="margin">
+              <wp14:pctHeight>0</wp14:pctHeight>
+            </wp14:sizeRelV>
+          </wp:anchor>
+        </w:drawing>
+      </w:r>
+    </w:p>
     <w:tbl>
       <w:tblPr>
-        <w:tblW w:w="6460" w:type="dxa"/>
+        <w:tblW w:w="5407" w:type="dxa"/>
         <w:tblLook w:val="04A0" w:firstRow="1" w:lastRow="0" w:firstColumn="1" w:lastColumn="0" w:noHBand="0" w:noVBand="1"/>
       </w:tblPr>
       <w:tblGrid>
-        <w:gridCol w:w="2620"/>
-        <w:gridCol w:w="960"/>
-        <w:gridCol w:w="960"/>
-        <w:gridCol w:w="960"/>
-        <w:gridCol w:w="960"/>
+        <w:gridCol w:w="2193"/>
+        <w:gridCol w:w="803"/>
+        <w:gridCol w:w="803"/>
+        <w:gridCol w:w="803"/>
+        <w:gridCol w:w="805"/>
       </w:tblGrid>
       <w:tr>
         <w:trPr>
-          <w:trHeight w:val="345"/>
+          <w:trHeight w:val="355"/>
         </w:trPr>
         <w:tc>
           <w:tcPr>
-            <w:tcW w:w="2620" w:type="dxa"/>
+            <w:tcW w:w="2193" w:type="dxa"/>
             <w:tcBorders>
               <w:top w:val="nil"/>
               <w:left w:val="nil"/>
@@ -20975,13 +21950,33 @@
                 <w:bCs/>
                 <w:color w:val="000000"/>
               </w:rPr>
-              <w:t>Base Case (no localization)</w:t>
-            </w:r>
-          </w:p>
-        </w:tc>
-        <w:tc>
-          <w:tcPr>
-            <w:tcW w:w="960" w:type="dxa"/>
+              <w:t xml:space="preserve">Base Case </w:t>
+            </w:r>
+          </w:p>
+          <w:p>
+            <w:pPr>
+              <w:spacing w:after="0" w:line="240" w:lineRule="auto"/>
+              <w:rPr>
+                <w:rFonts w:ascii="Arial Narrow" w:eastAsia="Times New Roman" w:hAnsi="Arial Narrow" w:cs="Calibri"/>
+                <w:b/>
+                <w:bCs/>
+                <w:color w:val="000000"/>
+              </w:rPr>
+            </w:pPr>
+            <w:r>
+              <w:rPr>
+                <w:rFonts w:ascii="Arial Narrow" w:eastAsia="Times New Roman" w:hAnsi="Arial Narrow" w:cs="Calibri"/>
+                <w:b/>
+                <w:bCs/>
+                <w:color w:val="000000"/>
+              </w:rPr>
+              <w:t>(no localization)</w:t>
+            </w:r>
+          </w:p>
+        </w:tc>
+        <w:tc>
+          <w:tcPr>
+            <w:tcW w:w="803" w:type="dxa"/>
             <w:tcBorders>
               <w:top w:val="nil"/>
               <w:left w:val="nil"/>
@@ -21007,7 +22002,7 @@
         </w:tc>
         <w:tc>
           <w:tcPr>
-            <w:tcW w:w="960" w:type="dxa"/>
+            <w:tcW w:w="803" w:type="dxa"/>
             <w:tcBorders>
               <w:top w:val="nil"/>
               <w:left w:val="nil"/>
@@ -21032,7 +22027,7 @@
         </w:tc>
         <w:tc>
           <w:tcPr>
-            <w:tcW w:w="960" w:type="dxa"/>
+            <w:tcW w:w="803" w:type="dxa"/>
             <w:tcBorders>
               <w:top w:val="nil"/>
               <w:left w:val="nil"/>
@@ -21057,7 +22052,7 @@
         </w:tc>
         <w:tc>
           <w:tcPr>
-            <w:tcW w:w="960" w:type="dxa"/>
+            <w:tcW w:w="803" w:type="dxa"/>
             <w:tcBorders>
               <w:top w:val="nil"/>
               <w:left w:val="nil"/>
@@ -21083,11 +22078,11 @@
       </w:tr>
       <w:tr>
         <w:trPr>
-          <w:trHeight w:val="300"/>
+          <w:trHeight w:val="308"/>
         </w:trPr>
         <w:tc>
           <w:tcPr>
-            <w:tcW w:w="2620" w:type="dxa"/>
+            <w:tcW w:w="2193" w:type="dxa"/>
             <w:tcBorders>
               <w:top w:val="single" w:sz="8" w:space="0" w:color="auto"/>
               <w:left w:val="single" w:sz="8" w:space="0" w:color="auto"/>
@@ -21121,7 +22116,7 @@
         </w:tc>
         <w:tc>
           <w:tcPr>
-            <w:tcW w:w="960" w:type="dxa"/>
+            <w:tcW w:w="803" w:type="dxa"/>
             <w:tcBorders>
               <w:top w:val="single" w:sz="8" w:space="0" w:color="auto"/>
               <w:left w:val="nil"/>
@@ -21157,7 +22152,7 @@
         </w:tc>
         <w:tc>
           <w:tcPr>
-            <w:tcW w:w="960" w:type="dxa"/>
+            <w:tcW w:w="803" w:type="dxa"/>
             <w:tcBorders>
               <w:top w:val="single" w:sz="8" w:space="0" w:color="auto"/>
               <w:left w:val="nil"/>
@@ -21193,7 +22188,7 @@
         </w:tc>
         <w:tc>
           <w:tcPr>
-            <w:tcW w:w="960" w:type="dxa"/>
+            <w:tcW w:w="803" w:type="dxa"/>
             <w:tcBorders>
               <w:top w:val="single" w:sz="8" w:space="0" w:color="auto"/>
               <w:left w:val="nil"/>
@@ -21229,7 +22224,7 @@
         </w:tc>
         <w:tc>
           <w:tcPr>
-            <w:tcW w:w="960" w:type="dxa"/>
+            <w:tcW w:w="803" w:type="dxa"/>
             <w:tcBorders>
               <w:top w:val="single" w:sz="8" w:space="0" w:color="auto"/>
               <w:left w:val="nil"/>
@@ -21266,11 +22261,11 @@
       </w:tr>
       <w:tr>
         <w:trPr>
-          <w:trHeight w:val="300"/>
+          <w:trHeight w:val="308"/>
         </w:trPr>
         <w:tc>
           <w:tcPr>
-            <w:tcW w:w="2620" w:type="dxa"/>
+            <w:tcW w:w="2193" w:type="dxa"/>
             <w:tcBorders>
               <w:top w:val="nil"/>
               <w:left w:val="single" w:sz="8" w:space="0" w:color="auto"/>
@@ -21302,7 +22297,7 @@
         </w:tc>
         <w:tc>
           <w:tcPr>
-            <w:tcW w:w="960" w:type="dxa"/>
+            <w:tcW w:w="803" w:type="dxa"/>
             <w:tcBorders>
               <w:top w:val="nil"/>
               <w:left w:val="nil"/>
@@ -21334,7 +22329,7 @@
         </w:tc>
         <w:tc>
           <w:tcPr>
-            <w:tcW w:w="960" w:type="dxa"/>
+            <w:tcW w:w="803" w:type="dxa"/>
             <w:tcBorders>
               <w:top w:val="nil"/>
               <w:left w:val="nil"/>
@@ -21366,7 +22361,7 @@
         </w:tc>
         <w:tc>
           <w:tcPr>
-            <w:tcW w:w="960" w:type="dxa"/>
+            <w:tcW w:w="803" w:type="dxa"/>
             <w:tcBorders>
               <w:top w:val="nil"/>
               <w:left w:val="nil"/>
@@ -21398,7 +22393,7 @@
         </w:tc>
         <w:tc>
           <w:tcPr>
-            <w:tcW w:w="960" w:type="dxa"/>
+            <w:tcW w:w="803" w:type="dxa"/>
             <w:tcBorders>
               <w:top w:val="nil"/>
               <w:left w:val="nil"/>
@@ -21431,11 +22426,11 @@
       </w:tr>
       <w:tr>
         <w:trPr>
-          <w:trHeight w:val="330"/>
+          <w:trHeight w:val="339"/>
         </w:trPr>
         <w:tc>
           <w:tcPr>
-            <w:tcW w:w="2620" w:type="dxa"/>
+            <w:tcW w:w="2193" w:type="dxa"/>
             <w:tcBorders>
               <w:top w:val="nil"/>
               <w:left w:val="single" w:sz="8" w:space="0" w:color="auto"/>
@@ -21467,7 +22462,7 @@
         </w:tc>
         <w:tc>
           <w:tcPr>
-            <w:tcW w:w="960" w:type="dxa"/>
+            <w:tcW w:w="803" w:type="dxa"/>
             <w:tcBorders>
               <w:top w:val="nil"/>
               <w:left w:val="nil"/>
@@ -21499,7 +22494,7 @@
         </w:tc>
         <w:tc>
           <w:tcPr>
-            <w:tcW w:w="960" w:type="dxa"/>
+            <w:tcW w:w="803" w:type="dxa"/>
             <w:tcBorders>
               <w:top w:val="nil"/>
               <w:left w:val="nil"/>
@@ -21531,7 +22526,7 @@
         </w:tc>
         <w:tc>
           <w:tcPr>
-            <w:tcW w:w="960" w:type="dxa"/>
+            <w:tcW w:w="803" w:type="dxa"/>
             <w:tcBorders>
               <w:top w:val="nil"/>
               <w:left w:val="nil"/>
@@ -21563,7 +22558,7 @@
         </w:tc>
         <w:tc>
           <w:tcPr>
-            <w:tcW w:w="960" w:type="dxa"/>
+            <w:tcW w:w="803" w:type="dxa"/>
             <w:tcBorders>
               <w:top w:val="nil"/>
               <w:left w:val="nil"/>
@@ -21596,11 +22591,11 @@
       </w:tr>
       <w:tr>
         <w:trPr>
-          <w:trHeight w:val="330"/>
+          <w:trHeight w:val="339"/>
         </w:trPr>
         <w:tc>
           <w:tcPr>
-            <w:tcW w:w="2620" w:type="dxa"/>
+            <w:tcW w:w="2193" w:type="dxa"/>
             <w:tcBorders>
               <w:top w:val="nil"/>
               <w:left w:val="single" w:sz="8" w:space="0" w:color="auto"/>
@@ -21632,7 +22627,7 @@
         </w:tc>
         <w:tc>
           <w:tcPr>
-            <w:tcW w:w="960" w:type="dxa"/>
+            <w:tcW w:w="803" w:type="dxa"/>
             <w:tcBorders>
               <w:top w:val="nil"/>
               <w:left w:val="nil"/>
@@ -21664,7 +22659,7 @@
         </w:tc>
         <w:tc>
           <w:tcPr>
-            <w:tcW w:w="960" w:type="dxa"/>
+            <w:tcW w:w="803" w:type="dxa"/>
             <w:tcBorders>
               <w:top w:val="nil"/>
               <w:left w:val="nil"/>
@@ -21696,7 +22691,7 @@
         </w:tc>
         <w:tc>
           <w:tcPr>
-            <w:tcW w:w="960" w:type="dxa"/>
+            <w:tcW w:w="803" w:type="dxa"/>
             <w:tcBorders>
               <w:top w:val="nil"/>
               <w:left w:val="nil"/>
@@ -21728,7 +22723,7 @@
         </w:tc>
         <w:tc>
           <w:tcPr>
-            <w:tcW w:w="960" w:type="dxa"/>
+            <w:tcW w:w="803" w:type="dxa"/>
             <w:tcBorders>
               <w:top w:val="nil"/>
               <w:left w:val="nil"/>
@@ -21761,11 +22756,11 @@
       </w:tr>
       <w:tr>
         <w:trPr>
-          <w:trHeight w:val="330"/>
+          <w:trHeight w:val="339"/>
         </w:trPr>
         <w:tc>
           <w:tcPr>
-            <w:tcW w:w="2620" w:type="dxa"/>
+            <w:tcW w:w="2193" w:type="dxa"/>
             <w:tcBorders>
               <w:top w:val="nil"/>
               <w:left w:val="single" w:sz="8" w:space="0" w:color="auto"/>
@@ -21797,7 +22792,7 @@
         </w:tc>
         <w:tc>
           <w:tcPr>
-            <w:tcW w:w="960" w:type="dxa"/>
+            <w:tcW w:w="803" w:type="dxa"/>
             <w:tcBorders>
               <w:top w:val="nil"/>
               <w:left w:val="nil"/>
@@ -21829,7 +22824,7 @@
         </w:tc>
         <w:tc>
           <w:tcPr>
-            <w:tcW w:w="960" w:type="dxa"/>
+            <w:tcW w:w="803" w:type="dxa"/>
             <w:tcBorders>
               <w:top w:val="nil"/>
               <w:left w:val="nil"/>
@@ -21861,7 +22856,7 @@
         </w:tc>
         <w:tc>
           <w:tcPr>
-            <w:tcW w:w="960" w:type="dxa"/>
+            <w:tcW w:w="803" w:type="dxa"/>
             <w:tcBorders>
               <w:top w:val="nil"/>
               <w:left w:val="nil"/>
@@ -21893,7 +22888,7 @@
         </w:tc>
         <w:tc>
           <w:tcPr>
-            <w:tcW w:w="960" w:type="dxa"/>
+            <w:tcW w:w="803" w:type="dxa"/>
             <w:tcBorders>
               <w:top w:val="nil"/>
               <w:left w:val="nil"/>
@@ -21926,11 +22921,11 @@
       </w:tr>
       <w:tr>
         <w:trPr>
-          <w:trHeight w:val="330"/>
+          <w:trHeight w:val="339"/>
         </w:trPr>
         <w:tc>
           <w:tcPr>
-            <w:tcW w:w="2620" w:type="dxa"/>
+            <w:tcW w:w="2193" w:type="dxa"/>
             <w:tcBorders>
               <w:top w:val="nil"/>
               <w:left w:val="single" w:sz="8" w:space="0" w:color="auto"/>
@@ -21962,7 +22957,7 @@
         </w:tc>
         <w:tc>
           <w:tcPr>
-            <w:tcW w:w="960" w:type="dxa"/>
+            <w:tcW w:w="803" w:type="dxa"/>
             <w:tcBorders>
               <w:top w:val="nil"/>
               <w:left w:val="nil"/>
@@ -21994,7 +22989,7 @@
         </w:tc>
         <w:tc>
           <w:tcPr>
-            <w:tcW w:w="960" w:type="dxa"/>
+            <w:tcW w:w="803" w:type="dxa"/>
             <w:tcBorders>
               <w:top w:val="nil"/>
               <w:left w:val="nil"/>
@@ -22026,7 +23021,7 @@
         </w:tc>
         <w:tc>
           <w:tcPr>
-            <w:tcW w:w="960" w:type="dxa"/>
+            <w:tcW w:w="803" w:type="dxa"/>
             <w:tcBorders>
               <w:top w:val="nil"/>
               <w:left w:val="nil"/>
@@ -22058,7 +23053,7 @@
         </w:tc>
         <w:tc>
           <w:tcPr>
-            <w:tcW w:w="960" w:type="dxa"/>
+            <w:tcW w:w="803" w:type="dxa"/>
             <w:tcBorders>
               <w:top w:val="nil"/>
               <w:left w:val="nil"/>
@@ -22091,11 +23086,11 @@
       </w:tr>
       <w:tr>
         <w:trPr>
-          <w:trHeight w:val="345"/>
+          <w:trHeight w:val="355"/>
         </w:trPr>
         <w:tc>
           <w:tcPr>
-            <w:tcW w:w="2620" w:type="dxa"/>
+            <w:tcW w:w="2193" w:type="dxa"/>
             <w:tcBorders>
               <w:top w:val="nil"/>
               <w:left w:val="single" w:sz="8" w:space="0" w:color="auto"/>
@@ -22127,7 +23122,7 @@
         </w:tc>
         <w:tc>
           <w:tcPr>
-            <w:tcW w:w="960" w:type="dxa"/>
+            <w:tcW w:w="803" w:type="dxa"/>
             <w:tcBorders>
               <w:top w:val="nil"/>
               <w:left w:val="nil"/>
@@ -22159,7 +23154,7 @@
         </w:tc>
         <w:tc>
           <w:tcPr>
-            <w:tcW w:w="960" w:type="dxa"/>
+            <w:tcW w:w="803" w:type="dxa"/>
             <w:tcBorders>
               <w:top w:val="nil"/>
               <w:left w:val="nil"/>
@@ -22191,7 +23186,7 @@
         </w:tc>
         <w:tc>
           <w:tcPr>
-            <w:tcW w:w="960" w:type="dxa"/>
+            <w:tcW w:w="803" w:type="dxa"/>
             <w:tcBorders>
               <w:top w:val="nil"/>
               <w:left w:val="nil"/>
@@ -22223,7 +23218,7 @@
         </w:tc>
         <w:tc>
           <w:tcPr>
-            <w:tcW w:w="960" w:type="dxa"/>
+            <w:tcW w:w="803" w:type="dxa"/>
             <w:tcBorders>
               <w:top w:val="nil"/>
               <w:left w:val="nil"/>
@@ -22256,11 +23251,11 @@
       </w:tr>
       <w:tr>
         <w:trPr>
-          <w:trHeight w:val="300"/>
+          <w:trHeight w:val="308"/>
         </w:trPr>
         <w:tc>
           <w:tcPr>
-            <w:tcW w:w="2620" w:type="dxa"/>
+            <w:tcW w:w="2193" w:type="dxa"/>
             <w:tcBorders>
               <w:top w:val="nil"/>
               <w:left w:val="nil"/>
@@ -22285,7 +23280,7 @@
         </w:tc>
         <w:tc>
           <w:tcPr>
-            <w:tcW w:w="960" w:type="dxa"/>
+            <w:tcW w:w="803" w:type="dxa"/>
             <w:tcBorders>
               <w:top w:val="nil"/>
               <w:left w:val="nil"/>
@@ -22310,7 +23305,7 @@
         </w:tc>
         <w:tc>
           <w:tcPr>
-            <w:tcW w:w="960" w:type="dxa"/>
+            <w:tcW w:w="803" w:type="dxa"/>
             <w:tcBorders>
               <w:top w:val="nil"/>
               <w:left w:val="nil"/>
@@ -22335,7 +23330,7 @@
         </w:tc>
         <w:tc>
           <w:tcPr>
-            <w:tcW w:w="960" w:type="dxa"/>
+            <w:tcW w:w="803" w:type="dxa"/>
             <w:tcBorders>
               <w:top w:val="nil"/>
               <w:left w:val="nil"/>
@@ -22360,7 +23355,7 @@
         </w:tc>
         <w:tc>
           <w:tcPr>
-            <w:tcW w:w="960" w:type="dxa"/>
+            <w:tcW w:w="803" w:type="dxa"/>
             <w:tcBorders>
               <w:top w:val="nil"/>
               <w:left w:val="nil"/>
@@ -22386,11 +23381,11 @@
       </w:tr>
       <w:tr>
         <w:trPr>
-          <w:trHeight w:val="345"/>
+          <w:trHeight w:val="355"/>
         </w:trPr>
         <w:tc>
           <w:tcPr>
-            <w:tcW w:w="2620" w:type="dxa"/>
+            <w:tcW w:w="2193" w:type="dxa"/>
             <w:tcBorders>
               <w:top w:val="nil"/>
               <w:left w:val="nil"/>
@@ -22425,7 +23420,7 @@
         </w:tc>
         <w:tc>
           <w:tcPr>
-            <w:tcW w:w="960" w:type="dxa"/>
+            <w:tcW w:w="803" w:type="dxa"/>
             <w:tcBorders>
               <w:top w:val="nil"/>
               <w:left w:val="nil"/>
@@ -22451,7 +23446,7 @@
         </w:tc>
         <w:tc>
           <w:tcPr>
-            <w:tcW w:w="960" w:type="dxa"/>
+            <w:tcW w:w="803" w:type="dxa"/>
             <w:tcBorders>
               <w:top w:val="nil"/>
               <w:left w:val="nil"/>
@@ -22476,7 +23471,7 @@
         </w:tc>
         <w:tc>
           <w:tcPr>
-            <w:tcW w:w="960" w:type="dxa"/>
+            <w:tcW w:w="803" w:type="dxa"/>
             <w:tcBorders>
               <w:top w:val="nil"/>
               <w:left w:val="nil"/>
@@ -22501,7 +23496,7 @@
         </w:tc>
         <w:tc>
           <w:tcPr>
-            <w:tcW w:w="960" w:type="dxa"/>
+            <w:tcW w:w="803" w:type="dxa"/>
             <w:tcBorders>
               <w:top w:val="nil"/>
               <w:left w:val="nil"/>
@@ -22527,11 +23522,11 @@
       </w:tr>
       <w:tr>
         <w:trPr>
-          <w:trHeight w:val="300"/>
+          <w:trHeight w:val="308"/>
         </w:trPr>
         <w:tc>
           <w:tcPr>
-            <w:tcW w:w="2620" w:type="dxa"/>
+            <w:tcW w:w="2193" w:type="dxa"/>
             <w:tcBorders>
               <w:top w:val="single" w:sz="8" w:space="0" w:color="auto"/>
               <w:left w:val="single" w:sz="8" w:space="0" w:color="auto"/>
@@ -22565,7 +23560,7 @@
         </w:tc>
         <w:tc>
           <w:tcPr>
-            <w:tcW w:w="960" w:type="dxa"/>
+            <w:tcW w:w="803" w:type="dxa"/>
             <w:tcBorders>
               <w:top w:val="single" w:sz="8" w:space="0" w:color="auto"/>
               <w:left w:val="nil"/>
@@ -22601,7 +23596,7 @@
         </w:tc>
         <w:tc>
           <w:tcPr>
-            <w:tcW w:w="960" w:type="dxa"/>
+            <w:tcW w:w="803" w:type="dxa"/>
             <w:tcBorders>
               <w:top w:val="single" w:sz="8" w:space="0" w:color="auto"/>
               <w:left w:val="nil"/>
@@ -22637,7 +23632,7 @@
         </w:tc>
         <w:tc>
           <w:tcPr>
-            <w:tcW w:w="960" w:type="dxa"/>
+            <w:tcW w:w="803" w:type="dxa"/>
             <w:tcBorders>
               <w:top w:val="single" w:sz="8" w:space="0" w:color="auto"/>
               <w:left w:val="nil"/>
@@ -22673,7 +23668,7 @@
         </w:tc>
         <w:tc>
           <w:tcPr>
-            <w:tcW w:w="960" w:type="dxa"/>
+            <w:tcW w:w="803" w:type="dxa"/>
             <w:tcBorders>
               <w:top w:val="single" w:sz="8" w:space="0" w:color="auto"/>
               <w:left w:val="nil"/>
@@ -22710,11 +23705,11 @@
       </w:tr>
       <w:tr>
         <w:trPr>
-          <w:trHeight w:val="330"/>
+          <w:trHeight w:val="339"/>
         </w:trPr>
         <w:tc>
           <w:tcPr>
-            <w:tcW w:w="2620" w:type="dxa"/>
+            <w:tcW w:w="2193" w:type="dxa"/>
             <w:tcBorders>
               <w:top w:val="nil"/>
               <w:left w:val="single" w:sz="8" w:space="0" w:color="auto"/>
@@ -22740,14 +23735,13 @@
                 <w:rFonts w:ascii="Arial Narrow" w:eastAsia="Times New Roman" w:hAnsi="Arial Narrow" w:cs="Calibri"/>
                 <w:color w:val="000000"/>
               </w:rPr>
-              <w:lastRenderedPageBreak/>
               <w:t>Two-wheelers</w:t>
             </w:r>
           </w:p>
         </w:tc>
         <w:tc>
           <w:tcPr>
-            <w:tcW w:w="960" w:type="dxa"/>
+            <w:tcW w:w="803" w:type="dxa"/>
             <w:tcBorders>
               <w:top w:val="nil"/>
               <w:left w:val="nil"/>
@@ -22779,7 +23773,7 @@
         </w:tc>
         <w:tc>
           <w:tcPr>
-            <w:tcW w:w="960" w:type="dxa"/>
+            <w:tcW w:w="803" w:type="dxa"/>
             <w:tcBorders>
               <w:top w:val="nil"/>
               <w:left w:val="nil"/>
@@ -22811,7 +23805,7 @@
         </w:tc>
         <w:tc>
           <w:tcPr>
-            <w:tcW w:w="960" w:type="dxa"/>
+            <w:tcW w:w="803" w:type="dxa"/>
             <w:tcBorders>
               <w:top w:val="nil"/>
               <w:left w:val="nil"/>
@@ -22843,7 +23837,7 @@
         </w:tc>
         <w:tc>
           <w:tcPr>
-            <w:tcW w:w="960" w:type="dxa"/>
+            <w:tcW w:w="803" w:type="dxa"/>
             <w:tcBorders>
               <w:top w:val="nil"/>
               <w:left w:val="nil"/>
@@ -22876,11 +23870,11 @@
       </w:tr>
       <w:tr>
         <w:trPr>
-          <w:trHeight w:val="330"/>
+          <w:trHeight w:val="339"/>
         </w:trPr>
         <w:tc>
           <w:tcPr>
-            <w:tcW w:w="2620" w:type="dxa"/>
+            <w:tcW w:w="2193" w:type="dxa"/>
             <w:tcBorders>
               <w:top w:val="nil"/>
               <w:left w:val="single" w:sz="8" w:space="0" w:color="auto"/>
@@ -22912,7 +23906,7 @@
         </w:tc>
         <w:tc>
           <w:tcPr>
-            <w:tcW w:w="960" w:type="dxa"/>
+            <w:tcW w:w="803" w:type="dxa"/>
             <w:tcBorders>
               <w:top w:val="nil"/>
               <w:left w:val="nil"/>
@@ -22944,7 +23938,7 @@
         </w:tc>
         <w:tc>
           <w:tcPr>
-            <w:tcW w:w="960" w:type="dxa"/>
+            <w:tcW w:w="803" w:type="dxa"/>
             <w:tcBorders>
               <w:top w:val="nil"/>
               <w:left w:val="nil"/>
@@ -22976,7 +23970,7 @@
         </w:tc>
         <w:tc>
           <w:tcPr>
-            <w:tcW w:w="960" w:type="dxa"/>
+            <w:tcW w:w="803" w:type="dxa"/>
             <w:tcBorders>
               <w:top w:val="nil"/>
               <w:left w:val="nil"/>
@@ -23008,7 +24002,7 @@
         </w:tc>
         <w:tc>
           <w:tcPr>
-            <w:tcW w:w="960" w:type="dxa"/>
+            <w:tcW w:w="803" w:type="dxa"/>
             <w:tcBorders>
               <w:top w:val="nil"/>
               <w:left w:val="nil"/>
@@ -23041,11 +24035,11 @@
       </w:tr>
       <w:tr>
         <w:trPr>
-          <w:trHeight w:val="330"/>
+          <w:trHeight w:val="339"/>
         </w:trPr>
         <w:tc>
           <w:tcPr>
-            <w:tcW w:w="2620" w:type="dxa"/>
+            <w:tcW w:w="2193" w:type="dxa"/>
             <w:tcBorders>
               <w:top w:val="nil"/>
               <w:left w:val="single" w:sz="8" w:space="0" w:color="auto"/>
@@ -23077,7 +24071,7 @@
         </w:tc>
         <w:tc>
           <w:tcPr>
-            <w:tcW w:w="960" w:type="dxa"/>
+            <w:tcW w:w="803" w:type="dxa"/>
             <w:tcBorders>
               <w:top w:val="nil"/>
               <w:left w:val="nil"/>
@@ -23109,7 +24103,7 @@
         </w:tc>
         <w:tc>
           <w:tcPr>
-            <w:tcW w:w="960" w:type="dxa"/>
+            <w:tcW w:w="803" w:type="dxa"/>
             <w:tcBorders>
               <w:top w:val="nil"/>
               <w:left w:val="nil"/>
@@ -23141,7 +24135,7 @@
         </w:tc>
         <w:tc>
           <w:tcPr>
-            <w:tcW w:w="960" w:type="dxa"/>
+            <w:tcW w:w="803" w:type="dxa"/>
             <w:tcBorders>
               <w:top w:val="nil"/>
               <w:left w:val="nil"/>
@@ -23173,7 +24167,7 @@
         </w:tc>
         <w:tc>
           <w:tcPr>
-            <w:tcW w:w="960" w:type="dxa"/>
+            <w:tcW w:w="803" w:type="dxa"/>
             <w:tcBorders>
               <w:top w:val="nil"/>
               <w:left w:val="nil"/>
@@ -23206,11 +24200,11 @@
       </w:tr>
       <w:tr>
         <w:trPr>
-          <w:trHeight w:val="330"/>
+          <w:trHeight w:val="339"/>
         </w:trPr>
         <w:tc>
           <w:tcPr>
-            <w:tcW w:w="2620" w:type="dxa"/>
+            <w:tcW w:w="2193" w:type="dxa"/>
             <w:tcBorders>
               <w:top w:val="nil"/>
               <w:left w:val="single" w:sz="8" w:space="0" w:color="auto"/>
@@ -23242,7 +24236,7 @@
         </w:tc>
         <w:tc>
           <w:tcPr>
-            <w:tcW w:w="960" w:type="dxa"/>
+            <w:tcW w:w="803" w:type="dxa"/>
             <w:tcBorders>
               <w:top w:val="nil"/>
               <w:left w:val="nil"/>
@@ -23274,7 +24268,7 @@
         </w:tc>
         <w:tc>
           <w:tcPr>
-            <w:tcW w:w="960" w:type="dxa"/>
+            <w:tcW w:w="803" w:type="dxa"/>
             <w:tcBorders>
               <w:top w:val="nil"/>
               <w:left w:val="nil"/>
@@ -23306,7 +24300,7 @@
         </w:tc>
         <w:tc>
           <w:tcPr>
-            <w:tcW w:w="960" w:type="dxa"/>
+            <w:tcW w:w="803" w:type="dxa"/>
             <w:tcBorders>
               <w:top w:val="nil"/>
               <w:left w:val="nil"/>
@@ -23338,7 +24332,7 @@
         </w:tc>
         <w:tc>
           <w:tcPr>
-            <w:tcW w:w="960" w:type="dxa"/>
+            <w:tcW w:w="803" w:type="dxa"/>
             <w:tcBorders>
               <w:top w:val="nil"/>
               <w:left w:val="nil"/>
@@ -23371,11 +24365,11 @@
       </w:tr>
       <w:tr>
         <w:trPr>
-          <w:trHeight w:val="330"/>
+          <w:trHeight w:val="339"/>
         </w:trPr>
         <w:tc>
           <w:tcPr>
-            <w:tcW w:w="2620" w:type="dxa"/>
+            <w:tcW w:w="2193" w:type="dxa"/>
             <w:tcBorders>
               <w:top w:val="nil"/>
               <w:left w:val="single" w:sz="8" w:space="0" w:color="auto"/>
@@ -23407,7 +24401,7 @@
         </w:tc>
         <w:tc>
           <w:tcPr>
-            <w:tcW w:w="960" w:type="dxa"/>
+            <w:tcW w:w="803" w:type="dxa"/>
             <w:tcBorders>
               <w:top w:val="nil"/>
               <w:left w:val="nil"/>
@@ -23439,7 +24433,7 @@
         </w:tc>
         <w:tc>
           <w:tcPr>
-            <w:tcW w:w="960" w:type="dxa"/>
+            <w:tcW w:w="803" w:type="dxa"/>
             <w:tcBorders>
               <w:top w:val="nil"/>
               <w:left w:val="nil"/>
@@ -23471,7 +24465,7 @@
         </w:tc>
         <w:tc>
           <w:tcPr>
-            <w:tcW w:w="960" w:type="dxa"/>
+            <w:tcW w:w="803" w:type="dxa"/>
             <w:tcBorders>
               <w:top w:val="nil"/>
               <w:left w:val="nil"/>
@@ -23503,7 +24497,7 @@
         </w:tc>
         <w:tc>
           <w:tcPr>
-            <w:tcW w:w="960" w:type="dxa"/>
+            <w:tcW w:w="803" w:type="dxa"/>
             <w:tcBorders>
               <w:top w:val="nil"/>
               <w:left w:val="nil"/>
@@ -23536,11 +24530,11 @@
       </w:tr>
       <w:tr>
         <w:trPr>
-          <w:trHeight w:val="345"/>
+          <w:trHeight w:val="355"/>
         </w:trPr>
         <w:tc>
           <w:tcPr>
-            <w:tcW w:w="2620" w:type="dxa"/>
+            <w:tcW w:w="2193" w:type="dxa"/>
             <w:tcBorders>
               <w:top w:val="nil"/>
               <w:left w:val="single" w:sz="8" w:space="0" w:color="auto"/>
@@ -23572,7 +24566,7 @@
         </w:tc>
         <w:tc>
           <w:tcPr>
-            <w:tcW w:w="960" w:type="dxa"/>
+            <w:tcW w:w="803" w:type="dxa"/>
             <w:tcBorders>
               <w:top w:val="nil"/>
               <w:left w:val="nil"/>
@@ -23604,7 +24598,7 @@
         </w:tc>
         <w:tc>
           <w:tcPr>
-            <w:tcW w:w="960" w:type="dxa"/>
+            <w:tcW w:w="803" w:type="dxa"/>
             <w:tcBorders>
               <w:top w:val="nil"/>
               <w:left w:val="nil"/>
@@ -23636,7 +24630,7 @@
         </w:tc>
         <w:tc>
           <w:tcPr>
-            <w:tcW w:w="960" w:type="dxa"/>
+            <w:tcW w:w="803" w:type="dxa"/>
             <w:tcBorders>
               <w:top w:val="nil"/>
               <w:left w:val="nil"/>
@@ -23668,7 +24662,7 @@
         </w:tc>
         <w:tc>
           <w:tcPr>
-            <w:tcW w:w="960" w:type="dxa"/>
+            <w:tcW w:w="803" w:type="dxa"/>
             <w:tcBorders>
               <w:top w:val="nil"/>
               <w:left w:val="nil"/>
@@ -23701,11 +24695,11 @@
       </w:tr>
       <w:tr>
         <w:trPr>
-          <w:trHeight w:val="330"/>
+          <w:trHeight w:val="339"/>
         </w:trPr>
         <w:tc>
           <w:tcPr>
-            <w:tcW w:w="2620" w:type="dxa"/>
+            <w:tcW w:w="2193" w:type="dxa"/>
             <w:tcBorders>
               <w:top w:val="nil"/>
               <w:left w:val="nil"/>
@@ -23730,7 +24724,7 @@
         </w:tc>
         <w:tc>
           <w:tcPr>
-            <w:tcW w:w="960" w:type="dxa"/>
+            <w:tcW w:w="803" w:type="dxa"/>
             <w:tcBorders>
               <w:top w:val="nil"/>
               <w:left w:val="nil"/>
@@ -23756,7 +24750,7 @@
         </w:tc>
         <w:tc>
           <w:tcPr>
-            <w:tcW w:w="960" w:type="dxa"/>
+            <w:tcW w:w="803" w:type="dxa"/>
             <w:tcBorders>
               <w:top w:val="nil"/>
               <w:left w:val="nil"/>
@@ -23781,7 +24775,7 @@
         </w:tc>
         <w:tc>
           <w:tcPr>
-            <w:tcW w:w="960" w:type="dxa"/>
+            <w:tcW w:w="803" w:type="dxa"/>
             <w:tcBorders>
               <w:top w:val="nil"/>
               <w:left w:val="nil"/>
@@ -23806,7 +24800,7 @@
         </w:tc>
         <w:tc>
           <w:tcPr>
-            <w:tcW w:w="960" w:type="dxa"/>
+            <w:tcW w:w="803" w:type="dxa"/>
             <w:tcBorders>
               <w:top w:val="nil"/>
               <w:left w:val="nil"/>
@@ -23832,11 +24826,11 @@
       </w:tr>
       <w:tr>
         <w:trPr>
-          <w:trHeight w:val="330"/>
+          <w:trHeight w:val="339"/>
         </w:trPr>
         <w:tc>
           <w:tcPr>
-            <w:tcW w:w="2620" w:type="dxa"/>
+            <w:tcW w:w="2193" w:type="dxa"/>
             <w:tcBorders>
               <w:top w:val="nil"/>
               <w:left w:val="nil"/>
@@ -23871,7 +24865,7 @@
         </w:tc>
         <w:tc>
           <w:tcPr>
-            <w:tcW w:w="3840" w:type="dxa"/>
+            <w:tcW w:w="3214" w:type="dxa"/>
             <w:gridSpan w:val="4"/>
             <w:tcBorders>
               <w:top w:val="nil"/>
@@ -23905,11 +24899,11 @@
       </w:tr>
       <w:tr>
         <w:trPr>
-          <w:trHeight w:val="300"/>
+          <w:trHeight w:val="308"/>
         </w:trPr>
         <w:tc>
           <w:tcPr>
-            <w:tcW w:w="2620" w:type="dxa"/>
+            <w:tcW w:w="2193" w:type="dxa"/>
             <w:tcBorders>
               <w:top w:val="single" w:sz="8" w:space="0" w:color="auto"/>
               <w:left w:val="single" w:sz="8" w:space="0" w:color="auto"/>
@@ -23943,7 +24937,7 @@
         </w:tc>
         <w:tc>
           <w:tcPr>
-            <w:tcW w:w="960" w:type="dxa"/>
+            <w:tcW w:w="803" w:type="dxa"/>
             <w:tcBorders>
               <w:top w:val="single" w:sz="8" w:space="0" w:color="auto"/>
               <w:left w:val="nil"/>
@@ -23979,7 +24973,7 @@
         </w:tc>
         <w:tc>
           <w:tcPr>
-            <w:tcW w:w="960" w:type="dxa"/>
+            <w:tcW w:w="803" w:type="dxa"/>
             <w:tcBorders>
               <w:top w:val="single" w:sz="8" w:space="0" w:color="auto"/>
               <w:left w:val="nil"/>
@@ -24015,7 +25009,7 @@
         </w:tc>
         <w:tc>
           <w:tcPr>
-            <w:tcW w:w="960" w:type="dxa"/>
+            <w:tcW w:w="803" w:type="dxa"/>
             <w:tcBorders>
               <w:top w:val="single" w:sz="8" w:space="0" w:color="auto"/>
               <w:left w:val="nil"/>
@@ -24051,7 +25045,7 @@
         </w:tc>
         <w:tc>
           <w:tcPr>
-            <w:tcW w:w="960" w:type="dxa"/>
+            <w:tcW w:w="803" w:type="dxa"/>
             <w:tcBorders>
               <w:top w:val="single" w:sz="8" w:space="0" w:color="auto"/>
               <w:left w:val="nil"/>
@@ -24088,11 +25082,11 @@
       </w:tr>
       <w:tr>
         <w:trPr>
-          <w:trHeight w:val="330"/>
+          <w:trHeight w:val="339"/>
         </w:trPr>
         <w:tc>
           <w:tcPr>
-            <w:tcW w:w="2620" w:type="dxa"/>
+            <w:tcW w:w="2193" w:type="dxa"/>
             <w:tcBorders>
               <w:top w:val="nil"/>
               <w:left w:val="single" w:sz="8" w:space="0" w:color="auto"/>
@@ -24124,7 +25118,7 @@
         </w:tc>
         <w:tc>
           <w:tcPr>
-            <w:tcW w:w="960" w:type="dxa"/>
+            <w:tcW w:w="803" w:type="dxa"/>
             <w:tcBorders>
               <w:top w:val="nil"/>
               <w:left w:val="nil"/>
@@ -24156,7 +25150,7 @@
         </w:tc>
         <w:tc>
           <w:tcPr>
-            <w:tcW w:w="960" w:type="dxa"/>
+            <w:tcW w:w="803" w:type="dxa"/>
             <w:tcBorders>
               <w:top w:val="nil"/>
               <w:left w:val="nil"/>
@@ -24188,7 +25182,7 @@
         </w:tc>
         <w:tc>
           <w:tcPr>
-            <w:tcW w:w="960" w:type="dxa"/>
+            <w:tcW w:w="803" w:type="dxa"/>
             <w:tcBorders>
               <w:top w:val="nil"/>
               <w:left w:val="nil"/>
@@ -24220,7 +25214,7 @@
         </w:tc>
         <w:tc>
           <w:tcPr>
-            <w:tcW w:w="960" w:type="dxa"/>
+            <w:tcW w:w="803" w:type="dxa"/>
             <w:tcBorders>
               <w:top w:val="nil"/>
               <w:left w:val="nil"/>
@@ -24253,11 +25247,11 @@
       </w:tr>
       <w:tr>
         <w:trPr>
-          <w:trHeight w:val="330"/>
+          <w:trHeight w:val="339"/>
         </w:trPr>
         <w:tc>
           <w:tcPr>
-            <w:tcW w:w="2620" w:type="dxa"/>
+            <w:tcW w:w="2193" w:type="dxa"/>
             <w:tcBorders>
               <w:top w:val="nil"/>
               <w:left w:val="single" w:sz="8" w:space="0" w:color="auto"/>
@@ -24289,7 +25283,7 @@
         </w:tc>
         <w:tc>
           <w:tcPr>
-            <w:tcW w:w="960" w:type="dxa"/>
+            <w:tcW w:w="803" w:type="dxa"/>
             <w:tcBorders>
               <w:top w:val="nil"/>
               <w:left w:val="nil"/>
@@ -24321,7 +25315,7 @@
         </w:tc>
         <w:tc>
           <w:tcPr>
-            <w:tcW w:w="960" w:type="dxa"/>
+            <w:tcW w:w="803" w:type="dxa"/>
             <w:tcBorders>
               <w:top w:val="nil"/>
               <w:left w:val="nil"/>
@@ -24353,7 +25347,7 @@
         </w:tc>
         <w:tc>
           <w:tcPr>
-            <w:tcW w:w="960" w:type="dxa"/>
+            <w:tcW w:w="803" w:type="dxa"/>
             <w:tcBorders>
               <w:top w:val="nil"/>
               <w:left w:val="nil"/>
@@ -24385,7 +25379,7 @@
         </w:tc>
         <w:tc>
           <w:tcPr>
-            <w:tcW w:w="960" w:type="dxa"/>
+            <w:tcW w:w="803" w:type="dxa"/>
             <w:tcBorders>
               <w:top w:val="nil"/>
               <w:left w:val="nil"/>
@@ -24418,11 +25412,11 @@
       </w:tr>
       <w:tr>
         <w:trPr>
-          <w:trHeight w:val="330"/>
+          <w:trHeight w:val="339"/>
         </w:trPr>
         <w:tc>
           <w:tcPr>
-            <w:tcW w:w="2620" w:type="dxa"/>
+            <w:tcW w:w="2193" w:type="dxa"/>
             <w:tcBorders>
               <w:top w:val="nil"/>
               <w:left w:val="single" w:sz="8" w:space="0" w:color="auto"/>
@@ -24454,7 +25448,7 @@
         </w:tc>
         <w:tc>
           <w:tcPr>
-            <w:tcW w:w="960" w:type="dxa"/>
+            <w:tcW w:w="803" w:type="dxa"/>
             <w:tcBorders>
               <w:top w:val="nil"/>
               <w:left w:val="nil"/>
@@ -24486,7 +25480,7 @@
         </w:tc>
         <w:tc>
           <w:tcPr>
-            <w:tcW w:w="960" w:type="dxa"/>
+            <w:tcW w:w="803" w:type="dxa"/>
             <w:tcBorders>
               <w:top w:val="nil"/>
               <w:left w:val="nil"/>
@@ -24518,7 +25512,7 @@
         </w:tc>
         <w:tc>
           <w:tcPr>
-            <w:tcW w:w="960" w:type="dxa"/>
+            <w:tcW w:w="803" w:type="dxa"/>
             <w:tcBorders>
               <w:top w:val="nil"/>
               <w:left w:val="nil"/>
@@ -24550,7 +25544,7 @@
         </w:tc>
         <w:tc>
           <w:tcPr>
-            <w:tcW w:w="960" w:type="dxa"/>
+            <w:tcW w:w="803" w:type="dxa"/>
             <w:tcBorders>
               <w:top w:val="nil"/>
               <w:left w:val="nil"/>
@@ -24583,11 +25577,11 @@
       </w:tr>
       <w:tr>
         <w:trPr>
-          <w:trHeight w:val="330"/>
+          <w:trHeight w:val="339"/>
         </w:trPr>
         <w:tc>
           <w:tcPr>
-            <w:tcW w:w="2620" w:type="dxa"/>
+            <w:tcW w:w="2193" w:type="dxa"/>
             <w:tcBorders>
               <w:top w:val="nil"/>
               <w:left w:val="single" w:sz="8" w:space="0" w:color="auto"/>
@@ -24619,7 +25613,7 @@
         </w:tc>
         <w:tc>
           <w:tcPr>
-            <w:tcW w:w="960" w:type="dxa"/>
+            <w:tcW w:w="803" w:type="dxa"/>
             <w:tcBorders>
               <w:top w:val="nil"/>
               <w:left w:val="nil"/>
@@ -24651,7 +25645,7 @@
         </w:tc>
         <w:tc>
           <w:tcPr>
-            <w:tcW w:w="960" w:type="dxa"/>
+            <w:tcW w:w="803" w:type="dxa"/>
             <w:tcBorders>
               <w:top w:val="nil"/>
               <w:left w:val="nil"/>
@@ -24683,7 +25677,7 @@
         </w:tc>
         <w:tc>
           <w:tcPr>
-            <w:tcW w:w="960" w:type="dxa"/>
+            <w:tcW w:w="803" w:type="dxa"/>
             <w:tcBorders>
               <w:top w:val="nil"/>
               <w:left w:val="nil"/>
@@ -24715,7 +25709,7 @@
         </w:tc>
         <w:tc>
           <w:tcPr>
-            <w:tcW w:w="960" w:type="dxa"/>
+            <w:tcW w:w="803" w:type="dxa"/>
             <w:tcBorders>
               <w:top w:val="nil"/>
               <w:left w:val="nil"/>
@@ -24748,11 +25742,11 @@
       </w:tr>
       <w:tr>
         <w:trPr>
-          <w:trHeight w:val="330"/>
+          <w:trHeight w:val="339"/>
         </w:trPr>
         <w:tc>
           <w:tcPr>
-            <w:tcW w:w="2620" w:type="dxa"/>
+            <w:tcW w:w="2193" w:type="dxa"/>
             <w:tcBorders>
               <w:top w:val="nil"/>
               <w:left w:val="single" w:sz="8" w:space="0" w:color="auto"/>
@@ -24778,13 +25772,14 @@
                 <w:rFonts w:ascii="Arial Narrow" w:eastAsia="Times New Roman" w:hAnsi="Arial Narrow" w:cs="Calibri"/>
                 <w:color w:val="000000"/>
               </w:rPr>
+              <w:lastRenderedPageBreak/>
               <w:t>Buses</w:t>
             </w:r>
           </w:p>
         </w:tc>
         <w:tc>
           <w:tcPr>
-            <w:tcW w:w="960" w:type="dxa"/>
+            <w:tcW w:w="803" w:type="dxa"/>
             <w:tcBorders>
               <w:top w:val="nil"/>
               <w:left w:val="nil"/>
@@ -24816,7 +25811,7 @@
         </w:tc>
         <w:tc>
           <w:tcPr>
-            <w:tcW w:w="960" w:type="dxa"/>
+            <w:tcW w:w="803" w:type="dxa"/>
             <w:tcBorders>
               <w:top w:val="nil"/>
               <w:left w:val="nil"/>
@@ -24848,7 +25843,7 @@
         </w:tc>
         <w:tc>
           <w:tcPr>
-            <w:tcW w:w="960" w:type="dxa"/>
+            <w:tcW w:w="803" w:type="dxa"/>
             <w:tcBorders>
               <w:top w:val="nil"/>
               <w:left w:val="nil"/>
@@ -24880,7 +25875,7 @@
         </w:tc>
         <w:tc>
           <w:tcPr>
-            <w:tcW w:w="960" w:type="dxa"/>
+            <w:tcW w:w="803" w:type="dxa"/>
             <w:tcBorders>
               <w:top w:val="nil"/>
               <w:left w:val="nil"/>
@@ -24913,11 +25908,11 @@
       </w:tr>
       <w:tr>
         <w:trPr>
-          <w:trHeight w:val="345"/>
+          <w:trHeight w:val="355"/>
         </w:trPr>
         <w:tc>
           <w:tcPr>
-            <w:tcW w:w="2620" w:type="dxa"/>
+            <w:tcW w:w="2193" w:type="dxa"/>
             <w:tcBorders>
               <w:top w:val="nil"/>
               <w:left w:val="single" w:sz="8" w:space="0" w:color="auto"/>
@@ -24949,7 +25944,7 @@
         </w:tc>
         <w:tc>
           <w:tcPr>
-            <w:tcW w:w="960" w:type="dxa"/>
+            <w:tcW w:w="803" w:type="dxa"/>
             <w:tcBorders>
               <w:top w:val="nil"/>
               <w:left w:val="nil"/>
@@ -24981,7 +25976,7 @@
         </w:tc>
         <w:tc>
           <w:tcPr>
-            <w:tcW w:w="960" w:type="dxa"/>
+            <w:tcW w:w="803" w:type="dxa"/>
             <w:tcBorders>
               <w:top w:val="nil"/>
               <w:left w:val="nil"/>
@@ -25013,7 +26008,7 @@
         </w:tc>
         <w:tc>
           <w:tcPr>
-            <w:tcW w:w="960" w:type="dxa"/>
+            <w:tcW w:w="803" w:type="dxa"/>
             <w:tcBorders>
               <w:top w:val="nil"/>
               <w:left w:val="nil"/>
@@ -25045,7 +26040,7 @@
         </w:tc>
         <w:tc>
           <w:tcPr>
-            <w:tcW w:w="960" w:type="dxa"/>
+            <w:tcW w:w="803" w:type="dxa"/>
             <w:tcBorders>
               <w:top w:val="nil"/>
               <w:left w:val="nil"/>
@@ -25088,7 +26083,6 @@
         <w:rPr>
           <w:noProof/>
         </w:rPr>
-        <w:lastRenderedPageBreak/>
         <w:drawing>
           <wp:inline distT="0" distB="0" distL="0" distR="0" wp14:anchorId="3488A113" wp14:editId="637F0660">
             <wp:extent cx="3776663" cy="3776663"/>
@@ -25107,7 +26101,7 @@
                     </pic:cNvPicPr>
                   </pic:nvPicPr>
                   <pic:blipFill>
-                    <a:blip r:embed="rId15" cstate="print">
+                    <a:blip r:embed="rId18" cstate="print">
                       <a:extLst>
                         <a:ext uri="{28A0092B-C50C-407E-A947-70E740481C1C}">
                           <a14:useLocalDpi xmlns:a14="http://schemas.microsoft.com/office/drawing/2010/main" val="0"/>
@@ -25335,6 +26329,7 @@
           </w:tcPr>
           <w:p>
             <w:r>
+              <w:lastRenderedPageBreak/>
               <w:t>Two-wheelers</w:t>
             </w:r>
           </w:p>
@@ -25901,12 +26896,20 @@
         <w:t>custom duty reductions on complete knock down (CKD) imports</w:t>
       </w:r>
       <w:r>
-        <w:t>. We calculate new tax, duty, and fee multipliers for purchase costs to show the effect of each policy lever, and run these on top of the high and low cases above.</w:t>
+        <w:t xml:space="preserve">. We calculate new tax, duty, and fee multipliers for purchase costs to show the effect of each policy </w:t>
+      </w:r>
+      <w:proofErr w:type="gramStart"/>
+      <w:r>
+        <w:t>lever, and</w:t>
+      </w:r>
+      <w:proofErr w:type="gramEnd"/>
+      <w:r>
+        <w:t xml:space="preserve"> run these on top of the high and low cases above.</w:t>
       </w:r>
     </w:p>
     <w:sectPr>
-      <w:headerReference w:type="default" r:id="rId16"/>
-      <w:footerReference w:type="default" r:id="rId17"/>
+      <w:headerReference w:type="default" r:id="rId19"/>
+      <w:footerReference w:type="default" r:id="rId20"/>
       <w:pgSz w:w="15840" w:h="12240" w:orient="landscape"/>
       <w:pgMar w:top="1440" w:right="1440" w:bottom="1440" w:left="1440" w:header="720" w:footer="720" w:gutter="0"/>
       <w:cols w:space="720"/>
@@ -26335,7 +27338,10 @@
         <w:footnoteRef/>
       </w:r>
       <w:r>
-        <w:t xml:space="preserve"> This is a function of the relative cost differences between EVs and ICEVs by size class in the default GCAM transport assumptions from Mishra et al. (2013), which carry over to the new cost assumptions because of the scaling method used (see appendix A.3.1).</w:t>
+        <w:t xml:space="preserve"> We saw signs that intracity busing was significantly reduced in Pakistan compared to India and China, due to cultural preference.  While our data was not conclusive enough to modify share weights determining modal split, busing in some cities has been unreliable enough and 2 and 3 wheelers cheap enough that many have chosen that route.</w:t>
+      </w:r>
+      <w:r>
+        <w:t xml:space="preserve"> </w:t>
       </w:r>
     </w:p>
   </w:footnote>
@@ -26351,17 +27357,33 @@
         <w:footnoteRef/>
       </w:r>
       <w:r>
-        <w:t xml:space="preserve"> Note: </w:t>
-      </w:r>
-      <w:r>
-        <w:t>Emissions factors are assumed to decrease over time, based on the general understanding that pollutant control technologies are deployed as per-capita GDP rises.</w:t>
-      </w:r>
-      <w:r>
-        <w:t xml:space="preserve"> Energy intensity of ICEVs is also assumed to decrease over time (see Appendix A.3.1).</w:t>
+        <w:t xml:space="preserve"> This is a function of the relative cost differences between EVs and ICEVs by size class in the default GCAM transport assumptions from Mishra et al. (2013), which carry over to the new cost assumptions because of the scaling method used (see appendix A.3.1).</w:t>
       </w:r>
     </w:p>
   </w:footnote>
   <w:footnote w:id="6">
+    <w:p>
+      <w:pPr>
+        <w:pStyle w:val="FootnoteText"/>
+      </w:pPr>
+      <w:r>
+        <w:rPr>
+          <w:rStyle w:val="FootnoteReference"/>
+        </w:rPr>
+        <w:footnoteRef/>
+      </w:r>
+      <w:r>
+        <w:t xml:space="preserve"> Note: </w:t>
+      </w:r>
+      <w:r>
+        <w:t>Emissions factors are assumed to decrease over time, based on the general understanding that pollutant control technologies are deployed as per-capita GDP rises.</w:t>
+      </w:r>
+      <w:r>
+        <w:t xml:space="preserve"> Energy intensity of ICEVs is also assumed to decrease over time (see Appendix A.3.1).</w:t>
+      </w:r>
+    </w:p>
+  </w:footnote>
+  <w:footnote w:id="7">
     <w:p>
       <w:pPr>
         <w:pStyle w:val="FootnoteText"/>
@@ -26381,7 +27403,7 @@
       </w:r>
     </w:p>
   </w:footnote>
-  <w:footnote w:id="7">
+  <w:footnote w:id="8">
     <w:p>
       <w:pPr>
         <w:rPr>
@@ -26415,7 +27437,7 @@
       </w:pPr>
     </w:p>
   </w:footnote>
-  <w:footnote w:id="8">
+  <w:footnote w:id="9">
     <w:p>
       <w:pPr>
         <w:pStyle w:val="FootnoteText"/>
@@ -26431,7 +27453,23 @@
       </w:r>
     </w:p>
   </w:footnote>
-  <w:footnote w:id="9">
+  <w:footnote w:id="10">
+    <w:p>
+      <w:pPr>
+        <w:pStyle w:val="FootnoteText"/>
+      </w:pPr>
+      <w:r>
+        <w:rPr>
+          <w:rStyle w:val="FootnoteReference"/>
+        </w:rPr>
+        <w:footnoteRef/>
+      </w:r>
+      <w:r>
+        <w:t xml:space="preserve"> Note that share weights do not include consumer behaviors like a higher discount rate applied to future costs savings, which persists even with mature technologies. For this reason, we perform a separate sensitivity to model higher perceived costs of EVs (see appendix B.2).</w:t>
+      </w:r>
+    </w:p>
+  </w:footnote>
+  <w:footnote w:id="11">
     <w:p>
       <w:pPr>
         <w:pStyle w:val="EndnoteText"/>
@@ -26565,7 +27603,7 @@
       </w:pPr>
     </w:p>
   </w:footnote>
-  <w:footnote w:id="10">
+  <w:footnote w:id="12">
     <w:p>
       <w:pPr>
         <w:pStyle w:val="FootnoteText"/>
@@ -26588,7 +27626,7 @@
       </w:hyperlink>
     </w:p>
   </w:footnote>
-  <w:footnote w:id="11">
+  <w:footnote w:id="13">
     <w:p>
       <w:pPr>
         <w:pStyle w:val="FootnoteText"/>
@@ -33314,6 +34352,1935 @@
 </c:chartSpace>
 </file>
 
+<file path=word/charts/chart4.xml><?xml version="1.0" encoding="utf-8"?>
+<c:chartSpace xmlns:c="http://schemas.openxmlformats.org/drawingml/2006/chart" xmlns:a="http://schemas.openxmlformats.org/drawingml/2006/main" xmlns:r="http://schemas.openxmlformats.org/officeDocument/2006/relationships" xmlns:c16r2="http://schemas.microsoft.com/office/drawing/2015/06/chart">
+  <c:date1904 val="0"/>
+  <c:lang val="en-US"/>
+  <c:roundedCorners val="0"/>
+  <mc:AlternateContent xmlns:mc="http://schemas.openxmlformats.org/markup-compatibility/2006">
+    <mc:Choice xmlns:c14="http://schemas.microsoft.com/office/drawing/2007/8/2/chart" Requires="c14">
+      <c14:style val="102"/>
+    </mc:Choice>
+    <mc:Fallback>
+      <c:style val="2"/>
+    </mc:Fallback>
+  </mc:AlternateContent>
+  <c:chart>
+    <c:title>
+      <c:tx>
+        <c:rich>
+          <a:bodyPr rot="0" spcFirstLastPara="1" vertOverflow="ellipsis" vert="horz" wrap="square" anchor="ctr" anchorCtr="1"/>
+          <a:lstStyle/>
+          <a:p>
+            <a:pPr>
+              <a:defRPr sz="1400" b="0" i="0" u="none" strike="noStrike" kern="1200" spc="0" baseline="0">
+                <a:solidFill>
+                  <a:schemeClr val="tx1">
+                    <a:lumMod val="65000"/>
+                    <a:lumOff val="35000"/>
+                  </a:schemeClr>
+                </a:solidFill>
+                <a:latin typeface="+mn-lt"/>
+                <a:ea typeface="+mn-ea"/>
+                <a:cs typeface="+mn-cs"/>
+              </a:defRPr>
+            </a:pPr>
+            <a:r>
+              <a:rPr lang="en-US"/>
+              <a:t>No Localization</a:t>
+            </a:r>
+          </a:p>
+        </c:rich>
+      </c:tx>
+      <c:overlay val="0"/>
+      <c:spPr>
+        <a:noFill/>
+        <a:ln>
+          <a:noFill/>
+        </a:ln>
+        <a:effectLst/>
+      </c:spPr>
+      <c:txPr>
+        <a:bodyPr rot="0" spcFirstLastPara="1" vertOverflow="ellipsis" vert="horz" wrap="square" anchor="ctr" anchorCtr="1"/>
+        <a:lstStyle/>
+        <a:p>
+          <a:pPr>
+            <a:defRPr sz="1400" b="0" i="0" u="none" strike="noStrike" kern="1200" spc="0" baseline="0">
+              <a:solidFill>
+                <a:schemeClr val="tx1">
+                  <a:lumMod val="65000"/>
+                  <a:lumOff val="35000"/>
+                </a:schemeClr>
+              </a:solidFill>
+              <a:latin typeface="+mn-lt"/>
+              <a:ea typeface="+mn-ea"/>
+              <a:cs typeface="+mn-cs"/>
+            </a:defRPr>
+          </a:pPr>
+          <a:endParaRPr lang="en-US"/>
+        </a:p>
+      </c:txPr>
+    </c:title>
+    <c:autoTitleDeleted val="0"/>
+    <c:plotArea>
+      <c:layout/>
+      <c:lineChart>
+        <c:grouping val="standard"/>
+        <c:varyColors val="0"/>
+        <c:ser>
+          <c:idx val="0"/>
+          <c:order val="0"/>
+          <c:tx>
+            <c:strRef>
+              <c:f>'taxes, duties, fees'!$A$3</c:f>
+              <c:strCache>
+                <c:ptCount val="1"/>
+                <c:pt idx="0">
+                  <c:v>Two-wheelers</c:v>
+                </c:pt>
+              </c:strCache>
+            </c:strRef>
+          </c:tx>
+          <c:spPr>
+            <a:ln w="28575" cap="rnd">
+              <a:solidFill>
+                <a:schemeClr val="accent1"/>
+              </a:solidFill>
+              <a:round/>
+            </a:ln>
+            <a:effectLst/>
+          </c:spPr>
+          <c:marker>
+            <c:symbol val="none"/>
+          </c:marker>
+          <c:cat>
+            <c:numRef>
+              <c:f>'taxes, duties, fees'!$B$2:$E$2</c:f>
+              <c:numCache>
+                <c:formatCode>General</c:formatCode>
+                <c:ptCount val="4"/>
+                <c:pt idx="0">
+                  <c:v>2020</c:v>
+                </c:pt>
+                <c:pt idx="1">
+                  <c:v>2025</c:v>
+                </c:pt>
+                <c:pt idx="2">
+                  <c:v>2030</c:v>
+                </c:pt>
+                <c:pt idx="3">
+                  <c:v>2035</c:v>
+                </c:pt>
+              </c:numCache>
+            </c:numRef>
+          </c:cat>
+          <c:val>
+            <c:numRef>
+              <c:f>'taxes, duties, fees'!$B$3:$E$3</c:f>
+              <c:numCache>
+                <c:formatCode>0%</c:formatCode>
+                <c:ptCount val="4"/>
+                <c:pt idx="0">
+                  <c:v>3.1404534247729821E-2</c:v>
+                </c:pt>
+                <c:pt idx="1">
+                  <c:v>0.18516072966328223</c:v>
+                </c:pt>
+                <c:pt idx="2">
+                  <c:v>0.34935999999999989</c:v>
+                </c:pt>
+                <c:pt idx="3">
+                  <c:v>0.58066273599999996</c:v>
+                </c:pt>
+              </c:numCache>
+            </c:numRef>
+          </c:val>
+          <c:smooth val="0"/>
+          <c:extLst>
+            <c:ext xmlns:c16="http://schemas.microsoft.com/office/drawing/2014/chart" uri="{C3380CC4-5D6E-409C-BE32-E72D297353CC}">
+              <c16:uniqueId val="{00000000-6EB8-4A5C-9FBF-14AAD12B84E2}"/>
+            </c:ext>
+          </c:extLst>
+        </c:ser>
+        <c:ser>
+          <c:idx val="1"/>
+          <c:order val="1"/>
+          <c:tx>
+            <c:strRef>
+              <c:f>'taxes, duties, fees'!$A$4</c:f>
+              <c:strCache>
+                <c:ptCount val="1"/>
+                <c:pt idx="0">
+                  <c:v>Three-wheelers</c:v>
+                </c:pt>
+              </c:strCache>
+            </c:strRef>
+          </c:tx>
+          <c:spPr>
+            <a:ln w="28575" cap="rnd">
+              <a:solidFill>
+                <a:schemeClr val="accent2"/>
+              </a:solidFill>
+              <a:round/>
+            </a:ln>
+            <a:effectLst/>
+          </c:spPr>
+          <c:marker>
+            <c:symbol val="none"/>
+          </c:marker>
+          <c:cat>
+            <c:numRef>
+              <c:f>'taxes, duties, fees'!$B$2:$E$2</c:f>
+              <c:numCache>
+                <c:formatCode>General</c:formatCode>
+                <c:ptCount val="4"/>
+                <c:pt idx="0">
+                  <c:v>2020</c:v>
+                </c:pt>
+                <c:pt idx="1">
+                  <c:v>2025</c:v>
+                </c:pt>
+                <c:pt idx="2">
+                  <c:v>2030</c:v>
+                </c:pt>
+                <c:pt idx="3">
+                  <c:v>2035</c:v>
+                </c:pt>
+              </c:numCache>
+            </c:numRef>
+          </c:cat>
+          <c:val>
+            <c:numRef>
+              <c:f>'taxes, duties, fees'!$B$4:$E$4</c:f>
+              <c:numCache>
+                <c:formatCode>0%</c:formatCode>
+                <c:ptCount val="4"/>
+                <c:pt idx="0">
+                  <c:v>3.1404534247729821E-2</c:v>
+                </c:pt>
+                <c:pt idx="1">
+                  <c:v>0.18516072966328223</c:v>
+                </c:pt>
+                <c:pt idx="2">
+                  <c:v>0.34935999999999989</c:v>
+                </c:pt>
+                <c:pt idx="3">
+                  <c:v>0.58066273599999996</c:v>
+                </c:pt>
+              </c:numCache>
+            </c:numRef>
+          </c:val>
+          <c:smooth val="0"/>
+          <c:extLst>
+            <c:ext xmlns:c16="http://schemas.microsoft.com/office/drawing/2014/chart" uri="{C3380CC4-5D6E-409C-BE32-E72D297353CC}">
+              <c16:uniqueId val="{00000001-6EB8-4A5C-9FBF-14AAD12B84E2}"/>
+            </c:ext>
+          </c:extLst>
+        </c:ser>
+        <c:ser>
+          <c:idx val="2"/>
+          <c:order val="2"/>
+          <c:tx>
+            <c:strRef>
+              <c:f>'taxes, duties, fees'!$A$5</c:f>
+              <c:strCache>
+                <c:ptCount val="1"/>
+                <c:pt idx="0">
+                  <c:v>Cars</c:v>
+                </c:pt>
+              </c:strCache>
+            </c:strRef>
+          </c:tx>
+          <c:spPr>
+            <a:ln w="28575" cap="rnd">
+              <a:solidFill>
+                <a:schemeClr val="accent3"/>
+              </a:solidFill>
+              <a:round/>
+            </a:ln>
+            <a:effectLst/>
+          </c:spPr>
+          <c:marker>
+            <c:symbol val="none"/>
+          </c:marker>
+          <c:cat>
+            <c:numRef>
+              <c:f>'taxes, duties, fees'!$B$2:$E$2</c:f>
+              <c:numCache>
+                <c:formatCode>General</c:formatCode>
+                <c:ptCount val="4"/>
+                <c:pt idx="0">
+                  <c:v>2020</c:v>
+                </c:pt>
+                <c:pt idx="1">
+                  <c:v>2025</c:v>
+                </c:pt>
+                <c:pt idx="2">
+                  <c:v>2030</c:v>
+                </c:pt>
+                <c:pt idx="3">
+                  <c:v>2035</c:v>
+                </c:pt>
+              </c:numCache>
+            </c:numRef>
+          </c:cat>
+          <c:val>
+            <c:numRef>
+              <c:f>'taxes, duties, fees'!$B$5:$E$5</c:f>
+              <c:numCache>
+                <c:formatCode>0%</c:formatCode>
+                <c:ptCount val="4"/>
+                <c:pt idx="0">
+                  <c:v>3.1404534247729821E-2</c:v>
+                </c:pt>
+                <c:pt idx="1">
+                  <c:v>0.18516072966328223</c:v>
+                </c:pt>
+                <c:pt idx="2">
+                  <c:v>0.34935999999999989</c:v>
+                </c:pt>
+                <c:pt idx="3">
+                  <c:v>0.63139140441600006</c:v>
+                </c:pt>
+              </c:numCache>
+            </c:numRef>
+          </c:val>
+          <c:smooth val="0"/>
+          <c:extLst>
+            <c:ext xmlns:c16="http://schemas.microsoft.com/office/drawing/2014/chart" uri="{C3380CC4-5D6E-409C-BE32-E72D297353CC}">
+              <c16:uniqueId val="{00000002-6EB8-4A5C-9FBF-14AAD12B84E2}"/>
+            </c:ext>
+          </c:extLst>
+        </c:ser>
+        <c:ser>
+          <c:idx val="3"/>
+          <c:order val="3"/>
+          <c:tx>
+            <c:strRef>
+              <c:f>'taxes, duties, fees'!$A$6</c:f>
+              <c:strCache>
+                <c:ptCount val="1"/>
+                <c:pt idx="0">
+                  <c:v>Buses</c:v>
+                </c:pt>
+              </c:strCache>
+            </c:strRef>
+          </c:tx>
+          <c:spPr>
+            <a:ln w="28575" cap="rnd">
+              <a:solidFill>
+                <a:schemeClr val="accent4"/>
+              </a:solidFill>
+              <a:round/>
+            </a:ln>
+            <a:effectLst/>
+          </c:spPr>
+          <c:marker>
+            <c:symbol val="none"/>
+          </c:marker>
+          <c:cat>
+            <c:numRef>
+              <c:f>'taxes, duties, fees'!$B$2:$E$2</c:f>
+              <c:numCache>
+                <c:formatCode>General</c:formatCode>
+                <c:ptCount val="4"/>
+                <c:pt idx="0">
+                  <c:v>2020</c:v>
+                </c:pt>
+                <c:pt idx="1">
+                  <c:v>2025</c:v>
+                </c:pt>
+                <c:pt idx="2">
+                  <c:v>2030</c:v>
+                </c:pt>
+                <c:pt idx="3">
+                  <c:v>2035</c:v>
+                </c:pt>
+              </c:numCache>
+            </c:numRef>
+          </c:cat>
+          <c:val>
+            <c:numRef>
+              <c:f>'taxes, duties, fees'!$B$6:$E$6</c:f>
+              <c:numCache>
+                <c:formatCode>0%</c:formatCode>
+                <c:ptCount val="4"/>
+                <c:pt idx="0">
+                  <c:v>1.7069999999999919E-2</c:v>
+                </c:pt>
+                <c:pt idx="1">
+                  <c:v>0.18674999999999997</c:v>
+                </c:pt>
+                <c:pt idx="2">
+                  <c:v>0.36350000000000016</c:v>
+                </c:pt>
+                <c:pt idx="3">
+                  <c:v>0.60362070000000001</c:v>
+                </c:pt>
+              </c:numCache>
+            </c:numRef>
+          </c:val>
+          <c:smooth val="0"/>
+          <c:extLst>
+            <c:ext xmlns:c16="http://schemas.microsoft.com/office/drawing/2014/chart" uri="{C3380CC4-5D6E-409C-BE32-E72D297353CC}">
+              <c16:uniqueId val="{00000003-6EB8-4A5C-9FBF-14AAD12B84E2}"/>
+            </c:ext>
+          </c:extLst>
+        </c:ser>
+        <c:ser>
+          <c:idx val="4"/>
+          <c:order val="4"/>
+          <c:tx>
+            <c:strRef>
+              <c:f>'taxes, duties, fees'!$A$7</c:f>
+              <c:strCache>
+                <c:ptCount val="1"/>
+                <c:pt idx="0">
+                  <c:v>Trucks</c:v>
+                </c:pt>
+              </c:strCache>
+            </c:strRef>
+          </c:tx>
+          <c:spPr>
+            <a:ln w="28575" cap="rnd">
+              <a:solidFill>
+                <a:schemeClr val="accent5"/>
+              </a:solidFill>
+              <a:round/>
+            </a:ln>
+            <a:effectLst/>
+          </c:spPr>
+          <c:marker>
+            <c:symbol val="none"/>
+          </c:marker>
+          <c:cat>
+            <c:numRef>
+              <c:f>'taxes, duties, fees'!$B$2:$E$2</c:f>
+              <c:numCache>
+                <c:formatCode>General</c:formatCode>
+                <c:ptCount val="4"/>
+                <c:pt idx="0">
+                  <c:v>2020</c:v>
+                </c:pt>
+                <c:pt idx="1">
+                  <c:v>2025</c:v>
+                </c:pt>
+                <c:pt idx="2">
+                  <c:v>2030</c:v>
+                </c:pt>
+                <c:pt idx="3">
+                  <c:v>2035</c:v>
+                </c:pt>
+              </c:numCache>
+            </c:numRef>
+          </c:cat>
+          <c:val>
+            <c:numRef>
+              <c:f>'taxes, duties, fees'!$B$7:$E$7</c:f>
+              <c:numCache>
+                <c:formatCode>0%</c:formatCode>
+                <c:ptCount val="4"/>
+                <c:pt idx="0">
+                  <c:v>1.7069999999999919E-2</c:v>
+                </c:pt>
+                <c:pt idx="1">
+                  <c:v>0.18674999999999997</c:v>
+                </c:pt>
+                <c:pt idx="2">
+                  <c:v>0.36350000000000016</c:v>
+                </c:pt>
+                <c:pt idx="3">
+                  <c:v>0.60362070000000001</c:v>
+                </c:pt>
+              </c:numCache>
+            </c:numRef>
+          </c:val>
+          <c:smooth val="0"/>
+          <c:extLst>
+            <c:ext xmlns:c16="http://schemas.microsoft.com/office/drawing/2014/chart" uri="{C3380CC4-5D6E-409C-BE32-E72D297353CC}">
+              <c16:uniqueId val="{00000004-6EB8-4A5C-9FBF-14AAD12B84E2}"/>
+            </c:ext>
+          </c:extLst>
+        </c:ser>
+        <c:dLbls>
+          <c:showLegendKey val="0"/>
+          <c:showVal val="0"/>
+          <c:showCatName val="0"/>
+          <c:showSerName val="0"/>
+          <c:showPercent val="0"/>
+          <c:showBubbleSize val="0"/>
+        </c:dLbls>
+        <c:smooth val="0"/>
+        <c:axId val="454744736"/>
+        <c:axId val="358318112"/>
+      </c:lineChart>
+      <c:catAx>
+        <c:axId val="454744736"/>
+        <c:scaling>
+          <c:orientation val="minMax"/>
+        </c:scaling>
+        <c:delete val="0"/>
+        <c:axPos val="b"/>
+        <c:numFmt formatCode="General" sourceLinked="1"/>
+        <c:majorTickMark val="none"/>
+        <c:minorTickMark val="none"/>
+        <c:tickLblPos val="nextTo"/>
+        <c:spPr>
+          <a:noFill/>
+          <a:ln w="9525" cap="flat" cmpd="sng" algn="ctr">
+            <a:solidFill>
+              <a:schemeClr val="tx1">
+                <a:lumMod val="15000"/>
+                <a:lumOff val="85000"/>
+              </a:schemeClr>
+            </a:solidFill>
+            <a:round/>
+          </a:ln>
+          <a:effectLst/>
+        </c:spPr>
+        <c:txPr>
+          <a:bodyPr rot="-60000000" spcFirstLastPara="1" vertOverflow="ellipsis" vert="horz" wrap="square" anchor="ctr" anchorCtr="1"/>
+          <a:lstStyle/>
+          <a:p>
+            <a:pPr>
+              <a:defRPr sz="900" b="0" i="0" u="none" strike="noStrike" kern="1200" baseline="0">
+                <a:solidFill>
+                  <a:schemeClr val="tx1">
+                    <a:lumMod val="65000"/>
+                    <a:lumOff val="35000"/>
+                  </a:schemeClr>
+                </a:solidFill>
+                <a:latin typeface="+mn-lt"/>
+                <a:ea typeface="+mn-ea"/>
+                <a:cs typeface="+mn-cs"/>
+              </a:defRPr>
+            </a:pPr>
+            <a:endParaRPr lang="en-US"/>
+          </a:p>
+        </c:txPr>
+        <c:crossAx val="358318112"/>
+        <c:crosses val="autoZero"/>
+        <c:auto val="1"/>
+        <c:lblAlgn val="ctr"/>
+        <c:lblOffset val="100"/>
+        <c:noMultiLvlLbl val="0"/>
+      </c:catAx>
+      <c:valAx>
+        <c:axId val="358318112"/>
+        <c:scaling>
+          <c:orientation val="minMax"/>
+        </c:scaling>
+        <c:delete val="0"/>
+        <c:axPos val="l"/>
+        <c:majorGridlines>
+          <c:spPr>
+            <a:ln w="9525" cap="flat" cmpd="sng" algn="ctr">
+              <a:solidFill>
+                <a:schemeClr val="tx1">
+                  <a:lumMod val="15000"/>
+                  <a:lumOff val="85000"/>
+                </a:schemeClr>
+              </a:solidFill>
+              <a:round/>
+            </a:ln>
+            <a:effectLst/>
+          </c:spPr>
+        </c:majorGridlines>
+        <c:numFmt formatCode="0%" sourceLinked="1"/>
+        <c:majorTickMark val="none"/>
+        <c:minorTickMark val="none"/>
+        <c:tickLblPos val="nextTo"/>
+        <c:spPr>
+          <a:noFill/>
+          <a:ln>
+            <a:noFill/>
+          </a:ln>
+          <a:effectLst/>
+        </c:spPr>
+        <c:txPr>
+          <a:bodyPr rot="-60000000" spcFirstLastPara="1" vertOverflow="ellipsis" vert="horz" wrap="square" anchor="ctr" anchorCtr="1"/>
+          <a:lstStyle/>
+          <a:p>
+            <a:pPr>
+              <a:defRPr sz="900" b="0" i="0" u="none" strike="noStrike" kern="1200" baseline="0">
+                <a:solidFill>
+                  <a:schemeClr val="tx1">
+                    <a:lumMod val="65000"/>
+                    <a:lumOff val="35000"/>
+                  </a:schemeClr>
+                </a:solidFill>
+                <a:latin typeface="+mn-lt"/>
+                <a:ea typeface="+mn-ea"/>
+                <a:cs typeface="+mn-cs"/>
+              </a:defRPr>
+            </a:pPr>
+            <a:endParaRPr lang="en-US"/>
+          </a:p>
+        </c:txPr>
+        <c:crossAx val="454744736"/>
+        <c:crosses val="autoZero"/>
+        <c:crossBetween val="between"/>
+      </c:valAx>
+      <c:spPr>
+        <a:noFill/>
+        <a:ln>
+          <a:noFill/>
+        </a:ln>
+        <a:effectLst/>
+      </c:spPr>
+    </c:plotArea>
+    <c:legend>
+      <c:legendPos val="b"/>
+      <c:overlay val="0"/>
+      <c:spPr>
+        <a:noFill/>
+        <a:ln>
+          <a:noFill/>
+        </a:ln>
+        <a:effectLst/>
+      </c:spPr>
+      <c:txPr>
+        <a:bodyPr rot="0" spcFirstLastPara="1" vertOverflow="ellipsis" vert="horz" wrap="square" anchor="ctr" anchorCtr="1"/>
+        <a:lstStyle/>
+        <a:p>
+          <a:pPr>
+            <a:defRPr sz="900" b="0" i="0" u="none" strike="noStrike" kern="1200" baseline="0">
+              <a:solidFill>
+                <a:schemeClr val="tx1">
+                  <a:lumMod val="65000"/>
+                  <a:lumOff val="35000"/>
+                </a:schemeClr>
+              </a:solidFill>
+              <a:latin typeface="+mn-lt"/>
+              <a:ea typeface="+mn-ea"/>
+              <a:cs typeface="+mn-cs"/>
+            </a:defRPr>
+          </a:pPr>
+          <a:endParaRPr lang="en-US"/>
+        </a:p>
+      </c:txPr>
+    </c:legend>
+    <c:plotVisOnly val="1"/>
+    <c:dispBlanksAs val="gap"/>
+    <c:showDLblsOverMax val="0"/>
+  </c:chart>
+  <c:spPr>
+    <a:solidFill>
+      <a:schemeClr val="bg1"/>
+    </a:solidFill>
+    <a:ln w="9525" cap="flat" cmpd="sng" algn="ctr">
+      <a:solidFill>
+        <a:schemeClr val="tx1">
+          <a:lumMod val="15000"/>
+          <a:lumOff val="85000"/>
+        </a:schemeClr>
+      </a:solidFill>
+      <a:round/>
+    </a:ln>
+    <a:effectLst/>
+  </c:spPr>
+  <c:txPr>
+    <a:bodyPr/>
+    <a:lstStyle/>
+    <a:p>
+      <a:pPr>
+        <a:defRPr/>
+      </a:pPr>
+      <a:endParaRPr lang="en-US"/>
+    </a:p>
+  </c:txPr>
+  <c:externalData r:id="rId3">
+    <c:autoUpdate val="0"/>
+  </c:externalData>
+</c:chartSpace>
+</file>
+
+<file path=word/charts/chart5.xml><?xml version="1.0" encoding="utf-8"?>
+<c:chartSpace xmlns:c="http://schemas.openxmlformats.org/drawingml/2006/chart" xmlns:a="http://schemas.openxmlformats.org/drawingml/2006/main" xmlns:r="http://schemas.openxmlformats.org/officeDocument/2006/relationships" xmlns:c16r2="http://schemas.microsoft.com/office/drawing/2015/06/chart">
+  <c:date1904 val="0"/>
+  <c:lang val="en-US"/>
+  <c:roundedCorners val="0"/>
+  <mc:AlternateContent xmlns:mc="http://schemas.openxmlformats.org/markup-compatibility/2006">
+    <mc:Choice xmlns:c14="http://schemas.microsoft.com/office/drawing/2007/8/2/chart" Requires="c14">
+      <c14:style val="102"/>
+    </mc:Choice>
+    <mc:Fallback>
+      <c:style val="2"/>
+    </mc:Fallback>
+  </mc:AlternateContent>
+  <c:chart>
+    <c:title>
+      <c:tx>
+        <c:rich>
+          <a:bodyPr rot="0" spcFirstLastPara="1" vertOverflow="ellipsis" vert="horz" wrap="square" anchor="ctr" anchorCtr="1"/>
+          <a:lstStyle/>
+          <a:p>
+            <a:pPr>
+              <a:defRPr sz="1400" b="0" i="0" u="none" strike="noStrike" kern="1200" spc="0" baseline="0">
+                <a:solidFill>
+                  <a:schemeClr val="tx1">
+                    <a:lumMod val="65000"/>
+                    <a:lumOff val="35000"/>
+                  </a:schemeClr>
+                </a:solidFill>
+                <a:latin typeface="+mn-lt"/>
+                <a:ea typeface="+mn-ea"/>
+                <a:cs typeface="+mn-cs"/>
+              </a:defRPr>
+            </a:pPr>
+            <a:r>
+              <a:rPr lang="en-US"/>
+              <a:t>Accelerated Localization</a:t>
+            </a:r>
+          </a:p>
+        </c:rich>
+      </c:tx>
+      <c:overlay val="0"/>
+      <c:spPr>
+        <a:noFill/>
+        <a:ln>
+          <a:noFill/>
+        </a:ln>
+        <a:effectLst/>
+      </c:spPr>
+      <c:txPr>
+        <a:bodyPr rot="0" spcFirstLastPara="1" vertOverflow="ellipsis" vert="horz" wrap="square" anchor="ctr" anchorCtr="1"/>
+        <a:lstStyle/>
+        <a:p>
+          <a:pPr>
+            <a:defRPr sz="1400" b="0" i="0" u="none" strike="noStrike" kern="1200" spc="0" baseline="0">
+              <a:solidFill>
+                <a:schemeClr val="tx1">
+                  <a:lumMod val="65000"/>
+                  <a:lumOff val="35000"/>
+                </a:schemeClr>
+              </a:solidFill>
+              <a:latin typeface="+mn-lt"/>
+              <a:ea typeface="+mn-ea"/>
+              <a:cs typeface="+mn-cs"/>
+            </a:defRPr>
+          </a:pPr>
+          <a:endParaRPr lang="en-US"/>
+        </a:p>
+      </c:txPr>
+    </c:title>
+    <c:autoTitleDeleted val="0"/>
+    <c:plotArea>
+      <c:layout/>
+      <c:lineChart>
+        <c:grouping val="standard"/>
+        <c:varyColors val="0"/>
+        <c:ser>
+          <c:idx val="0"/>
+          <c:order val="0"/>
+          <c:tx>
+            <c:strRef>
+              <c:f>'taxes, duties, fees'!$A$19</c:f>
+              <c:strCache>
+                <c:ptCount val="1"/>
+                <c:pt idx="0">
+                  <c:v>Two-wheelers</c:v>
+                </c:pt>
+              </c:strCache>
+            </c:strRef>
+          </c:tx>
+          <c:spPr>
+            <a:ln w="28575" cap="rnd">
+              <a:solidFill>
+                <a:schemeClr val="accent1"/>
+              </a:solidFill>
+              <a:round/>
+            </a:ln>
+            <a:effectLst/>
+          </c:spPr>
+          <c:marker>
+            <c:symbol val="none"/>
+          </c:marker>
+          <c:cat>
+            <c:numRef>
+              <c:f>'taxes, duties, fees'!$B$18:$E$18</c:f>
+              <c:numCache>
+                <c:formatCode>General</c:formatCode>
+                <c:ptCount val="4"/>
+                <c:pt idx="0">
+                  <c:v>2020</c:v>
+                </c:pt>
+                <c:pt idx="1">
+                  <c:v>2025</c:v>
+                </c:pt>
+                <c:pt idx="2">
+                  <c:v>2030</c:v>
+                </c:pt>
+                <c:pt idx="3">
+                  <c:v>2035</c:v>
+                </c:pt>
+              </c:numCache>
+            </c:numRef>
+          </c:cat>
+          <c:val>
+            <c:numRef>
+              <c:f>'taxes, duties, fees'!$B$19:$E$19</c:f>
+              <c:numCache>
+                <c:formatCode>0%</c:formatCode>
+                <c:ptCount val="4"/>
+                <c:pt idx="0">
+                  <c:v>9.3290178655170974E-2</c:v>
+                </c:pt>
+                <c:pt idx="1">
+                  <c:v>0.13203599629481122</c:v>
+                </c:pt>
+                <c:pt idx="2">
+                  <c:v>9.6112599999999881E-2</c:v>
+                </c:pt>
+                <c:pt idx="3">
+                  <c:v>0.27547429425999986</c:v>
+                </c:pt>
+              </c:numCache>
+            </c:numRef>
+          </c:val>
+          <c:smooth val="0"/>
+          <c:extLst>
+            <c:ext xmlns:c16="http://schemas.microsoft.com/office/drawing/2014/chart" uri="{C3380CC4-5D6E-409C-BE32-E72D297353CC}">
+              <c16:uniqueId val="{00000000-12BA-448F-BE06-5D76FA4F4675}"/>
+            </c:ext>
+          </c:extLst>
+        </c:ser>
+        <c:ser>
+          <c:idx val="1"/>
+          <c:order val="1"/>
+          <c:tx>
+            <c:strRef>
+              <c:f>'taxes, duties, fees'!$A$20</c:f>
+              <c:strCache>
+                <c:ptCount val="1"/>
+                <c:pt idx="0">
+                  <c:v>Three-wheelers</c:v>
+                </c:pt>
+              </c:strCache>
+            </c:strRef>
+          </c:tx>
+          <c:spPr>
+            <a:ln w="28575" cap="rnd">
+              <a:solidFill>
+                <a:schemeClr val="accent2"/>
+              </a:solidFill>
+              <a:round/>
+            </a:ln>
+            <a:effectLst/>
+          </c:spPr>
+          <c:marker>
+            <c:symbol val="none"/>
+          </c:marker>
+          <c:cat>
+            <c:numRef>
+              <c:f>'taxes, duties, fees'!$B$18:$E$18</c:f>
+              <c:numCache>
+                <c:formatCode>General</c:formatCode>
+                <c:ptCount val="4"/>
+                <c:pt idx="0">
+                  <c:v>2020</c:v>
+                </c:pt>
+                <c:pt idx="1">
+                  <c:v>2025</c:v>
+                </c:pt>
+                <c:pt idx="2">
+                  <c:v>2030</c:v>
+                </c:pt>
+                <c:pt idx="3">
+                  <c:v>2035</c:v>
+                </c:pt>
+              </c:numCache>
+            </c:numRef>
+          </c:cat>
+          <c:val>
+            <c:numRef>
+              <c:f>'taxes, duties, fees'!$B$20:$E$20</c:f>
+              <c:numCache>
+                <c:formatCode>0%</c:formatCode>
+                <c:ptCount val="4"/>
+                <c:pt idx="0">
+                  <c:v>9.3290178655170974E-2</c:v>
+                </c:pt>
+                <c:pt idx="1">
+                  <c:v>0.13203599629481122</c:v>
+                </c:pt>
+                <c:pt idx="2">
+                  <c:v>9.6112599999999881E-2</c:v>
+                </c:pt>
+                <c:pt idx="3">
+                  <c:v>0.27547429425999986</c:v>
+                </c:pt>
+              </c:numCache>
+            </c:numRef>
+          </c:val>
+          <c:smooth val="0"/>
+          <c:extLst>
+            <c:ext xmlns:c16="http://schemas.microsoft.com/office/drawing/2014/chart" uri="{C3380CC4-5D6E-409C-BE32-E72D297353CC}">
+              <c16:uniqueId val="{00000001-12BA-448F-BE06-5D76FA4F4675}"/>
+            </c:ext>
+          </c:extLst>
+        </c:ser>
+        <c:ser>
+          <c:idx val="2"/>
+          <c:order val="2"/>
+          <c:tx>
+            <c:strRef>
+              <c:f>'taxes, duties, fees'!$A$21</c:f>
+              <c:strCache>
+                <c:ptCount val="1"/>
+                <c:pt idx="0">
+                  <c:v>Cars</c:v>
+                </c:pt>
+              </c:strCache>
+            </c:strRef>
+          </c:tx>
+          <c:spPr>
+            <a:ln w="28575" cap="rnd">
+              <a:solidFill>
+                <a:schemeClr val="accent3"/>
+              </a:solidFill>
+              <a:round/>
+            </a:ln>
+            <a:effectLst/>
+          </c:spPr>
+          <c:marker>
+            <c:symbol val="none"/>
+          </c:marker>
+          <c:cat>
+            <c:numRef>
+              <c:f>'taxes, duties, fees'!$B$18:$E$18</c:f>
+              <c:numCache>
+                <c:formatCode>General</c:formatCode>
+                <c:ptCount val="4"/>
+                <c:pt idx="0">
+                  <c:v>2020</c:v>
+                </c:pt>
+                <c:pt idx="1">
+                  <c:v>2025</c:v>
+                </c:pt>
+                <c:pt idx="2">
+                  <c:v>2030</c:v>
+                </c:pt>
+                <c:pt idx="3">
+                  <c:v>2035</c:v>
+                </c:pt>
+              </c:numCache>
+            </c:numRef>
+          </c:cat>
+          <c:val>
+            <c:numRef>
+              <c:f>'taxes, duties, fees'!$B$21:$E$21</c:f>
+              <c:numCache>
+                <c:formatCode>0%</c:formatCode>
+                <c:ptCount val="4"/>
+                <c:pt idx="0">
+                  <c:v>7.9449938691845245E-2</c:v>
+                </c:pt>
+                <c:pt idx="1">
+                  <c:v>0.13495183555465751</c:v>
+                </c:pt>
+                <c:pt idx="2">
+                  <c:v>0.14277459999999986</c:v>
+                </c:pt>
+                <c:pt idx="3">
+                  <c:v>0.37293063997775988</c:v>
+                </c:pt>
+              </c:numCache>
+            </c:numRef>
+          </c:val>
+          <c:smooth val="0"/>
+          <c:extLst>
+            <c:ext xmlns:c16="http://schemas.microsoft.com/office/drawing/2014/chart" uri="{C3380CC4-5D6E-409C-BE32-E72D297353CC}">
+              <c16:uniqueId val="{00000002-12BA-448F-BE06-5D76FA4F4675}"/>
+            </c:ext>
+          </c:extLst>
+        </c:ser>
+        <c:ser>
+          <c:idx val="3"/>
+          <c:order val="3"/>
+          <c:tx>
+            <c:strRef>
+              <c:f>'taxes, duties, fees'!$A$22</c:f>
+              <c:strCache>
+                <c:ptCount val="1"/>
+                <c:pt idx="0">
+                  <c:v>Buses</c:v>
+                </c:pt>
+              </c:strCache>
+            </c:strRef>
+          </c:tx>
+          <c:spPr>
+            <a:ln w="28575" cap="rnd">
+              <a:solidFill>
+                <a:schemeClr val="accent4"/>
+              </a:solidFill>
+              <a:round/>
+            </a:ln>
+            <a:effectLst/>
+          </c:spPr>
+          <c:marker>
+            <c:symbol val="none"/>
+          </c:marker>
+          <c:cat>
+            <c:numRef>
+              <c:f>'taxes, duties, fees'!$B$18:$E$18</c:f>
+              <c:numCache>
+                <c:formatCode>General</c:formatCode>
+                <c:ptCount val="4"/>
+                <c:pt idx="0">
+                  <c:v>2020</c:v>
+                </c:pt>
+                <c:pt idx="1">
+                  <c:v>2025</c:v>
+                </c:pt>
+                <c:pt idx="2">
+                  <c:v>2030</c:v>
+                </c:pt>
+                <c:pt idx="3">
+                  <c:v>2035</c:v>
+                </c:pt>
+              </c:numCache>
+            </c:numRef>
+          </c:cat>
+          <c:val>
+            <c:numRef>
+              <c:f>'taxes, duties, fees'!$B$22:$E$22</c:f>
+              <c:numCache>
+                <c:formatCode>0%</c:formatCode>
+                <c:ptCount val="4"/>
+                <c:pt idx="0">
+                  <c:v>2.1670235661943815E-2</c:v>
+                </c:pt>
+                <c:pt idx="1">
+                  <c:v>0.16719101203629805</c:v>
+                </c:pt>
+                <c:pt idx="2">
+                  <c:v>0.28742679999999998</c:v>
+                </c:pt>
+                <c:pt idx="3">
+                  <c:v>0.51103720535999997</c:v>
+                </c:pt>
+              </c:numCache>
+            </c:numRef>
+          </c:val>
+          <c:smooth val="0"/>
+          <c:extLst>
+            <c:ext xmlns:c16="http://schemas.microsoft.com/office/drawing/2014/chart" uri="{C3380CC4-5D6E-409C-BE32-E72D297353CC}">
+              <c16:uniqueId val="{00000003-12BA-448F-BE06-5D76FA4F4675}"/>
+            </c:ext>
+          </c:extLst>
+        </c:ser>
+        <c:ser>
+          <c:idx val="4"/>
+          <c:order val="4"/>
+          <c:tx>
+            <c:strRef>
+              <c:f>'taxes, duties, fees'!$A$23</c:f>
+              <c:strCache>
+                <c:ptCount val="1"/>
+                <c:pt idx="0">
+                  <c:v>Trucks</c:v>
+                </c:pt>
+              </c:strCache>
+            </c:strRef>
+          </c:tx>
+          <c:spPr>
+            <a:ln w="28575" cap="rnd">
+              <a:solidFill>
+                <a:schemeClr val="accent5"/>
+              </a:solidFill>
+              <a:round/>
+            </a:ln>
+            <a:effectLst/>
+          </c:spPr>
+          <c:marker>
+            <c:symbol val="none"/>
+          </c:marker>
+          <c:cat>
+            <c:numRef>
+              <c:f>'taxes, duties, fees'!$B$18:$E$18</c:f>
+              <c:numCache>
+                <c:formatCode>General</c:formatCode>
+                <c:ptCount val="4"/>
+                <c:pt idx="0">
+                  <c:v>2020</c:v>
+                </c:pt>
+                <c:pt idx="1">
+                  <c:v>2025</c:v>
+                </c:pt>
+                <c:pt idx="2">
+                  <c:v>2030</c:v>
+                </c:pt>
+                <c:pt idx="3">
+                  <c:v>2035</c:v>
+                </c:pt>
+              </c:numCache>
+            </c:numRef>
+          </c:cat>
+          <c:val>
+            <c:numRef>
+              <c:f>'taxes, duties, fees'!$B$23:$E$23</c:f>
+              <c:numCache>
+                <c:formatCode>0%</c:formatCode>
+                <c:ptCount val="4"/>
+                <c:pt idx="0">
+                  <c:v>2.1670235661943815E-2</c:v>
+                </c:pt>
+                <c:pt idx="1">
+                  <c:v>0.16057749064306148</c:v>
+                </c:pt>
+                <c:pt idx="2">
+                  <c:v>0.25292520000000018</c:v>
+                </c:pt>
+                <c:pt idx="3">
+                  <c:v>0.46904766503999984</c:v>
+                </c:pt>
+              </c:numCache>
+            </c:numRef>
+          </c:val>
+          <c:smooth val="0"/>
+          <c:extLst>
+            <c:ext xmlns:c16="http://schemas.microsoft.com/office/drawing/2014/chart" uri="{C3380CC4-5D6E-409C-BE32-E72D297353CC}">
+              <c16:uniqueId val="{00000004-12BA-448F-BE06-5D76FA4F4675}"/>
+            </c:ext>
+          </c:extLst>
+        </c:ser>
+        <c:dLbls>
+          <c:showLegendKey val="0"/>
+          <c:showVal val="0"/>
+          <c:showCatName val="0"/>
+          <c:showSerName val="0"/>
+          <c:showPercent val="0"/>
+          <c:showBubbleSize val="0"/>
+        </c:dLbls>
+        <c:smooth val="0"/>
+        <c:axId val="351314224"/>
+        <c:axId val="448389712"/>
+      </c:lineChart>
+      <c:catAx>
+        <c:axId val="351314224"/>
+        <c:scaling>
+          <c:orientation val="minMax"/>
+        </c:scaling>
+        <c:delete val="0"/>
+        <c:axPos val="b"/>
+        <c:numFmt formatCode="General" sourceLinked="1"/>
+        <c:majorTickMark val="none"/>
+        <c:minorTickMark val="none"/>
+        <c:tickLblPos val="nextTo"/>
+        <c:spPr>
+          <a:noFill/>
+          <a:ln w="9525" cap="flat" cmpd="sng" algn="ctr">
+            <a:solidFill>
+              <a:schemeClr val="tx1">
+                <a:lumMod val="15000"/>
+                <a:lumOff val="85000"/>
+              </a:schemeClr>
+            </a:solidFill>
+            <a:round/>
+          </a:ln>
+          <a:effectLst/>
+        </c:spPr>
+        <c:txPr>
+          <a:bodyPr rot="-60000000" spcFirstLastPara="1" vertOverflow="ellipsis" vert="horz" wrap="square" anchor="ctr" anchorCtr="1"/>
+          <a:lstStyle/>
+          <a:p>
+            <a:pPr>
+              <a:defRPr sz="900" b="0" i="0" u="none" strike="noStrike" kern="1200" baseline="0">
+                <a:solidFill>
+                  <a:schemeClr val="tx1">
+                    <a:lumMod val="65000"/>
+                    <a:lumOff val="35000"/>
+                  </a:schemeClr>
+                </a:solidFill>
+                <a:latin typeface="+mn-lt"/>
+                <a:ea typeface="+mn-ea"/>
+                <a:cs typeface="+mn-cs"/>
+              </a:defRPr>
+            </a:pPr>
+            <a:endParaRPr lang="en-US"/>
+          </a:p>
+        </c:txPr>
+        <c:crossAx val="448389712"/>
+        <c:crosses val="autoZero"/>
+        <c:auto val="1"/>
+        <c:lblAlgn val="ctr"/>
+        <c:lblOffset val="100"/>
+        <c:noMultiLvlLbl val="0"/>
+      </c:catAx>
+      <c:valAx>
+        <c:axId val="448389712"/>
+        <c:scaling>
+          <c:orientation val="minMax"/>
+        </c:scaling>
+        <c:delete val="0"/>
+        <c:axPos val="l"/>
+        <c:majorGridlines>
+          <c:spPr>
+            <a:ln w="9525" cap="flat" cmpd="sng" algn="ctr">
+              <a:solidFill>
+                <a:schemeClr val="tx1">
+                  <a:lumMod val="15000"/>
+                  <a:lumOff val="85000"/>
+                </a:schemeClr>
+              </a:solidFill>
+              <a:round/>
+            </a:ln>
+            <a:effectLst/>
+          </c:spPr>
+        </c:majorGridlines>
+        <c:numFmt formatCode="0%" sourceLinked="1"/>
+        <c:majorTickMark val="none"/>
+        <c:minorTickMark val="none"/>
+        <c:tickLblPos val="nextTo"/>
+        <c:spPr>
+          <a:noFill/>
+          <a:ln>
+            <a:noFill/>
+          </a:ln>
+          <a:effectLst/>
+        </c:spPr>
+        <c:txPr>
+          <a:bodyPr rot="-60000000" spcFirstLastPara="1" vertOverflow="ellipsis" vert="horz" wrap="square" anchor="ctr" anchorCtr="1"/>
+          <a:lstStyle/>
+          <a:p>
+            <a:pPr>
+              <a:defRPr sz="900" b="0" i="0" u="none" strike="noStrike" kern="1200" baseline="0">
+                <a:solidFill>
+                  <a:schemeClr val="tx1">
+                    <a:lumMod val="65000"/>
+                    <a:lumOff val="35000"/>
+                  </a:schemeClr>
+                </a:solidFill>
+                <a:latin typeface="+mn-lt"/>
+                <a:ea typeface="+mn-ea"/>
+                <a:cs typeface="+mn-cs"/>
+              </a:defRPr>
+            </a:pPr>
+            <a:endParaRPr lang="en-US"/>
+          </a:p>
+        </c:txPr>
+        <c:crossAx val="351314224"/>
+        <c:crosses val="autoZero"/>
+        <c:crossBetween val="between"/>
+      </c:valAx>
+      <c:spPr>
+        <a:noFill/>
+        <a:ln>
+          <a:noFill/>
+        </a:ln>
+        <a:effectLst/>
+      </c:spPr>
+    </c:plotArea>
+    <c:legend>
+      <c:legendPos val="b"/>
+      <c:overlay val="0"/>
+      <c:spPr>
+        <a:noFill/>
+        <a:ln>
+          <a:noFill/>
+        </a:ln>
+        <a:effectLst/>
+      </c:spPr>
+      <c:txPr>
+        <a:bodyPr rot="0" spcFirstLastPara="1" vertOverflow="ellipsis" vert="horz" wrap="square" anchor="ctr" anchorCtr="1"/>
+        <a:lstStyle/>
+        <a:p>
+          <a:pPr>
+            <a:defRPr sz="900" b="0" i="0" u="none" strike="noStrike" kern="1200" baseline="0">
+              <a:solidFill>
+                <a:schemeClr val="tx1">
+                  <a:lumMod val="65000"/>
+                  <a:lumOff val="35000"/>
+                </a:schemeClr>
+              </a:solidFill>
+              <a:latin typeface="+mn-lt"/>
+              <a:ea typeface="+mn-ea"/>
+              <a:cs typeface="+mn-cs"/>
+            </a:defRPr>
+          </a:pPr>
+          <a:endParaRPr lang="en-US"/>
+        </a:p>
+      </c:txPr>
+    </c:legend>
+    <c:plotVisOnly val="1"/>
+    <c:dispBlanksAs val="gap"/>
+    <c:showDLblsOverMax val="0"/>
+  </c:chart>
+  <c:spPr>
+    <a:solidFill>
+      <a:schemeClr val="bg1"/>
+    </a:solidFill>
+    <a:ln w="9525" cap="flat" cmpd="sng" algn="ctr">
+      <a:solidFill>
+        <a:schemeClr val="tx1">
+          <a:lumMod val="15000"/>
+          <a:lumOff val="85000"/>
+        </a:schemeClr>
+      </a:solidFill>
+      <a:round/>
+    </a:ln>
+    <a:effectLst/>
+  </c:spPr>
+  <c:txPr>
+    <a:bodyPr/>
+    <a:lstStyle/>
+    <a:p>
+      <a:pPr>
+        <a:defRPr/>
+      </a:pPr>
+      <a:endParaRPr lang="en-US"/>
+    </a:p>
+  </c:txPr>
+  <c:externalData r:id="rId3">
+    <c:autoUpdate val="0"/>
+  </c:externalData>
+</c:chartSpace>
+</file>
+
+<file path=word/charts/chart6.xml><?xml version="1.0" encoding="utf-8"?>
+<c:chartSpace xmlns:c="http://schemas.openxmlformats.org/drawingml/2006/chart" xmlns:a="http://schemas.openxmlformats.org/drawingml/2006/main" xmlns:r="http://schemas.openxmlformats.org/officeDocument/2006/relationships" xmlns:c16r2="http://schemas.microsoft.com/office/drawing/2015/06/chart">
+  <c:date1904 val="0"/>
+  <c:lang val="en-US"/>
+  <c:roundedCorners val="0"/>
+  <mc:AlternateContent xmlns:mc="http://schemas.openxmlformats.org/markup-compatibility/2006">
+    <mc:Choice xmlns:c14="http://schemas.microsoft.com/office/drawing/2007/8/2/chart" Requires="c14">
+      <c14:style val="102"/>
+    </mc:Choice>
+    <mc:Fallback>
+      <c:style val="2"/>
+    </mc:Fallback>
+  </mc:AlternateContent>
+  <c:chart>
+    <c:title>
+      <c:tx>
+        <c:rich>
+          <a:bodyPr rot="0" spcFirstLastPara="1" vertOverflow="ellipsis" vert="horz" wrap="square" anchor="ctr" anchorCtr="1"/>
+          <a:lstStyle/>
+          <a:p>
+            <a:pPr>
+              <a:defRPr sz="1400" b="0" i="0" u="none" strike="noStrike" kern="1200" spc="0" baseline="0">
+                <a:solidFill>
+                  <a:schemeClr val="tx1">
+                    <a:lumMod val="65000"/>
+                    <a:lumOff val="35000"/>
+                  </a:schemeClr>
+                </a:solidFill>
+                <a:latin typeface="+mn-lt"/>
+                <a:ea typeface="+mn-ea"/>
+                <a:cs typeface="+mn-cs"/>
+              </a:defRPr>
+            </a:pPr>
+            <a:r>
+              <a:rPr lang="en-US"/>
+              <a:t>Gradual Localization</a:t>
+            </a:r>
+          </a:p>
+        </c:rich>
+      </c:tx>
+      <c:overlay val="0"/>
+      <c:spPr>
+        <a:noFill/>
+        <a:ln>
+          <a:noFill/>
+        </a:ln>
+        <a:effectLst/>
+      </c:spPr>
+      <c:txPr>
+        <a:bodyPr rot="0" spcFirstLastPara="1" vertOverflow="ellipsis" vert="horz" wrap="square" anchor="ctr" anchorCtr="1"/>
+        <a:lstStyle/>
+        <a:p>
+          <a:pPr>
+            <a:defRPr sz="1400" b="0" i="0" u="none" strike="noStrike" kern="1200" spc="0" baseline="0">
+              <a:solidFill>
+                <a:schemeClr val="tx1">
+                  <a:lumMod val="65000"/>
+                  <a:lumOff val="35000"/>
+                </a:schemeClr>
+              </a:solidFill>
+              <a:latin typeface="+mn-lt"/>
+              <a:ea typeface="+mn-ea"/>
+              <a:cs typeface="+mn-cs"/>
+            </a:defRPr>
+          </a:pPr>
+          <a:endParaRPr lang="en-US"/>
+        </a:p>
+      </c:txPr>
+    </c:title>
+    <c:autoTitleDeleted val="0"/>
+    <c:plotArea>
+      <c:layout/>
+      <c:lineChart>
+        <c:grouping val="standard"/>
+        <c:varyColors val="0"/>
+        <c:ser>
+          <c:idx val="0"/>
+          <c:order val="0"/>
+          <c:tx>
+            <c:strRef>
+              <c:f>'taxes, duties, fees'!$A$11</c:f>
+              <c:strCache>
+                <c:ptCount val="1"/>
+                <c:pt idx="0">
+                  <c:v>Two-wheelers</c:v>
+                </c:pt>
+              </c:strCache>
+            </c:strRef>
+          </c:tx>
+          <c:spPr>
+            <a:ln w="28575" cap="rnd">
+              <a:solidFill>
+                <a:schemeClr val="accent1"/>
+              </a:solidFill>
+              <a:round/>
+            </a:ln>
+            <a:effectLst/>
+          </c:spPr>
+          <c:marker>
+            <c:symbol val="none"/>
+          </c:marker>
+          <c:cat>
+            <c:numRef>
+              <c:f>'taxes, duties, fees'!$B$10:$E$10</c:f>
+              <c:numCache>
+                <c:formatCode>General</c:formatCode>
+                <c:ptCount val="4"/>
+                <c:pt idx="0">
+                  <c:v>2020</c:v>
+                </c:pt>
+                <c:pt idx="1">
+                  <c:v>2025</c:v>
+                </c:pt>
+                <c:pt idx="2">
+                  <c:v>2030</c:v>
+                </c:pt>
+                <c:pt idx="3">
+                  <c:v>2035</c:v>
+                </c:pt>
+              </c:numCache>
+            </c:numRef>
+          </c:cat>
+          <c:val>
+            <c:numRef>
+              <c:f>'taxes, duties, fees'!$B$11:$E$11</c:f>
+              <c:numCache>
+                <c:formatCode>0%</c:formatCode>
+                <c:ptCount val="4"/>
+                <c:pt idx="0">
+                  <c:v>4.0845555079855433E-2</c:v>
+                </c:pt>
+                <c:pt idx="1">
+                  <c:v>0.14889303789454411</c:v>
+                </c:pt>
+                <c:pt idx="2">
+                  <c:v>0.18759839999999994</c:v>
+                </c:pt>
+                <c:pt idx="3">
+                  <c:v>0.38572383184000003</c:v>
+                </c:pt>
+              </c:numCache>
+            </c:numRef>
+          </c:val>
+          <c:smooth val="0"/>
+          <c:extLst>
+            <c:ext xmlns:c16="http://schemas.microsoft.com/office/drawing/2014/chart" uri="{C3380CC4-5D6E-409C-BE32-E72D297353CC}">
+              <c16:uniqueId val="{00000000-0B39-4DD8-93BA-E8364CF82E8F}"/>
+            </c:ext>
+          </c:extLst>
+        </c:ser>
+        <c:ser>
+          <c:idx val="1"/>
+          <c:order val="1"/>
+          <c:tx>
+            <c:strRef>
+              <c:f>'taxes, duties, fees'!$A$12</c:f>
+              <c:strCache>
+                <c:ptCount val="1"/>
+                <c:pt idx="0">
+                  <c:v>Three-wheelers</c:v>
+                </c:pt>
+              </c:strCache>
+            </c:strRef>
+          </c:tx>
+          <c:spPr>
+            <a:ln w="28575" cap="rnd">
+              <a:solidFill>
+                <a:schemeClr val="accent2"/>
+              </a:solidFill>
+              <a:round/>
+            </a:ln>
+            <a:effectLst/>
+          </c:spPr>
+          <c:marker>
+            <c:symbol val="none"/>
+          </c:marker>
+          <c:cat>
+            <c:numRef>
+              <c:f>'taxes, duties, fees'!$B$10:$E$10</c:f>
+              <c:numCache>
+                <c:formatCode>General</c:formatCode>
+                <c:ptCount val="4"/>
+                <c:pt idx="0">
+                  <c:v>2020</c:v>
+                </c:pt>
+                <c:pt idx="1">
+                  <c:v>2025</c:v>
+                </c:pt>
+                <c:pt idx="2">
+                  <c:v>2030</c:v>
+                </c:pt>
+                <c:pt idx="3">
+                  <c:v>2035</c:v>
+                </c:pt>
+              </c:numCache>
+            </c:numRef>
+          </c:cat>
+          <c:val>
+            <c:numRef>
+              <c:f>'taxes, duties, fees'!$B$12:$E$12</c:f>
+              <c:numCache>
+                <c:formatCode>0%</c:formatCode>
+                <c:ptCount val="4"/>
+                <c:pt idx="0">
+                  <c:v>4.0845555079855433E-2</c:v>
+                </c:pt>
+                <c:pt idx="1">
+                  <c:v>0.14889303789454411</c:v>
+                </c:pt>
+                <c:pt idx="2">
+                  <c:v>0.18759839999999994</c:v>
+                </c:pt>
+                <c:pt idx="3">
+                  <c:v>0.38572383184000003</c:v>
+                </c:pt>
+              </c:numCache>
+            </c:numRef>
+          </c:val>
+          <c:smooth val="0"/>
+          <c:extLst>
+            <c:ext xmlns:c16="http://schemas.microsoft.com/office/drawing/2014/chart" uri="{C3380CC4-5D6E-409C-BE32-E72D297353CC}">
+              <c16:uniqueId val="{00000001-0B39-4DD8-93BA-E8364CF82E8F}"/>
+            </c:ext>
+          </c:extLst>
+        </c:ser>
+        <c:ser>
+          <c:idx val="2"/>
+          <c:order val="2"/>
+          <c:tx>
+            <c:strRef>
+              <c:f>'taxes, duties, fees'!$A$13</c:f>
+              <c:strCache>
+                <c:ptCount val="1"/>
+                <c:pt idx="0">
+                  <c:v>Cars</c:v>
+                </c:pt>
+              </c:strCache>
+            </c:strRef>
+          </c:tx>
+          <c:spPr>
+            <a:ln w="28575" cap="rnd">
+              <a:solidFill>
+                <a:schemeClr val="accent3"/>
+              </a:solidFill>
+              <a:round/>
+            </a:ln>
+            <a:effectLst/>
+          </c:spPr>
+          <c:marker>
+            <c:symbol val="none"/>
+          </c:marker>
+          <c:cat>
+            <c:numRef>
+              <c:f>'taxes, duties, fees'!$B$10:$E$10</c:f>
+              <c:numCache>
+                <c:formatCode>General</c:formatCode>
+                <c:ptCount val="4"/>
+                <c:pt idx="0">
+                  <c:v>2020</c:v>
+                </c:pt>
+                <c:pt idx="1">
+                  <c:v>2025</c:v>
+                </c:pt>
+                <c:pt idx="2">
+                  <c:v>2030</c:v>
+                </c:pt>
+                <c:pt idx="3">
+                  <c:v>2035</c:v>
+                </c:pt>
+              </c:numCache>
+            </c:numRef>
+          </c:cat>
+          <c:val>
+            <c:numRef>
+              <c:f>'taxes, duties, fees'!$B$13:$E$13</c:f>
+              <c:numCache>
+                <c:formatCode>0%</c:formatCode>
+                <c:ptCount val="4"/>
+                <c:pt idx="0">
+                  <c:v>6.7240869867054576E-2</c:v>
+                </c:pt>
+                <c:pt idx="1">
+                  <c:v>0.17620272420649274</c:v>
+                </c:pt>
+                <c:pt idx="2">
+                  <c:v>0.30778839999999996</c:v>
+                </c:pt>
+                <c:pt idx="3">
+                  <c:v>0.57938081937503993</c:v>
+                </c:pt>
+              </c:numCache>
+            </c:numRef>
+          </c:val>
+          <c:smooth val="0"/>
+          <c:extLst>
+            <c:ext xmlns:c16="http://schemas.microsoft.com/office/drawing/2014/chart" uri="{C3380CC4-5D6E-409C-BE32-E72D297353CC}">
+              <c16:uniqueId val="{00000002-0B39-4DD8-93BA-E8364CF82E8F}"/>
+            </c:ext>
+          </c:extLst>
+        </c:ser>
+        <c:ser>
+          <c:idx val="3"/>
+          <c:order val="3"/>
+          <c:tx>
+            <c:strRef>
+              <c:f>'taxes, duties, fees'!$A$14</c:f>
+              <c:strCache>
+                <c:ptCount val="1"/>
+                <c:pt idx="0">
+                  <c:v>Buses</c:v>
+                </c:pt>
+              </c:strCache>
+            </c:strRef>
+          </c:tx>
+          <c:spPr>
+            <a:ln w="28575" cap="rnd">
+              <a:solidFill>
+                <a:schemeClr val="accent4"/>
+              </a:solidFill>
+              <a:round/>
+            </a:ln>
+            <a:effectLst/>
+          </c:spPr>
+          <c:marker>
+            <c:symbol val="none"/>
+          </c:marker>
+          <c:cat>
+            <c:numRef>
+              <c:f>'taxes, duties, fees'!$B$10:$E$10</c:f>
+              <c:numCache>
+                <c:formatCode>General</c:formatCode>
+                <c:ptCount val="4"/>
+                <c:pt idx="0">
+                  <c:v>2020</c:v>
+                </c:pt>
+                <c:pt idx="1">
+                  <c:v>2025</c:v>
+                </c:pt>
+                <c:pt idx="2">
+                  <c:v>2030</c:v>
+                </c:pt>
+                <c:pt idx="3">
+                  <c:v>2035</c:v>
+                </c:pt>
+              </c:numCache>
+            </c:numRef>
+          </c:cat>
+          <c:val>
+            <c:numRef>
+              <c:f>'taxes, duties, fees'!$B$14:$E$14</c:f>
+              <c:numCache>
+                <c:formatCode>0%</c:formatCode>
+                <c:ptCount val="4"/>
+                <c:pt idx="0">
+                  <c:v>1.9830141397166212E-2</c:v>
+                </c:pt>
+                <c:pt idx="1">
+                  <c:v>0.17570411698270338</c:v>
+                </c:pt>
+                <c:pt idx="2">
+                  <c:v>0.3219284</c:v>
+                </c:pt>
+                <c:pt idx="3">
+                  <c:v>0.55302674567999999</c:v>
+                </c:pt>
+              </c:numCache>
+            </c:numRef>
+          </c:val>
+          <c:smooth val="0"/>
+          <c:extLst>
+            <c:ext xmlns:c16="http://schemas.microsoft.com/office/drawing/2014/chart" uri="{C3380CC4-5D6E-409C-BE32-E72D297353CC}">
+              <c16:uniqueId val="{00000003-0B39-4DD8-93BA-E8364CF82E8F}"/>
+            </c:ext>
+          </c:extLst>
+        </c:ser>
+        <c:ser>
+          <c:idx val="4"/>
+          <c:order val="4"/>
+          <c:tx>
+            <c:strRef>
+              <c:f>'taxes, duties, fees'!$A$15</c:f>
+              <c:strCache>
+                <c:ptCount val="1"/>
+                <c:pt idx="0">
+                  <c:v>Trucks</c:v>
+                </c:pt>
+              </c:strCache>
+            </c:strRef>
+          </c:tx>
+          <c:spPr>
+            <a:ln w="28575" cap="rnd">
+              <a:solidFill>
+                <a:schemeClr val="accent5"/>
+              </a:solidFill>
+              <a:round/>
+            </a:ln>
+            <a:effectLst/>
+          </c:spPr>
+          <c:marker>
+            <c:symbol val="none"/>
+          </c:marker>
+          <c:cat>
+            <c:numRef>
+              <c:f>'taxes, duties, fees'!$B$10:$E$10</c:f>
+              <c:numCache>
+                <c:formatCode>General</c:formatCode>
+                <c:ptCount val="4"/>
+                <c:pt idx="0">
+                  <c:v>2020</c:v>
+                </c:pt>
+                <c:pt idx="1">
+                  <c:v>2025</c:v>
+                </c:pt>
+                <c:pt idx="2">
+                  <c:v>2030</c:v>
+                </c:pt>
+                <c:pt idx="3">
+                  <c:v>2035</c:v>
+                </c:pt>
+              </c:numCache>
+            </c:numRef>
+          </c:cat>
+          <c:val>
+            <c:numRef>
+              <c:f>'taxes, duties, fees'!$B$15:$E$15</c:f>
+              <c:numCache>
+                <c:formatCode>0%</c:formatCode>
+                <c:ptCount val="4"/>
+                <c:pt idx="0">
+                  <c:v>1.9830141397166212E-2</c:v>
+                </c:pt>
+                <c:pt idx="1">
+                  <c:v>0.1690905955894666</c:v>
+                </c:pt>
+                <c:pt idx="2">
+                  <c:v>0.30821259999999984</c:v>
+                </c:pt>
+                <c:pt idx="3">
+                  <c:v>0.53633418251999998</c:v>
+                </c:pt>
+              </c:numCache>
+            </c:numRef>
+          </c:val>
+          <c:smooth val="0"/>
+          <c:extLst>
+            <c:ext xmlns:c16="http://schemas.microsoft.com/office/drawing/2014/chart" uri="{C3380CC4-5D6E-409C-BE32-E72D297353CC}">
+              <c16:uniqueId val="{00000004-0B39-4DD8-93BA-E8364CF82E8F}"/>
+            </c:ext>
+          </c:extLst>
+        </c:ser>
+        <c:dLbls>
+          <c:showLegendKey val="0"/>
+          <c:showVal val="0"/>
+          <c:showCatName val="0"/>
+          <c:showSerName val="0"/>
+          <c:showPercent val="0"/>
+          <c:showBubbleSize val="0"/>
+        </c:dLbls>
+        <c:smooth val="0"/>
+        <c:axId val="452272672"/>
+        <c:axId val="454098672"/>
+      </c:lineChart>
+      <c:catAx>
+        <c:axId val="452272672"/>
+        <c:scaling>
+          <c:orientation val="minMax"/>
+        </c:scaling>
+        <c:delete val="0"/>
+        <c:axPos val="b"/>
+        <c:numFmt formatCode="General" sourceLinked="1"/>
+        <c:majorTickMark val="none"/>
+        <c:minorTickMark val="none"/>
+        <c:tickLblPos val="nextTo"/>
+        <c:spPr>
+          <a:noFill/>
+          <a:ln w="9525" cap="flat" cmpd="sng" algn="ctr">
+            <a:solidFill>
+              <a:schemeClr val="tx1">
+                <a:lumMod val="15000"/>
+                <a:lumOff val="85000"/>
+              </a:schemeClr>
+            </a:solidFill>
+            <a:round/>
+          </a:ln>
+          <a:effectLst/>
+        </c:spPr>
+        <c:txPr>
+          <a:bodyPr rot="-60000000" spcFirstLastPara="1" vertOverflow="ellipsis" vert="horz" wrap="square" anchor="ctr" anchorCtr="1"/>
+          <a:lstStyle/>
+          <a:p>
+            <a:pPr>
+              <a:defRPr sz="900" b="0" i="0" u="none" strike="noStrike" kern="1200" baseline="0">
+                <a:solidFill>
+                  <a:schemeClr val="tx1">
+                    <a:lumMod val="65000"/>
+                    <a:lumOff val="35000"/>
+                  </a:schemeClr>
+                </a:solidFill>
+                <a:latin typeface="+mn-lt"/>
+                <a:ea typeface="+mn-ea"/>
+                <a:cs typeface="+mn-cs"/>
+              </a:defRPr>
+            </a:pPr>
+            <a:endParaRPr lang="en-US"/>
+          </a:p>
+        </c:txPr>
+        <c:crossAx val="454098672"/>
+        <c:crosses val="autoZero"/>
+        <c:auto val="1"/>
+        <c:lblAlgn val="ctr"/>
+        <c:lblOffset val="100"/>
+        <c:noMultiLvlLbl val="0"/>
+      </c:catAx>
+      <c:valAx>
+        <c:axId val="454098672"/>
+        <c:scaling>
+          <c:orientation val="minMax"/>
+        </c:scaling>
+        <c:delete val="0"/>
+        <c:axPos val="l"/>
+        <c:majorGridlines>
+          <c:spPr>
+            <a:ln w="9525" cap="flat" cmpd="sng" algn="ctr">
+              <a:solidFill>
+                <a:schemeClr val="tx1">
+                  <a:lumMod val="15000"/>
+                  <a:lumOff val="85000"/>
+                </a:schemeClr>
+              </a:solidFill>
+              <a:round/>
+            </a:ln>
+            <a:effectLst/>
+          </c:spPr>
+        </c:majorGridlines>
+        <c:numFmt formatCode="0%" sourceLinked="1"/>
+        <c:majorTickMark val="none"/>
+        <c:minorTickMark val="none"/>
+        <c:tickLblPos val="nextTo"/>
+        <c:spPr>
+          <a:noFill/>
+          <a:ln>
+            <a:noFill/>
+          </a:ln>
+          <a:effectLst/>
+        </c:spPr>
+        <c:txPr>
+          <a:bodyPr rot="-60000000" spcFirstLastPara="1" vertOverflow="ellipsis" vert="horz" wrap="square" anchor="ctr" anchorCtr="1"/>
+          <a:lstStyle/>
+          <a:p>
+            <a:pPr>
+              <a:defRPr sz="900" b="0" i="0" u="none" strike="noStrike" kern="1200" baseline="0">
+                <a:solidFill>
+                  <a:schemeClr val="tx1">
+                    <a:lumMod val="65000"/>
+                    <a:lumOff val="35000"/>
+                  </a:schemeClr>
+                </a:solidFill>
+                <a:latin typeface="+mn-lt"/>
+                <a:ea typeface="+mn-ea"/>
+                <a:cs typeface="+mn-cs"/>
+              </a:defRPr>
+            </a:pPr>
+            <a:endParaRPr lang="en-US"/>
+          </a:p>
+        </c:txPr>
+        <c:crossAx val="452272672"/>
+        <c:crosses val="autoZero"/>
+        <c:crossBetween val="between"/>
+      </c:valAx>
+      <c:spPr>
+        <a:noFill/>
+        <a:ln>
+          <a:noFill/>
+        </a:ln>
+        <a:effectLst/>
+      </c:spPr>
+    </c:plotArea>
+    <c:legend>
+      <c:legendPos val="b"/>
+      <c:overlay val="0"/>
+      <c:spPr>
+        <a:noFill/>
+        <a:ln>
+          <a:noFill/>
+        </a:ln>
+        <a:effectLst/>
+      </c:spPr>
+      <c:txPr>
+        <a:bodyPr rot="0" spcFirstLastPara="1" vertOverflow="ellipsis" vert="horz" wrap="square" anchor="ctr" anchorCtr="1"/>
+        <a:lstStyle/>
+        <a:p>
+          <a:pPr>
+            <a:defRPr sz="900" b="0" i="0" u="none" strike="noStrike" kern="1200" baseline="0">
+              <a:solidFill>
+                <a:schemeClr val="tx1">
+                  <a:lumMod val="65000"/>
+                  <a:lumOff val="35000"/>
+                </a:schemeClr>
+              </a:solidFill>
+              <a:latin typeface="+mn-lt"/>
+              <a:ea typeface="+mn-ea"/>
+              <a:cs typeface="+mn-cs"/>
+            </a:defRPr>
+          </a:pPr>
+          <a:endParaRPr lang="en-US"/>
+        </a:p>
+      </c:txPr>
+    </c:legend>
+    <c:plotVisOnly val="1"/>
+    <c:dispBlanksAs val="gap"/>
+    <c:showDLblsOverMax val="0"/>
+  </c:chart>
+  <c:spPr>
+    <a:solidFill>
+      <a:schemeClr val="bg1"/>
+    </a:solidFill>
+    <a:ln w="9525" cap="flat" cmpd="sng" algn="ctr">
+      <a:solidFill>
+        <a:schemeClr val="tx1">
+          <a:lumMod val="15000"/>
+          <a:lumOff val="85000"/>
+        </a:schemeClr>
+      </a:solidFill>
+      <a:round/>
+    </a:ln>
+    <a:effectLst/>
+  </c:spPr>
+  <c:txPr>
+    <a:bodyPr/>
+    <a:lstStyle/>
+    <a:p>
+      <a:pPr>
+        <a:defRPr/>
+      </a:pPr>
+      <a:endParaRPr lang="en-US"/>
+    </a:p>
+  </c:txPr>
+  <c:externalData r:id="rId3">
+    <c:autoUpdate val="0"/>
+  </c:externalData>
+</c:chartSpace>
+</file>
+
 <file path=word/charts/colors1.xml><?xml version="1.0" encoding="utf-8"?>
 <cs:colorStyle xmlns:cs="http://schemas.microsoft.com/office/drawing/2012/chartStyle" xmlns:a="http://schemas.openxmlformats.org/drawingml/2006/main" meth="cycle" id="10">
   <a:schemeClr val="accent1"/>
@@ -33395,6 +36362,126 @@
 </file>
 
 <file path=word/charts/colors3.xml><?xml version="1.0" encoding="utf-8"?>
+<cs:colorStyle xmlns:cs="http://schemas.microsoft.com/office/drawing/2012/chartStyle" xmlns:a="http://schemas.openxmlformats.org/drawingml/2006/main" meth="cycle" id="10">
+  <a:schemeClr val="accent1"/>
+  <a:schemeClr val="accent2"/>
+  <a:schemeClr val="accent3"/>
+  <a:schemeClr val="accent4"/>
+  <a:schemeClr val="accent5"/>
+  <a:schemeClr val="accent6"/>
+  <cs:variation/>
+  <cs:variation>
+    <a:lumMod val="60000"/>
+  </cs:variation>
+  <cs:variation>
+    <a:lumMod val="80000"/>
+    <a:lumOff val="20000"/>
+  </cs:variation>
+  <cs:variation>
+    <a:lumMod val="80000"/>
+  </cs:variation>
+  <cs:variation>
+    <a:lumMod val="60000"/>
+    <a:lumOff val="40000"/>
+  </cs:variation>
+  <cs:variation>
+    <a:lumMod val="50000"/>
+  </cs:variation>
+  <cs:variation>
+    <a:lumMod val="70000"/>
+    <a:lumOff val="30000"/>
+  </cs:variation>
+  <cs:variation>
+    <a:lumMod val="70000"/>
+  </cs:variation>
+  <cs:variation>
+    <a:lumMod val="50000"/>
+    <a:lumOff val="50000"/>
+  </cs:variation>
+</cs:colorStyle>
+</file>
+
+<file path=word/charts/colors4.xml><?xml version="1.0" encoding="utf-8"?>
+<cs:colorStyle xmlns:cs="http://schemas.microsoft.com/office/drawing/2012/chartStyle" xmlns:a="http://schemas.openxmlformats.org/drawingml/2006/main" meth="cycle" id="10">
+  <a:schemeClr val="accent1"/>
+  <a:schemeClr val="accent2"/>
+  <a:schemeClr val="accent3"/>
+  <a:schemeClr val="accent4"/>
+  <a:schemeClr val="accent5"/>
+  <a:schemeClr val="accent6"/>
+  <cs:variation/>
+  <cs:variation>
+    <a:lumMod val="60000"/>
+  </cs:variation>
+  <cs:variation>
+    <a:lumMod val="80000"/>
+    <a:lumOff val="20000"/>
+  </cs:variation>
+  <cs:variation>
+    <a:lumMod val="80000"/>
+  </cs:variation>
+  <cs:variation>
+    <a:lumMod val="60000"/>
+    <a:lumOff val="40000"/>
+  </cs:variation>
+  <cs:variation>
+    <a:lumMod val="50000"/>
+  </cs:variation>
+  <cs:variation>
+    <a:lumMod val="70000"/>
+    <a:lumOff val="30000"/>
+  </cs:variation>
+  <cs:variation>
+    <a:lumMod val="70000"/>
+  </cs:variation>
+  <cs:variation>
+    <a:lumMod val="50000"/>
+    <a:lumOff val="50000"/>
+  </cs:variation>
+</cs:colorStyle>
+</file>
+
+<file path=word/charts/colors5.xml><?xml version="1.0" encoding="utf-8"?>
+<cs:colorStyle xmlns:cs="http://schemas.microsoft.com/office/drawing/2012/chartStyle" xmlns:a="http://schemas.openxmlformats.org/drawingml/2006/main" meth="cycle" id="10">
+  <a:schemeClr val="accent1"/>
+  <a:schemeClr val="accent2"/>
+  <a:schemeClr val="accent3"/>
+  <a:schemeClr val="accent4"/>
+  <a:schemeClr val="accent5"/>
+  <a:schemeClr val="accent6"/>
+  <cs:variation/>
+  <cs:variation>
+    <a:lumMod val="60000"/>
+  </cs:variation>
+  <cs:variation>
+    <a:lumMod val="80000"/>
+    <a:lumOff val="20000"/>
+  </cs:variation>
+  <cs:variation>
+    <a:lumMod val="80000"/>
+  </cs:variation>
+  <cs:variation>
+    <a:lumMod val="60000"/>
+    <a:lumOff val="40000"/>
+  </cs:variation>
+  <cs:variation>
+    <a:lumMod val="50000"/>
+  </cs:variation>
+  <cs:variation>
+    <a:lumMod val="70000"/>
+    <a:lumOff val="30000"/>
+  </cs:variation>
+  <cs:variation>
+    <a:lumMod val="70000"/>
+  </cs:variation>
+  <cs:variation>
+    <a:lumMod val="50000"/>
+    <a:lumOff val="50000"/>
+  </cs:variation>
+</cs:colorStyle>
+</file>
+
+<file path=word/charts/colors6.xml><?xml version="1.0" encoding="utf-8"?>
 <cs:colorStyle xmlns:cs="http://schemas.microsoft.com/office/drawing/2012/chartStyle" xmlns:a="http://schemas.openxmlformats.org/drawingml/2006/main" meth="cycle" id="10">
   <a:schemeClr val="accent1"/>
   <a:schemeClr val="accent2"/>
@@ -34982,6 +38069,1554 @@
 </cs:chartStyle>
 </file>
 
+<file path=word/charts/style4.xml><?xml version="1.0" encoding="utf-8"?>
+<cs:chartStyle xmlns:cs="http://schemas.microsoft.com/office/drawing/2012/chartStyle" xmlns:a="http://schemas.openxmlformats.org/drawingml/2006/main" id="227">
+  <cs:axisTitle>
+    <cs:lnRef idx="0"/>
+    <cs:fillRef idx="0"/>
+    <cs:effectRef idx="0"/>
+    <cs:fontRef idx="minor">
+      <a:schemeClr val="tx1">
+        <a:lumMod val="65000"/>
+        <a:lumOff val="35000"/>
+      </a:schemeClr>
+    </cs:fontRef>
+    <cs:defRPr sz="1000" kern="1200"/>
+  </cs:axisTitle>
+  <cs:categoryAxis>
+    <cs:lnRef idx="0"/>
+    <cs:fillRef idx="0"/>
+    <cs:effectRef idx="0"/>
+    <cs:fontRef idx="minor">
+      <a:schemeClr val="tx1">
+        <a:lumMod val="65000"/>
+        <a:lumOff val="35000"/>
+      </a:schemeClr>
+    </cs:fontRef>
+    <cs:spPr>
+      <a:ln w="9525" cap="flat" cmpd="sng" algn="ctr">
+        <a:solidFill>
+          <a:schemeClr val="tx1">
+            <a:lumMod val="15000"/>
+            <a:lumOff val="85000"/>
+          </a:schemeClr>
+        </a:solidFill>
+        <a:round/>
+      </a:ln>
+    </cs:spPr>
+    <cs:defRPr sz="900" kern="1200"/>
+  </cs:categoryAxis>
+  <cs:chartArea mods="allowNoFillOverride allowNoLineOverride">
+    <cs:lnRef idx="0"/>
+    <cs:fillRef idx="0"/>
+    <cs:effectRef idx="0"/>
+    <cs:fontRef idx="minor">
+      <a:schemeClr val="tx1"/>
+    </cs:fontRef>
+    <cs:spPr>
+      <a:solidFill>
+        <a:schemeClr val="bg1"/>
+      </a:solidFill>
+      <a:ln w="9525" cap="flat" cmpd="sng" algn="ctr">
+        <a:solidFill>
+          <a:schemeClr val="tx1">
+            <a:lumMod val="15000"/>
+            <a:lumOff val="85000"/>
+          </a:schemeClr>
+        </a:solidFill>
+        <a:round/>
+      </a:ln>
+    </cs:spPr>
+    <cs:defRPr sz="1000" kern="1200"/>
+  </cs:chartArea>
+  <cs:dataLabel>
+    <cs:lnRef idx="0"/>
+    <cs:fillRef idx="0"/>
+    <cs:effectRef idx="0"/>
+    <cs:fontRef idx="minor">
+      <a:schemeClr val="tx1">
+        <a:lumMod val="75000"/>
+        <a:lumOff val="25000"/>
+      </a:schemeClr>
+    </cs:fontRef>
+    <cs:defRPr sz="900" kern="1200"/>
+  </cs:dataLabel>
+  <cs:dataLabelCallout>
+    <cs:lnRef idx="0"/>
+    <cs:fillRef idx="0"/>
+    <cs:effectRef idx="0"/>
+    <cs:fontRef idx="minor">
+      <a:schemeClr val="dk1">
+        <a:lumMod val="65000"/>
+        <a:lumOff val="35000"/>
+      </a:schemeClr>
+    </cs:fontRef>
+    <cs:spPr>
+      <a:solidFill>
+        <a:schemeClr val="lt1"/>
+      </a:solidFill>
+      <a:ln>
+        <a:solidFill>
+          <a:schemeClr val="dk1">
+            <a:lumMod val="25000"/>
+            <a:lumOff val="75000"/>
+          </a:schemeClr>
+        </a:solidFill>
+      </a:ln>
+    </cs:spPr>
+    <cs:defRPr sz="900" kern="1200"/>
+    <cs:bodyPr rot="0" spcFirstLastPara="1" vertOverflow="clip" horzOverflow="clip" vert="horz" wrap="square" lIns="36576" tIns="18288" rIns="36576" bIns="18288" anchor="ctr" anchorCtr="1">
+      <a:spAutoFit/>
+    </cs:bodyPr>
+  </cs:dataLabelCallout>
+  <cs:dataPoint>
+    <cs:lnRef idx="0"/>
+    <cs:fillRef idx="1">
+      <cs:styleClr val="auto"/>
+    </cs:fillRef>
+    <cs:effectRef idx="0"/>
+    <cs:fontRef idx="minor">
+      <a:schemeClr val="tx1"/>
+    </cs:fontRef>
+    <cs:spPr>
+      <a:solidFill>
+        <a:schemeClr val="phClr"/>
+      </a:solidFill>
+    </cs:spPr>
+  </cs:dataPoint>
+  <cs:dataPoint3D>
+    <cs:lnRef idx="0"/>
+    <cs:fillRef idx="1">
+      <cs:styleClr val="auto"/>
+    </cs:fillRef>
+    <cs:effectRef idx="0"/>
+    <cs:fontRef idx="minor">
+      <a:schemeClr val="tx1"/>
+    </cs:fontRef>
+    <cs:spPr>
+      <a:solidFill>
+        <a:schemeClr val="phClr"/>
+      </a:solidFill>
+    </cs:spPr>
+  </cs:dataPoint3D>
+  <cs:dataPointLine>
+    <cs:lnRef idx="0">
+      <cs:styleClr val="auto"/>
+    </cs:lnRef>
+    <cs:fillRef idx="1"/>
+    <cs:effectRef idx="0"/>
+    <cs:fontRef idx="minor">
+      <a:schemeClr val="tx1"/>
+    </cs:fontRef>
+    <cs:spPr>
+      <a:ln w="28575" cap="rnd">
+        <a:solidFill>
+          <a:schemeClr val="phClr"/>
+        </a:solidFill>
+        <a:round/>
+      </a:ln>
+    </cs:spPr>
+  </cs:dataPointLine>
+  <cs:dataPointMarker>
+    <cs:lnRef idx="0">
+      <cs:styleClr val="auto"/>
+    </cs:lnRef>
+    <cs:fillRef idx="1">
+      <cs:styleClr val="auto"/>
+    </cs:fillRef>
+    <cs:effectRef idx="0"/>
+    <cs:fontRef idx="minor">
+      <a:schemeClr val="tx1"/>
+    </cs:fontRef>
+    <cs:spPr>
+      <a:solidFill>
+        <a:schemeClr val="phClr"/>
+      </a:solidFill>
+      <a:ln w="9525">
+        <a:solidFill>
+          <a:schemeClr val="phClr"/>
+        </a:solidFill>
+      </a:ln>
+    </cs:spPr>
+  </cs:dataPointMarker>
+  <cs:dataPointMarkerLayout symbol="circle" size="5"/>
+  <cs:dataPointWireframe>
+    <cs:lnRef idx="0">
+      <cs:styleClr val="auto"/>
+    </cs:lnRef>
+    <cs:fillRef idx="1"/>
+    <cs:effectRef idx="0"/>
+    <cs:fontRef idx="minor">
+      <a:schemeClr val="tx1"/>
+    </cs:fontRef>
+    <cs:spPr>
+      <a:ln w="9525" cap="rnd">
+        <a:solidFill>
+          <a:schemeClr val="phClr"/>
+        </a:solidFill>
+        <a:round/>
+      </a:ln>
+    </cs:spPr>
+  </cs:dataPointWireframe>
+  <cs:dataTable>
+    <cs:lnRef idx="0"/>
+    <cs:fillRef idx="0"/>
+    <cs:effectRef idx="0"/>
+    <cs:fontRef idx="minor">
+      <a:schemeClr val="tx1">
+        <a:lumMod val="65000"/>
+        <a:lumOff val="35000"/>
+      </a:schemeClr>
+    </cs:fontRef>
+    <cs:spPr>
+      <a:noFill/>
+      <a:ln w="9525" cap="flat" cmpd="sng" algn="ctr">
+        <a:solidFill>
+          <a:schemeClr val="tx1">
+            <a:lumMod val="15000"/>
+            <a:lumOff val="85000"/>
+          </a:schemeClr>
+        </a:solidFill>
+        <a:round/>
+      </a:ln>
+    </cs:spPr>
+    <cs:defRPr sz="900" kern="1200"/>
+  </cs:dataTable>
+  <cs:downBar>
+    <cs:lnRef idx="0"/>
+    <cs:fillRef idx="0"/>
+    <cs:effectRef idx="0"/>
+    <cs:fontRef idx="minor">
+      <a:schemeClr val="dk1"/>
+    </cs:fontRef>
+    <cs:spPr>
+      <a:solidFill>
+        <a:schemeClr val="dk1">
+          <a:lumMod val="65000"/>
+          <a:lumOff val="35000"/>
+        </a:schemeClr>
+      </a:solidFill>
+      <a:ln w="9525">
+        <a:solidFill>
+          <a:schemeClr val="tx1">
+            <a:lumMod val="65000"/>
+            <a:lumOff val="35000"/>
+          </a:schemeClr>
+        </a:solidFill>
+      </a:ln>
+    </cs:spPr>
+  </cs:downBar>
+  <cs:dropLine>
+    <cs:lnRef idx="0"/>
+    <cs:fillRef idx="0"/>
+    <cs:effectRef idx="0"/>
+    <cs:fontRef idx="minor">
+      <a:schemeClr val="tx1"/>
+    </cs:fontRef>
+    <cs:spPr>
+      <a:ln w="9525" cap="flat" cmpd="sng" algn="ctr">
+        <a:solidFill>
+          <a:schemeClr val="tx1">
+            <a:lumMod val="35000"/>
+            <a:lumOff val="65000"/>
+          </a:schemeClr>
+        </a:solidFill>
+        <a:round/>
+      </a:ln>
+    </cs:spPr>
+  </cs:dropLine>
+  <cs:errorBar>
+    <cs:lnRef idx="0"/>
+    <cs:fillRef idx="0"/>
+    <cs:effectRef idx="0"/>
+    <cs:fontRef idx="minor">
+      <a:schemeClr val="tx1"/>
+    </cs:fontRef>
+    <cs:spPr>
+      <a:ln w="9525" cap="flat" cmpd="sng" algn="ctr">
+        <a:solidFill>
+          <a:schemeClr val="tx1">
+            <a:lumMod val="65000"/>
+            <a:lumOff val="35000"/>
+          </a:schemeClr>
+        </a:solidFill>
+        <a:round/>
+      </a:ln>
+    </cs:spPr>
+  </cs:errorBar>
+  <cs:floor>
+    <cs:lnRef idx="0"/>
+    <cs:fillRef idx="0"/>
+    <cs:effectRef idx="0"/>
+    <cs:fontRef idx="minor">
+      <a:schemeClr val="tx1"/>
+    </cs:fontRef>
+    <cs:spPr>
+      <a:noFill/>
+      <a:ln>
+        <a:noFill/>
+      </a:ln>
+    </cs:spPr>
+  </cs:floor>
+  <cs:gridlineMajor>
+    <cs:lnRef idx="0"/>
+    <cs:fillRef idx="0"/>
+    <cs:effectRef idx="0"/>
+    <cs:fontRef idx="minor">
+      <a:schemeClr val="tx1"/>
+    </cs:fontRef>
+    <cs:spPr>
+      <a:ln w="9525" cap="flat" cmpd="sng" algn="ctr">
+        <a:solidFill>
+          <a:schemeClr val="tx1">
+            <a:lumMod val="15000"/>
+            <a:lumOff val="85000"/>
+          </a:schemeClr>
+        </a:solidFill>
+        <a:round/>
+      </a:ln>
+    </cs:spPr>
+  </cs:gridlineMajor>
+  <cs:gridlineMinor>
+    <cs:lnRef idx="0"/>
+    <cs:fillRef idx="0"/>
+    <cs:effectRef idx="0"/>
+    <cs:fontRef idx="minor">
+      <a:schemeClr val="tx1"/>
+    </cs:fontRef>
+    <cs:spPr>
+      <a:ln w="9525" cap="flat" cmpd="sng" algn="ctr">
+        <a:solidFill>
+          <a:schemeClr val="tx1">
+            <a:lumMod val="5000"/>
+            <a:lumOff val="95000"/>
+          </a:schemeClr>
+        </a:solidFill>
+        <a:round/>
+      </a:ln>
+    </cs:spPr>
+  </cs:gridlineMinor>
+  <cs:hiLoLine>
+    <cs:lnRef idx="0"/>
+    <cs:fillRef idx="0"/>
+    <cs:effectRef idx="0"/>
+    <cs:fontRef idx="minor">
+      <a:schemeClr val="tx1"/>
+    </cs:fontRef>
+    <cs:spPr>
+      <a:ln w="9525" cap="flat" cmpd="sng" algn="ctr">
+        <a:solidFill>
+          <a:schemeClr val="tx1">
+            <a:lumMod val="75000"/>
+            <a:lumOff val="25000"/>
+          </a:schemeClr>
+        </a:solidFill>
+        <a:round/>
+      </a:ln>
+    </cs:spPr>
+  </cs:hiLoLine>
+  <cs:leaderLine>
+    <cs:lnRef idx="0"/>
+    <cs:fillRef idx="0"/>
+    <cs:effectRef idx="0"/>
+    <cs:fontRef idx="minor">
+      <a:schemeClr val="tx1"/>
+    </cs:fontRef>
+    <cs:spPr>
+      <a:ln w="9525" cap="flat" cmpd="sng" algn="ctr">
+        <a:solidFill>
+          <a:schemeClr val="tx1">
+            <a:lumMod val="35000"/>
+            <a:lumOff val="65000"/>
+          </a:schemeClr>
+        </a:solidFill>
+        <a:round/>
+      </a:ln>
+    </cs:spPr>
+  </cs:leaderLine>
+  <cs:legend>
+    <cs:lnRef idx="0"/>
+    <cs:fillRef idx="0"/>
+    <cs:effectRef idx="0"/>
+    <cs:fontRef idx="minor">
+      <a:schemeClr val="tx1">
+        <a:lumMod val="65000"/>
+        <a:lumOff val="35000"/>
+      </a:schemeClr>
+    </cs:fontRef>
+    <cs:defRPr sz="900" kern="1200"/>
+  </cs:legend>
+  <cs:plotArea mods="allowNoFillOverride allowNoLineOverride">
+    <cs:lnRef idx="0"/>
+    <cs:fillRef idx="0"/>
+    <cs:effectRef idx="0"/>
+    <cs:fontRef idx="minor">
+      <a:schemeClr val="tx1"/>
+    </cs:fontRef>
+  </cs:plotArea>
+  <cs:plotArea3D mods="allowNoFillOverride allowNoLineOverride">
+    <cs:lnRef idx="0"/>
+    <cs:fillRef idx="0"/>
+    <cs:effectRef idx="0"/>
+    <cs:fontRef idx="minor">
+      <a:schemeClr val="tx1"/>
+    </cs:fontRef>
+  </cs:plotArea3D>
+  <cs:seriesAxis>
+    <cs:lnRef idx="0"/>
+    <cs:fillRef idx="0"/>
+    <cs:effectRef idx="0"/>
+    <cs:fontRef idx="minor">
+      <a:schemeClr val="tx1">
+        <a:lumMod val="65000"/>
+        <a:lumOff val="35000"/>
+      </a:schemeClr>
+    </cs:fontRef>
+    <cs:defRPr sz="900" kern="1200"/>
+  </cs:seriesAxis>
+  <cs:seriesLine>
+    <cs:lnRef idx="0"/>
+    <cs:fillRef idx="0"/>
+    <cs:effectRef idx="0"/>
+    <cs:fontRef idx="minor">
+      <a:schemeClr val="tx1"/>
+    </cs:fontRef>
+    <cs:spPr>
+      <a:ln w="9525" cap="flat" cmpd="sng" algn="ctr">
+        <a:solidFill>
+          <a:schemeClr val="tx1">
+            <a:lumMod val="35000"/>
+            <a:lumOff val="65000"/>
+          </a:schemeClr>
+        </a:solidFill>
+        <a:round/>
+      </a:ln>
+    </cs:spPr>
+  </cs:seriesLine>
+  <cs:title>
+    <cs:lnRef idx="0"/>
+    <cs:fillRef idx="0"/>
+    <cs:effectRef idx="0"/>
+    <cs:fontRef idx="minor">
+      <a:schemeClr val="tx1">
+        <a:lumMod val="65000"/>
+        <a:lumOff val="35000"/>
+      </a:schemeClr>
+    </cs:fontRef>
+    <cs:defRPr sz="1400" b="0" kern="1200" spc="0" baseline="0"/>
+  </cs:title>
+  <cs:trendline>
+    <cs:lnRef idx="0">
+      <cs:styleClr val="auto"/>
+    </cs:lnRef>
+    <cs:fillRef idx="0"/>
+    <cs:effectRef idx="0"/>
+    <cs:fontRef idx="minor">
+      <a:schemeClr val="tx1"/>
+    </cs:fontRef>
+    <cs:spPr>
+      <a:ln w="19050" cap="rnd">
+        <a:solidFill>
+          <a:schemeClr val="phClr"/>
+        </a:solidFill>
+        <a:prstDash val="sysDot"/>
+      </a:ln>
+    </cs:spPr>
+  </cs:trendline>
+  <cs:trendlineLabel>
+    <cs:lnRef idx="0"/>
+    <cs:fillRef idx="0"/>
+    <cs:effectRef idx="0"/>
+    <cs:fontRef idx="minor">
+      <a:schemeClr val="tx1">
+        <a:lumMod val="65000"/>
+        <a:lumOff val="35000"/>
+      </a:schemeClr>
+    </cs:fontRef>
+    <cs:defRPr sz="900" kern="1200"/>
+  </cs:trendlineLabel>
+  <cs:upBar>
+    <cs:lnRef idx="0"/>
+    <cs:fillRef idx="0"/>
+    <cs:effectRef idx="0"/>
+    <cs:fontRef idx="minor">
+      <a:schemeClr val="dk1"/>
+    </cs:fontRef>
+    <cs:spPr>
+      <a:solidFill>
+        <a:schemeClr val="lt1"/>
+      </a:solidFill>
+      <a:ln w="9525">
+        <a:solidFill>
+          <a:schemeClr val="tx1">
+            <a:lumMod val="15000"/>
+            <a:lumOff val="85000"/>
+          </a:schemeClr>
+        </a:solidFill>
+      </a:ln>
+    </cs:spPr>
+  </cs:upBar>
+  <cs:valueAxis>
+    <cs:lnRef idx="0"/>
+    <cs:fillRef idx="0"/>
+    <cs:effectRef idx="0"/>
+    <cs:fontRef idx="minor">
+      <a:schemeClr val="tx1">
+        <a:lumMod val="65000"/>
+        <a:lumOff val="35000"/>
+      </a:schemeClr>
+    </cs:fontRef>
+    <cs:defRPr sz="900" kern="1200"/>
+  </cs:valueAxis>
+  <cs:wall>
+    <cs:lnRef idx="0"/>
+    <cs:fillRef idx="0"/>
+    <cs:effectRef idx="0"/>
+    <cs:fontRef idx="minor">
+      <a:schemeClr val="tx1"/>
+    </cs:fontRef>
+    <cs:spPr>
+      <a:noFill/>
+      <a:ln>
+        <a:noFill/>
+      </a:ln>
+    </cs:spPr>
+  </cs:wall>
+</cs:chartStyle>
+</file>
+
+<file path=word/charts/style5.xml><?xml version="1.0" encoding="utf-8"?>
+<cs:chartStyle xmlns:cs="http://schemas.microsoft.com/office/drawing/2012/chartStyle" xmlns:a="http://schemas.openxmlformats.org/drawingml/2006/main" id="227">
+  <cs:axisTitle>
+    <cs:lnRef idx="0"/>
+    <cs:fillRef idx="0"/>
+    <cs:effectRef idx="0"/>
+    <cs:fontRef idx="minor">
+      <a:schemeClr val="tx1">
+        <a:lumMod val="65000"/>
+        <a:lumOff val="35000"/>
+      </a:schemeClr>
+    </cs:fontRef>
+    <cs:defRPr sz="1000" kern="1200"/>
+  </cs:axisTitle>
+  <cs:categoryAxis>
+    <cs:lnRef idx="0"/>
+    <cs:fillRef idx="0"/>
+    <cs:effectRef idx="0"/>
+    <cs:fontRef idx="minor">
+      <a:schemeClr val="tx1">
+        <a:lumMod val="65000"/>
+        <a:lumOff val="35000"/>
+      </a:schemeClr>
+    </cs:fontRef>
+    <cs:spPr>
+      <a:ln w="9525" cap="flat" cmpd="sng" algn="ctr">
+        <a:solidFill>
+          <a:schemeClr val="tx1">
+            <a:lumMod val="15000"/>
+            <a:lumOff val="85000"/>
+          </a:schemeClr>
+        </a:solidFill>
+        <a:round/>
+      </a:ln>
+    </cs:spPr>
+    <cs:defRPr sz="900" kern="1200"/>
+  </cs:categoryAxis>
+  <cs:chartArea mods="allowNoFillOverride allowNoLineOverride">
+    <cs:lnRef idx="0"/>
+    <cs:fillRef idx="0"/>
+    <cs:effectRef idx="0"/>
+    <cs:fontRef idx="minor">
+      <a:schemeClr val="tx1"/>
+    </cs:fontRef>
+    <cs:spPr>
+      <a:solidFill>
+        <a:schemeClr val="bg1"/>
+      </a:solidFill>
+      <a:ln w="9525" cap="flat" cmpd="sng" algn="ctr">
+        <a:solidFill>
+          <a:schemeClr val="tx1">
+            <a:lumMod val="15000"/>
+            <a:lumOff val="85000"/>
+          </a:schemeClr>
+        </a:solidFill>
+        <a:round/>
+      </a:ln>
+    </cs:spPr>
+    <cs:defRPr sz="1000" kern="1200"/>
+  </cs:chartArea>
+  <cs:dataLabel>
+    <cs:lnRef idx="0"/>
+    <cs:fillRef idx="0"/>
+    <cs:effectRef idx="0"/>
+    <cs:fontRef idx="minor">
+      <a:schemeClr val="tx1">
+        <a:lumMod val="75000"/>
+        <a:lumOff val="25000"/>
+      </a:schemeClr>
+    </cs:fontRef>
+    <cs:defRPr sz="900" kern="1200"/>
+  </cs:dataLabel>
+  <cs:dataLabelCallout>
+    <cs:lnRef idx="0"/>
+    <cs:fillRef idx="0"/>
+    <cs:effectRef idx="0"/>
+    <cs:fontRef idx="minor">
+      <a:schemeClr val="dk1">
+        <a:lumMod val="65000"/>
+        <a:lumOff val="35000"/>
+      </a:schemeClr>
+    </cs:fontRef>
+    <cs:spPr>
+      <a:solidFill>
+        <a:schemeClr val="lt1"/>
+      </a:solidFill>
+      <a:ln>
+        <a:solidFill>
+          <a:schemeClr val="dk1">
+            <a:lumMod val="25000"/>
+            <a:lumOff val="75000"/>
+          </a:schemeClr>
+        </a:solidFill>
+      </a:ln>
+    </cs:spPr>
+    <cs:defRPr sz="900" kern="1200"/>
+    <cs:bodyPr rot="0" spcFirstLastPara="1" vertOverflow="clip" horzOverflow="clip" vert="horz" wrap="square" lIns="36576" tIns="18288" rIns="36576" bIns="18288" anchor="ctr" anchorCtr="1">
+      <a:spAutoFit/>
+    </cs:bodyPr>
+  </cs:dataLabelCallout>
+  <cs:dataPoint>
+    <cs:lnRef idx="0"/>
+    <cs:fillRef idx="1">
+      <cs:styleClr val="auto"/>
+    </cs:fillRef>
+    <cs:effectRef idx="0"/>
+    <cs:fontRef idx="minor">
+      <a:schemeClr val="tx1"/>
+    </cs:fontRef>
+    <cs:spPr>
+      <a:solidFill>
+        <a:schemeClr val="phClr"/>
+      </a:solidFill>
+    </cs:spPr>
+  </cs:dataPoint>
+  <cs:dataPoint3D>
+    <cs:lnRef idx="0"/>
+    <cs:fillRef idx="1">
+      <cs:styleClr val="auto"/>
+    </cs:fillRef>
+    <cs:effectRef idx="0"/>
+    <cs:fontRef idx="minor">
+      <a:schemeClr val="tx1"/>
+    </cs:fontRef>
+    <cs:spPr>
+      <a:solidFill>
+        <a:schemeClr val="phClr"/>
+      </a:solidFill>
+    </cs:spPr>
+  </cs:dataPoint3D>
+  <cs:dataPointLine>
+    <cs:lnRef idx="0">
+      <cs:styleClr val="auto"/>
+    </cs:lnRef>
+    <cs:fillRef idx="1"/>
+    <cs:effectRef idx="0"/>
+    <cs:fontRef idx="minor">
+      <a:schemeClr val="tx1"/>
+    </cs:fontRef>
+    <cs:spPr>
+      <a:ln w="28575" cap="rnd">
+        <a:solidFill>
+          <a:schemeClr val="phClr"/>
+        </a:solidFill>
+        <a:round/>
+      </a:ln>
+    </cs:spPr>
+  </cs:dataPointLine>
+  <cs:dataPointMarker>
+    <cs:lnRef idx="0">
+      <cs:styleClr val="auto"/>
+    </cs:lnRef>
+    <cs:fillRef idx="1">
+      <cs:styleClr val="auto"/>
+    </cs:fillRef>
+    <cs:effectRef idx="0"/>
+    <cs:fontRef idx="minor">
+      <a:schemeClr val="tx1"/>
+    </cs:fontRef>
+    <cs:spPr>
+      <a:solidFill>
+        <a:schemeClr val="phClr"/>
+      </a:solidFill>
+      <a:ln w="9525">
+        <a:solidFill>
+          <a:schemeClr val="phClr"/>
+        </a:solidFill>
+      </a:ln>
+    </cs:spPr>
+  </cs:dataPointMarker>
+  <cs:dataPointMarkerLayout symbol="circle" size="5"/>
+  <cs:dataPointWireframe>
+    <cs:lnRef idx="0">
+      <cs:styleClr val="auto"/>
+    </cs:lnRef>
+    <cs:fillRef idx="1"/>
+    <cs:effectRef idx="0"/>
+    <cs:fontRef idx="minor">
+      <a:schemeClr val="tx1"/>
+    </cs:fontRef>
+    <cs:spPr>
+      <a:ln w="9525" cap="rnd">
+        <a:solidFill>
+          <a:schemeClr val="phClr"/>
+        </a:solidFill>
+        <a:round/>
+      </a:ln>
+    </cs:spPr>
+  </cs:dataPointWireframe>
+  <cs:dataTable>
+    <cs:lnRef idx="0"/>
+    <cs:fillRef idx="0"/>
+    <cs:effectRef idx="0"/>
+    <cs:fontRef idx="minor">
+      <a:schemeClr val="tx1">
+        <a:lumMod val="65000"/>
+        <a:lumOff val="35000"/>
+      </a:schemeClr>
+    </cs:fontRef>
+    <cs:spPr>
+      <a:noFill/>
+      <a:ln w="9525" cap="flat" cmpd="sng" algn="ctr">
+        <a:solidFill>
+          <a:schemeClr val="tx1">
+            <a:lumMod val="15000"/>
+            <a:lumOff val="85000"/>
+          </a:schemeClr>
+        </a:solidFill>
+        <a:round/>
+      </a:ln>
+    </cs:spPr>
+    <cs:defRPr sz="900" kern="1200"/>
+  </cs:dataTable>
+  <cs:downBar>
+    <cs:lnRef idx="0"/>
+    <cs:fillRef idx="0"/>
+    <cs:effectRef idx="0"/>
+    <cs:fontRef idx="minor">
+      <a:schemeClr val="dk1"/>
+    </cs:fontRef>
+    <cs:spPr>
+      <a:solidFill>
+        <a:schemeClr val="dk1">
+          <a:lumMod val="65000"/>
+          <a:lumOff val="35000"/>
+        </a:schemeClr>
+      </a:solidFill>
+      <a:ln w="9525">
+        <a:solidFill>
+          <a:schemeClr val="tx1">
+            <a:lumMod val="65000"/>
+            <a:lumOff val="35000"/>
+          </a:schemeClr>
+        </a:solidFill>
+      </a:ln>
+    </cs:spPr>
+  </cs:downBar>
+  <cs:dropLine>
+    <cs:lnRef idx="0"/>
+    <cs:fillRef idx="0"/>
+    <cs:effectRef idx="0"/>
+    <cs:fontRef idx="minor">
+      <a:schemeClr val="tx1"/>
+    </cs:fontRef>
+    <cs:spPr>
+      <a:ln w="9525" cap="flat" cmpd="sng" algn="ctr">
+        <a:solidFill>
+          <a:schemeClr val="tx1">
+            <a:lumMod val="35000"/>
+            <a:lumOff val="65000"/>
+          </a:schemeClr>
+        </a:solidFill>
+        <a:round/>
+      </a:ln>
+    </cs:spPr>
+  </cs:dropLine>
+  <cs:errorBar>
+    <cs:lnRef idx="0"/>
+    <cs:fillRef idx="0"/>
+    <cs:effectRef idx="0"/>
+    <cs:fontRef idx="minor">
+      <a:schemeClr val="tx1"/>
+    </cs:fontRef>
+    <cs:spPr>
+      <a:ln w="9525" cap="flat" cmpd="sng" algn="ctr">
+        <a:solidFill>
+          <a:schemeClr val="tx1">
+            <a:lumMod val="65000"/>
+            <a:lumOff val="35000"/>
+          </a:schemeClr>
+        </a:solidFill>
+        <a:round/>
+      </a:ln>
+    </cs:spPr>
+  </cs:errorBar>
+  <cs:floor>
+    <cs:lnRef idx="0"/>
+    <cs:fillRef idx="0"/>
+    <cs:effectRef idx="0"/>
+    <cs:fontRef idx="minor">
+      <a:schemeClr val="tx1"/>
+    </cs:fontRef>
+    <cs:spPr>
+      <a:noFill/>
+      <a:ln>
+        <a:noFill/>
+      </a:ln>
+    </cs:spPr>
+  </cs:floor>
+  <cs:gridlineMajor>
+    <cs:lnRef idx="0"/>
+    <cs:fillRef idx="0"/>
+    <cs:effectRef idx="0"/>
+    <cs:fontRef idx="minor">
+      <a:schemeClr val="tx1"/>
+    </cs:fontRef>
+    <cs:spPr>
+      <a:ln w="9525" cap="flat" cmpd="sng" algn="ctr">
+        <a:solidFill>
+          <a:schemeClr val="tx1">
+            <a:lumMod val="15000"/>
+            <a:lumOff val="85000"/>
+          </a:schemeClr>
+        </a:solidFill>
+        <a:round/>
+      </a:ln>
+    </cs:spPr>
+  </cs:gridlineMajor>
+  <cs:gridlineMinor>
+    <cs:lnRef idx="0"/>
+    <cs:fillRef idx="0"/>
+    <cs:effectRef idx="0"/>
+    <cs:fontRef idx="minor">
+      <a:schemeClr val="tx1"/>
+    </cs:fontRef>
+    <cs:spPr>
+      <a:ln w="9525" cap="flat" cmpd="sng" algn="ctr">
+        <a:solidFill>
+          <a:schemeClr val="tx1">
+            <a:lumMod val="5000"/>
+            <a:lumOff val="95000"/>
+          </a:schemeClr>
+        </a:solidFill>
+        <a:round/>
+      </a:ln>
+    </cs:spPr>
+  </cs:gridlineMinor>
+  <cs:hiLoLine>
+    <cs:lnRef idx="0"/>
+    <cs:fillRef idx="0"/>
+    <cs:effectRef idx="0"/>
+    <cs:fontRef idx="minor">
+      <a:schemeClr val="tx1"/>
+    </cs:fontRef>
+    <cs:spPr>
+      <a:ln w="9525" cap="flat" cmpd="sng" algn="ctr">
+        <a:solidFill>
+          <a:schemeClr val="tx1">
+            <a:lumMod val="75000"/>
+            <a:lumOff val="25000"/>
+          </a:schemeClr>
+        </a:solidFill>
+        <a:round/>
+      </a:ln>
+    </cs:spPr>
+  </cs:hiLoLine>
+  <cs:leaderLine>
+    <cs:lnRef idx="0"/>
+    <cs:fillRef idx="0"/>
+    <cs:effectRef idx="0"/>
+    <cs:fontRef idx="minor">
+      <a:schemeClr val="tx1"/>
+    </cs:fontRef>
+    <cs:spPr>
+      <a:ln w="9525" cap="flat" cmpd="sng" algn="ctr">
+        <a:solidFill>
+          <a:schemeClr val="tx1">
+            <a:lumMod val="35000"/>
+            <a:lumOff val="65000"/>
+          </a:schemeClr>
+        </a:solidFill>
+        <a:round/>
+      </a:ln>
+    </cs:spPr>
+  </cs:leaderLine>
+  <cs:legend>
+    <cs:lnRef idx="0"/>
+    <cs:fillRef idx="0"/>
+    <cs:effectRef idx="0"/>
+    <cs:fontRef idx="minor">
+      <a:schemeClr val="tx1">
+        <a:lumMod val="65000"/>
+        <a:lumOff val="35000"/>
+      </a:schemeClr>
+    </cs:fontRef>
+    <cs:defRPr sz="900" kern="1200"/>
+  </cs:legend>
+  <cs:plotArea mods="allowNoFillOverride allowNoLineOverride">
+    <cs:lnRef idx="0"/>
+    <cs:fillRef idx="0"/>
+    <cs:effectRef idx="0"/>
+    <cs:fontRef idx="minor">
+      <a:schemeClr val="tx1"/>
+    </cs:fontRef>
+  </cs:plotArea>
+  <cs:plotArea3D mods="allowNoFillOverride allowNoLineOverride">
+    <cs:lnRef idx="0"/>
+    <cs:fillRef idx="0"/>
+    <cs:effectRef idx="0"/>
+    <cs:fontRef idx="minor">
+      <a:schemeClr val="tx1"/>
+    </cs:fontRef>
+  </cs:plotArea3D>
+  <cs:seriesAxis>
+    <cs:lnRef idx="0"/>
+    <cs:fillRef idx="0"/>
+    <cs:effectRef idx="0"/>
+    <cs:fontRef idx="minor">
+      <a:schemeClr val="tx1">
+        <a:lumMod val="65000"/>
+        <a:lumOff val="35000"/>
+      </a:schemeClr>
+    </cs:fontRef>
+    <cs:defRPr sz="900" kern="1200"/>
+  </cs:seriesAxis>
+  <cs:seriesLine>
+    <cs:lnRef idx="0"/>
+    <cs:fillRef idx="0"/>
+    <cs:effectRef idx="0"/>
+    <cs:fontRef idx="minor">
+      <a:schemeClr val="tx1"/>
+    </cs:fontRef>
+    <cs:spPr>
+      <a:ln w="9525" cap="flat" cmpd="sng" algn="ctr">
+        <a:solidFill>
+          <a:schemeClr val="tx1">
+            <a:lumMod val="35000"/>
+            <a:lumOff val="65000"/>
+          </a:schemeClr>
+        </a:solidFill>
+        <a:round/>
+      </a:ln>
+    </cs:spPr>
+  </cs:seriesLine>
+  <cs:title>
+    <cs:lnRef idx="0"/>
+    <cs:fillRef idx="0"/>
+    <cs:effectRef idx="0"/>
+    <cs:fontRef idx="minor">
+      <a:schemeClr val="tx1">
+        <a:lumMod val="65000"/>
+        <a:lumOff val="35000"/>
+      </a:schemeClr>
+    </cs:fontRef>
+    <cs:defRPr sz="1400" b="0" kern="1200" spc="0" baseline="0"/>
+  </cs:title>
+  <cs:trendline>
+    <cs:lnRef idx="0">
+      <cs:styleClr val="auto"/>
+    </cs:lnRef>
+    <cs:fillRef idx="0"/>
+    <cs:effectRef idx="0"/>
+    <cs:fontRef idx="minor">
+      <a:schemeClr val="tx1"/>
+    </cs:fontRef>
+    <cs:spPr>
+      <a:ln w="19050" cap="rnd">
+        <a:solidFill>
+          <a:schemeClr val="phClr"/>
+        </a:solidFill>
+        <a:prstDash val="sysDot"/>
+      </a:ln>
+    </cs:spPr>
+  </cs:trendline>
+  <cs:trendlineLabel>
+    <cs:lnRef idx="0"/>
+    <cs:fillRef idx="0"/>
+    <cs:effectRef idx="0"/>
+    <cs:fontRef idx="minor">
+      <a:schemeClr val="tx1">
+        <a:lumMod val="65000"/>
+        <a:lumOff val="35000"/>
+      </a:schemeClr>
+    </cs:fontRef>
+    <cs:defRPr sz="900" kern="1200"/>
+  </cs:trendlineLabel>
+  <cs:upBar>
+    <cs:lnRef idx="0"/>
+    <cs:fillRef idx="0"/>
+    <cs:effectRef idx="0"/>
+    <cs:fontRef idx="minor">
+      <a:schemeClr val="dk1"/>
+    </cs:fontRef>
+    <cs:spPr>
+      <a:solidFill>
+        <a:schemeClr val="lt1"/>
+      </a:solidFill>
+      <a:ln w="9525">
+        <a:solidFill>
+          <a:schemeClr val="tx1">
+            <a:lumMod val="15000"/>
+            <a:lumOff val="85000"/>
+          </a:schemeClr>
+        </a:solidFill>
+      </a:ln>
+    </cs:spPr>
+  </cs:upBar>
+  <cs:valueAxis>
+    <cs:lnRef idx="0"/>
+    <cs:fillRef idx="0"/>
+    <cs:effectRef idx="0"/>
+    <cs:fontRef idx="minor">
+      <a:schemeClr val="tx1">
+        <a:lumMod val="65000"/>
+        <a:lumOff val="35000"/>
+      </a:schemeClr>
+    </cs:fontRef>
+    <cs:defRPr sz="900" kern="1200"/>
+  </cs:valueAxis>
+  <cs:wall>
+    <cs:lnRef idx="0"/>
+    <cs:fillRef idx="0"/>
+    <cs:effectRef idx="0"/>
+    <cs:fontRef idx="minor">
+      <a:schemeClr val="tx1"/>
+    </cs:fontRef>
+    <cs:spPr>
+      <a:noFill/>
+      <a:ln>
+        <a:noFill/>
+      </a:ln>
+    </cs:spPr>
+  </cs:wall>
+</cs:chartStyle>
+</file>
+
+<file path=word/charts/style6.xml><?xml version="1.0" encoding="utf-8"?>
+<cs:chartStyle xmlns:cs="http://schemas.microsoft.com/office/drawing/2012/chartStyle" xmlns:a="http://schemas.openxmlformats.org/drawingml/2006/main" id="227">
+  <cs:axisTitle>
+    <cs:lnRef idx="0"/>
+    <cs:fillRef idx="0"/>
+    <cs:effectRef idx="0"/>
+    <cs:fontRef idx="minor">
+      <a:schemeClr val="tx1">
+        <a:lumMod val="65000"/>
+        <a:lumOff val="35000"/>
+      </a:schemeClr>
+    </cs:fontRef>
+    <cs:defRPr sz="1000" kern="1200"/>
+  </cs:axisTitle>
+  <cs:categoryAxis>
+    <cs:lnRef idx="0"/>
+    <cs:fillRef idx="0"/>
+    <cs:effectRef idx="0"/>
+    <cs:fontRef idx="minor">
+      <a:schemeClr val="tx1">
+        <a:lumMod val="65000"/>
+        <a:lumOff val="35000"/>
+      </a:schemeClr>
+    </cs:fontRef>
+    <cs:spPr>
+      <a:ln w="9525" cap="flat" cmpd="sng" algn="ctr">
+        <a:solidFill>
+          <a:schemeClr val="tx1">
+            <a:lumMod val="15000"/>
+            <a:lumOff val="85000"/>
+          </a:schemeClr>
+        </a:solidFill>
+        <a:round/>
+      </a:ln>
+    </cs:spPr>
+    <cs:defRPr sz="900" kern="1200"/>
+  </cs:categoryAxis>
+  <cs:chartArea mods="allowNoFillOverride allowNoLineOverride">
+    <cs:lnRef idx="0"/>
+    <cs:fillRef idx="0"/>
+    <cs:effectRef idx="0"/>
+    <cs:fontRef idx="minor">
+      <a:schemeClr val="tx1"/>
+    </cs:fontRef>
+    <cs:spPr>
+      <a:solidFill>
+        <a:schemeClr val="bg1"/>
+      </a:solidFill>
+      <a:ln w="9525" cap="flat" cmpd="sng" algn="ctr">
+        <a:solidFill>
+          <a:schemeClr val="tx1">
+            <a:lumMod val="15000"/>
+            <a:lumOff val="85000"/>
+          </a:schemeClr>
+        </a:solidFill>
+        <a:round/>
+      </a:ln>
+    </cs:spPr>
+    <cs:defRPr sz="1000" kern="1200"/>
+  </cs:chartArea>
+  <cs:dataLabel>
+    <cs:lnRef idx="0"/>
+    <cs:fillRef idx="0"/>
+    <cs:effectRef idx="0"/>
+    <cs:fontRef idx="minor">
+      <a:schemeClr val="tx1">
+        <a:lumMod val="75000"/>
+        <a:lumOff val="25000"/>
+      </a:schemeClr>
+    </cs:fontRef>
+    <cs:defRPr sz="900" kern="1200"/>
+  </cs:dataLabel>
+  <cs:dataLabelCallout>
+    <cs:lnRef idx="0"/>
+    <cs:fillRef idx="0"/>
+    <cs:effectRef idx="0"/>
+    <cs:fontRef idx="minor">
+      <a:schemeClr val="dk1">
+        <a:lumMod val="65000"/>
+        <a:lumOff val="35000"/>
+      </a:schemeClr>
+    </cs:fontRef>
+    <cs:spPr>
+      <a:solidFill>
+        <a:schemeClr val="lt1"/>
+      </a:solidFill>
+      <a:ln>
+        <a:solidFill>
+          <a:schemeClr val="dk1">
+            <a:lumMod val="25000"/>
+            <a:lumOff val="75000"/>
+          </a:schemeClr>
+        </a:solidFill>
+      </a:ln>
+    </cs:spPr>
+    <cs:defRPr sz="900" kern="1200"/>
+    <cs:bodyPr rot="0" spcFirstLastPara="1" vertOverflow="clip" horzOverflow="clip" vert="horz" wrap="square" lIns="36576" tIns="18288" rIns="36576" bIns="18288" anchor="ctr" anchorCtr="1">
+      <a:spAutoFit/>
+    </cs:bodyPr>
+  </cs:dataLabelCallout>
+  <cs:dataPoint>
+    <cs:lnRef idx="0"/>
+    <cs:fillRef idx="1">
+      <cs:styleClr val="auto"/>
+    </cs:fillRef>
+    <cs:effectRef idx="0"/>
+    <cs:fontRef idx="minor">
+      <a:schemeClr val="tx1"/>
+    </cs:fontRef>
+    <cs:spPr>
+      <a:solidFill>
+        <a:schemeClr val="phClr"/>
+      </a:solidFill>
+    </cs:spPr>
+  </cs:dataPoint>
+  <cs:dataPoint3D>
+    <cs:lnRef idx="0"/>
+    <cs:fillRef idx="1">
+      <cs:styleClr val="auto"/>
+    </cs:fillRef>
+    <cs:effectRef idx="0"/>
+    <cs:fontRef idx="minor">
+      <a:schemeClr val="tx1"/>
+    </cs:fontRef>
+    <cs:spPr>
+      <a:solidFill>
+        <a:schemeClr val="phClr"/>
+      </a:solidFill>
+    </cs:spPr>
+  </cs:dataPoint3D>
+  <cs:dataPointLine>
+    <cs:lnRef idx="0">
+      <cs:styleClr val="auto"/>
+    </cs:lnRef>
+    <cs:fillRef idx="1"/>
+    <cs:effectRef idx="0"/>
+    <cs:fontRef idx="minor">
+      <a:schemeClr val="tx1"/>
+    </cs:fontRef>
+    <cs:spPr>
+      <a:ln w="28575" cap="rnd">
+        <a:solidFill>
+          <a:schemeClr val="phClr"/>
+        </a:solidFill>
+        <a:round/>
+      </a:ln>
+    </cs:spPr>
+  </cs:dataPointLine>
+  <cs:dataPointMarker>
+    <cs:lnRef idx="0">
+      <cs:styleClr val="auto"/>
+    </cs:lnRef>
+    <cs:fillRef idx="1">
+      <cs:styleClr val="auto"/>
+    </cs:fillRef>
+    <cs:effectRef idx="0"/>
+    <cs:fontRef idx="minor">
+      <a:schemeClr val="tx1"/>
+    </cs:fontRef>
+    <cs:spPr>
+      <a:solidFill>
+        <a:schemeClr val="phClr"/>
+      </a:solidFill>
+      <a:ln w="9525">
+        <a:solidFill>
+          <a:schemeClr val="phClr"/>
+        </a:solidFill>
+      </a:ln>
+    </cs:spPr>
+  </cs:dataPointMarker>
+  <cs:dataPointMarkerLayout symbol="circle" size="5"/>
+  <cs:dataPointWireframe>
+    <cs:lnRef idx="0">
+      <cs:styleClr val="auto"/>
+    </cs:lnRef>
+    <cs:fillRef idx="1"/>
+    <cs:effectRef idx="0"/>
+    <cs:fontRef idx="minor">
+      <a:schemeClr val="tx1"/>
+    </cs:fontRef>
+    <cs:spPr>
+      <a:ln w="9525" cap="rnd">
+        <a:solidFill>
+          <a:schemeClr val="phClr"/>
+        </a:solidFill>
+        <a:round/>
+      </a:ln>
+    </cs:spPr>
+  </cs:dataPointWireframe>
+  <cs:dataTable>
+    <cs:lnRef idx="0"/>
+    <cs:fillRef idx="0"/>
+    <cs:effectRef idx="0"/>
+    <cs:fontRef idx="minor">
+      <a:schemeClr val="tx1">
+        <a:lumMod val="65000"/>
+        <a:lumOff val="35000"/>
+      </a:schemeClr>
+    </cs:fontRef>
+    <cs:spPr>
+      <a:noFill/>
+      <a:ln w="9525" cap="flat" cmpd="sng" algn="ctr">
+        <a:solidFill>
+          <a:schemeClr val="tx1">
+            <a:lumMod val="15000"/>
+            <a:lumOff val="85000"/>
+          </a:schemeClr>
+        </a:solidFill>
+        <a:round/>
+      </a:ln>
+    </cs:spPr>
+    <cs:defRPr sz="900" kern="1200"/>
+  </cs:dataTable>
+  <cs:downBar>
+    <cs:lnRef idx="0"/>
+    <cs:fillRef idx="0"/>
+    <cs:effectRef idx="0"/>
+    <cs:fontRef idx="minor">
+      <a:schemeClr val="dk1"/>
+    </cs:fontRef>
+    <cs:spPr>
+      <a:solidFill>
+        <a:schemeClr val="dk1">
+          <a:lumMod val="65000"/>
+          <a:lumOff val="35000"/>
+        </a:schemeClr>
+      </a:solidFill>
+      <a:ln w="9525">
+        <a:solidFill>
+          <a:schemeClr val="tx1">
+            <a:lumMod val="65000"/>
+            <a:lumOff val="35000"/>
+          </a:schemeClr>
+        </a:solidFill>
+      </a:ln>
+    </cs:spPr>
+  </cs:downBar>
+  <cs:dropLine>
+    <cs:lnRef idx="0"/>
+    <cs:fillRef idx="0"/>
+    <cs:effectRef idx="0"/>
+    <cs:fontRef idx="minor">
+      <a:schemeClr val="tx1"/>
+    </cs:fontRef>
+    <cs:spPr>
+      <a:ln w="9525" cap="flat" cmpd="sng" algn="ctr">
+        <a:solidFill>
+          <a:schemeClr val="tx1">
+            <a:lumMod val="35000"/>
+            <a:lumOff val="65000"/>
+          </a:schemeClr>
+        </a:solidFill>
+        <a:round/>
+      </a:ln>
+    </cs:spPr>
+  </cs:dropLine>
+  <cs:errorBar>
+    <cs:lnRef idx="0"/>
+    <cs:fillRef idx="0"/>
+    <cs:effectRef idx="0"/>
+    <cs:fontRef idx="minor">
+      <a:schemeClr val="tx1"/>
+    </cs:fontRef>
+    <cs:spPr>
+      <a:ln w="9525" cap="flat" cmpd="sng" algn="ctr">
+        <a:solidFill>
+          <a:schemeClr val="tx1">
+            <a:lumMod val="65000"/>
+            <a:lumOff val="35000"/>
+          </a:schemeClr>
+        </a:solidFill>
+        <a:round/>
+      </a:ln>
+    </cs:spPr>
+  </cs:errorBar>
+  <cs:floor>
+    <cs:lnRef idx="0"/>
+    <cs:fillRef idx="0"/>
+    <cs:effectRef idx="0"/>
+    <cs:fontRef idx="minor">
+      <a:schemeClr val="tx1"/>
+    </cs:fontRef>
+    <cs:spPr>
+      <a:noFill/>
+      <a:ln>
+        <a:noFill/>
+      </a:ln>
+    </cs:spPr>
+  </cs:floor>
+  <cs:gridlineMajor>
+    <cs:lnRef idx="0"/>
+    <cs:fillRef idx="0"/>
+    <cs:effectRef idx="0"/>
+    <cs:fontRef idx="minor">
+      <a:schemeClr val="tx1"/>
+    </cs:fontRef>
+    <cs:spPr>
+      <a:ln w="9525" cap="flat" cmpd="sng" algn="ctr">
+        <a:solidFill>
+          <a:schemeClr val="tx1">
+            <a:lumMod val="15000"/>
+            <a:lumOff val="85000"/>
+          </a:schemeClr>
+        </a:solidFill>
+        <a:round/>
+      </a:ln>
+    </cs:spPr>
+  </cs:gridlineMajor>
+  <cs:gridlineMinor>
+    <cs:lnRef idx="0"/>
+    <cs:fillRef idx="0"/>
+    <cs:effectRef idx="0"/>
+    <cs:fontRef idx="minor">
+      <a:schemeClr val="tx1"/>
+    </cs:fontRef>
+    <cs:spPr>
+      <a:ln w="9525" cap="flat" cmpd="sng" algn="ctr">
+        <a:solidFill>
+          <a:schemeClr val="tx1">
+            <a:lumMod val="5000"/>
+            <a:lumOff val="95000"/>
+          </a:schemeClr>
+        </a:solidFill>
+        <a:round/>
+      </a:ln>
+    </cs:spPr>
+  </cs:gridlineMinor>
+  <cs:hiLoLine>
+    <cs:lnRef idx="0"/>
+    <cs:fillRef idx="0"/>
+    <cs:effectRef idx="0"/>
+    <cs:fontRef idx="minor">
+      <a:schemeClr val="tx1"/>
+    </cs:fontRef>
+    <cs:spPr>
+      <a:ln w="9525" cap="flat" cmpd="sng" algn="ctr">
+        <a:solidFill>
+          <a:schemeClr val="tx1">
+            <a:lumMod val="75000"/>
+            <a:lumOff val="25000"/>
+          </a:schemeClr>
+        </a:solidFill>
+        <a:round/>
+      </a:ln>
+    </cs:spPr>
+  </cs:hiLoLine>
+  <cs:leaderLine>
+    <cs:lnRef idx="0"/>
+    <cs:fillRef idx="0"/>
+    <cs:effectRef idx="0"/>
+    <cs:fontRef idx="minor">
+      <a:schemeClr val="tx1"/>
+    </cs:fontRef>
+    <cs:spPr>
+      <a:ln w="9525" cap="flat" cmpd="sng" algn="ctr">
+        <a:solidFill>
+          <a:schemeClr val="tx1">
+            <a:lumMod val="35000"/>
+            <a:lumOff val="65000"/>
+          </a:schemeClr>
+        </a:solidFill>
+        <a:round/>
+      </a:ln>
+    </cs:spPr>
+  </cs:leaderLine>
+  <cs:legend>
+    <cs:lnRef idx="0"/>
+    <cs:fillRef idx="0"/>
+    <cs:effectRef idx="0"/>
+    <cs:fontRef idx="minor">
+      <a:schemeClr val="tx1">
+        <a:lumMod val="65000"/>
+        <a:lumOff val="35000"/>
+      </a:schemeClr>
+    </cs:fontRef>
+    <cs:defRPr sz="900" kern="1200"/>
+  </cs:legend>
+  <cs:plotArea mods="allowNoFillOverride allowNoLineOverride">
+    <cs:lnRef idx="0"/>
+    <cs:fillRef idx="0"/>
+    <cs:effectRef idx="0"/>
+    <cs:fontRef idx="minor">
+      <a:schemeClr val="tx1"/>
+    </cs:fontRef>
+  </cs:plotArea>
+  <cs:plotArea3D mods="allowNoFillOverride allowNoLineOverride">
+    <cs:lnRef idx="0"/>
+    <cs:fillRef idx="0"/>
+    <cs:effectRef idx="0"/>
+    <cs:fontRef idx="minor">
+      <a:schemeClr val="tx1"/>
+    </cs:fontRef>
+  </cs:plotArea3D>
+  <cs:seriesAxis>
+    <cs:lnRef idx="0"/>
+    <cs:fillRef idx="0"/>
+    <cs:effectRef idx="0"/>
+    <cs:fontRef idx="minor">
+      <a:schemeClr val="tx1">
+        <a:lumMod val="65000"/>
+        <a:lumOff val="35000"/>
+      </a:schemeClr>
+    </cs:fontRef>
+    <cs:defRPr sz="900" kern="1200"/>
+  </cs:seriesAxis>
+  <cs:seriesLine>
+    <cs:lnRef idx="0"/>
+    <cs:fillRef idx="0"/>
+    <cs:effectRef idx="0"/>
+    <cs:fontRef idx="minor">
+      <a:schemeClr val="tx1"/>
+    </cs:fontRef>
+    <cs:spPr>
+      <a:ln w="9525" cap="flat" cmpd="sng" algn="ctr">
+        <a:solidFill>
+          <a:schemeClr val="tx1">
+            <a:lumMod val="35000"/>
+            <a:lumOff val="65000"/>
+          </a:schemeClr>
+        </a:solidFill>
+        <a:round/>
+      </a:ln>
+    </cs:spPr>
+  </cs:seriesLine>
+  <cs:title>
+    <cs:lnRef idx="0"/>
+    <cs:fillRef idx="0"/>
+    <cs:effectRef idx="0"/>
+    <cs:fontRef idx="minor">
+      <a:schemeClr val="tx1">
+        <a:lumMod val="65000"/>
+        <a:lumOff val="35000"/>
+      </a:schemeClr>
+    </cs:fontRef>
+    <cs:defRPr sz="1400" b="0" kern="1200" spc="0" baseline="0"/>
+  </cs:title>
+  <cs:trendline>
+    <cs:lnRef idx="0">
+      <cs:styleClr val="auto"/>
+    </cs:lnRef>
+    <cs:fillRef idx="0"/>
+    <cs:effectRef idx="0"/>
+    <cs:fontRef idx="minor">
+      <a:schemeClr val="tx1"/>
+    </cs:fontRef>
+    <cs:spPr>
+      <a:ln w="19050" cap="rnd">
+        <a:solidFill>
+          <a:schemeClr val="phClr"/>
+        </a:solidFill>
+        <a:prstDash val="sysDot"/>
+      </a:ln>
+    </cs:spPr>
+  </cs:trendline>
+  <cs:trendlineLabel>
+    <cs:lnRef idx="0"/>
+    <cs:fillRef idx="0"/>
+    <cs:effectRef idx="0"/>
+    <cs:fontRef idx="minor">
+      <a:schemeClr val="tx1">
+        <a:lumMod val="65000"/>
+        <a:lumOff val="35000"/>
+      </a:schemeClr>
+    </cs:fontRef>
+    <cs:defRPr sz="900" kern="1200"/>
+  </cs:trendlineLabel>
+  <cs:upBar>
+    <cs:lnRef idx="0"/>
+    <cs:fillRef idx="0"/>
+    <cs:effectRef idx="0"/>
+    <cs:fontRef idx="minor">
+      <a:schemeClr val="dk1"/>
+    </cs:fontRef>
+    <cs:spPr>
+      <a:solidFill>
+        <a:schemeClr val="lt1"/>
+      </a:solidFill>
+      <a:ln w="9525">
+        <a:solidFill>
+          <a:schemeClr val="tx1">
+            <a:lumMod val="15000"/>
+            <a:lumOff val="85000"/>
+          </a:schemeClr>
+        </a:solidFill>
+      </a:ln>
+    </cs:spPr>
+  </cs:upBar>
+  <cs:valueAxis>
+    <cs:lnRef idx="0"/>
+    <cs:fillRef idx="0"/>
+    <cs:effectRef idx="0"/>
+    <cs:fontRef idx="minor">
+      <a:schemeClr val="tx1">
+        <a:lumMod val="65000"/>
+        <a:lumOff val="35000"/>
+      </a:schemeClr>
+    </cs:fontRef>
+    <cs:defRPr sz="900" kern="1200"/>
+  </cs:valueAxis>
+  <cs:wall>
+    <cs:lnRef idx="0"/>
+    <cs:fillRef idx="0"/>
+    <cs:effectRef idx="0"/>
+    <cs:fontRef idx="minor">
+      <a:schemeClr val="tx1"/>
+    </cs:fontRef>
+    <cs:spPr>
+      <a:noFill/>
+      <a:ln>
+        <a:noFill/>
+      </a:ln>
+    </cs:spPr>
+  </cs:wall>
+</cs:chartStyle>
+</file>
+
 <file path=word/theme/theme1.xml><?xml version="1.0" encoding="utf-8"?>
 <a:theme xmlns:a="http://schemas.openxmlformats.org/drawingml/2006/main" name="Office Theme">
   <a:themeElements>
@@ -35248,7 +39883,7 @@
 </file>
 
 <file path=customXml/itemProps1.xml><?xml version="1.0" encoding="utf-8"?>
-<ds:datastoreItem xmlns:ds="http://schemas.openxmlformats.org/officeDocument/2006/customXml" ds:itemID="{91255452-5ADA-4FA0-B554-FA15E9E3E707}">
+<ds:datastoreItem xmlns:ds="http://schemas.openxmlformats.org/officeDocument/2006/customXml" ds:itemID="{C5ECE15C-9E09-411B-BD2E-A16965238B21}">
   <ds:schemaRefs>
     <ds:schemaRef ds:uri="http://schemas.openxmlformats.org/officeDocument/2006/bibliography"/>
   </ds:schemaRefs>

--- a/Charles et al. 2020 Electrification of the transport System. Electric vehicle penetration and energy supply chain impacts. A case study for Pakistan.docx
+++ b/Charles et al. 2020 Electrification of the transport System. Electric vehicle penetration and energy supply chain impacts. A case study for Pakistan.docx
@@ -3599,7 +3599,7 @@
         <w:fldChar w:fldCharType="begin"/>
       </w:r>
       <w:r>
-        <w:instrText xml:space="preserve"> ADDIN ZOTERO_ITEM CSL_CITATION {"citationID":"mrP3THfj","properties":{"formattedCitation":"(Clarke et al. 2015; Edelenbosch et al. 2017)","plainCitation":"(Clarke et al. 2015; Edelenbosch et al. 2017)","noteIndex":0},"citationItems":[{"id":"jjP21Vsg/CjJyquKf","uris":["http://zotero.org/users/2476381/items/XXU7YG7Z"],"uri":["http://zotero.org/users/2476381/items/XXU7YG7Z"],"itemData":{"id":765,"type":"report","publisher":"Pacific Northwest National Lab.(PNNL), Richland, WA (United States)","source":"Google Scholar","title":"Assessing Transformation Pathways. In: Climate Change 2014: Mitigation of Climate Change. Contribution of Working Group III to the Fifth Assessment Report of the Intergovernmental Panel on Climate Change","title-short":"Assessing Transformation Pathways. In","author":[{"family":"Clarke","given":"Leon E."},{"family":"Jiang","given":"Kejun"},{"family":"Akimoto","given":"Keigo"},{"family":"Babiker","given":"Mustafa"},{"family":"Blanford","given":"Geoffrey J."},{"family":"Fisher-Vanden","given":"Karen"},{"family":"Hourcade","given":"Jean-Claude"},{"family":"Krey","given":"Volker"},{"family":"Kriegler","given":"Elmar"},{"family":"Loschel","given":"Andreas"}],"issued":{"date-parts":[["2015"]]}},"label":"page"},{"id":"jjP21Vsg/W3Rj5IVE","uris":["http://zotero.org/users/2476381/items/BM5FCHGJ"],"uri":["http://zotero.org/users/2476381/items/BM5FCHGJ"],"itemData":{"id":760,"type":"article-journal","abstract":"The transport sector is growing fast in terms of energy use and accompanying greenhouse gas emissions. Integrated assessment models (IAMs) are used widely to analyze energy system transitions over a decadal time frame to help inform and evaluating international climate policy. As part of this, IAMs also explore pathways of decarbonizing the transport sector. This study quantifies the contribution of changes in activity growth, modal structure, energy intensity and fuel mix to the projected passenger transport carbon emission pathways. The Laspeyres index decomposition method is used to compare results across models and scenarios, and against historical transport trends. Broadly-speaking the models show similar trends, projecting continuous transport activity growth, reduced energy intensity and in some cases modal shift to carbon-intensive modes - similar to those observed historically in a business-as-usual scenario. In policy-induced mitigation scenarios further enhancements of energy efficiency and fuel switching is seen, showing a clear break with historical trends. Reduced activity growth and modal shift (towards less carbon-intensive modes) only have a limited contribution to emission reduction. Measures that could induce such changes could possibly complement the aggressive, technology switch required in the current scenarios to reach internationally agreed climate targets.","container-title":"Transportation Research Part D: Transport and Environment","DOI":"10.1016/j.trd.2016.07.003","ISSN":"1361-9209","journalAbbreviation":"Transportation Research Part D: Transport and Environment","language":"en","page":"281-293","source":"ScienceDirect","title":"Decomposing passenger transport futures: Comparing results of global integrated assessment models","title-short":"Decomposing passenger transport futures","volume":"55","author":[{"family":"Edelenbosch","given":"O. Y."},{"family":"McCollum","given":"D. L."},{"family":"Vuuren","given":"D. P.","non-dropping-particle":"van"},{"family":"Bertram","given":"C."},{"family":"Carrara","given":"S."},{"family":"Daly","given":"H."},{"family":"Fujimori","given":"S."},{"family":"Kitous","given":"A."},{"family":"Kyle","given":"P."},{"family":"Ó Broin","given":"E."},{"family":"Karkatsoulis","given":"P."},{"family":"Sano","given":"F."}],"issued":{"date-parts":[["2017",8,1]]}},"label":"page"}],"schema":"https://github.com/citation-style-language/schema/raw/master/csl-citation.json"} </w:instrText>
+        <w:instrText xml:space="preserve"> ADDIN ZOTERO_ITEM CSL_CITATION {"citationID":"mrP3THfj","properties":{"formattedCitation":"(Clarke et al. 2015; Edelenbosch et al. 2017)","plainCitation":"(Clarke et al. 2015; Edelenbosch et al. 2017)","noteIndex":0},"citationItems":[{"id":"yuiR2bRA/0zHI8bE5","uris":["http://zotero.org/users/2476381/items/XXU7YG7Z"],"uri":["http://zotero.org/users/2476381/items/XXU7YG7Z"],"itemData":{"id":765,"type":"report","publisher":"Pacific Northwest National Lab.(PNNL), Richland, WA (United States)","source":"Google Scholar","title":"Assessing Transformation Pathways. In: Climate Change 2014: Mitigation of Climate Change. Contribution of Working Group III to the Fifth Assessment Report of the Intergovernmental Panel on Climate Change","title-short":"Assessing Transformation Pathways. In","author":[{"family":"Clarke","given":"Leon E."},{"family":"Jiang","given":"Kejun"},{"family":"Akimoto","given":"Keigo"},{"family":"Babiker","given":"Mustafa"},{"family":"Blanford","given":"Geoffrey J."},{"family":"Fisher-Vanden","given":"Karen"},{"family":"Hourcade","given":"Jean-Claude"},{"family":"Krey","given":"Volker"},{"family":"Kriegler","given":"Elmar"},{"family":"Loschel","given":"Andreas"}],"issued":{"date-parts":[["2015"]]}},"label":"page"},{"id":"yuiR2bRA/jblIcEHW","uris":["http://zotero.org/users/2476381/items/BM5FCHGJ"],"uri":["http://zotero.org/users/2476381/items/BM5FCHGJ"],"itemData":{"id":760,"type":"article-journal","abstract":"The transport sector is growing fast in terms of energy use and accompanying greenhouse gas emissions. Integrated assessment models (IAMs) are used widely to analyze energy system transitions over a decadal time frame to help inform and evaluating international climate policy. As part of this, IAMs also explore pathways of decarbonizing the transport sector. This study quantifies the contribution of changes in activity growth, modal structure, energy intensity and fuel mix to the projected passenger transport carbon emission pathways. The Laspeyres index decomposition method is used to compare results across models and scenarios, and against historical transport trends. Broadly-speaking the models show similar trends, projecting continuous transport activity growth, reduced energy intensity and in some cases modal shift to carbon-intensive modes - similar to those observed historically in a business-as-usual scenario. In policy-induced mitigation scenarios further enhancements of energy efficiency and fuel switching is seen, showing a clear break with historical trends. Reduced activity growth and modal shift (towards less carbon-intensive modes) only have a limited contribution to emission reduction. Measures that could induce such changes could possibly complement the aggressive, technology switch required in the current scenarios to reach internationally agreed climate targets.","container-title":"Transportation Research Part D: Transport and Environment","DOI":"10.1016/j.trd.2016.07.003","ISSN":"1361-9209","journalAbbreviation":"Transportation Research Part D: Transport and Environment","language":"en","page":"281-293","source":"ScienceDirect","title":"Decomposing passenger transport futures: Comparing results of global integrated assessment models","title-short":"Decomposing passenger transport futures","volume":"55","author":[{"family":"Edelenbosch","given":"O. Y."},{"family":"McCollum","given":"D. L."},{"family":"Vuuren","given":"D. P.","non-dropping-particle":"van"},{"family":"Bertram","given":"C."},{"family":"Carrara","given":"S."},{"family":"Daly","given":"H."},{"family":"Fujimori","given":"S."},{"family":"Kitous","given":"A."},{"family":"Kyle","given":"P."},{"family":"Ó Broin","given":"E."},{"family":"Karkatsoulis","given":"P."},{"family":"Sano","given":"F."}],"issued":{"date-parts":[["2017",8,1]]}},"label":"page"}],"schema":"https://github.com/citation-style-language/schema/raw/master/csl-citation.json"} </w:instrText>
       </w:r>
       <w:r>
         <w:fldChar w:fldCharType="separate"/>
@@ -3660,7 +3660,7 @@
         <w:fldChar w:fldCharType="begin"/>
       </w:r>
       <w:r>
-        <w:instrText xml:space="preserve"> ADDIN ZOTERO_ITEM CSL_CITATION {"citationID":"yAwghg8k","properties":{"formattedCitation":"(Zhang and Fujimori 2020a; McCollum et al. 2013; Kyle and Kim 2011)","plainCitation":"(Zhang and Fujimori 2020a; McCollum et al. 2013; Kyle and Kim 2011)","noteIndex":0},"citationItems":[{"id":"jjP21Vsg/jsBsth6A","uris":["http://zotero.org/users/2476381/items/PMYEKARY"],"uri":["http://zotero.org/users/2476381/items/PMYEKARY"],"itemData":{"id":758,"type":"article-journal","abstract":"Electrification is widely considered an attractive solution for reducing the oil dependency and environmental impact of road transportation. Many countries have been establishing increasingly stringent and ambitious targets in support of transport electrification. We conducted scenario simulations to depict the role of transport electrification in climate change mitigation and how the transport sector would interact with the energy-supply sector. The results showed that transport electrification without the replacement of fossil-fuel power plants leads to the unfortunate result of increasing emissions instead of achieving a low-carbon transition. While transport electrification alone would not contribute to climate change mitigation, it is interesting to note that switching to electrified road transport under the sustainable shared socioeconomic pathways permitted an optimistic outlook for a low-carbon transition, even in the absence of a decarbonized power sector. Another interesting finding was that the stringent penetration of electric vehicles can reduce the mitigation cost generated by the 2 °C climate stabilization target, implying a positive impact for transport policies on the economic system. With technological innovations such as electrified road transport, climate change mitigation does not have to occur at the expense of economic growth. Because a transport electrification policy closely interacts with energy and economic systems, transport planners, economists, and energy policymakers need to work together to propose policy schemes that consider a cross-sectoral balance for a green sustainable future.","container-title":"Environmental Research Letters","DOI":"10.1088/1748-9326/ab6658","ISSN":"1748-9326","issue":"3","journalAbbreviation":"Environ. Res. Lett.","language":"en","note":"publisher: IOP Publishing","page":"034019","source":"Institute of Physics","title":"The role of transport electrification in global climate change mitigation scenarios","volume":"15","author":[{"family":"Zhang","given":"Runsen"},{"family":"Fujimori","given":"Shinichiro"}],"issued":{"date-parts":[["2020",2]]}}},{"id":32,"uris":["http://zotero.org/users/local/GpkrhFR0/items/KCJP9YBA"],"uri":["http://zotero.org/users/local/GpkrhFR0/items/KCJP9YBA"],"itemData":{"id":32,"type":"article-journal","abstract":"This paper analyzes the role of transport electrification in the broader context of energy system transformation and climate stabilization. As part of the EMF27 model intercomparison exercise, we employ the MESSAGE integrated assessment modeling framework to conduct a systematic variation of availability, cost, and performance of particular energy supply technologies, thereby deriving implications for feasibility of climate stabilization goals and the associated costs of mitigation. In addition, we explore a wide range of assumptions regarding the potential degree of electrification of the transportation sector. These analyses allow us to (i) test the extent to which the feasible attainment of stringent climate policy targets depends on transport electrification, and (ii) assess the far-reaching impacts that transport electrification could have throughout the rest of the energy system. A detailed analysis of the transition to electricity within the transport sector is not conducted. Our results indicate that while a low-carbon transport system built upon conventional liquidbased fuel delivery infrastructures is destined to become increasingly reliant on biofuels and synthetic liquids, electrification opens up a door through which nuclear energy and nonbiomass renewables can flow. The latter has important implications for mitigation costs.","container-title":"Climatic Change","DOI":"10.1007/s10584-013-0969-z","ISSN":"0165-0009, 1573-1480","issue":"3-4","journalAbbreviation":"Climatic Change","language":"en","page":"651-664","source":"DOI.org (Crossref)","title":"Transport electrification: A key element for energy system transformation and climate stabilization","title-short":"Transport electrification","volume":"123","author":[{"family":"McCollum","given":"David"},{"family":"Krey","given":"Volker"},{"family":"Kolp","given":"Peter"},{"family":"Nagai","given":"Yu"},{"family":"Riahi","given":"Keywan"}],"issued":{"date-parts":[["2013"]]}}},{"id":55,"uris":["http://zotero.org/users/local/GpkrhFR0/items/Q2UBM3PL"],"uri":["http://zotero.org/users/local/GpkrhFR0/items/Q2UBM3PL"],"itemData":{"id":55,"type":"article-journal","abstract":"This study assesses global light-duty vehicle (LDV) transport in the upcoming century, and the implications of vehicle technology advancement and fuel-switching on greenhouse gas emissions and primary energy demands. Five different vehicle technology scenarios are analyzed with and without a CO2 emissions mitigation policy using the GCAM integrated assessment model: a reference internal combustion engine vehicle scenario, an advanced internal combustion engine vehicle scenario, and three alternative fuel vehicle scenarios in which all LDVs are switched to natural gas, electricity, or hydrogen by 2050. The emissions mitigation policy is a global CO2 emissions price pathway that achieves 450 ppmv CO2 at the end of the century with reference vehicle technologies. The scenarios demonstrate considerable emissions mitigation potential from LDV technology; with and without emissions pricing, global CO2 concentrations in 2095 are reduced about 10 ppmv by advanced ICEV technologies and natural gas vehicles, and 25 ppmv by electric or hydrogen vehicles. All technological advances in vehicles are important for reducing the oil demands of LDV transport and their corresponding CO2 emissions. Among advanced and alternative vehicle technologies, electricity- and hydrogen-powered vehicles are especially valuable for reducing whole-system emissions and total primary energy.","container-title":"Energy Policy","DOI":"10.1016/j.enpol.2011.03.016","ISSN":"03014215","issue":"5","journalAbbreviation":"Energy Policy","language":"en","page":"3012-3024","source":"DOI.org (Crossref)","title":"Long-term implications of alternative light-duty vehicle technologies for global greenhouse gas emissions and primary energy demands","volume":"39","author":[{"family":"Kyle","given":"Page"},{"family":"Kim","given":"Son H."}],"issued":{"date-parts":[["2011",5]]}}}],"schema":"https://github.com/citation-style-language/schema/raw/master/csl-citation.json"} </w:instrText>
+        <w:instrText xml:space="preserve"> ADDIN ZOTERO_ITEM CSL_CITATION {"citationID":"yAwghg8k","properties":{"formattedCitation":"(Zhang and Fujimori 2020a; McCollum et al. 2013; Kyle and Kim 2011)","plainCitation":"(Zhang and Fujimori 2020a; McCollum et al. 2013; Kyle and Kim 2011)","noteIndex":0},"citationItems":[{"id":"yuiR2bRA/ZZPyNltx","uris":["http://zotero.org/users/2476381/items/PMYEKARY"],"uri":["http://zotero.org/users/2476381/items/PMYEKARY"],"itemData":{"id":758,"type":"article-journal","abstract":"Electrification is widely considered an attractive solution for reducing the oil dependency and environmental impact of road transportation. Many countries have been establishing increasingly stringent and ambitious targets in support of transport electrification. We conducted scenario simulations to depict the role of transport electrification in climate change mitigation and how the transport sector would interact with the energy-supply sector. The results showed that transport electrification without the replacement of fossil-fuel power plants leads to the unfortunate result of increasing emissions instead of achieving a low-carbon transition. While transport electrification alone would not contribute to climate change mitigation, it is interesting to note that switching to electrified road transport under the sustainable shared socioeconomic pathways permitted an optimistic outlook for a low-carbon transition, even in the absence of a decarbonized power sector. Another interesting finding was that the stringent penetration of electric vehicles can reduce the mitigation cost generated by the 2 °C climate stabilization target, implying a positive impact for transport policies on the economic system. With technological innovations such as electrified road transport, climate change mitigation does not have to occur at the expense of economic growth. Because a transport electrification policy closely interacts with energy and economic systems, transport planners, economists, and energy policymakers need to work together to propose policy schemes that consider a cross-sectoral balance for a green sustainable future.","container-title":"Environmental Research Letters","DOI":"10.1088/1748-9326/ab6658","ISSN":"1748-9326","issue":"3","journalAbbreviation":"Environ. Res. Lett.","language":"en","note":"publisher: IOP Publishing","page":"034019","source":"Institute of Physics","title":"The role of transport electrification in global climate change mitigation scenarios","volume":"15","author":[{"family":"Zhang","given":"Runsen"},{"family":"Fujimori","given":"Shinichiro"}],"issued":{"date-parts":[["2020",2]]}}},{"id":32,"uris":["http://zotero.org/users/local/GpkrhFR0/items/KCJP9YBA"],"uri":["http://zotero.org/users/local/GpkrhFR0/items/KCJP9YBA"],"itemData":{"id":32,"type":"article-journal","abstract":"This paper analyzes the role of transport electrification in the broader context of energy system transformation and climate stabilization. As part of the EMF27 model intercomparison exercise, we employ the MESSAGE integrated assessment modeling framework to conduct a systematic variation of availability, cost, and performance of particular energy supply technologies, thereby deriving implications for feasibility of climate stabilization goals and the associated costs of mitigation. In addition, we explore a wide range of assumptions regarding the potential degree of electrification of the transportation sector. These analyses allow us to (i) test the extent to which the feasible attainment of stringent climate policy targets depends on transport electrification, and (ii) assess the far-reaching impacts that transport electrification could have throughout the rest of the energy system. A detailed analysis of the transition to electricity within the transport sector is not conducted. Our results indicate that while a low-carbon transport system built upon conventional liquidbased fuel delivery infrastructures is destined to become increasingly reliant on biofuels and synthetic liquids, electrification opens up a door through which nuclear energy and nonbiomass renewables can flow. The latter has important implications for mitigation costs.","container-title":"Climatic Change","DOI":"10.1007/s10584-013-0969-z","ISSN":"0165-0009, 1573-1480","issue":"3-4","journalAbbreviation":"Climatic Change","language":"en","page":"651-664","source":"DOI.org (Crossref)","title":"Transport electrification: A key element for energy system transformation and climate stabilization","title-short":"Transport electrification","volume":"123","author":[{"family":"McCollum","given":"David"},{"family":"Krey","given":"Volker"},{"family":"Kolp","given":"Peter"},{"family":"Nagai","given":"Yu"},{"family":"Riahi","given":"Keywan"}],"issued":{"date-parts":[["2013"]]}}},{"id":55,"uris":["http://zotero.org/users/local/GpkrhFR0/items/Q2UBM3PL"],"uri":["http://zotero.org/users/local/GpkrhFR0/items/Q2UBM3PL"],"itemData":{"id":55,"type":"article-journal","abstract":"This study assesses global light-duty vehicle (LDV) transport in the upcoming century, and the implications of vehicle technology advancement and fuel-switching on greenhouse gas emissions and primary energy demands. Five different vehicle technology scenarios are analyzed with and without a CO2 emissions mitigation policy using the GCAM integrated assessment model: a reference internal combustion engine vehicle scenario, an advanced internal combustion engine vehicle scenario, and three alternative fuel vehicle scenarios in which all LDVs are switched to natural gas, electricity, or hydrogen by 2050. The emissions mitigation policy is a global CO2 emissions price pathway that achieves 450 ppmv CO2 at the end of the century with reference vehicle technologies. The scenarios demonstrate considerable emissions mitigation potential from LDV technology; with and without emissions pricing, global CO2 concentrations in 2095 are reduced about 10 ppmv by advanced ICEV technologies and natural gas vehicles, and 25 ppmv by electric or hydrogen vehicles. All technological advances in vehicles are important for reducing the oil demands of LDV transport and their corresponding CO2 emissions. Among advanced and alternative vehicle technologies, electricity- and hydrogen-powered vehicles are especially valuable for reducing whole-system emissions and total primary energy.","container-title":"Energy Policy","DOI":"10.1016/j.enpol.2011.03.016","ISSN":"03014215","issue":"5","journalAbbreviation":"Energy Policy","language":"en","page":"3012-3024","source":"DOI.org (Crossref)","title":"Long-term implications of alternative light-duty vehicle technologies for global greenhouse gas emissions and primary energy demands","volume":"39","author":[{"family":"Kyle","given":"Page"},{"family":"Kim","given":"Son H."}],"issued":{"date-parts":[["2011",5]]}}}],"schema":"https://github.com/citation-style-language/schema/raw/master/csl-citation.json"} </w:instrText>
       </w:r>
       <w:r>
         <w:fldChar w:fldCharType="separate"/>
@@ -3966,7 +3966,7 @@
         <w:fldChar w:fldCharType="begin"/>
       </w:r>
       <w:r>
-        <w:instrText xml:space="preserve"> ADDIN ZOTERO_ITEM CSL_CITATION {"citationID":"SVxPDZVI","properties":{"formattedCitation":"(Wu and Zhang 2017; Sierzchula et al. 2014)","plainCitation":"(Wu and Zhang 2017; Sierzchula et al. 2014)","noteIndex":0},"citationItems":[{"id":93,"uris":["http://zotero.org/users/local/GpkrhFR0/items/HQZYMYRN"],"uri":["http://zotero.org/users/local/GpkrhFR0/items/HQZYMYRN"],"itemData":{"id":93,"type":"article-journal","abstract":"Developing the electric vehicle (EV) industry is generally considered to be an effective way of easing the imbalance between the supply and demand of oil, and, in addition, the pressure to reduce environmental pollution. Developed countries and most developing countries including Brazil, Russia, India, and China (so-called ‘BRIC’ countries) are actively promoting the development of EVs. By studying different types of widely-used gasoline internal combustion engine vehicles (ICEVs) and EVs, we compare the effect on the environment of utilizing EVs in both developed and developing countries. This is achieved by using a ‘well-to-wheel’ method. The results show that compared to gasoline ICEVs, EVs have a signiﬁcant effect on CO2 emission reduction. However, the corresponding air pollution due to SO2, PM10, NOx, etc. for a given EV varies substantially in different countries because of the inﬂuence of several factors (electrical power structure, line loss rate, and so on). As developing countries use larger proportions of thermal power or present high line loss rates, pollutant emission produced by a certain EV is much higher than that in developed countries. Taking China as a typical developing country as an example, this research dynamically predicts the environmental effects expected in 2020 and 2025 due to a developing EV industry. Predictions are based on a method of Monte Carlo simulation and consider the government’s development plan for energy. Finally, according to the results obtained, policies and suggestions for the development of the EV industry in developing countries are proposed.","container-title":"Transportation Research Part D: Transport and Environment","DOI":"10.1016/j.trd.2016.12.007","ISSN":"13619209","journalAbbreviation":"Transportation Research Part D: Transport and Environment","language":"en","page":"129-145","source":"DOI.org (Crossref)","title":"Can the development of electric vehicles reduce the emission of air pollutants and greenhouse gases in developing countries?","volume":"51","author":[{"family":"Wu","given":"Ya"},{"family":"Zhang","given":"Li"}],"issued":{"date-parts":[["2017",3]]}}},{"id":118,"uris":["http://zotero.org/users/local/GpkrhFR0/items/FRRX8TXE"],"uri":["http://zotero.org/users/local/GpkrhFR0/items/FRRX8TXE"],"itemData":{"id":118,"type":"article-journal","abstract":"Electric vehicles represent an innovation with the potential to lower greenhouse gas emissions and help mitigate the causes of climate change. However, externalities including the appropriability of knowledge and pollution abatement result in societal/economic beneﬁts that are not incorporated in electric vehicle prices. In order to address resulting market failures, governments have employed a number of policies. We seek to determine the relationship of one such policy instrument (consumer ﬁnancial incentives) to electric vehicle adoption. Based on existing literature, we identiﬁed several additional socio-economic factors that are expected to be inﬂuential in determining electric vehicle adoption rates. Using multiple linear regression analysis, we examined the relationship between those variables and 30 national electric vehicle market shares for the year 2012. The model found ﬁnancial incentives, charging infrastructure, and local presence of production facilities to be signiﬁcant and positively correlated to a country's electric vehicle market share. Results suggest that of those factors, charging infrastructure was most strongly related to electric vehicle adoption. However, descriptive analysis suggests that neither ﬁnancial incentives nor charging infrastructure ensure high electric vehicle adoption rates.","container-title":"Energy Policy","DOI":"10.1016/j.enpol.2014.01.043","ISSN":"03014215","journalAbbreviation":"Energy Policy","language":"en","page":"183-194","source":"DOI.org (Crossref)","title":"The influence of financial incentives and other socio-economic factors on electric vehicle adoption","volume":"68","author":[{"family":"Sierzchula","given":"William"},{"family":"Bakker","given":"Sjoerd"},{"family":"Maat","given":"Kees"},{"family":"Wee","given":"Bert","non-dropping-particle":"van"}],"issued":{"date-parts":[["2014",5]]}}}],"schema":"https://github.com/citation-style-language/schema/raw/master/csl-citation.json"} </w:instrText>
+        <w:instrText xml:space="preserve"> ADDIN ZOTERO_ITEM CSL_CITATION {"citationID":"SVxPDZVI","properties":{"formattedCitation":"(Y. Wu and Zhang 2017; Sierzchula et al. 2014)","plainCitation":"(Y. Wu and Zhang 2017; Sierzchula et al. 2014)","noteIndex":0},"citationItems":[{"id":93,"uris":["http://zotero.org/users/local/GpkrhFR0/items/HQZYMYRN"],"uri":["http://zotero.org/users/local/GpkrhFR0/items/HQZYMYRN"],"itemData":{"id":93,"type":"article-journal","abstract":"Developing the electric vehicle (EV) industry is generally considered to be an effective way of easing the imbalance between the supply and demand of oil, and, in addition, the pressure to reduce environmental pollution. Developed countries and most developing countries including Brazil, Russia, India, and China (so-called ‘BRIC’ countries) are actively promoting the development of EVs. By studying different types of widely-used gasoline internal combustion engine vehicles (ICEVs) and EVs, we compare the effect on the environment of utilizing EVs in both developed and developing countries. This is achieved by using a ‘well-to-wheel’ method. The results show that compared to gasoline ICEVs, EVs have a signiﬁcant effect on CO2 emission reduction. However, the corresponding air pollution due to SO2, PM10, NOx, etc. for a given EV varies substantially in different countries because of the inﬂuence of several factors (electrical power structure, line loss rate, and so on). As developing countries use larger proportions of thermal power or present high line loss rates, pollutant emission produced by a certain EV is much higher than that in developed countries. Taking China as a typical developing country as an example, this research dynamically predicts the environmental effects expected in 2020 and 2025 due to a developing EV industry. Predictions are based on a method of Monte Carlo simulation and consider the government’s development plan for energy. Finally, according to the results obtained, policies and suggestions for the development of the EV industry in developing countries are proposed.","container-title":"Transportation Research Part D: Transport and Environment","DOI":"10.1016/j.trd.2016.12.007","ISSN":"13619209","journalAbbreviation":"Transportation Research Part D: Transport and Environment","language":"en","page":"129-145","source":"DOI.org (Crossref)","title":"Can the development of electric vehicles reduce the emission of air pollutants and greenhouse gases in developing countries?","volume":"51","author":[{"family":"Wu","given":"Ya"},{"family":"Zhang","given":"Li"}],"issued":{"date-parts":[["2017",3]]}}},{"id":118,"uris":["http://zotero.org/users/local/GpkrhFR0/items/FRRX8TXE"],"uri":["http://zotero.org/users/local/GpkrhFR0/items/FRRX8TXE"],"itemData":{"id":118,"type":"article-journal","abstract":"Electric vehicles represent an innovation with the potential to lower greenhouse gas emissions and help mitigate the causes of climate change. However, externalities including the appropriability of knowledge and pollution abatement result in societal/economic beneﬁts that are not incorporated in electric vehicle prices. In order to address resulting market failures, governments have employed a number of policies. We seek to determine the relationship of one such policy instrument (consumer ﬁnancial incentives) to electric vehicle adoption. Based on existing literature, we identiﬁed several additional socio-economic factors that are expected to be inﬂuential in determining electric vehicle adoption rates. Using multiple linear regression analysis, we examined the relationship between those variables and 30 national electric vehicle market shares for the year 2012. The model found ﬁnancial incentives, charging infrastructure, and local presence of production facilities to be signiﬁcant and positively correlated to a country's electric vehicle market share. Results suggest that of those factors, charging infrastructure was most strongly related to electric vehicle adoption. However, descriptive analysis suggests that neither ﬁnancial incentives nor charging infrastructure ensure high electric vehicle adoption rates.","container-title":"Energy Policy","DOI":"10.1016/j.enpol.2014.01.043","ISSN":"03014215","journalAbbreviation":"Energy Policy","language":"en","page":"183-194","source":"DOI.org (Crossref)","title":"The influence of financial incentives and other socio-economic factors on electric vehicle adoption","volume":"68","author":[{"family":"Sierzchula","given":"William"},{"family":"Bakker","given":"Sjoerd"},{"family":"Maat","given":"Kees"},{"family":"Wee","given":"Bert","non-dropping-particle":"van"}],"issued":{"date-parts":[["2014",5]]}}}],"schema":"https://github.com/citation-style-language/schema/raw/master/csl-citation.json"} </w:instrText>
       </w:r>
       <w:r>
         <w:fldChar w:fldCharType="separate"/>
@@ -3975,7 +3975,7 @@
         <w:rPr>
           <w:rFonts w:ascii="Calibri" w:hAnsi="Calibri" w:cs="Calibri"/>
         </w:rPr>
-        <w:t>(Wu and Zhang 2017; Sierzchula et al. 2014)</w:t>
+        <w:t>(Y. Wu and Zhang 2017; Sierzchula et al. 2014)</w:t>
       </w:r>
       <w:r>
         <w:fldChar w:fldCharType="end"/>
@@ -4164,28 +4164,31 @@
         <w:t xml:space="preserve"> </w:t>
       </w:r>
       <w:r>
-        <w:t>including fuel economy</w:t>
+        <w:t>including</w:t>
+      </w:r>
+      <w:r>
+        <w:t xml:space="preserve"> low carbon fuel mix, </w:t>
+      </w:r>
+      <w:r>
+        <w:t>fuel economy</w:t>
       </w:r>
       <w:r>
         <w:t xml:space="preserve"> improvements</w:t>
       </w:r>
       <w:r>
-        <w:t>, increase</w:t>
+        <w:t>,</w:t>
+      </w:r>
+      <w:r>
+        <w:t xml:space="preserve"> and</w:t>
+      </w:r>
+      <w:r>
+        <w:t xml:space="preserve"> increase</w:t>
       </w:r>
       <w:r>
         <w:t xml:space="preserve">d </w:t>
       </w:r>
       <w:r>
-        <w:t>mass transit,</w:t>
-      </w:r>
-      <w:r>
-        <w:t xml:space="preserve"> and low carbon fuel mi</w:t>
-      </w:r>
-      <w:r>
-        <w:t>x</w:t>
-      </w:r>
-      <w:r>
-        <w:t>,</w:t>
+        <w:t>mass transit</w:t>
       </w:r>
       <w:r>
         <w:t xml:space="preserve"> will be needed for effective decarbonization of the transport sector</w:t>
@@ -4216,253 +4219,381 @@
       </w:r>
     </w:p>
     <w:p>
-      <w:pPr>
-        <w:spacing w:after="0"/>
+      <w:bookmarkStart w:id="6" w:name="_GoBack"/>
+      <w:bookmarkEnd w:id="6"/>
+      <w:r>
+        <w:t xml:space="preserve">Life-cycle analysis indicates that EVs have lower impacts on global warming, cumulative energy demand, particulate matter formation, and fossil </w:t>
+      </w:r>
+      <w:r>
+        <w:t xml:space="preserve">resource depletion compared to conventional ICEVs </w:t>
+      </w:r>
+      <w:r>
+        <w:fldChar w:fldCharType="begin"/>
+      </w:r>
+      <w:r>
+        <w:instrText xml:space="preserve"> ADDIN ZOTERO_ITEM CSL_CITATION {"citationID":"TryrdP5K","properties":{"formattedCitation":"(Lombardi et al. 2017)","plainCitation":"(Lombardi et al. 2017)","noteIndex":0},"citationItems":[{"id":176,"uris":["http://zotero.org/users/local/GpkrhFR0/items/PGID8JML"],"uri":["http://zotero.org/users/local/GpkrhFR0/items/PGID8JML"],"itemData":{"id":176,"type":"article-journal","abstract":"Purpose The purpose of this study is to compare the environmental impact differences of four types of vehicles on a life cycle assessment (LCA) perspective: a conventional gasoline vehicle, a pure electric vehicle, a plug-in hybrid gasolineelectric vehicle, and a plug-in hybrid fuel cell-battery vehicle. The novelty of the approach is to consider the different powertrains—electric and hybrids—as a repowering of the conventional powertrain. This way, the attention can be focused only on the powertrain differences and inefficiencies, with the added value of avoiding further assumptions, which could cause the analysis to be somehow rough.","container-title":"The International Journal of Life Cycle Assessment","DOI":"10.1007/s11367-017-1294-y","ISSN":"0948-3349, 1614-7502","issue":"12","journalAbbreviation":"Int J Life Cycle Assess","language":"en","page":"1989-2006","source":"DOI.org (Crossref)","title":"Comparative environmental assessment of conventional, electric, hybrid, and fuel cell powertrains based on LCA","volume":"22","author":[{"family":"Lombardi","given":"Lidia"},{"family":"Tribioli","given":"Laura"},{"family":"Cozzolino","given":"Raffaello"},{"family":"Bella","given":"Gino"}],"issued":{"date-parts":[["2017",12]]}}}],"schema":"https://github.com/citation-style-language/schema/raw/master/csl-citation.json"} </w:instrText>
+      </w:r>
+      <w:r>
+        <w:fldChar w:fldCharType="separate"/>
+      </w:r>
+      <w:r>
         <w:rPr>
-          <w:highlight w:val="yellow"/>
+          <w:rFonts w:ascii="Calibri" w:hAnsi="Calibri" w:cs="Calibri"/>
         </w:rPr>
-      </w:pPr>
+        <w:t>(Lombardi et al. 2017)</w:t>
+      </w:r>
+      <w:r>
+        <w:fldChar w:fldCharType="end"/>
+      </w:r>
+      <w:r>
+        <w:t xml:space="preserve"> </w:t>
+      </w:r>
+      <w:r>
+        <w:t xml:space="preserve">. </w:t>
+      </w:r>
+      <w:r>
+        <w:t>EVs have zero tailpipe emissions, which reduces localized air pollution in urban areas.</w:t>
+      </w:r>
+      <w:r>
+        <w:t xml:space="preserve"> E</w:t>
+      </w:r>
+      <w:r>
+        <w:t>missions associated with EV use shift to the electricity sector</w:t>
+      </w:r>
+      <w:r>
+        <w:t xml:space="preserve">; </w:t>
+      </w:r>
+      <w:r>
+        <w:t xml:space="preserve">the </w:t>
+      </w:r>
+      <w:r>
+        <w:t>net impact of EVs on GHG emissions</w:t>
+      </w:r>
+      <w:r>
+        <w:t xml:space="preserve"> is</w:t>
+      </w:r>
+      <w:r>
+        <w:t xml:space="preserve"> sensitive to the fuel mix in power generation</w:t>
+      </w:r>
+      <w:r>
+        <w:t xml:space="preserve">. </w:t>
+      </w:r>
+      <w:r>
+        <w:t xml:space="preserve">Ellingsen, </w:t>
+      </w:r>
       <w:r>
         <w:rPr>
-          <w:highlight w:val="yellow"/>
+          <w:rFonts w:ascii="Calibri" w:hAnsi="Calibri" w:cs="Calibri"/>
+          <w:szCs w:val="24"/>
         </w:rPr>
-        <w:t>[</w:t>
+        <w:t>Singh, and Strømman</w:t>
       </w:r>
       <w:r>
         <w:rPr>
-          <w:highlight w:val="yellow"/>
+          <w:rFonts w:ascii="Calibri" w:hAnsi="Calibri" w:cs="Calibri"/>
+          <w:szCs w:val="24"/>
         </w:rPr>
-        <w:t xml:space="preserve">Add </w:t>
+        <w:t xml:space="preserve"> (</w:t>
+      </w:r>
+      <w:r>
+        <w:t xml:space="preserve">2016) found that compared to ICEVs, lifecycle emissions for </w:t>
+      </w:r>
+      <w:r>
+        <w:t xml:space="preserve">EVs powered by electricity from natural gas </w:t>
+      </w:r>
+      <w:r>
+        <w:t xml:space="preserve">are 12-21% lower, while lifecycle emissions for EVs powered by wind electricity are reduced by 66-70%.  </w:t>
+      </w:r>
+      <w:r>
+        <w:t>In contrast</w:t>
+      </w:r>
+      <w:r>
+        <w:t>,</w:t>
+      </w:r>
+      <w:r>
+        <w:t xml:space="preserve"> EVs powered by coal electricity have </w:t>
+      </w:r>
+      <w:r>
+        <w:t>higher emissions</w:t>
+      </w:r>
+      <w:r>
+        <w:t xml:space="preserve"> than ICEVs powered by gasoline or diesel </w:t>
+      </w:r>
+      <w:r>
+        <w:fldChar w:fldCharType="begin"/>
+      </w:r>
+      <w:r>
+        <w:instrText xml:space="preserve"> ADDIN ZOTERO_ITEM CSL_CITATION {"citationID":"1HNOI0ht","properties":{"formattedCitation":"(Ellingsen, Singh, and Str\\uc0\\u248{}mman 2016; Hawkins et al. 2013; Wolfram and Lutsey 2016)","plainCitation":"(Ellingsen, Singh, and Strømman 2016; Hawkins et al. 2013; Wolfram and Lutsey 2016)","noteIndex":0},"citationItems":[{"id":189,"uris":["http://zotero.org/users/local/GpkrhFR0/items/Z43AB75A"],"uri":["http://zotero.org/users/local/GpkrhFR0/items/Z43AB75A"],"itemData":{"id":189,"type":"article-journal","container-title":"Environmental Research Letters","DOI":"10.1088/1748-9326/11/5/054010","ISSN":"1748-9326","issue":"5","journalAbbreviation":"Environ. Res. Lett.","language":"en","page":"054010","source":"DOI.org (Crossref)","title":"The size and range effect: lifecycle greenhouse gas emissions of electric vehicles","title-short":"The size and range effect","volume":"11","author":[{"family":"Ellingsen","given":"Linda Ager-Wick"},{"family":"Singh","given":"Bhawna"},{"family":"Strømman","given":"Anders Hammer"}],"issued":{"date-parts":[["2016",5,1]]}}},{"id":87,"uris":["http://zotero.org/users/local/GpkrhFR0/items/TGZN3MPL"],"uri":["http://zotero.org/users/local/GpkrhFR0/items/TGZN3MPL"],"itemData":{"id":87,"type":"article-journal","abstract":"Electric vehicles (EVs) coupled with low-carbon electricity sources offer the potential for reducing greenhouse gas emissions and exposure to tailpipe emissions from personal transportation. In considering these beneﬁts, it is important to address concerns of problemshifting. In addition, while many studies have focused on the use phase in comparing transportation options, vehicle production is also signiﬁcant when comparing conventional and EVs. We develop and provide a transparent life cycle inventory of conventional and electric vehicles and apply our inventory to assess conventional and EVs over a range of impact categories. We ﬁnd that EVs powered by the present European electricity mix offer a 10% to 24% decrease in global warming potential (GWP) relative to conventional diesel or gasoline vehicles assuming lifetimes of 150,000 km. However, EVs exhibit the potential for signiﬁcant increases in human toxicity, freshwater eco-toxicity, freshwater eutrophication, and metal depletion impacts, largely emanating from the vehicle supply chain. Results are sensitive to assumptions regarding electricity source, use phase energy consumption, vehicle lifetime, and battery replacement schedules. Because production impacts are more signiﬁcant for EVs than conventional vehicles, assuming a vehicle lifetime of 200,000 km exaggerates the GWP beneﬁts of EVs to 27% to 29% relative to gasoline vehicles or 17% to 20% relative to diesel. An assumption of 100,000 km decreases the beneﬁt of EVs to 9% to 14% with respect to gasoline vehicles and results in impacts indistinguishable from those of a diesel vehicle. Improving the environmental proﬁle of EVs requires engagement around reducing vehicle production supply chain impacts and promoting clean electricity sources in decision making regarding electricity infrastructure.","container-title":"Journal of Industrial Ecology","DOI":"10.1111/j.1530-9290.2012.00532.x","ISSN":"1088-1980, 1530-9290","issue":"1","journalAbbreviation":"Journal of Industrial Ecology","language":"en","page":"53-6</w:instrText>
       </w:r>
       <w:r>
         <w:rPr>
-          <w:highlight w:val="yellow"/>
+          <w:rFonts w:hint="eastAsia"/>
         </w:rPr>
-        <w:t>a paragraph on EV and system-level impact</w:t>
+        <w:instrText>4","source":"DOI.org (Crossref)","title":"Comparative Environmental Life Cycle Assessment of Conventional and Electric Vehicles","volume":"17","author":[{"family":"Hawkins","given":"Troy R."},{"family":"Singh","given":"Bhawna"},{"family":"Majeau</w:instrText>
       </w:r>
       <w:r>
         <w:rPr>
-          <w:highlight w:val="yellow"/>
+          <w:rFonts w:hint="eastAsia"/>
         </w:rPr>
-        <w:t xml:space="preserve">s: </w:t>
+        <w:instrText>‐</w:instrText>
+      </w:r>
+      <w:r>
+        <w:rPr>
+          <w:rFonts w:hint="eastAsia"/>
+        </w:rPr>
+        <w:instrText>Bettez","</w:instrText>
+      </w:r>
+      <w:r>
+        <w:instrText xml:space="preserve">given":"Guillaume"},{"family":"Strømman","given":"Anders Hammer"}],"issued":{"date-parts":[["2013",2]]}}},{"id":43,"uris":["http://zotero.org/users/local/GpkrhFR0/items/MFMWAT65"],"uri":["http://zotero.org/users/local/GpkrhFR0/items/MFMWAT65"],"itemData":{"id":43,"type":"article-journal","language":"en","page":"23","source":"Zotero","title":"Electric vehicles: Literature review of technology costs and carbon emissions","author":[{"family":"Wolfram","given":"Paul"},{"family":"Lutsey","given":"Nic"}],"issued":{"date-parts":[["2016",7,15]]}}}],"schema":"https://github.com/citation-style-language/schema/raw/master/csl-citation.json"} </w:instrText>
+      </w:r>
+      <w:r>
+        <w:fldChar w:fldCharType="separate"/>
+      </w:r>
+      <w:r>
+        <w:rPr>
+          <w:rFonts w:ascii="Calibri" w:hAnsi="Calibri" w:cs="Calibri"/>
+          <w:szCs w:val="24"/>
+        </w:rPr>
+        <w:t>(Ellingsen, Singh, and Strømman 2016; Hawkins et al. 2013; Wolfram and Lutsey 2016)</w:t>
+      </w:r>
+      <w:r>
+        <w:fldChar w:fldCharType="end"/>
+      </w:r>
+      <w:r>
+        <w:t>.</w:t>
+      </w:r>
+      <w:r>
+        <w:t xml:space="preserve"> This sensitivity underscores the importance of pairing EV incentives with efforts to decarbonize the electric grid.</w:t>
+      </w:r>
+      <w:r>
+        <w:t xml:space="preserve"> </w:t>
+      </w:r>
+      <w:r>
+        <w:t>While emission from the use phase of EVs can be much lower than that of ICEVs, they are higher for the production phase</w:t>
+      </w:r>
+      <w:r>
+        <w:t xml:space="preserve">, with GWP </w:t>
+      </w:r>
+      <w:r>
+        <w:t xml:space="preserve">due to </w:t>
+      </w:r>
+      <w:r>
+        <w:t>EV manufacturing</w:t>
+      </w:r>
+      <w:r>
+        <w:t xml:space="preserve"> </w:t>
+      </w:r>
+      <w:r>
+        <w:t xml:space="preserve">roughly twice that of a comparable ICEV </w:t>
+      </w:r>
+      <w:r>
+        <w:fldChar w:fldCharType="begin"/>
+      </w:r>
+      <w:r>
+        <w:instrText xml:space="preserve"> ADDIN ZOTERO_ITEM CSL_CITATION {"citationID":"imtTNlQZ","properties":{"formattedCitation":"(Hawkins et al. 2013)","plainCitation":"(Hawkins et al. 2013)","noteIndex":0},"citationItems":[{"id":87,"uris":["http://zotero.org/users/local/GpkrhFR0/items/TGZN3MPL"],"uri":["http://zotero.org/users/local/GpkrhFR0/items/TGZN3MPL"],"itemData":{"id":87,"type":"article-journal","abstract":"Electric vehicles (EVs) coupled with low-carbon electricity sources offer the potential for reducing greenhouse gas emissions and exposure to tailpipe emissions from personal transportation. In considering these beneﬁts, it is important to address concerns of problemshifting. In addition, while many studies have focused on the use phase in comparing transportation options, vehicle production is also signiﬁcant when comparing conventional and EVs. We develop and provide a transparent life cycle inventory of conventional and electric vehicles and apply our inventory to assess conventional and EVs over a range of impact categories. We ﬁnd that EVs powered by the present European electricity mix offer a 10% to 24% decrease in global warming potential (GWP) relative to conventional diesel or gasoline vehicles assuming lifetimes of 150,000 km. However, EVs exhibit the potential for signiﬁcant increases in human toxicity, freshwater eco-toxicity, freshwater eutrophication, and metal depletion impacts, largely emanating from the vehicle supply chain. Results are sensitive to assumptions regarding electricity source, use phase energy consumption, vehicle lifetime, and battery replacement schedules. Because production impacts are more signiﬁcant for EVs than conventional vehicles, assuming a vehicle lifetime of 200,000 km exaggerates the GWP beneﬁts of EVs to 27% to 29% relative to gasoline vehicles or 17% to 20% relative to diesel. An assumption of 100,000 km decreases the beneﬁt of EVs to 9% to 14% with respect to gasoline vehicles and results in impacts indistinguishable from those of a diesel vehicle. Improving the environmental proﬁle of EVs requires engagement around reducing vehicle production supply chain impacts and promoting clean electricity sources in decision making regarding electricity infrastructure.","container-title":"Journal of Industrial Ecology","DOI":"10.1111/j.1530-9290.2012.00532.x","ISSN":"1088-1980, 1530-9290","issue":"1","journalAbbreviation":"Journal of Industrial Ecology","language":"en","page":"53-64","source":"DOI.org (Crossref)","title":"Comparative Environmental Life Cycle Assessment of Conventional and Elec</w:instrText>
+      </w:r>
+      <w:r>
+        <w:rPr>
+          <w:rFonts w:hint="eastAsia"/>
+        </w:rPr>
+        <w:instrText>tric Vehicles","volume":"17","author":[{"family":"Hawkins","given":"Troy R."},{"family":"Singh","given":"Bhawna"},{"family":"Majeau</w:instrText>
+      </w:r>
+      <w:r>
+        <w:rPr>
+          <w:rFonts w:hint="eastAsia"/>
+        </w:rPr>
+        <w:instrText>‐</w:instrText>
+      </w:r>
+      <w:r>
+        <w:rPr>
+          <w:rFonts w:hint="eastAsia"/>
+        </w:rPr>
+        <w:instrText>Bettez","given":"Guillaume"},{"family":"Strømman","given":"Anders Hammer"}],"issued":{"date-parts":[["2013",2]]}}}],"schema</w:instrText>
+      </w:r>
+      <w:r>
+        <w:instrText xml:space="preserve">":"https://github.com/citation-style-language/schema/raw/master/csl-citation.json"} </w:instrText>
+      </w:r>
+      <w:r>
+        <w:fldChar w:fldCharType="separate"/>
+      </w:r>
+      <w:r>
+        <w:rPr>
+          <w:rFonts w:ascii="Calibri" w:hAnsi="Calibri" w:cs="Calibri"/>
+        </w:rPr>
+        <w:t>(Hawkins et al. 2013)</w:t>
+      </w:r>
+      <w:r>
+        <w:fldChar w:fldCharType="end"/>
+      </w:r>
+      <w:r>
+        <w:t>.</w:t>
+      </w:r>
+      <w:r>
+        <w:t xml:space="preserve"> EV production is also more environmentally intensive in terms of mineral resource depletion and human, freshwater, and terrestrial toxicity </w:t>
+      </w:r>
+      <w:r>
+        <w:t xml:space="preserve">potential </w:t>
+      </w:r>
+      <w:r>
+        <w:fldChar w:fldCharType="begin"/>
+      </w:r>
+      <w:r>
+        <w:instrText xml:space="preserve"> ADDIN ZOTERO_ITEM CSL_CITATION {"citationID":"yrfRg2lc","properties":{"formattedCitation":"(Hawkins et al. 2013)","plainCitation":"(Hawkins et al. 2013)","noteIndex":0},"citationItems":[{"id":87,"uris":["http://zotero.org/users/local/GpkrhFR0/items/TGZN3MPL"],"uri":["http://zotero.org/users/local/GpkrhFR0/items/TGZN3MPL"],"itemData":{"id":87,"type":"article-journal","abstract":"Electric vehicles (EVs) coupled with low-carbon electricity sources offer the potential for reducing greenhouse gas emissions and exposure to tailpipe emissions from personal transportation. In considering these beneﬁts, it is important to address concerns of problemshifting. In addition, while many studies have focused on the use phase in comparing transportation options, vehicle production is also signiﬁcant when comparing conventional and EVs. We develop and provide a transparent life cycle inventory of conventional and electric vehicles and apply our inventory to assess conventional and EVs over a range of impact categories. We ﬁnd that EVs powered by the present European electricity mix offer a 10% to 24% decrease in global warming potential (GWP) relative to conventional diesel or gasoline vehicles assuming lifetimes of 150,000 km. However, EVs exhibit the potential for signiﬁcant increases in human toxicity, freshwater eco-toxicity, freshwater eutrophication, and metal depletion impacts, largely emanating from the vehicle supply chain. Results are sensitive to assumptions regarding electricity source, use phase energy consumption, vehicle lifetime, and battery replacement schedules. Because production impacts are more signiﬁcant for EVs than conventional vehicles, assuming a vehicle lifetime of 200,000 km exaggerates the GWP beneﬁts of EVs to 27% to 29% relative to gasoline vehicles or 17% to 20% relative to diesel. An assumption of 100,000 km decreases the beneﬁt of EVs to 9% to 14% with respect to gasoline vehicles and results in impacts indistinguishable from those of a diesel vehicle. Improving the environmental proﬁle of EVs requires engagement around reducing vehicle production supply chain impacts and promoting clean electricity sources in decision making regarding electricity infrastructure.","container-title":"Journal of Industrial Ecology","DOI":"10.1111/j.1530-9290.2012.00532.x","ISSN":"1088-1980, 1530-9290","issue":"1","journalAbbreviation":"Journal of Industrial Ecology","language":"en","page":"53-64","source":"DOI.org (Crossref)","title":"Comparative Environmental Life Cycle Assessment of Conventional and Elec</w:instrText>
+      </w:r>
+      <w:r>
+        <w:rPr>
+          <w:rFonts w:hint="eastAsia"/>
+        </w:rPr>
+        <w:instrText>tric Vehicles","volume":"17","author":[{"family":"Hawkins","given":"Troy R."},{"family":"Singh","given":"Bhawna"},{"family":"Majeau</w:instrText>
+      </w:r>
+      <w:r>
+        <w:rPr>
+          <w:rFonts w:hint="eastAsia"/>
+        </w:rPr>
+        <w:instrText>‐</w:instrText>
+      </w:r>
+      <w:r>
+        <w:rPr>
+          <w:rFonts w:hint="eastAsia"/>
+        </w:rPr>
+        <w:instrText>Bettez","given":"Guillaume"},{"family":"Strømman","given":"Anders Hammer"}],"issued":{"date-parts":[["2013",2]]}}}],"schema</w:instrText>
+      </w:r>
+      <w:r>
+        <w:instrText xml:space="preserve">":"https://github.com/citation-style-language/schema/raw/master/csl-citation.json"} </w:instrText>
+      </w:r>
+      <w:r>
+        <w:fldChar w:fldCharType="separate"/>
+      </w:r>
+      <w:r>
+        <w:rPr>
+          <w:rFonts w:ascii="Calibri" w:hAnsi="Calibri" w:cs="Calibri"/>
+        </w:rPr>
+        <w:t>(Hawkins et al. 2013)</w:t>
+      </w:r>
+      <w:r>
+        <w:fldChar w:fldCharType="end"/>
+      </w:r>
+      <w:r>
+        <w:t>.</w:t>
       </w:r>
     </w:p>
     <w:p>
-      <w:pPr>
-        <w:spacing w:after="0"/>
-        <w:rPr>
-          <w:highlight w:val="yellow"/>
-        </w:rPr>
-      </w:pPr>
-      <w:r>
-        <w:rPr>
-          <w:highlight w:val="yellow"/>
-        </w:rPr>
-        <w:t>1. EV</w:t>
-      </w:r>
-      <w:r>
-        <w:rPr>
-          <w:highlight w:val="yellow"/>
-        </w:rPr>
-        <w:t xml:space="preserve"> and</w:t>
-      </w:r>
-      <w:r>
-        <w:rPr>
-          <w:highlight w:val="yellow"/>
-        </w:rPr>
-        <w:t xml:space="preserve"> overall emission implications; </w:t>
-      </w:r>
-    </w:p>
-    <w:p>
-      <w:r>
-        <w:rPr>
-          <w:highlight w:val="yellow"/>
-        </w:rPr>
-        <w:t>2. EV and changes in electricity demand and load curve</w:t>
-      </w:r>
-      <w:r>
-        <w:rPr>
-          <w:highlight w:val="yellow"/>
-        </w:rPr>
-        <w:t>.</w:t>
-      </w:r>
-      <w:r>
-        <w:rPr>
-          <w:highlight w:val="yellow"/>
-        </w:rPr>
-        <w:t>]</w:t>
-      </w:r>
-    </w:p>
-    <w:p>
-      <w:r>
-        <w:rPr>
-          <w:highlight w:val="yellow"/>
-        </w:rPr>
+      <w:r>
         <w:t xml:space="preserve">While EVs increase </w:t>
       </w:r>
       <w:r>
-        <w:rPr>
-          <w:highlight w:val="yellow"/>
-        </w:rPr>
         <w:t xml:space="preserve">demand for electricity, </w:t>
       </w:r>
       <w:r>
-        <w:rPr>
-          <w:highlight w:val="yellow"/>
-        </w:rPr>
         <w:t xml:space="preserve">they also provide an opportunity to </w:t>
       </w:r>
       <w:r>
-        <w:rPr>
-          <w:highlight w:val="yellow"/>
-        </w:rPr>
         <w:t>balance</w:t>
       </w:r>
       <w:r>
-        <w:rPr>
-          <w:highlight w:val="yellow"/>
-        </w:rPr>
         <w:t xml:space="preserve"> the load curve</w:t>
       </w:r>
       <w:r>
-        <w:rPr>
-          <w:highlight w:val="yellow"/>
-        </w:rPr>
         <w:t>, which is particularly valuable for integrating use of intermittent renewable sources like wind and solar</w:t>
       </w:r>
       <w:r>
-        <w:rPr>
-          <w:highlight w:val="yellow"/>
-        </w:rPr>
         <w:t xml:space="preserve"> into the grid</w:t>
       </w:r>
       <w:r>
-        <w:rPr>
-          <w:highlight w:val="yellow"/>
-        </w:rPr>
         <w:t xml:space="preserve"> </w:t>
       </w:r>
       <w:r>
-        <w:rPr>
-          <w:highlight w:val="yellow"/>
-        </w:rPr>
         <w:fldChar w:fldCharType="begin"/>
       </w:r>
       <w:r>
-        <w:rPr>
-          <w:highlight w:val="yellow"/>
-        </w:rPr>
         <w:instrText xml:space="preserve"> ADDIN ZOTERO_ITEM CSL_CITATION {"citationID":"ZNJcPU2P","properties":{"formattedCitation":"(Hu et al. 2016; Richardson 2013)","plainCitation":"(Hu et al. 2016; Richardson 2013)","noteIndex":0},"citationItems":[{"id":139,"uris":["http://zotero.org/users/local/GpkrhFR0/items/GX6RU6SU"],"uri":["http://zotero.org/users/local/GpkrhFR0/items/GX6RU6SU"],"itemData":{"id":139,"type":"article-journal","abstract":"Electric vehicles can become integral parts of a smart grid, since they are capable of providing valuable services to power systems other than just consuming power. On the transmission system level, electric vehicles are regarded as an important means of balancing the intermittent renewable energy resources such as wind power. This is because electric vehicles can be used to absorb the energy during the period of high electricity penetration and feed the electricity back into the grid when the demand is high or in situations of insufﬁcient electricity generation. However, on the distribution system level, the extra loads created by the increasing number of electric vehicles may have adverse impacts on grid. These factors bring new challenges to the power system operators. To coordinate the interests and solve the conﬂicts, electric vehicle ﬂeet operators are proposed both by academics and industries. This paper presents a review and classiﬁcation of methods for smart charging (including power to vehicle and vehicle-to-grid) of electric vehicles for ﬂeet operators. The study ﬁrstly presents service relationships between ﬂeet operators and other four actors in smart grids; then, modeling of battery dynamics and driving patterns of electric vehicles, charging and communications standards are introduced; after that, three control strategies and their commonly used algorithms are described; ﬁnally, conclusion and recommendations are made.","container-title":"Renewable and Sustainable Energy Reviews","DOI":"10.1016/j.rser.2015.12.014","ISSN":"13640321","journalAbbreviation":"Renewable and Sustainable Energy Reviews","language":"en","page":"1207-1226","source":"DOI.org (Crossref)","title":"Electric vehicle fleet management in smart grids: A review of services, optimization and control aspects","title-short":"Electric vehicle fleet management in smart grids","volume":"56","author":[{"family":"Hu","given":"Junjie"},{"family":"Morais","given":"Hugo"},{"family":"Sousa","given":"Tiago"},{"family":"Lind","given":"Morten"}],"issued":{"date-parts":[["2016",4]]}}},{"id":89,"uris":["http://zotero.org/users/local/GpkrhFR0/items/RHY9ZHRK"],"uri":["http://zotero.org/users/local/GpkrhFR0/items/RHY9ZHRK"],"itemData":{"id":89,"type":"article-journal","abstract":"Electric vehicles (EVs) and renewable energy sources offer the potential to substantially decrease carbon emissions from both the transportation and power generation sectors of the economy. Mass adoption of EVs will have a number of impacts and beneﬁts, including the ability to assist in the integration of renewable energy into existing electric grids. This paper reviews the current literature on EVs, the electric grid, and renewable energy integration. Key methods and assumptions of the literature are discussed. The economic, environmental and grid impacts of EVs are reviewed. Numerous studies assessing the ability of EVs to integrate renewable energy sources are assessed; the literature indicates that EVs can signiﬁcantly reduce the amount of excess renewable energy produced in an electric system. Studies on wind–EV interaction are much more detailed than those on solar photovoltaics (PV) and EVs. The paper concludes with recommendations for future research.","container-title":"Renewable and Sustainable Energy Reviews","DOI":"10.1016/j.rser.2012.11.042","ISSN":"13640321","journalAbbreviation":"Renewable and Sustainable Energy Reviews","language":"en","page":"247-254","source":"DOI.org (Crossref)","title":"Electric vehicles and the electric grid: A review of modeling approaches, Impacts, and renewable energy integration","title-short":"Electric vehicles and the electric grid","volume":"19","author":[{"family":"Richardson","given":"David B."}],"issued":{"date-parts":[["2013",3]]}}}],"schema":"https://github.com/citation-style-language/schema/raw/master/csl-citation.json"} </w:instrText>
       </w:r>
       <w:r>
-        <w:rPr>
-          <w:highlight w:val="yellow"/>
-        </w:rPr>
         <w:fldChar w:fldCharType="separate"/>
       </w:r>
       <w:r>
         <w:rPr>
           <w:rFonts w:ascii="Calibri" w:hAnsi="Calibri" w:cs="Calibri"/>
-          <w:highlight w:val="yellow"/>
         </w:rPr>
         <w:t>(Hu et al. 2016; Richardson 2013)</w:t>
       </w:r>
       <w:r>
-        <w:rPr>
-          <w:highlight w:val="yellow"/>
-        </w:rPr>
         <w:fldChar w:fldCharType="end"/>
       </w:r>
       <w:r>
-        <w:rPr>
-          <w:highlight w:val="yellow"/>
-        </w:rPr>
         <w:t>. EVs can charge</w:t>
       </w:r>
       <w:r>
-        <w:rPr>
-          <w:highlight w:val="yellow"/>
-        </w:rPr>
         <w:t xml:space="preserve"> when excess electricity is available </w:t>
       </w:r>
       <w:r>
-        <w:rPr>
-          <w:highlight w:val="yellow"/>
-        </w:rPr>
         <w:t>and provide</w:t>
       </w:r>
       <w:r>
-        <w:rPr>
-          <w:highlight w:val="yellow"/>
-        </w:rPr>
         <w:t xml:space="preserve"> electricity back to the grid when</w:t>
       </w:r>
       <w:r>
-        <w:rPr>
-          <w:highlight w:val="yellow"/>
-        </w:rPr>
         <w:t xml:space="preserve"> generation is insufficient to meet demand</w:t>
       </w:r>
       <w:r>
-        <w:rPr>
-          <w:highlight w:val="yellow"/>
-        </w:rPr>
         <w:t xml:space="preserve">. </w:t>
       </w:r>
       <w:r>
-        <w:rPr>
-          <w:highlight w:val="yellow"/>
-        </w:rPr>
-        <w:t xml:space="preserve">However, this requires smart charging systems so that EVs can be utilized as a stabilizing force rather than additional </w:t>
-      </w:r>
-      <w:r>
-        <w:rPr>
-          <w:highlight w:val="yellow"/>
-        </w:rPr>
-        <w:t>load</w:t>
-      </w:r>
-      <w:r>
-        <w:rPr>
-          <w:highlight w:val="yellow"/>
-        </w:rPr>
-        <w:t xml:space="preserve"> on the electric grid </w:t>
-      </w:r>
-      <w:r>
-        <w:rPr>
-          <w:highlight w:val="yellow"/>
-        </w:rPr>
+        <w:t xml:space="preserve">Off-peak charging can also reduce the life cycle emission of EVs compared to on-peak charging </w:t>
+      </w:r>
+      <w:r>
         <w:fldChar w:fldCharType="begin"/>
       </w:r>
       <w:r>
-        <w:rPr>
-          <w:highlight w:val="yellow"/>
-        </w:rPr>
-        <w:instrText xml:space="preserve"> ADDIN ZOTERO_ITEM CSL_CITATION {"citationID":"0Pm8wlM1","properties":{"formattedCitation":"(Hu et al. 2016; Tan, Ramachandaramurthy, and Yong 2016)","plainCitation":"(Hu et al. 2016; Tan, Ramachandaramurthy, and Yong 2016)","noteIndex":0},"citationItems":[{"id":139,"uris":["http://zotero.org/users/local/GpkrhFR0/items/GX6RU6SU"],"uri":["http://zotero.org/users/local/GpkrhFR0/items/GX6RU6SU"],"itemData":{"id":139,"type":"article-journal","abstract":"Electric vehicles can become integral parts of a smart grid, since they are capable of providing valuable services to power systems other than just consuming power. On the transmission system level, electric vehicles are regarded as an important means of balancing the intermittent renewable energy resources such as wind power. This is because electric vehicles can be used to absorb the energy during the period of high electricity penetration and feed the electricity back into the grid when the demand is high or in situations of insufﬁcient electricity generation. However, on the distribution system level, the extra loads created by the increasing number of electric vehicles may have adverse impacts on grid. These factors bring new challenges to the power system operators. To coordinate the interests and solve the conﬂicts, electric vehicle ﬂeet operators are proposed both by academics and industries. This paper presents a review and classiﬁcation of methods for smart charging (including power to vehicle and vehicle-to-grid) of electric vehicles for ﬂeet operators. The study ﬁrstly presents service relationships between ﬂeet operators and other four actors in smart grids; then, modeling of battery dynamics and driving patterns of electric vehicles, charging and communications standards are introduced; after that, three control strategies and their commonly used algorithms are described; ﬁnally, conclusion and recommendations are made.","container-title":"Renewable and Sustainable Energy Reviews","DOI":"10.1016/j.rser.2015.12.014","ISSN":"13640321","journalAbbreviation":"Renewable and Sustainable Energy Reviews","language":"en","page":"1207-1226","source":"DOI.org (Crossref)","title":"Electric vehicle fleet management in smart grids: A review of services, optimization and control aspects","title-short":"Electric vehicle fleet management in smart grids","volume":"56","author":[{"family":"Hu","given":"Junjie"},{"family":"Morais","given":"Hugo"},{"family":"Sousa","given":"Tiago"},{"family":"Lind","given":"Morten"}],"issued":{"date-parts":[["2016",4]]}}},{"id":137,"uris":["http://zotero.org/users/local/GpkrhFR0/items/MGCFBCTR"],"uri":["http://zotero.org/users/local/GpkrhFR0/items/MGCFBCTR"],"itemData":{"id":137,"type":"article-journal","abstract":"Energy crisis and environmental issues have encouraged the adoption of electric vehicle as an alternative transportation option to the conventional internal combustion engine vehicle. Recently, the development of smart grid concept in power grid has advanced the role of electric vehicles in the form of vehicle to grid technology. Vehicle to grid technology allows bidirectional energy exchange between electric vehicles and the power grid, which offers numerous services to the power grid, such as power grid regulation, spinning reserve, peak load shaving, load leveling and reactive power compensation. As the implementation of vehicle to grid technology is a complicated unit commitment problem with different conﬂicting objectives and constraints, optimization techniques are usually utilized. This paper reviews the framework, beneﬁts and challenges of vehicle to grid technology. This paper also summarizes the main optimization techniques to achieve different vehicle to grid objectives while satisfying multiple constraints.","container-title":"Renewable and Sustainable Energy Reviews","DOI":"10.1016/j.rser.2015.09.012","ISSN":"13640321","journalAbbreviation":"Renewable and Sustainable Energy Reviews","language":"en","page":"720-732","source":"DOI.org (Crossref)","title":"Integration of electric vehicles in smart grid: A review on vehicle to grid technologies and optimization techniques","title-short":"Integration of electric vehicles in smart grid","volume":"53","author":[{"family":"Tan","given":"Kang Miao"},{"family":"Ramachandaramurthy","given":"Vigna K."},{"family":"Yong","given":"Jia Ying"}],"issued":{"date-parts":[["2016",1]]}}}],"schema":"https://github.com/citation-style-language/schema/raw/master/csl-citation.json"} </w:instrText>
-      </w:r>
-      <w:r>
-        <w:rPr>
-          <w:highlight w:val="yellow"/>
-        </w:rPr>
+        <w:instrText xml:space="preserve"> ADDIN ZOTERO_ITEM CSL_CITATION {"citationID":"LO7A313T","properties":{"formattedCitation":"(Rangaraju et al. 2015)","plainCitation":"(Rangaraju et al. 2015)","noteIndex":0},"citationItems":[{"id":184,"uris":["http://zotero.org/users/local/GpkrhFR0/items/8WGGDT84"],"uri":["http://zotero.org/users/local/GpkrhFR0/items/8WGGDT84"],"itemData":{"id":184,"type":"article-journal","abstract":"Battery Electric Vehicles (BEV) are considered to be a better alternative for conventional vehicles in the matter of carbon dioxide (CO2) emissions and urban air pollution reduction. Life Cycle Assessment (LCA) is a widely used methodology to quantify and compare the environmental impacts of vehicle technologies. In this study, we compare the life cycle environmental emissions of CO2 equivalent (CO2e), sulfur dioxide (SO2), nitrogen oxides (NOX) and particulate matters (PM) of the BEV with the petrol and diesel vehicles. Unlike many other literatures, this study uses the real-world energy consumption data for the environmental assessment. In addition, this study explores the possible impact of the short term and long term ﬂuctuations in the electricity mix and the vehicle charging proﬁle, on the life cycle emissions performance of BEV. The inﬂuence of charging proﬁle on the well-to-tank (WTT) emissions (i.e. emissions associated with electricity production) of BEV is discussed by using hourly emissions and different possible peak and off-peak charging time frames. The results of this study proves off-peak charging is a better option to reduce the life cycle emissions, compared to peak charging. When a BEV is charged during off-peak hours instead of peak hours, the well-to-tank CO2, SO2, NOX and PM emissions per km can be reduced signiﬁcantly. Also, this study emphasizes the importance of taking driving behaviors of users and auxiliary energy consumption into account. This aspect is analyzed by comparing the empirical energy consumption and the corresponding WTT emissions of BEV, with the New European Driving Cycle (NEDC) standard values. The results reveal that the auxiliary energy consumption is responsible for, nearly a third of the WTT emissions.","container-title":"Applied Energy","DOI":"10.1016/j.apenergy.2015.01.121","ISSN":"03062619","journalAbbreviation":"Applied Energy","language":"en","page":"496-505","source":"DOI.org (Crossref)","title":"Impacts of electricity mix, charging profile, and driving behavior on the emissions performance of battery electric vehicles: A Belgian case study","title-short":"Impacts of electricity mix, charging profile, and driving behavior on the emissions performance of battery electric vehicles","volume":"148","author":[{"family":"Rangaraju","given":"Surendraprabu"},{"family":"De Vroey","given":"Laurent"},{"family":"Messagie","given":"Maarten"},{"family":"Mertens","given":"Jan"},{"family":"Van Mierlo","given":"Joeri"}],"issued":{"date-parts":[["2015",6]]}}}],"schema":"https://github.com/citation-style-language/schema/raw/master/csl-citation.json"} </w:instrText>
+      </w:r>
+      <w:r>
         <w:fldChar w:fldCharType="separate"/>
       </w:r>
       <w:r>
         <w:rPr>
           <w:rFonts w:ascii="Calibri" w:hAnsi="Calibri" w:cs="Calibri"/>
-          <w:highlight w:val="yellow"/>
+        </w:rPr>
+        <w:t>(Rangaraju et al. 2015)</w:t>
+      </w:r>
+      <w:r>
+        <w:fldChar w:fldCharType="end"/>
+      </w:r>
+      <w:r>
+        <w:t xml:space="preserve">. </w:t>
+      </w:r>
+      <w:r>
+        <w:t xml:space="preserve">However, this requires smart charging systems so that EVs can be utilized as a stabilizing force rather than additional </w:t>
+      </w:r>
+      <w:r>
+        <w:t>load</w:t>
+      </w:r>
+      <w:r>
+        <w:t xml:space="preserve"> on the electric grid </w:t>
+      </w:r>
+      <w:r>
+        <w:fldChar w:fldCharType="begin"/>
+      </w:r>
+      <w:r>
+        <w:instrText xml:space="preserve"> ADDIN ZOTERO_ITEM CSL_CITATION {"citationID":"0Pm8wlM1","properties":{"formattedCitation":"(Hu et al. 2016; Tan, Ramachandaramurthy, and Yong 2016)","plainCitation":"(Hu et al. 2016; Tan, Ramachandaramurthy, and Yong 2016)","noteIndex":0},"citationItems":[{"id":139,"uris":["http://zotero.org/users/local/GpkrhFR0/items/GX6RU6SU"],"uri":["http://zotero.org/users/local/GpkrhFR0/items/GX6RU6SU"],"itemData":{"id":139,"type":"article-journal","abstract":"Electric vehicles can become integral parts of a smart grid, since they are capable of providing valuable services to power systems other than just consuming power. On the transmission system level, electric vehicles are regarded as an important means of balancing the intermittent renewable energy resources such as wind power. This is because electric vehicles can be used to absorb the energy during the period of high electricity penetration and feed the electricity back into the grid when the demand is high or in situations of insufﬁcient electricity generation. However, on the distribution system level, the extra loads created by the increasing number of electric vehicles may have adverse impacts on grid. These factors bring new challenges to the power system operators. To coordinate the interests and solve the conﬂicts, electric vehicle ﬂeet operators are proposed both by academics and industries. This paper presents a review and classiﬁcation of methods for smart charging (including power to vehicle and vehicle-to-grid) of electric vehicles for ﬂeet operators. The study ﬁrstly presents service relationships between ﬂeet operators and other four actors in smart grids; then, modeling of battery dynamics and driving patterns of electric vehicles, charging and communications standards are introduced; after that, three control strategies and their commonly used algorithms are described; ﬁnally, conclusion and recommendations are made.","container-title":"Renewable and Sustainable Energy Reviews","DOI":"10.1016/j.rser.2015.12.014","ISSN":"13640321","journalAbbreviation":"Renewable and Sustainable Energy Reviews","language":"en","page":"1207-1226","source":"DOI.org (Crossref)","title":"Electric vehicle fleet management in smart grids: A review of services, optimization and control aspects","title-short":"Electric vehicle fleet management in smart grids","volume":"56","author":[{"family":"Hu","given":"Junjie"},{"family":"Morais","given":"Hugo"},{"family":"Sousa","given":"Tiago"},{"family":"Lind","given":"Morten"}],"issued":{"date-parts":[["2016",4]]}}},{"id":137,"uris":["http://zotero.org/users/local/GpkrhFR0/items/MGCFBCTR"],"uri":["http://zotero.org/users/local/GpkrhFR0/items/MGCFBCTR"],"itemData":{"id":137,"type":"article-journal","abstract":"Energy crisis and environmental issues have encouraged the adoption of electric vehicle as an alternative transportation option to the conventional internal combustion engine vehicle. Recently, the development of smart grid concept in power grid has advanced the role of electric vehicles in the form of vehicle to grid technology. Vehicle to grid technology allows bidirectional energy exchange between electric vehicles and the power grid, which offers numerous services to the power grid, such as power grid regulation, spinning reserve, peak load shaving, load leveling and reactive power compensation. As the implementation of vehicle to grid technology is a complicated unit commitment problem with different conﬂicting objectives and constraints, optimization techniques are usually utilized. This paper reviews the framework, beneﬁts and challenges of vehicle to grid technology. This paper also summarizes the main optimization techniques to achieve different vehicle to grid objectives while satisfying multiple constraints.","container-title":"Renewable and Sustainable Energy Reviews","DOI":"10.1016/j.rser.2015.09.012","ISSN":"13640321","journalAbbreviation":"Renewable and Sustainable Energy Reviews","language":"en","page":"720-732","source":"DOI.org (Crossref)","title":"Integration of electric vehicles in smart grid: A review on vehicle to grid technologies and optimization techniques","title-short":"Integration of electric vehicles in smart grid","volume":"53","author":[{"family":"Tan","given":"Kang Miao"},{"family":"Ramachandaramurthy","given":"Vigna K."},{"family":"Yong","given":"Jia Ying"}],"issued":{"date-parts":[["2016",1]]}}}],"schema":"https://github.com/citation-style-language/schema/raw/master/csl-citation.json"} </w:instrText>
+      </w:r>
+      <w:r>
+        <w:fldChar w:fldCharType="separate"/>
+      </w:r>
+      <w:r>
+        <w:rPr>
+          <w:rFonts w:ascii="Calibri" w:hAnsi="Calibri" w:cs="Calibri"/>
         </w:rPr>
         <w:t>(Hu et al. 2016; Tan, Ramachandaramurthy, and Yong 2016)</w:t>
       </w:r>
       <w:r>
-        <w:rPr>
-          <w:highlight w:val="yellow"/>
-        </w:rPr>
         <w:fldChar w:fldCharType="end"/>
       </w:r>
       <w:r>
-        <w:rPr>
-          <w:highlight w:val="yellow"/>
-        </w:rPr>
         <w:t>.</w:t>
+      </w:r>
+      <w:r>
+        <w:t xml:space="preserve"> </w:t>
       </w:r>
     </w:p>
     <w:p>
@@ -4639,7 +4770,11 @@
         <w:t xml:space="preserve">and electricity sector transformation </w:t>
       </w:r>
       <w:r>
-        <w:t>in a country like Pakistan</w:t>
+        <w:t xml:space="preserve">in a country like </w:t>
+      </w:r>
+      <w:r>
+        <w:lastRenderedPageBreak/>
+        <w:t>Pakistan</w:t>
       </w:r>
       <w:r>
         <w:t>,</w:t>
@@ -4686,16 +4821,7 @@
         </w:numPr>
       </w:pPr>
       <w:r>
-        <w:t>How effective are</w:t>
-      </w:r>
-      <w:r>
-        <w:t xml:space="preserve"> various policy instruments</w:t>
-      </w:r>
-      <w:r>
-        <w:t xml:space="preserve"> in incentivizing EV adoption</w:t>
-      </w:r>
-      <w:r>
-        <w:t xml:space="preserve"> compared to a “no-policy” reference?</w:t>
+        <w:t>How effective are various policy instruments in incentivizing EV adoption compared to a “no-policy” reference?</w:t>
       </w:r>
     </w:p>
     <w:p>
@@ -4725,7 +4851,6 @@
         </w:numPr>
       </w:pPr>
       <w:r>
-        <w:lastRenderedPageBreak/>
         <w:t>What is the sensitivity of EV adoption to technological and cost development?</w:t>
       </w:r>
     </w:p>
@@ -4762,28 +4887,7 @@
         </w:numPr>
       </w:pPr>
       <w:r>
-        <w:t xml:space="preserve">What </w:t>
-      </w:r>
-      <w:r>
-        <w:t>is the overall cost to the Government of Pakistan</w:t>
-      </w:r>
-      <w:r>
-        <w:t xml:space="preserve">? How does foregone </w:t>
-      </w:r>
-      <w:r>
-        <w:t xml:space="preserve">revenue to incentivize EV adoption </w:t>
-      </w:r>
-      <w:r>
-        <w:t xml:space="preserve">compare to savings on </w:t>
-      </w:r>
-      <w:r>
-        <w:t>fuel imports and other downstream costs (healthcare, productivity, etc</w:t>
-      </w:r>
-      <w:r>
-        <w:t>.</w:t>
-      </w:r>
-      <w:r>
-        <w:t>) due to lower emissions?</w:t>
+        <w:t>What is the overall cost to the Government of Pakistan? How does foregone revenue to incentivize EV adoption compare to savings on fuel imports and other downstream costs (healthcare, productivity, etc.) due to lower emissions?</w:t>
       </w:r>
     </w:p>
     <w:p>
@@ -4909,11 +5013,11 @@
           <w:numId w:val="20"/>
         </w:numPr>
       </w:pPr>
-      <w:bookmarkStart w:id="6" w:name="_Toc36643831"/>
+      <w:bookmarkStart w:id="7" w:name="_Toc36643831"/>
       <w:r>
         <w:t>Methodology</w:t>
       </w:r>
-      <w:bookmarkEnd w:id="6"/>
+      <w:bookmarkEnd w:id="7"/>
     </w:p>
     <w:p>
       <w:pPr>
@@ -4923,7 +5027,7 @@
           <w:numId w:val="20"/>
         </w:numPr>
       </w:pPr>
-      <w:bookmarkStart w:id="7" w:name="_Toc36643832"/>
+      <w:bookmarkStart w:id="8" w:name="_Toc36643832"/>
       <w:r>
         <w:t>Cross-Model</w:t>
       </w:r>
@@ -4936,7 +5040,7 @@
       <w:r>
         <w:t xml:space="preserve"> (GCAM, PLEXOS, SEP)</w:t>
       </w:r>
-      <w:bookmarkEnd w:id="7"/>
+      <w:bookmarkEnd w:id="8"/>
     </w:p>
     <w:p>
       <w:r>
@@ -4994,7 +5098,11 @@
         <w:t xml:space="preserve">interactions with </w:t>
       </w:r>
       <w:r>
-        <w:t xml:space="preserve">the power sector and fuel </w:t>
+        <w:t xml:space="preserve">the power </w:t>
+      </w:r>
+      <w:r>
+        <w:lastRenderedPageBreak/>
+        <w:t xml:space="preserve">sector and fuel </w:t>
       </w:r>
       <w:r>
         <w:t>consumption</w:t>
@@ -5055,7 +5163,6 @@
         <w:rPr>
           <w:noProof/>
         </w:rPr>
-        <w:lastRenderedPageBreak/>
         <w:drawing>
           <wp:inline distT="0" distB="0" distL="0" distR="0" wp14:anchorId="55F12E35" wp14:editId="64C56E41">
             <wp:extent cx="4486275" cy="2645752"/>
@@ -5129,14 +5236,14 @@
           <w:numId w:val="20"/>
         </w:numPr>
       </w:pPr>
-      <w:bookmarkStart w:id="8" w:name="_Toc36643833"/>
+      <w:bookmarkStart w:id="9" w:name="_Toc36643833"/>
       <w:r>
         <w:t xml:space="preserve">GCAM </w:t>
       </w:r>
       <w:r>
         <w:t>Overview</w:t>
       </w:r>
-      <w:bookmarkEnd w:id="8"/>
+      <w:bookmarkEnd w:id="9"/>
     </w:p>
     <w:p>
       <w:r>
@@ -5157,11 +5264,12 @@
           <w:numId w:val="20"/>
         </w:numPr>
       </w:pPr>
-      <w:bookmarkStart w:id="9" w:name="_Toc36643834"/>
-      <w:r>
+      <w:bookmarkStart w:id="10" w:name="_Toc36643834"/>
+      <w:r>
+        <w:lastRenderedPageBreak/>
         <w:t>GCAM Transport Sector Details</w:t>
       </w:r>
-      <w:bookmarkEnd w:id="9"/>
+      <w:bookmarkEnd w:id="10"/>
     </w:p>
     <w:p>
       <w:r>
@@ -5213,11 +5321,7 @@
         <w:t>cost of transport services</w:t>
       </w:r>
       <w:r>
-        <w:t xml:space="preserve">, and income and price elasticities. The final demands are further </w:t>
-      </w:r>
-      <w:r>
-        <w:lastRenderedPageBreak/>
-        <w:t xml:space="preserve">broken down into </w:t>
+        <w:t xml:space="preserve">, and income and price elasticities. The final demands are further broken down into </w:t>
       </w:r>
       <w:r>
         <w:t>different modes (e.g., road, rail), sub-modes (e.g., bus, light duty vehicle), size classes</w:t>
@@ -5312,23 +5416,7 @@
           <w:rFonts w:ascii="Calibri" w:hAnsi="Calibri" w:cs="Calibri"/>
           <w:color w:val="000000"/>
         </w:rPr>
-        <w:t xml:space="preserve"> vehicles are </w:t>
-      </w:r>
-      <w:proofErr w:type="spellStart"/>
-      <w:r>
-        <w:rPr>
-          <w:rFonts w:ascii="Calibri" w:hAnsi="Calibri" w:cs="Calibri"/>
-          <w:color w:val="000000"/>
-        </w:rPr>
-        <w:t>vintaged</w:t>
-      </w:r>
-      <w:proofErr w:type="spellEnd"/>
-      <w:r>
-        <w:rPr>
-          <w:rFonts w:ascii="Calibri" w:hAnsi="Calibri" w:cs="Calibri"/>
-          <w:color w:val="000000"/>
-        </w:rPr>
-        <w:t>, with older vehicles retiring over time and new vehicles added in each future model year.</w:t>
+        <w:t xml:space="preserve"> vehicles are vintaged, with older vehicles retiring over time and new vehicles added in each future model year.</w:t>
       </w:r>
     </w:p>
     <w:p>
@@ -5612,14 +5700,15 @@
           <w:numId w:val="20"/>
         </w:numPr>
       </w:pPr>
-      <w:bookmarkStart w:id="10" w:name="_Toc36643835"/>
-      <w:r>
+      <w:bookmarkStart w:id="11" w:name="_Toc36643835"/>
+      <w:r>
+        <w:lastRenderedPageBreak/>
         <w:t>GCAM S</w:t>
       </w:r>
       <w:r>
         <w:t>cenario Details</w:t>
       </w:r>
-      <w:bookmarkEnd w:id="10"/>
+      <w:bookmarkEnd w:id="11"/>
     </w:p>
     <w:p>
       <w:pPr>
@@ -5638,19 +5727,7 @@
     </w:p>
     <w:p>
       <w:r>
-        <w:t xml:space="preserve">For this analysis, we focus on road transport and run the model up to 2050. Pakistan’s road technologies in GCAM include two-wheelers (mopeds, motorcycles, and scooters), three-wheelers, cars (mini cars, subcompact cars, compact cars, and multipurpose vehicles), buses, and trucks (0-2 tons, 2-5 tons, 5-9 tons, and 9-16 tons). </w:t>
-      </w:r>
-      <w:proofErr w:type="gramStart"/>
-      <w:r>
-        <w:t>All of</w:t>
-      </w:r>
-      <w:proofErr w:type="gramEnd"/>
-      <w:r>
-        <w:t xml:space="preserve"> these transport classes have both conventional liquids and BEV technologies </w:t>
-      </w:r>
-      <w:r>
-        <w:lastRenderedPageBreak/>
-        <w:t xml:space="preserve">represented. All except two-wheelers also have natural gas vehicles available, and cars additionally have hybrid liquids and fuel cell electric vehicle technologies. We use vehicle cost assumptions based on data from NREL </w:t>
+        <w:t xml:space="preserve">For this analysis, we focus on road transport and run the model up to 2050. Pakistan’s road technologies in GCAM include two-wheelers (mopeds, motorcycles, and scooters), three-wheelers, cars (mini cars, subcompact cars, compact cars, and multipurpose vehicles), buses, and trucks (0-2 tons, 2-5 tons, 5-9 tons, and 9-16 tons). All of these transport classes have both conventional liquids and BEV technologies represented. All except two-wheelers also have natural gas vehicles available, and cars additionally have hybrid liquids and fuel cell electric vehicle technologies. We use vehicle cost assumptions based on data from NREL </w:t>
       </w:r>
       <w:r>
         <w:fldChar w:fldCharType="begin"/>
@@ -5676,13 +5753,8 @@
       <w:r>
         <w:t xml:space="preserve">data on battery costs from a review of the literature (see appendix A.3.2. for more details). Energy intensity comes from </w:t>
       </w:r>
-      <w:proofErr w:type="spellStart"/>
-      <w:r>
-        <w:t>Jadun</w:t>
-      </w:r>
-      <w:proofErr w:type="spellEnd"/>
-      <w:r>
-        <w:t xml:space="preserve"> et al. 2017</w:t>
+      <w:r>
+        <w:t>Jadun et al. 2017</w:t>
       </w:r>
       <w:r>
         <w:t>, and other assumptions such as load factor, annual distance traveled, and base-year energy use come from Mishra et al. 2013.</w:t>
@@ -5708,27 +5780,10 @@
     </w:p>
     <w:p>
       <w:r>
-        <w:t>The government of Pakistan (</w:t>
-      </w:r>
-      <w:proofErr w:type="spellStart"/>
-      <w:r>
-        <w:t>GoP</w:t>
-      </w:r>
-      <w:proofErr w:type="spellEnd"/>
-      <w:r>
-        <w:t xml:space="preserve">) recently approved targets for EV penetration under the National Electric Vehicle Policy (NEVP). </w:t>
-      </w:r>
-      <w:r>
-        <w:t>The targets for EV penetration as defined in the draft EV policy</w:t>
-      </w:r>
-      <w:r>
-        <w:t xml:space="preserve"> are summarized in the table below.</w:t>
-      </w:r>
-      <w:r>
-        <w:t xml:space="preserve"> </w:t>
-      </w:r>
-      <w:r>
-        <w:t xml:space="preserve">However, there is currently </w:t>
+        <w:t xml:space="preserve">The government of Pakistan (GoP) recently approved targets for EV penetration under the National Electric Vehicle Policy (NEVP). </w:t>
+      </w:r>
+      <w:r>
+        <w:t xml:space="preserve">The targets for EV penetration as defined in the draft EV policy are summarized in the table below. However, there is currently </w:t>
       </w:r>
       <w:r>
         <w:t xml:space="preserve">significant activity underway to </w:t>
@@ -5748,6 +5803,7 @@
         <w:rPr>
           <w:noProof/>
         </w:rPr>
+        <w:lastRenderedPageBreak/>
         <w:drawing>
           <wp:inline distT="0" distB="0" distL="0" distR="0" wp14:anchorId="5C731DDD" wp14:editId="537B4A6D">
             <wp:extent cx="4334150" cy="3084436"/>
@@ -5829,7 +5885,6 @@
         <w:t xml:space="preserve">, </w:t>
       </w:r>
       <w:r>
-        <w:lastRenderedPageBreak/>
         <w:t>government procurement of electric bus and truck fleets</w:t>
       </w:r>
       <w:r>
@@ -5903,6 +5958,7 @@
     </w:p>
     <w:p>
       <w:r>
+        <w:lastRenderedPageBreak/>
         <w:t>In our policy scenarios, we model only the monetary EV incentives</w:t>
       </w:r>
       <w:r>
@@ -5950,7 +6006,7 @@
           <w:numId w:val="20"/>
         </w:numPr>
       </w:pPr>
-      <w:bookmarkStart w:id="11" w:name="_Toc36643836"/>
+      <w:bookmarkStart w:id="12" w:name="_Toc36643836"/>
       <w:r>
         <w:t xml:space="preserve">PLEXOS </w:t>
       </w:r>
@@ -5960,7 +6016,7 @@
       <w:r>
         <w:t>verview</w:t>
       </w:r>
-      <w:bookmarkEnd w:id="11"/>
+      <w:bookmarkEnd w:id="12"/>
     </w:p>
     <w:p>
       <w:pPr>
@@ -5970,7 +6026,7 @@
           <w:numId w:val="20"/>
         </w:numPr>
       </w:pPr>
-      <w:bookmarkStart w:id="12" w:name="_Toc36643837"/>
+      <w:bookmarkStart w:id="13" w:name="_Toc36643837"/>
       <w:r>
         <w:t xml:space="preserve">SEP </w:t>
       </w:r>
@@ -5986,7 +6042,7 @@
       <w:r>
         <w:t>verview</w:t>
       </w:r>
-      <w:bookmarkEnd w:id="12"/>
+      <w:bookmarkEnd w:id="13"/>
     </w:p>
     <w:p>
       <w:pPr>
@@ -5996,11 +6052,11 @@
           <w:numId w:val="20"/>
         </w:numPr>
       </w:pPr>
-      <w:bookmarkStart w:id="13" w:name="_Toc36643838"/>
+      <w:bookmarkStart w:id="14" w:name="_Toc36643838"/>
       <w:r>
         <w:t>Results</w:t>
       </w:r>
-      <w:bookmarkEnd w:id="13"/>
+      <w:bookmarkEnd w:id="14"/>
     </w:p>
     <w:p>
       <w:pPr>
@@ -6010,7 +6066,7 @@
           <w:numId w:val="20"/>
         </w:numPr>
       </w:pPr>
-      <w:bookmarkStart w:id="14" w:name="_Toc36643839"/>
+      <w:bookmarkStart w:id="15" w:name="_Toc36643839"/>
       <w:r>
         <w:t xml:space="preserve">GCAM </w:t>
       </w:r>
@@ -6020,7 +6076,7 @@
       <w:r>
         <w:t xml:space="preserve"> Results</w:t>
       </w:r>
-      <w:bookmarkEnd w:id="14"/>
+      <w:bookmarkEnd w:id="15"/>
     </w:p>
     <w:p>
       <w:r>
@@ -6158,11 +6214,7 @@
         <w:t xml:space="preserve"> </w:t>
       </w:r>
       <w:r>
-        <w:t xml:space="preserve">The largest share of passenger service demand, about 70%, is met by buses, and this share remains relatively </w:t>
-      </w:r>
-      <w:r>
-        <w:lastRenderedPageBreak/>
-        <w:t>constant over the time frame considered</w:t>
+        <w:t>The largest share of passenger service demand, about 70%, is met by buses, and this share remains relatively constant over the time frame considered</w:t>
       </w:r>
       <w:r>
         <w:rPr>
@@ -6206,7 +6258,11 @@
         <w:t>though there is</w:t>
       </w:r>
       <w:r>
-        <w:t xml:space="preserve"> high sensitivity to the technology advancement pathway. The exception is two-and three-wheelers, which reach cost parity with their ICEV counterparts by 2020 (see appendix A.3.3.); EV penetration is about 10% in 2020 and continues increasing through 2050 as costs drop, to about 25% of new sales in 2050 under slow technology advancement and 45% in 2050 under rapid technology advancement. Electric cars and buses have much lower adoption in the no policy scenarios</w:t>
+        <w:t xml:space="preserve"> high sensitivity to the technology advancement pathway. The exception is two-and three-wheelers, which reach cost parity with their ICEV counterparts by 2020 (see appendix A.3.3.); EV penetration is about 10% in 2020 and continues increasing through 2050 as costs drop, to about 25% of new sales in 2050 under slow technology advancement and 45% in 2050 under rapid technology advancement. Electric cars and buses have much lower </w:t>
+      </w:r>
+      <w:r>
+        <w:lastRenderedPageBreak/>
+        <w:t>adoption in the no policy scenarios</w:t>
       </w:r>
       <w:r>
         <w:t>. The EV share in new car sales ranges from 4% (slow advancement) to 12% (rapid advancement) in 2050. However, certain size classes reach cost parity sooner, such as compact cars, and have higher penetration as a result</w:t>
@@ -6301,11 +6357,11 @@
           <w:numId w:val="20"/>
         </w:numPr>
       </w:pPr>
-      <w:bookmarkStart w:id="15" w:name="_Toc36643840"/>
+      <w:bookmarkStart w:id="16" w:name="_Toc36643840"/>
       <w:r>
         <w:t>GCAM Scenario Results – EV adoption, emissions impacts</w:t>
       </w:r>
-      <w:bookmarkEnd w:id="15"/>
+      <w:bookmarkEnd w:id="16"/>
     </w:p>
     <w:p>
       <w:r>
@@ -6320,7 +6376,6 @@
     </w:p>
     <w:p>
       <w:r>
-        <w:lastRenderedPageBreak/>
         <w:t>For</w:t>
       </w:r>
       <w:r>
@@ -6419,7 +6474,11 @@
         <w:t xml:space="preserve"> and 15 percentage points under rapid advancement</w:t>
       </w:r>
       <w:r>
-        <w:t>. Accelerated localization, which further decreases duties, increases penetration in 2030 by an additional 15-20 percentage points under both cost scenarios.</w:t>
+        <w:t xml:space="preserve">. Accelerated localization, which further decreases duties, increases penetration in 2030 by an additional 15-20 </w:t>
+      </w:r>
+      <w:r>
+        <w:lastRenderedPageBreak/>
+        <w:t>percentage points under both cost scenarios.</w:t>
       </w:r>
       <w:r>
         <w:t xml:space="preserve"> The EV share of new sales in 2030 ranges from 4% under slow advancement, no policy to 46% under rapid advancement and NEVP with accelerated localization.</w:t>
@@ -6523,11 +6582,7 @@
         <w:t>and</w:t>
       </w:r>
       <w:r>
-        <w:t xml:space="preserve"> OC) by about 10% per year by 2050 compared to slow advancement with no policy, while </w:t>
-      </w:r>
-      <w:r>
-        <w:lastRenderedPageBreak/>
-        <w:t>NEVP incentives plus accelerated localization reduce PM emissions by an additional 1% (slow advancement) to 5% (rapid advancement) annually by 2050.</w:t>
+        <w:t xml:space="preserve"> OC) by about 10% per year by 2050 compared to slow advancement with no policy, while NEVP incentives plus accelerated localization reduce PM emissions by an additional 1% (slow advancement) to 5% (rapid advancement) annually by 2050.</w:t>
       </w:r>
       <w:r>
         <w:rPr>
@@ -6575,11 +6630,12 @@
           <w:numId w:val="20"/>
         </w:numPr>
       </w:pPr>
-      <w:bookmarkStart w:id="16" w:name="_Toc36643841"/>
-      <w:r>
+      <w:bookmarkStart w:id="17" w:name="_Toc36643841"/>
+      <w:r>
+        <w:lastRenderedPageBreak/>
         <w:t>PLEXOS Results – power demand, infrastructure needs</w:t>
       </w:r>
-      <w:bookmarkEnd w:id="16"/>
+      <w:bookmarkEnd w:id="17"/>
     </w:p>
     <w:p>
       <w:pPr>
@@ -6589,11 +6645,11 @@
           <w:numId w:val="20"/>
         </w:numPr>
       </w:pPr>
-      <w:bookmarkStart w:id="17" w:name="_Toc36643842"/>
+      <w:bookmarkStart w:id="18" w:name="_Toc36643842"/>
       <w:r>
         <w:t>SEP Model Results – fuel needs by type, fuel costs</w:t>
       </w:r>
-      <w:bookmarkEnd w:id="17"/>
+      <w:bookmarkEnd w:id="18"/>
     </w:p>
     <w:p/>
     <w:p>
@@ -6604,14 +6660,14 @@
           <w:numId w:val="20"/>
         </w:numPr>
       </w:pPr>
-      <w:bookmarkStart w:id="18" w:name="_Toc36643843"/>
+      <w:bookmarkStart w:id="19" w:name="_Toc36643843"/>
       <w:r>
         <w:t>Discussion</w:t>
       </w:r>
       <w:r>
         <w:t xml:space="preserve"> &amp; Conclusions</w:t>
       </w:r>
-      <w:bookmarkEnd w:id="18"/>
+      <w:bookmarkEnd w:id="19"/>
     </w:p>
     <w:p>
       <w:pPr>
@@ -6661,15 +6717,7 @@
         <w:t>Discuss this point from Travis: “</w:t>
       </w:r>
       <w:r>
-        <w:t xml:space="preserve">This is a key part of the story. The NEVP is artificially manipulating EV costs and the sensitivity to technology cost convergence is clear. It is entirely possibly that ICEV-comparable EVs become so cheap that the NEVP isn’t even needed. One could argue that maybe this is justified, particularly given the carbon-heavy generation mix and lots of other things for </w:t>
-      </w:r>
-      <w:proofErr w:type="spellStart"/>
-      <w:r>
-        <w:t>GoP</w:t>
-      </w:r>
-      <w:proofErr w:type="spellEnd"/>
-      <w:r>
-        <w:t xml:space="preserve"> to fund.</w:t>
+        <w:t>This is a key part of the story. The NEVP is artificially manipulating EV costs and the sensitivity to technology cost convergence is clear. It is entirely possibly that ICEV-comparable EVs become so cheap that the NEVP isn’t even needed. One could argue that maybe this is justified, particularly given the carbon-heavy generation mix and lots of other things for GoP to fund.</w:t>
       </w:r>
       <w:r>
         <w:t>”</w:t>
@@ -6684,11 +6732,11 @@
         </w:numPr>
         <w:ind w:left="432" w:hanging="432"/>
       </w:pPr>
-      <w:bookmarkStart w:id="19" w:name="_Toc36643844"/>
+      <w:bookmarkStart w:id="20" w:name="_Toc36643844"/>
       <w:r>
         <w:t>References</w:t>
       </w:r>
-      <w:bookmarkEnd w:id="19"/>
+      <w:bookmarkEnd w:id="20"/>
     </w:p>
     <w:p>
       <w:pPr>
@@ -6789,7 +6837,6 @@
         <w:rPr>
           <w:rFonts w:ascii="Calibri" w:hAnsi="Calibri" w:cs="Calibri"/>
         </w:rPr>
-        <w:lastRenderedPageBreak/>
         <w:t>Clarke, Leon E., Kejun Jiang, Keigo Akimoto, Mustafa Babiker, Geoffrey J. Blanford, Karen Fisher-Vanden, Jean-Claude Hourcade, Volker Krey, Elmar Kriegler, and Andreas Loschel. 2015. “Assessing Transformation Pathways. In: Climate Change 2014: Mitigation of Climate Change. Contribution of Working Group III to the Fifth Assessment Report of the Intergovernmental Panel on Climate Change.” Pacific Northwest National Lab.(PNNL), Richland, WA (United States).</w:t>
       </w:r>
     </w:p>
@@ -6860,6 +6907,7 @@
         <w:rPr>
           <w:rFonts w:ascii="Calibri" w:hAnsi="Calibri" w:cs="Calibri"/>
         </w:rPr>
+        <w:lastRenderedPageBreak/>
         <w:t xml:space="preserve">Egnér, Filippa, and Lina Trosvik. 2018. “Electric Vehicle Adoption in Sweden and the Impact of Local Policy Instruments.” </w:t>
       </w:r>
       <w:r>
@@ -6888,6 +6936,34 @@
         <w:rPr>
           <w:rFonts w:ascii="Calibri" w:hAnsi="Calibri" w:cs="Calibri"/>
         </w:rPr>
+        <w:t xml:space="preserve">Ellingsen, Linda Ager-Wick, Bhawna Singh, and Anders Hammer Strømman. 2016. “The Size and Range Effect: Lifecycle Greenhouse Gas Emissions of Electric Vehicles.” </w:t>
+      </w:r>
+      <w:r>
+        <w:rPr>
+          <w:rFonts w:ascii="Calibri" w:hAnsi="Calibri" w:cs="Calibri"/>
+          <w:i/>
+          <w:iCs/>
+        </w:rPr>
+        <w:t>Environmental Research Letters</w:t>
+      </w:r>
+      <w:r>
+        <w:rPr>
+          <w:rFonts w:ascii="Calibri" w:hAnsi="Calibri" w:cs="Calibri"/>
+        </w:rPr>
+        <w:t xml:space="preserve"> 11 (5): 054010. https://doi.org/10.1088/1748-9326/11/5/054010.</w:t>
+      </w:r>
+    </w:p>
+    <w:p>
+      <w:pPr>
+        <w:pStyle w:val="Bibliography"/>
+        <w:rPr>
+          <w:rFonts w:ascii="Calibri" w:hAnsi="Calibri" w:cs="Calibri"/>
+        </w:rPr>
+      </w:pPr>
+      <w:r>
+        <w:rPr>
+          <w:rFonts w:ascii="Calibri" w:hAnsi="Calibri" w:cs="Calibri"/>
+        </w:rPr>
         <w:t xml:space="preserve">Gallagher, Kelly Sims, and Erich Muehlegger. 2011. “Giving Green to Get Green? Incentives and Consumer Adoption of Hybrid Vehicle Technology.” </w:t>
       </w:r>
       <w:r>
@@ -7140,7 +7216,6 @@
         <w:rPr>
           <w:rFonts w:ascii="Calibri" w:hAnsi="Calibri" w:cs="Calibri"/>
         </w:rPr>
-        <w:lastRenderedPageBreak/>
         <w:t xml:space="preserve">Lee, Henry, and Grant Lovellette. 2011. “Will Electric Cars Transform the U.S. Market?” </w:t>
       </w:r>
       <w:r>
@@ -7197,6 +7272,35 @@
         <w:rPr>
           <w:rFonts w:ascii="Calibri" w:hAnsi="Calibri" w:cs="Calibri"/>
         </w:rPr>
+        <w:t xml:space="preserve">Lombardi, Lidia, Laura Tribioli, Raffaello Cozzolino, and Gino Bella. 2017. “Comparative Environmental Assessment of Conventional, Electric, Hybrid, and Fuel Cell Powertrains Based on LCA.” </w:t>
+      </w:r>
+      <w:r>
+        <w:rPr>
+          <w:rFonts w:ascii="Calibri" w:hAnsi="Calibri" w:cs="Calibri"/>
+          <w:i/>
+          <w:iCs/>
+        </w:rPr>
+        <w:t>The International Journal of Life Cycle Assessment</w:t>
+      </w:r>
+      <w:r>
+        <w:rPr>
+          <w:rFonts w:ascii="Calibri" w:hAnsi="Calibri" w:cs="Calibri"/>
+        </w:rPr>
+        <w:t xml:space="preserve"> 22 (12): 1989–2006. https://doi.org/10.1007/s11367-017-1294-y.</w:t>
+      </w:r>
+    </w:p>
+    <w:p>
+      <w:pPr>
+        <w:pStyle w:val="Bibliography"/>
+        <w:rPr>
+          <w:rFonts w:ascii="Calibri" w:hAnsi="Calibri" w:cs="Calibri"/>
+        </w:rPr>
+      </w:pPr>
+      <w:r>
+        <w:rPr>
+          <w:rFonts w:ascii="Calibri" w:hAnsi="Calibri" w:cs="Calibri"/>
+        </w:rPr>
+        <w:lastRenderedPageBreak/>
         <w:t xml:space="preserve">McCollum, David, Volker Krey, Peter Kolp, Yu Nagai, and Keywan Riahi. 2013. “Transport Electrification: A Key Element for Energy System Transformation and Climate Stabilization.” </w:t>
       </w:r>
       <w:r>
@@ -7379,6 +7483,34 @@
         <w:rPr>
           <w:rFonts w:ascii="Calibri" w:hAnsi="Calibri" w:cs="Calibri"/>
         </w:rPr>
+        <w:t xml:space="preserve">Rangaraju, Surendraprabu, Laurent De Vroey, Maarten Messagie, Jan Mertens, and Joeri Van Mierlo. 2015. “Impacts of Electricity Mix, Charging Profile, and Driving Behavior on the Emissions Performance of Battery Electric Vehicles: A Belgian Case Study.” </w:t>
+      </w:r>
+      <w:r>
+        <w:rPr>
+          <w:rFonts w:ascii="Calibri" w:hAnsi="Calibri" w:cs="Calibri"/>
+          <w:i/>
+          <w:iCs/>
+        </w:rPr>
+        <w:t>Applied Energy</w:t>
+      </w:r>
+      <w:r>
+        <w:rPr>
+          <w:rFonts w:ascii="Calibri" w:hAnsi="Calibri" w:cs="Calibri"/>
+        </w:rPr>
+        <w:t xml:space="preserve"> 148 (June): 496–505. https://doi.org/10.1016/j.apenergy.2015.01.121.</w:t>
+      </w:r>
+    </w:p>
+    <w:p>
+      <w:pPr>
+        <w:pStyle w:val="Bibliography"/>
+        <w:rPr>
+          <w:rFonts w:ascii="Calibri" w:hAnsi="Calibri" w:cs="Calibri"/>
+        </w:rPr>
+      </w:pPr>
+      <w:r>
+        <w:rPr>
+          <w:rFonts w:ascii="Calibri" w:hAnsi="Calibri" w:cs="Calibri"/>
+        </w:rPr>
         <w:t xml:space="preserve">Richardson, David B. 2013. “Electric Vehicles and the Electric Grid: A Review of Modeling Approaches, Impacts, and Renewable Energy Integration.” </w:t>
       </w:r>
       <w:r>
@@ -7590,6 +7722,20 @@
         <w:rPr>
           <w:rFonts w:ascii="Calibri" w:hAnsi="Calibri" w:cs="Calibri"/>
         </w:rPr>
+        <w:t>Wolfram, Paul, and Nic Lutsey. 2016. “Electric Vehicles: Literature Review of Technology Costs and Carbon Emissions,” July, 23.</w:t>
+      </w:r>
+    </w:p>
+    <w:p>
+      <w:pPr>
+        <w:pStyle w:val="Bibliography"/>
+        <w:rPr>
+          <w:rFonts w:ascii="Calibri" w:hAnsi="Calibri" w:cs="Calibri"/>
+        </w:rPr>
+      </w:pPr>
+      <w:r>
+        <w:rPr>
+          <w:rFonts w:ascii="Calibri" w:hAnsi="Calibri" w:cs="Calibri"/>
+        </w:rPr>
         <w:t xml:space="preserve">Wu, Ya, and Li Zhang. 2017. “Can the Development of Electric Vehicles Reduce the Emission of Air Pollutants and Greenhouse Gases in Developing Countries?” </w:t>
       </w:r>
       <w:r>
@@ -7605,6 +7751,34 @@
           <w:rFonts w:ascii="Calibri" w:hAnsi="Calibri" w:cs="Calibri"/>
         </w:rPr>
         <w:t xml:space="preserve"> 51 (March): 129–45. https://doi.org/10.1016/j.trd.2016.12.007.</w:t>
+      </w:r>
+    </w:p>
+    <w:p>
+      <w:pPr>
+        <w:pStyle w:val="Bibliography"/>
+        <w:rPr>
+          <w:rFonts w:ascii="Calibri" w:hAnsi="Calibri" w:cs="Calibri"/>
+        </w:rPr>
+      </w:pPr>
+      <w:r>
+        <w:rPr>
+          <w:rFonts w:ascii="Calibri" w:hAnsi="Calibri" w:cs="Calibri"/>
+        </w:rPr>
+        <w:t xml:space="preserve">Wu, Zhixin, Michael Wang, Jihu Zheng, Xin Sun, Mingnan Zhao, and Xue Wang. 2018. “Life Cycle Greenhouse Gas Emission Reduction Potential of Battery Electric Vehicle.” </w:t>
+      </w:r>
+      <w:r>
+        <w:rPr>
+          <w:rFonts w:ascii="Calibri" w:hAnsi="Calibri" w:cs="Calibri"/>
+          <w:i/>
+          <w:iCs/>
+        </w:rPr>
+        <w:t>Journal of Cleaner Production</w:t>
+      </w:r>
+      <w:r>
+        <w:rPr>
+          <w:rFonts w:ascii="Calibri" w:hAnsi="Calibri" w:cs="Calibri"/>
+        </w:rPr>
+        <w:t xml:space="preserve"> 190 (July): 462–70. https://doi.org/10.1016/j.jclepro.2018.04.036.</w:t>
       </w:r>
     </w:p>
     <w:p>
@@ -7708,36 +7882,36 @@
         <w:ind w:left="432" w:hanging="432"/>
         <w:jc w:val="center"/>
       </w:pPr>
-      <w:bookmarkStart w:id="20" w:name="_Toc36643845"/>
+      <w:bookmarkStart w:id="21" w:name="_Toc36643845"/>
       <w:r>
         <w:lastRenderedPageBreak/>
         <w:t>Appendi</w:t>
       </w:r>
       <w:r>
         <w:t>ces</w:t>
-      </w:r>
-      <w:bookmarkEnd w:id="20"/>
-    </w:p>
-    <w:p>
-      <w:pPr>
-        <w:pStyle w:val="Heading1"/>
-      </w:pPr>
-      <w:bookmarkStart w:id="21" w:name="_Toc36643846"/>
-      <w:r>
-        <w:t>Pakistan-specific changes to core GCAM</w:t>
       </w:r>
       <w:bookmarkEnd w:id="21"/>
     </w:p>
     <w:p>
       <w:pPr>
+        <w:pStyle w:val="Heading1"/>
+      </w:pPr>
+      <w:bookmarkStart w:id="22" w:name="_Toc36643846"/>
+      <w:r>
+        <w:t>Pakistan-specific changes to core GCAM</w:t>
+      </w:r>
+      <w:bookmarkEnd w:id="22"/>
+    </w:p>
+    <w:p>
+      <w:pPr>
         <w:pStyle w:val="Heading2"/>
       </w:pPr>
-      <w:bookmarkStart w:id="22" w:name="_Toc36643847"/>
-      <w:bookmarkStart w:id="23" w:name="_Toc35334621"/>
+      <w:bookmarkStart w:id="23" w:name="_Toc36643847"/>
+      <w:bookmarkStart w:id="24" w:name="_Toc35334621"/>
       <w:r>
         <w:t>Socioeconomic assumptions</w:t>
       </w:r>
-      <w:bookmarkEnd w:id="22"/>
+      <w:bookmarkEnd w:id="23"/>
     </w:p>
     <w:p>
       <w:r>
@@ -7837,13 +8011,13 @@
           <w:numId w:val="18"/>
         </w:numPr>
       </w:pPr>
-      <w:bookmarkStart w:id="24" w:name="_Toc36643848"/>
+      <w:bookmarkStart w:id="25" w:name="_Toc36643848"/>
       <w:r>
         <w:lastRenderedPageBreak/>
         <w:t>Power sector changes</w:t>
       </w:r>
-      <w:bookmarkEnd w:id="23"/>
       <w:bookmarkEnd w:id="24"/>
+      <w:bookmarkEnd w:id="25"/>
       <w:r>
         <w:t xml:space="preserve"> </w:t>
       </w:r>
@@ -7887,11 +8061,11 @@
       <w:pPr>
         <w:pStyle w:val="Heading3"/>
       </w:pPr>
-      <w:bookmarkStart w:id="25" w:name="_Toc36643849"/>
+      <w:bookmarkStart w:id="26" w:name="_Toc36643849"/>
       <w:r>
         <w:t>Fossil Generation</w:t>
       </w:r>
-      <w:bookmarkEnd w:id="25"/>
+      <w:bookmarkEnd w:id="26"/>
     </w:p>
     <w:p>
       <w:r>
@@ -9233,11 +9407,11 @@
       <w:pPr>
         <w:pStyle w:val="Heading3"/>
       </w:pPr>
-      <w:bookmarkStart w:id="26" w:name="_Toc36643850"/>
+      <w:bookmarkStart w:id="27" w:name="_Toc36643850"/>
       <w:r>
         <w:t>Hydropower</w:t>
       </w:r>
-      <w:bookmarkEnd w:id="26"/>
+      <w:bookmarkEnd w:id="27"/>
     </w:p>
     <w:p>
       <w:r>
@@ -9696,11 +9870,11 @@
       <w:pPr>
         <w:pStyle w:val="Heading3"/>
       </w:pPr>
-      <w:bookmarkStart w:id="27" w:name="_Toc36643851"/>
+      <w:bookmarkStart w:id="28" w:name="_Toc36643851"/>
       <w:r>
         <w:t>Nuclear</w:t>
       </w:r>
-      <w:bookmarkEnd w:id="27"/>
+      <w:bookmarkEnd w:id="28"/>
     </w:p>
     <w:p>
       <w:r>
@@ -10295,13 +10469,13 @@
       <w:pPr>
         <w:pStyle w:val="Heading2"/>
       </w:pPr>
-      <w:bookmarkStart w:id="28" w:name="_Toc35334622"/>
-      <w:bookmarkStart w:id="29" w:name="_Toc36643852"/>
+      <w:bookmarkStart w:id="29" w:name="_Toc35334622"/>
+      <w:bookmarkStart w:id="30" w:name="_Toc36643852"/>
       <w:r>
         <w:t>Industry changes</w:t>
       </w:r>
-      <w:bookmarkEnd w:id="28"/>
       <w:bookmarkEnd w:id="29"/>
+      <w:bookmarkEnd w:id="30"/>
     </w:p>
     <w:p>
       <w:pPr>
@@ -10313,42 +10487,34 @@
         </w:rPr>
       </w:pPr>
       <w:r>
-        <w:t xml:space="preserve">After making these adjustments to the power sector, electricity generation was significantly higher in GCAM in early years compared other sources. </w:t>
-      </w:r>
-      <w:proofErr w:type="gramStart"/>
-      <w:r>
-        <w:t>In particular, GCAM</w:t>
-      </w:r>
-      <w:proofErr w:type="gramEnd"/>
-      <w:r>
-        <w:t xml:space="preserve"> industrial electricity in 2015 was higher than reported by the Pakistan Energy Yearbook and International Energy Agency. We added an industry electricity fuel preference elasticity of -0.5 and decreased the industrial income elasticity by 50% to tune industrial and total electricity consumption closer to these data sources. </w:t>
+        <w:t xml:space="preserve">After making these adjustments to the power sector, electricity generation was significantly higher in GCAM in early years compared other sources. In particular, GCAM industrial electricity in 2015 was higher than reported by the Pakistan Energy Yearbook and International Energy Agency. We added an industry electricity fuel preference elasticity of -0.5 and decreased the industrial income elasticity by 50% to tune industrial and total electricity consumption closer to these data sources. </w:t>
       </w:r>
     </w:p>
     <w:p>
       <w:pPr>
         <w:pStyle w:val="Heading2"/>
       </w:pPr>
-      <w:bookmarkStart w:id="30" w:name="_Toc36643853"/>
-      <w:bookmarkStart w:id="31" w:name="_Toc35334624"/>
+      <w:bookmarkStart w:id="31" w:name="_Toc36643853"/>
+      <w:bookmarkStart w:id="32" w:name="_Toc35334624"/>
       <w:r>
         <w:lastRenderedPageBreak/>
         <w:t>Transportation changes</w:t>
       </w:r>
-      <w:bookmarkEnd w:id="30"/>
+      <w:bookmarkEnd w:id="31"/>
       <w:r>
         <w:t xml:space="preserve"> </w:t>
       </w:r>
-      <w:bookmarkEnd w:id="31"/>
+      <w:bookmarkEnd w:id="32"/>
     </w:p>
     <w:p>
       <w:pPr>
         <w:pStyle w:val="Heading3"/>
       </w:pPr>
-      <w:bookmarkStart w:id="32" w:name="_Toc36643854"/>
+      <w:bookmarkStart w:id="33" w:name="_Toc36643854"/>
       <w:r>
         <w:t>General updates to transportation assumptions</w:t>
       </w:r>
-      <w:bookmarkEnd w:id="32"/>
+      <w:bookmarkEnd w:id="33"/>
     </w:p>
     <w:p>
       <w:r>
@@ -10859,6 +11025,7 @@
           </w:tcPr>
           <w:p>
             <w:r>
+              <w:lastRenderedPageBreak/>
               <w:t>Freight truck</w:t>
             </w:r>
           </w:p>
@@ -11402,23 +11569,7 @@
         <w:t xml:space="preserve"> version of</w:t>
       </w:r>
       <w:r>
-        <w:t xml:space="preserve"> GCAM, only car and truck technologies are </w:t>
-      </w:r>
-      <w:proofErr w:type="spellStart"/>
-      <w:r>
-        <w:t>vintaged</w:t>
-      </w:r>
-      <w:proofErr w:type="spellEnd"/>
-      <w:r>
-        <w:t xml:space="preserve">. We add this feature for buses, 2-wheelers, and 3-wheelers by adding lifetimes and retirement functions. For buses, these were copied from light trucks, which have a lifetime of 25 years. For 2- and 3-wheelers, the maximum lifetime is 15 years. In the retirement function, the half-life is 8 years and steepness </w:t>
-      </w:r>
-      <w:proofErr w:type="gramStart"/>
-      <w:r>
-        <w:t>is</w:t>
-      </w:r>
-      <w:proofErr w:type="gramEnd"/>
-      <w:r>
-        <w:t xml:space="preserve"> 0.3. </w:t>
+        <w:t xml:space="preserve"> GCAM, only car and truck technologies are vintaged. We add this feature for buses, 2-wheelers, and 3-wheelers by adding lifetimes and retirement functions. For buses, these were copied from light trucks, which have a lifetime of 25 years. For 2- and 3-wheelers, the maximum lifetime is 15 years. In the retirement function, the half-life is 8 years and steepness is 0.3. </w:t>
       </w:r>
     </w:p>
     <w:p>
@@ -11878,13 +12029,13 @@
       <w:pPr>
         <w:pStyle w:val="Heading3"/>
       </w:pPr>
-      <w:bookmarkStart w:id="33" w:name="_Toc35334627"/>
-      <w:bookmarkStart w:id="34" w:name="_Toc36643856"/>
+      <w:bookmarkStart w:id="34" w:name="_Toc35334627"/>
+      <w:bookmarkStart w:id="35" w:name="_Toc36643856"/>
       <w:r>
         <w:t xml:space="preserve">Battery cost curves update </w:t>
       </w:r>
-      <w:bookmarkEnd w:id="33"/>
       <w:bookmarkEnd w:id="34"/>
+      <w:bookmarkEnd w:id="35"/>
     </w:p>
     <w:p>
       <w:pPr>
@@ -11933,12 +12084,7 @@
         <w:t xml:space="preserve">. </w:t>
       </w:r>
       <w:r>
-        <w:t>For example, accordin</w:t>
-      </w:r>
-      <w:bookmarkStart w:id="35" w:name="_GoBack"/>
-      <w:bookmarkEnd w:id="35"/>
-      <w:r>
-        <w:t>g to Bloomberg New Energy Finance</w:t>
+        <w:t>For example, according to Bloomberg New Energy Finance</w:t>
       </w:r>
       <w:r>
         <w:t>,</w:t>
@@ -13314,15 +13460,7 @@
       </w:pPr>
       <w:bookmarkStart w:id="36" w:name="_Toc35334628"/>
       <w:r>
-        <w:t xml:space="preserve">Battery </w:t>
-      </w:r>
-      <w:proofErr w:type="spellStart"/>
-      <w:r>
-        <w:t>vintaging</w:t>
-      </w:r>
-      <w:proofErr w:type="spellEnd"/>
-      <w:r>
-        <w:t xml:space="preserve"> factors</w:t>
+        <w:t>Battery vintaging factors</w:t>
       </w:r>
       <w:bookmarkEnd w:id="36"/>
     </w:p>
@@ -13331,15 +13469,7 @@
         <w:t>We calculate</w:t>
       </w:r>
       <w:r>
-        <w:t xml:space="preserve"> battery </w:t>
-      </w:r>
-      <w:proofErr w:type="spellStart"/>
-      <w:r>
-        <w:t>vintaging</w:t>
-      </w:r>
-      <w:proofErr w:type="spellEnd"/>
-      <w:r>
-        <w:t xml:space="preserve"> factor to account for batteries not lasting full vehicle lifetime.</w:t>
+        <w:t xml:space="preserve"> battery vintaging factor to account for batteries not lasting full vehicle lifetime.</w:t>
       </w:r>
       <w:r>
         <w:t xml:space="preserve"> We a</w:t>
@@ -13438,15 +13568,7 @@
         <w:t xml:space="preserve"> light duty trucks (vehicles with 25-year max lifetime)</w:t>
       </w:r>
       <w:r>
-        <w:t xml:space="preserve">, the battery </w:t>
-      </w:r>
-      <w:proofErr w:type="spellStart"/>
-      <w:r>
-        <w:t>vintaging</w:t>
-      </w:r>
-      <w:proofErr w:type="spellEnd"/>
-      <w:r>
-        <w:t xml:space="preserve"> factor is </w:t>
+        <w:t xml:space="preserve">, the battery vintaging factor is </w:t>
       </w:r>
       <w:r>
         <w:t>1.17</w:t>
@@ -13528,13 +13650,8 @@
       <w:r>
         <w:t xml:space="preserve"> from </w:t>
       </w:r>
-      <w:proofErr w:type="spellStart"/>
-      <w:r>
-        <w:t>Autonomie</w:t>
-      </w:r>
-      <w:proofErr w:type="spellEnd"/>
-      <w:r>
-        <w:t xml:space="preserve"> data</w:t>
+      <w:r>
+        <w:t>Autonomie data</w:t>
       </w:r>
       <w:r>
         <w:t xml:space="preserve"> on vehicle component costs</w:t>
@@ -13581,15 +13698,7 @@
         <w:ind w:left="720"/>
       </w:pPr>
       <w:r>
-        <w:t xml:space="preserve">New cost = old cost * (1 – ((battery cost % change from NREL) * (battery share of cost) * (battery </w:t>
-      </w:r>
-      <w:proofErr w:type="spellStart"/>
-      <w:r>
-        <w:t>vintaging</w:t>
-      </w:r>
-      <w:proofErr w:type="spellEnd"/>
-      <w:r>
-        <w:t xml:space="preserve"> factor))</w:t>
+        <w:t>New cost = old cost * (1 – ((battery cost % change from NREL) * (battery share of cost) * (battery vintaging factor))</w:t>
       </w:r>
     </w:p>
     <w:p>
@@ -13620,13 +13729,8 @@
         <w:t>ta on battery share of cost</w:t>
       </w:r>
       <w:r>
-        <w:t xml:space="preserve"> from </w:t>
-      </w:r>
-      <w:proofErr w:type="spellStart"/>
-      <w:r>
-        <w:t>Autonomie</w:t>
-      </w:r>
-      <w:proofErr w:type="spellEnd"/>
+        <w:t xml:space="preserve"> from Autonomie</w:t>
+      </w:r>
       <w:r>
         <w:t xml:space="preserve"> </w:t>
       </w:r>
@@ -13666,11 +13770,9 @@
       <w:r>
         <w:t xml:space="preserve">are due to EV components and batteries constitute 75% of the EV component cost, which is generally true for compact cars from the </w:t>
       </w:r>
-      <w:proofErr w:type="spellStart"/>
       <w:r>
         <w:t>Autonomie</w:t>
       </w:r>
-      <w:proofErr w:type="spellEnd"/>
       <w:r>
         <w:t xml:space="preserve"> data</w:t>
       </w:r>
@@ -13689,13 +13791,8 @@
       <w:r>
         <w:t xml:space="preserve">s, from </w:t>
       </w:r>
-      <w:proofErr w:type="spellStart"/>
-      <w:r>
-        <w:t>Moawad</w:t>
-      </w:r>
-      <w:proofErr w:type="spellEnd"/>
-      <w:r>
-        <w:t xml:space="preserve"> et al.</w:t>
+      <w:r>
+        <w:t>Moawad et al.</w:t>
       </w:r>
       <w:r>
         <w:t xml:space="preserve"> </w:t>
@@ -13752,15 +13849,7 @@
         <w:ind w:left="360"/>
       </w:pPr>
       <w:r>
-        <w:t xml:space="preserve">New cost = old cost * (1 – ((battery cost % change from NREL) * (battery share of cost) * (purchase cost share of capital cost) * (battery </w:t>
-      </w:r>
-      <w:proofErr w:type="spellStart"/>
-      <w:r>
-        <w:t>vintaging</w:t>
-      </w:r>
-      <w:proofErr w:type="spellEnd"/>
-      <w:r>
-        <w:t xml:space="preserve"> factor))</w:t>
+        <w:t>New cost = old cost * (1 – ((battery cost % change from NREL) * (battery share of cost) * (purchase cost share of capital cost) * (battery vintaging factor))</w:t>
       </w:r>
     </w:p>
     <w:p>
@@ -13811,15 +13900,7 @@
         <w:t xml:space="preserve">There is only one cost variable for trucks, </w:t>
       </w:r>
       <w:r>
-        <w:t>CAPEX and non-fuel OPEX ($/</w:t>
-      </w:r>
-      <w:proofErr w:type="spellStart"/>
-      <w:r>
-        <w:t>vkm</w:t>
-      </w:r>
-      <w:proofErr w:type="spellEnd"/>
-      <w:r>
-        <w:t>)</w:t>
+        <w:t>CAPEX and non-fuel OPEX ($/vkm)</w:t>
       </w:r>
       <w:r>
         <w:t>, so we modify this by estimating the battery share of the levelized cost. Due to lack of data on the cost components of medium and heavy-duty truck classes, we use the</w:t>
@@ -13836,11 +13917,9 @@
       <w:r>
         <w:t xml:space="preserve">the </w:t>
       </w:r>
-      <w:proofErr w:type="spellStart"/>
       <w:r>
         <w:t>Autonomie</w:t>
       </w:r>
-      <w:proofErr w:type="spellEnd"/>
       <w:r>
         <w:t xml:space="preserve"> data (</w:t>
       </w:r>
@@ -13887,15 +13966,7 @@
         <w:ind w:left="720"/>
       </w:pPr>
       <w:r>
-        <w:t xml:space="preserve">New cost = old cost * (1 – ((battery cost % change from NREL) * (battery share of cost) * (share of capital cost in LCOD) * (battery </w:t>
-      </w:r>
-      <w:proofErr w:type="spellStart"/>
-      <w:r>
-        <w:t>vintaging</w:t>
-      </w:r>
-      <w:proofErr w:type="spellEnd"/>
-      <w:r>
-        <w:t xml:space="preserve"> factor))</w:t>
+        <w:t>New cost = old cost * (1 – ((battery cost % change from NREL) * (battery share of cost) * (share of capital cost in LCOD) * (battery vintaging factor))</w:t>
       </w:r>
     </w:p>
     <w:p>
@@ -13970,13 +14041,8 @@
       <w:r>
         <w:t xml:space="preserve">from </w:t>
       </w:r>
-      <w:proofErr w:type="spellStart"/>
-      <w:r>
-        <w:t>Moawad</w:t>
-      </w:r>
-      <w:proofErr w:type="spellEnd"/>
-      <w:r>
-        <w:t xml:space="preserve"> et al (2016)</w:t>
+      <w:r>
+        <w:t>Moawad et al (2016)</w:t>
       </w:r>
       <w:r>
         <w:t>.</w:t>
@@ -13990,15 +14056,7 @@
         <w:ind w:left="720"/>
       </w:pPr>
       <w:r>
-        <w:t xml:space="preserve">New cost = old cost * (1 – ((battery cost % change from NREL) * (battery share of cost) * (share of capital cost in LCOD) * (battery </w:t>
-      </w:r>
-      <w:proofErr w:type="spellStart"/>
-      <w:r>
-        <w:t>vintaging</w:t>
-      </w:r>
-      <w:proofErr w:type="spellEnd"/>
-      <w:r>
-        <w:t xml:space="preserve"> factor))</w:t>
+        <w:t>New cost = old cost * (1 – ((battery cost % change from NREL) * (battery share of cost) * (share of capital cost in LCOD) * (battery vintaging factor))</w:t>
       </w:r>
     </w:p>
     <w:p>
@@ -14015,28 +14073,12 @@
     </w:p>
     <w:p>
       <w:r>
-        <w:t xml:space="preserve">We also make </w:t>
-      </w:r>
-      <w:proofErr w:type="gramStart"/>
-      <w:r>
-        <w:t>a number of</w:t>
-      </w:r>
-      <w:proofErr w:type="gramEnd"/>
-      <w:r>
-        <w:t xml:space="preserve"> updates to the assumptions for the Southeast Asia region, which contains Pakistan (Pakistan is not its own region in the vehicle assumptions). We add BEV 3-wheelers as a technology to reflect locally available vehicle types. Based on feedback from collaborators at SEP, we change 3-wheeler speed from 36 to 25 kilometers per hour and increase annual travel per vehicle from 8478 kilometers per year to 32,000 kilometers per year. </w:t>
+        <w:t xml:space="preserve">We also make a number of updates to the assumptions for the Southeast Asia region, which contains Pakistan (Pakistan is not its own region in the vehicle assumptions). We add BEV 3-wheelers as a technology to reflect locally available vehicle types. Based on feedback from collaborators at SEP, we change 3-wheeler speed from 36 to 25 kilometers per hour and increase annual travel per vehicle from 8478 kilometers per year to 32,000 kilometers per year. </w:t>
       </w:r>
     </w:p>
     <w:p>
       <w:r>
-        <w:t>We update the cost assumptions for 2- and 3-wheelers in Southeast Asia. As NREL’s Electrification Futures Study (</w:t>
-      </w:r>
-      <w:proofErr w:type="spellStart"/>
-      <w:r>
-        <w:t>Jadun</w:t>
-      </w:r>
-      <w:proofErr w:type="spellEnd"/>
-      <w:r>
-        <w:t xml:space="preserve"> et al. 2017) does not report data for these vehicles, we rely on market data in Pakistan to determine current costs. A representative gasoline-powered motorcycle model in Pakistan costs about $800, about 59% of the cost assumption in the UCD database, so we scale all liquids 2-wheeler purchase costs by this value. Based on feedback from collaborators at SEP</w:t>
+        <w:t>We update the cost assumptions for 2- and 3-wheelers in Southeast Asia. As NREL’s Electrification Futures Study (Jadun et al. 2017) does not report data for these vehicles, we rely on market data in Pakistan to determine current costs. A representative gasoline-powered motorcycle model in Pakistan costs about $800, about 59% of the cost assumption in the UCD database, so we scale all liquids 2-wheeler purchase costs by this value. Based on feedback from collaborators at SEP</w:t>
       </w:r>
       <w:r>
         <w:t xml:space="preserve"> and LUMS</w:t>
@@ -14061,15 +14103,7 @@
     </w:p>
     <w:p>
       <w:r>
-        <w:t xml:space="preserve">The infrastructure capital cost assumptions for BEVs come from </w:t>
-      </w:r>
-      <w:proofErr w:type="spellStart"/>
-      <w:r>
-        <w:t>Jadun</w:t>
-      </w:r>
-      <w:proofErr w:type="spellEnd"/>
-      <w:r>
-        <w:t xml:space="preserve"> et al. (2017), but these were based on costs in the U.S. A large portion of these costs were for labor associated with installation and upgrades to residential electrical systems. However, labor costs are much lower in Pakistan and many households have electrical service with a higher voltage compared to the U.S. We assume o</w:t>
+        <w:t>The infrastructure capital cost assumptions for BEVs come from Jadun et al. (2017), but these were based on costs in the U.S. A large portion of these costs were for labor associated with installation and upgrades to residential electrical systems. However, labor costs are much lower in Pakistan and many households have electrical service with a higher voltage compared to the U.S. We assume o</w:t>
       </w:r>
       <w:r>
         <w:t xml:space="preserve">ne charger </w:t>
@@ -14169,15 +14203,7 @@
     </w:p>
     <w:p>
       <w:r>
-        <w:t xml:space="preserve">In addition, market survey data provided by collaborators at ANL indicated that capital costs for light trucks and buses are significantly lower in Pakistan than the US. For the data available, vehicles in Pakistan were about 40% of the cost of comparable US vehicles. As GCAM truck costs are based on US data and do not vary by region, unlike LDVs, and bus cost assumptions are nearly identical between the US and Pakistan, we scale costs for buses, </w:t>
-      </w:r>
-      <w:proofErr w:type="gramStart"/>
-      <w:r>
-        <w:t>0-2 ton</w:t>
-      </w:r>
-      <w:proofErr w:type="gramEnd"/>
-      <w:r>
-        <w:t xml:space="preserve"> trucks, and 2-5 ton trucks to represent this regional knock-down factor. Cost assumptions for buses and trucks are given as levelized non-fuel cost (per vehicle-kilometer traveled); we use cost assumptions for compact cars to calculate that purchase costs are about 76% of non-fuel levelized costs, and apply the 40% capital cost regional knockdown factor to that share of the levelized cost. This applies to all technologies within these classes. The cost difference appears to be less significant for heavy-duty trucks, so we leave these costs unchanged.</w:t>
+        <w:t>In addition, market survey data provided by collaborators at ANL indicated that capital costs for light trucks and buses are significantly lower in Pakistan than the US. For the data available, vehicles in Pakistan were about 40% of the cost of comparable US vehicles. As GCAM truck costs are based on US data and do not vary by region, unlike LDVs, and bus cost assumptions are nearly identical between the US and Pakistan, we scale costs for buses, 0-2 ton trucks, and 2-5 ton trucks to represent this regional knock-down factor. Cost assumptions for buses and trucks are given as levelized non-fuel cost (per vehicle-kilometer traveled); we use cost assumptions for compact cars to calculate that purchase costs are about 76% of non-fuel levelized costs, and apply the 40% capital cost regional knockdown factor to that share of the levelized cost. This applies to all technologies within these classes. The cost difference appears to be less significant for heavy-duty trucks, so we leave these costs unchanged.</w:t>
       </w:r>
     </w:p>
     <w:p>
@@ -14400,7 +14426,6 @@
                 <w:iCs/>
               </w:rPr>
             </w:pPr>
-            <w:proofErr w:type="spellStart"/>
             <w:r>
               <w:rPr>
                 <w:i/>
@@ -14408,7 +14433,6 @@
               </w:rPr>
               <w:t>NoPolicy_NoLoc</w:t>
             </w:r>
-            <w:proofErr w:type="spellEnd"/>
           </w:p>
         </w:tc>
         <w:tc>
@@ -14490,7 +14514,6 @@
                 <w:iCs/>
               </w:rPr>
             </w:pPr>
-            <w:proofErr w:type="spellStart"/>
             <w:r>
               <w:rPr>
                 <w:i/>
@@ -14505,7 +14528,6 @@
               </w:rPr>
               <w:t>_NoLoc</w:t>
             </w:r>
-            <w:proofErr w:type="spellEnd"/>
           </w:p>
         </w:tc>
         <w:tc>
@@ -14589,7 +14611,6 @@
                 <w:iCs/>
               </w:rPr>
             </w:pPr>
-            <w:proofErr w:type="spellStart"/>
             <w:r>
               <w:rPr>
                 <w:i/>
@@ -14604,7 +14625,6 @@
               </w:rPr>
               <w:t>_GradLoc</w:t>
             </w:r>
-            <w:proofErr w:type="spellEnd"/>
           </w:p>
         </w:tc>
         <w:tc>
@@ -14689,7 +14709,6 @@
                 <w:iCs/>
               </w:rPr>
             </w:pPr>
-            <w:proofErr w:type="spellStart"/>
             <w:r>
               <w:rPr>
                 <w:i/>
@@ -14704,7 +14723,6 @@
               </w:rPr>
               <w:t>_AccelLoc</w:t>
             </w:r>
-            <w:proofErr w:type="spellEnd"/>
           </w:p>
         </w:tc>
         <w:tc>
@@ -17644,25 +17662,7 @@
                 <w:sz w:val="18"/>
                 <w:szCs w:val="18"/>
               </w:rPr>
-              <w:t>All two/</w:t>
-            </w:r>
-            <w:proofErr w:type="gramStart"/>
-            <w:r>
-              <w:rPr>
-                <w:rFonts w:ascii="Gill Sans MT" w:hAnsi="Gill Sans MT"/>
-                <w:sz w:val="18"/>
-                <w:szCs w:val="18"/>
-              </w:rPr>
-              <w:t>three wheeler</w:t>
-            </w:r>
-            <w:proofErr w:type="gramEnd"/>
-            <w:r>
-              <w:rPr>
-                <w:rFonts w:ascii="Gill Sans MT" w:hAnsi="Gill Sans MT"/>
-                <w:sz w:val="18"/>
-                <w:szCs w:val="18"/>
-              </w:rPr>
-              <w:t xml:space="preserve"> EVs</w:t>
+              <w:t>All two/three wheeler EVs</w:t>
             </w:r>
           </w:p>
         </w:tc>
@@ -17695,25 +17695,7 @@
                 <w:sz w:val="18"/>
                 <w:szCs w:val="18"/>
               </w:rPr>
-              <w:t xml:space="preserve">Nil registration </w:t>
-            </w:r>
-            <w:proofErr w:type="gramStart"/>
-            <w:r>
-              <w:rPr>
-                <w:rFonts w:ascii="Gill Sans MT" w:hAnsi="Gill Sans MT"/>
-                <w:sz w:val="18"/>
-                <w:szCs w:val="18"/>
-              </w:rPr>
-              <w:t>feel</w:t>
-            </w:r>
-            <w:proofErr w:type="gramEnd"/>
-            <w:r>
-              <w:rPr>
-                <w:rFonts w:ascii="Gill Sans MT" w:hAnsi="Gill Sans MT"/>
-                <w:sz w:val="18"/>
-                <w:szCs w:val="18"/>
-              </w:rPr>
-              <w:t xml:space="preserve"> and annual token</w:t>
+              <w:t>Nil registration feel and annual token</w:t>
             </w:r>
           </w:p>
         </w:tc>
@@ -18288,25 +18270,7 @@
                 <w:sz w:val="18"/>
                 <w:szCs w:val="18"/>
               </w:rPr>
-              <w:t xml:space="preserve">Import of </w:t>
-            </w:r>
-            <w:proofErr w:type="gramStart"/>
-            <w:r>
-              <w:rPr>
-                <w:rFonts w:ascii="Gill Sans MT" w:hAnsi="Gill Sans MT"/>
-                <w:sz w:val="18"/>
-                <w:szCs w:val="18"/>
-              </w:rPr>
-              <w:t>three wheeler</w:t>
-            </w:r>
-            <w:proofErr w:type="gramEnd"/>
-            <w:r>
-              <w:rPr>
-                <w:rFonts w:ascii="Gill Sans MT" w:hAnsi="Gill Sans MT"/>
-                <w:sz w:val="18"/>
-                <w:szCs w:val="18"/>
-              </w:rPr>
-              <w:t xml:space="preserve"> CBUs with swappable batteries</w:t>
+              <w:t>Import of three wheeler CBUs with swappable batteries</w:t>
             </w:r>
           </w:p>
         </w:tc>
@@ -18910,25 +18874,7 @@
                 <w:sz w:val="18"/>
                 <w:szCs w:val="18"/>
               </w:rPr>
-              <w:t xml:space="preserve">Nil registration </w:t>
-            </w:r>
-            <w:proofErr w:type="gramStart"/>
-            <w:r>
-              <w:rPr>
-                <w:rFonts w:ascii="Gill Sans MT" w:hAnsi="Gill Sans MT"/>
-                <w:sz w:val="18"/>
-                <w:szCs w:val="18"/>
-              </w:rPr>
-              <w:t>feel</w:t>
-            </w:r>
-            <w:proofErr w:type="gramEnd"/>
-            <w:r>
-              <w:rPr>
-                <w:rFonts w:ascii="Gill Sans MT" w:hAnsi="Gill Sans MT"/>
-                <w:sz w:val="18"/>
-                <w:szCs w:val="18"/>
-              </w:rPr>
-              <w:t xml:space="preserve"> and annual token</w:t>
+              <w:t>Nil registration feel and annual token</w:t>
             </w:r>
           </w:p>
         </w:tc>
@@ -20360,23 +20306,13 @@
                 <w:szCs w:val="18"/>
               </w:rPr>
             </w:pPr>
-            <w:proofErr w:type="spellStart"/>
             <w:r>
               <w:rPr>
                 <w:rFonts w:ascii="Gill Sans MT" w:hAnsi="Gill Sans MT"/>
                 <w:sz w:val="18"/>
                 <w:szCs w:val="18"/>
               </w:rPr>
-              <w:t>GoP</w:t>
-            </w:r>
-            <w:proofErr w:type="spellEnd"/>
-            <w:r>
-              <w:rPr>
-                <w:rFonts w:ascii="Gill Sans MT" w:hAnsi="Gill Sans MT"/>
-                <w:sz w:val="18"/>
-                <w:szCs w:val="18"/>
-              </w:rPr>
-              <w:t xml:space="preserve"> will purchase 1,000 EVs and out-source to commercial operators</w:t>
+              <w:t>GoP will purchase 1,000 EVs and out-source to commercial operators</w:t>
             </w:r>
           </w:p>
           <w:p>
@@ -20642,25 +20578,7 @@
                 <w:sz w:val="18"/>
                 <w:szCs w:val="18"/>
               </w:rPr>
-              <w:t xml:space="preserve">Nil registration </w:t>
-            </w:r>
-            <w:proofErr w:type="gramStart"/>
-            <w:r>
-              <w:rPr>
-                <w:rFonts w:ascii="Gill Sans MT" w:hAnsi="Gill Sans MT"/>
-                <w:sz w:val="18"/>
-                <w:szCs w:val="18"/>
-              </w:rPr>
-              <w:t>feel</w:t>
-            </w:r>
-            <w:proofErr w:type="gramEnd"/>
-            <w:r>
-              <w:rPr>
-                <w:rFonts w:ascii="Gill Sans MT" w:hAnsi="Gill Sans MT"/>
-                <w:sz w:val="18"/>
-                <w:szCs w:val="18"/>
-              </w:rPr>
-              <w:t xml:space="preserve"> and annual token</w:t>
+              <w:t>Nil registration feel and annual token</w:t>
             </w:r>
           </w:p>
         </w:tc>
@@ -21036,23 +20954,13 @@
                 <w:szCs w:val="18"/>
               </w:rPr>
             </w:pPr>
-            <w:proofErr w:type="spellStart"/>
             <w:r>
               <w:rPr>
                 <w:rFonts w:ascii="Gill Sans MT" w:hAnsi="Gill Sans MT"/>
                 <w:sz w:val="18"/>
                 <w:szCs w:val="18"/>
               </w:rPr>
-              <w:t>GoP</w:t>
-            </w:r>
-            <w:proofErr w:type="spellEnd"/>
-            <w:r>
-              <w:rPr>
-                <w:rFonts w:ascii="Gill Sans MT" w:hAnsi="Gill Sans MT"/>
-                <w:sz w:val="18"/>
-                <w:szCs w:val="18"/>
-              </w:rPr>
-              <w:t xml:space="preserve"> will purchase 1,000 EVs and out-source to commercial operators</w:t>
+              <w:t>GoP will purchase 1,000 EVs and out-source to commercial operators</w:t>
             </w:r>
           </w:p>
           <w:p>
@@ -21318,25 +21226,7 @@
                 <w:sz w:val="18"/>
                 <w:szCs w:val="18"/>
               </w:rPr>
-              <w:t xml:space="preserve">Nil registration </w:t>
-            </w:r>
-            <w:proofErr w:type="gramStart"/>
-            <w:r>
-              <w:rPr>
-                <w:rFonts w:ascii="Gill Sans MT" w:hAnsi="Gill Sans MT"/>
-                <w:sz w:val="18"/>
-                <w:szCs w:val="18"/>
-              </w:rPr>
-              <w:t>feel</w:t>
-            </w:r>
-            <w:proofErr w:type="gramEnd"/>
-            <w:r>
-              <w:rPr>
-                <w:rFonts w:ascii="Gill Sans MT" w:hAnsi="Gill Sans MT"/>
-                <w:sz w:val="18"/>
-                <w:szCs w:val="18"/>
-              </w:rPr>
-              <w:t xml:space="preserve"> and annual token</w:t>
+              <w:t>Nil registration feel and annual token</w:t>
             </w:r>
           </w:p>
         </w:tc>
@@ -26896,15 +26786,7 @@
         <w:t>custom duty reductions on complete knock down (CKD) imports</w:t>
       </w:r>
       <w:r>
-        <w:t xml:space="preserve">. We calculate new tax, duty, and fee multipliers for purchase costs to show the effect of each policy </w:t>
-      </w:r>
-      <w:proofErr w:type="gramStart"/>
-      <w:r>
-        <w:t>lever, and</w:t>
-      </w:r>
-      <w:proofErr w:type="gramEnd"/>
-      <w:r>
-        <w:t xml:space="preserve"> run these on top of the high and low cases above.</w:t>
+        <w:t>. We calculate new tax, duty, and fee multipliers for purchase costs to show the effect of each policy lever, and run these on top of the high and low cases above.</w:t>
       </w:r>
     </w:p>
     <w:sectPr>
@@ -27338,10 +27220,7 @@
         <w:footnoteRef/>
       </w:r>
       <w:r>
-        <w:t xml:space="preserve"> We saw signs that intracity busing was significantly reduced in Pakistan compared to India and China, due to cultural preference.  While our data was not conclusive enough to modify share weights determining modal split, busing in some cities has been unreliable enough and 2 and 3 wheelers cheap enough that many have chosen that route.</w:t>
-      </w:r>
-      <w:r>
-        <w:t xml:space="preserve"> </w:t>
+        <w:t xml:space="preserve"> We saw signs that intracity busing was significantly reduced in Pakistan compared to India and China, due to cultural preference.  While our data was not conclusive enough to modify share weights determining modal split, busing in some cities has been unreliable enough and 2 and 3 wheelers cheap enough that many have chosen that route. </w:t>
       </w:r>
     </w:p>
   </w:footnote>
@@ -27493,7 +27372,7 @@
         <w:fldChar w:fldCharType="begin"/>
       </w:r>
       <w:r>
-        <w:instrText xml:space="preserve"> ADDIN ZOTERO_ITEM CSL_CITATION {"citationID":"R3GgfLd2","properties":{"formattedCitation":"(\\uc0\\u8220{}BYD K9\\uc0\\u8221{} 2020)","plainCitation":"(“BYD K9” 2020)","noteIndex":9},"citationItems":[{"id":78,"uris":["http://zotero.org/users/local/GpkrhFR0/items/PUGXZ3XF"],"uri":["http://zotero.org/users/local/GpkrhFR0/items/PUGXZ3XF"],"itemData":{"id":78,"type":"entry-encyclopedia","abstract":"The BYD K9 (sometimes just referred to as the BYD ebus or BYD electric bus) is a battery electric bus manufactured by the Chinese automaker BYD Auto, powered with its self-developed lithium iron phosphate battery, featuring the longest drive range of 250 km (155 miles) on one single charge under urban road conditions.\nThe first BYD battery electric bus was manufactured on September 30, 2010 in Changsha city of Hunan province. It followed models like F3DM, F6DM and e6. K9 has a 12-meter body length and 18-ton weight with one-step low-floor interior. It is reportedly priced at 2–3 million yuan (S$395,000 - S$592,600). It has been running and/or tested in China, India, Japan, Hong Kong, U.S., Colombia, Chile, Spain, Netherlands, Denmark, Aruba and Singapore. More than 200 K9s in service in Shenzhen had accumulated over 9,216,000 km (or 5,529,600 miles) by the end of August, 2012.In both 2011 and 2012, BYD obtained orders from amounting to 1200+ units. The company extended its production base in Tianjin, China at the end of July, 2012 and may plan to manufacture in Brazil and Windsor, Canada. BYD built and operates an electric bus factory in Lancaster, California, US. The new factory started production in October, 2013. In December 2014, another manufacturing plant began operation in Dalian, Liaoning, China.","container-title":"Wikipedia","language":"en","note":"Page Version ID: 941473263","source":"Wikipedia","title":"BYD K9","URL":"https://en.wikipedia.org/w/index.php?title=BYD_K9&amp;oldid=941473263","accessed":{"date-parts":[["2020",4,3]]},"issued":{"date-parts":[["2020",2,18]]}}}],"schema":"https://github.com/citation-style-language/schema/raw/master/csl-citation.json"} </w:instrText>
+        <w:instrText xml:space="preserve"> ADDIN ZOTERO_ITEM CSL_CITATION {"citationID":"R3GgfLd2","properties":{"formattedCitation":"(\\uc0\\u8220{}BYD K9\\uc0\\u8221{} 2020)","plainCitation":"(“BYD K9” 2020)","noteIndex":11},"citationItems":[{"id":78,"uris":["http://zotero.org/users/local/GpkrhFR0/items/PUGXZ3XF"],"uri":["http://zotero.org/users/local/GpkrhFR0/items/PUGXZ3XF"],"itemData":{"id":78,"type":"entry-encyclopedia","abstract":"The BYD K9 (sometimes just referred to as the BYD ebus or BYD electric bus) is a battery electric bus manufactured by the Chinese automaker BYD Auto, powered with its self-developed lithium iron phosphate battery, featuring the longest drive range of 250 km (155 miles) on one single charge under urban road conditions.\nThe first BYD battery electric bus was manufactured on September 30, 2010 in Changsha city of Hunan province. It followed models like F3DM, F6DM and e6. K9 has a 12-meter body length and 18-ton weight with one-step low-floor interior. It is reportedly priced at 2–3 million yuan (S$395,000 - S$592,600). It has been running and/or tested in China, India, Japan, Hong Kong, U.S., Colombia, Chile, Spain, Netherlands, Denmark, Aruba and Singapore. More than 200 K9s in service in Shenzhen had accumulated over 9,216,000 km (or 5,529,600 miles) by the end of August, 2012.In both 2011 and 2012, BYD obtained orders from amounting to 1200+ units. The company extended its production base in Tianjin, China at the end of July, 2012 and may plan to manufacture in Brazil and Windsor, Canada. BYD built and operates an electric bus factory in Lancaster, California, US. The new factory started production in October, 2013. In December 2014, another manufacturing plant began operation in Dalian, Liaoning, China.","container-title":"Wikipedia","language":"en","note":"Page Version ID: 941473263","source":"Wikipedia","title":"BYD K9","URL":"https://en.wikipedia.org/w/index.php?title=BYD_K9&amp;oldid=941473263","accessed":{"date-parts":[["2020",4,3]]},"issued":{"date-parts":[["2020",2,18]]}}}],"schema":"https://github.com/citation-style-language/schema/raw/master/csl-citation.json"} </w:instrText>
       </w:r>
       <w:r>
         <w:fldChar w:fldCharType="separate"/>
@@ -27521,7 +27400,7 @@
         <w:fldChar w:fldCharType="begin"/>
       </w:r>
       <w:r>
-        <w:instrText xml:space="preserve"> ADDIN ZOTERO_ITEM CSL_CITATION {"citationID":"lhw1EXFz","properties":{"formattedCitation":"(Poon 2019)","plainCitation":"(Poon 2019)","noteIndex":9},"citationItems":[{"id":72,"uris":["http://zotero.org/users/local/GpkrhFR0/items/2RHPEV7D"],"uri":["http://zotero.org/users/local/GpkrhFR0/items/2RHPEV7D"],"itemData":{"id":72,"type":"webpage","abstract":"Two reports from the World Resource Institute reveal the barriers to faster adoption of e-buses, and why China is dominating the market.","container-title":"CityLab","language":"en","note":"source: www.citylab.com","title":"The Electric Bus Is Running Late","URL":"https://www.citylab.com/transportation/2019/06/electric-bus-china-grid-ev-charging-infrastructure-battery/591655/","author":[{"family":"Poon","given":"Linda"}],"accessed":{"date-parts":[["2020",4,3]]},"issued":{"date-parts":[["2019",7,20]]}}}],"schema":"https://github.com/citation-style-language/schema/raw/master/csl-citation.json"} </w:instrText>
+        <w:instrText xml:space="preserve"> ADDIN ZOTERO_ITEM CSL_CITATION {"citationID":"lhw1EXFz","properties":{"formattedCitation":"(Poon 2019)","plainCitation":"(Poon 2019)","noteIndex":11},"citationItems":[{"id":72,"uris":["http://zotero.org/users/local/GpkrhFR0/items/2RHPEV7D"],"uri":["http://zotero.org/users/local/GpkrhFR0/items/2RHPEV7D"],"itemData":{"id":72,"type":"webpage","abstract":"Two reports from the World Resource Institute reveal the barriers to faster adoption of e-buses, and why China is dominating the market.","container-title":"CityLab","language":"en","note":"source: www.citylab.com","title":"The Electric Bus Is Running Late","URL":"https://www.citylab.com/transportation/2019/06/electric-bus-china-grid-ev-charging-infrastructure-battery/591655/","author":[{"family":"Poon","given":"Linda"}],"accessed":{"date-parts":[["2020",4,3]]},"issued":{"date-parts":[["2019",7,20]]}}}],"schema":"https://github.com/citation-style-language/schema/raw/master/csl-citation.json"} </w:instrText>
       </w:r>
       <w:r>
         <w:fldChar w:fldCharType="separate"/>
@@ -27548,7 +27427,7 @@
         <w:fldChar w:fldCharType="begin"/>
       </w:r>
       <w:r>
-        <w:instrText xml:space="preserve"> ADDIN ZOTERO_ITEM CSL_CITATION {"citationID":"wktmxGwG","properties":{"formattedCitation":"(\\uc0\\u8220{}Proterra: US Record for Electric Bus Battery Capacity - Sustainable Bus\\uc0\\u8221{} 2019)","plainCitation":"(“Proterra: US Record for Electric Bus Battery Capacity - Sustainable Bus” 2019)","noteIndex":9},"citationItems":[{"id":74,"uris":["http://zotero.org/users/local/GpkrhFR0/items/J7ALMW66"],"uri":["http://zotero.org/users/local/GpkrhFR0/items/J7ALMW66"],"itemData":{"id":74,"type":"webpage","title":"Proterra: US record for electric bus battery capacity - Sustainable Bus","URL":"https://www.sustainable-bus.com/news/proterra-set-a-new-us-record-for-electric-bus-battery-capacity/","accessed":{"date-parts":[["2020",4,3]]},"issued":{"date-parts":[["2019",3,23]]}}}],"schema":"https://github.com/citation-style-language/schema/raw/master/csl-citation.json"} </w:instrText>
+        <w:instrText xml:space="preserve"> ADDIN ZOTERO_ITEM CSL_CITATION {"citationID":"wktmxGwG","properties":{"formattedCitation":"(\\uc0\\u8220{}Proterra: US Record for Electric Bus Battery Capacity - Sustainable Bus\\uc0\\u8221{} 2019)","plainCitation":"(“Proterra: US Record for Electric Bus Battery Capacity - Sustainable Bus” 2019)","noteIndex":11},"citationItems":[{"id":74,"uris":["http://zotero.org/users/local/GpkrhFR0/items/J7ALMW66"],"uri":["http://zotero.org/users/local/GpkrhFR0/items/J7ALMW66"],"itemData":{"id":74,"type":"webpage","title":"Proterra: US record for electric bus battery capacity - Sustainable Bus","URL":"https://www.sustainable-bus.com/news/proterra-set-a-new-us-record-for-electric-bus-battery-capacity/","accessed":{"date-parts":[["2020",4,3]]},"issued":{"date-parts":[["2019",3,23]]}}}],"schema":"https://github.com/citation-style-language/schema/raw/master/csl-citation.json"} </w:instrText>
       </w:r>
       <w:r>
         <w:fldChar w:fldCharType="separate"/>
@@ -27576,7 +27455,7 @@
         <w:fldChar w:fldCharType="begin"/>
       </w:r>
       <w:r>
-        <w:instrText xml:space="preserve"> ADDIN ZOTERO_ITEM CSL_CITATION {"citationID":"iz3edmk0","properties":{"formattedCitation":"(Stromsta 2019)","plainCitation":"(Stromsta 2019)","noteIndex":9},"citationItems":[{"id":76,"uris":["http://zotero.org/users/local/GpkrhFR0/items/SACK379X"],"uri":["http://zotero.org/users/local/GpkrhFR0/items/SACK379X"],"itemData":{"id":76,"type":"webpage","abstract":"U.S. electric bus maker Proterra on Tuesday announced a $200 million credit facility to scale up its fledgling battery leasing program, a program the company says will strip out the upfront cost premium of buying an electric bus.","note":"source: www.greentechmedia.com\nsection: Greentech Media","title":"Proterra Rolls Out $200 Million Electric Bus Battery Leasing Program With Mitsui","URL":"https://www.greentechmedia.com/articles/read/proterra-rolls-out-bus-battery-leasing-program-with-mitsui","author":[{"family":"Stromsta","given":"Karl-Erik"}],"accessed":{"date-parts":[["2020",4,3]]},"issued":{"date-parts":[["2019",4,16]]}}}],"schema":"https://github.com/citation-style-language/schema/raw/master/csl-citation.json"} </w:instrText>
+        <w:instrText xml:space="preserve"> ADDIN ZOTERO_ITEM CSL_CITATION {"citationID":"iz3edmk0","properties":{"formattedCitation":"(Stromsta 2019)","plainCitation":"(Stromsta 2019)","noteIndex":11},"citationItems":[{"id":76,"uris":["http://zotero.org/users/local/GpkrhFR0/items/SACK379X"],"uri":["http://zotero.org/users/local/GpkrhFR0/items/SACK379X"],"itemData":{"id":76,"type":"webpage","abstract":"U.S. electric bus maker Proterra on Tuesday announced a $200 million credit facility to scale up its fledgling battery leasing program, a program the company says will strip out the upfront cost premium of buying an electric bus.","note":"source: www.greentechmedia.com\nsection: Greentech Media","title":"Proterra Rolls Out $200 Million Electric Bus Battery Leasing Program With Mitsui","URL":"https://www.greentechmedia.com/articles/read/proterra-rolls-out-bus-battery-leasing-program-with-mitsui","author":[{"family":"Stromsta","given":"Karl-Erik"}],"accessed":{"date-parts":[["2020",4,3]]},"issued":{"date-parts":[["2019",4,16]]}}}],"schema":"https://github.com/citation-style-language/schema/raw/master/csl-citation.json"} </w:instrText>
       </w:r>
       <w:r>
         <w:fldChar w:fldCharType="separate"/>
@@ -39883,7 +39762,7 @@
 </file>
 
 <file path=customXml/itemProps1.xml><?xml version="1.0" encoding="utf-8"?>
-<ds:datastoreItem xmlns:ds="http://schemas.openxmlformats.org/officeDocument/2006/customXml" ds:itemID="{C5ECE15C-9E09-411B-BD2E-A16965238B21}">
+<ds:datastoreItem xmlns:ds="http://schemas.openxmlformats.org/officeDocument/2006/customXml" ds:itemID="{C4BACD76-0C52-4C2F-96A5-65B652815CC6}">
   <ds:schemaRefs>
     <ds:schemaRef ds:uri="http://schemas.openxmlformats.org/officeDocument/2006/bibliography"/>
   </ds:schemaRefs>

--- a/Charles et al. 2020 Electrification of the transport System. Electric vehicle penetration and energy supply chain impacts. A case study for Pakistan.docx
+++ b/Charles et al. 2020 Electrification of the transport System. Electric vehicle penetration and energy supply chain impacts. A case study for Pakistan.docx
@@ -302,7 +302,25 @@
           <w:sz w:val="16"/>
           <w:szCs w:val="16"/>
         </w:rPr>
-        <w:t>5 National Transmission and Despatch Company (NTDC)</w:t>
+        <w:t xml:space="preserve">5 National Transmission and </w:t>
+      </w:r>
+      <w:proofErr w:type="spellStart"/>
+      <w:r>
+        <w:rPr>
+          <w:i/>
+          <w:sz w:val="16"/>
+          <w:szCs w:val="16"/>
+        </w:rPr>
+        <w:t>Despatch</w:t>
+      </w:r>
+      <w:proofErr w:type="spellEnd"/>
+      <w:r>
+        <w:rPr>
+          <w:i/>
+          <w:sz w:val="16"/>
+          <w:szCs w:val="16"/>
+        </w:rPr>
+        <w:t xml:space="preserve"> Company (NTDC)</w:t>
       </w:r>
     </w:p>
     <w:p>
@@ -3966,7 +3984,7 @@
         <w:fldChar w:fldCharType="begin"/>
       </w:r>
       <w:r>
-        <w:instrText xml:space="preserve"> ADDIN ZOTERO_ITEM CSL_CITATION {"citationID":"SVxPDZVI","properties":{"formattedCitation":"(Y. Wu and Zhang 2017; Sierzchula et al. 2014)","plainCitation":"(Y. Wu and Zhang 2017; Sierzchula et al. 2014)","noteIndex":0},"citationItems":[{"id":93,"uris":["http://zotero.org/users/local/GpkrhFR0/items/HQZYMYRN"],"uri":["http://zotero.org/users/local/GpkrhFR0/items/HQZYMYRN"],"itemData":{"id":93,"type":"article-journal","abstract":"Developing the electric vehicle (EV) industry is generally considered to be an effective way of easing the imbalance between the supply and demand of oil, and, in addition, the pressure to reduce environmental pollution. Developed countries and most developing countries including Brazil, Russia, India, and China (so-called ‘BRIC’ countries) are actively promoting the development of EVs. By studying different types of widely-used gasoline internal combustion engine vehicles (ICEVs) and EVs, we compare the effect on the environment of utilizing EVs in both developed and developing countries. This is achieved by using a ‘well-to-wheel’ method. The results show that compared to gasoline ICEVs, EVs have a signiﬁcant effect on CO2 emission reduction. However, the corresponding air pollution due to SO2, PM10, NOx, etc. for a given EV varies substantially in different countries because of the inﬂuence of several factors (electrical power structure, line loss rate, and so on). As developing countries use larger proportions of thermal power or present high line loss rates, pollutant emission produced by a certain EV is much higher than that in developed countries. Taking China as a typical developing country as an example, this research dynamically predicts the environmental effects expected in 2020 and 2025 due to a developing EV industry. Predictions are based on a method of Monte Carlo simulation and consider the government’s development plan for energy. Finally, according to the results obtained, policies and suggestions for the development of the EV industry in developing countries are proposed.","container-title":"Transportation Research Part D: Transport and Environment","DOI":"10.1016/j.trd.2016.12.007","ISSN":"13619209","journalAbbreviation":"Transportation Research Part D: Transport and Environment","language":"en","page":"129-145","source":"DOI.org (Crossref)","title":"Can the development of electric vehicles reduce the emission of air pollutants and greenhouse gases in developing countries?","volume":"51","author":[{"family":"Wu","given":"Ya"},{"family":"Zhang","given":"Li"}],"issued":{"date-parts":[["2017",3]]}}},{"id":118,"uris":["http://zotero.org/users/local/GpkrhFR0/items/FRRX8TXE"],"uri":["http://zotero.org/users/local/GpkrhFR0/items/FRRX8TXE"],"itemData":{"id":118,"type":"article-journal","abstract":"Electric vehicles represent an innovation with the potential to lower greenhouse gas emissions and help mitigate the causes of climate change. However, externalities including the appropriability of knowledge and pollution abatement result in societal/economic beneﬁts that are not incorporated in electric vehicle prices. In order to address resulting market failures, governments have employed a number of policies. We seek to determine the relationship of one such policy instrument (consumer ﬁnancial incentives) to electric vehicle adoption. Based on existing literature, we identiﬁed several additional socio-economic factors that are expected to be inﬂuential in determining electric vehicle adoption rates. Using multiple linear regression analysis, we examined the relationship between those variables and 30 national electric vehicle market shares for the year 2012. The model found ﬁnancial incentives, charging infrastructure, and local presence of production facilities to be signiﬁcant and positively correlated to a country's electric vehicle market share. Results suggest that of those factors, charging infrastructure was most strongly related to electric vehicle adoption. However, descriptive analysis suggests that neither ﬁnancial incentives nor charging infrastructure ensure high electric vehicle adoption rates.","container-title":"Energy Policy","DOI":"10.1016/j.enpol.2014.01.043","ISSN":"03014215","journalAbbreviation":"Energy Policy","language":"en","page":"183-194","source":"DOI.org (Crossref)","title":"The influence of financial incentives and other socio-economic factors on electric vehicle adoption","volume":"68","author":[{"family":"Sierzchula","given":"William"},{"family":"Bakker","given":"Sjoerd"},{"family":"Maat","given":"Kees"},{"family":"Wee","given":"Bert","non-dropping-particle":"van"}],"issued":{"date-parts":[["2014",5]]}}}],"schema":"https://github.com/citation-style-language/schema/raw/master/csl-citation.json"} </w:instrText>
+        <w:instrText xml:space="preserve"> ADDIN ZOTERO_ITEM CSL_CITATION {"citationID":"SVxPDZVI","properties":{"formattedCitation":"(Wu and Zhang 2017; Sierzchula et al. 2014)","plainCitation":"(Wu and Zhang 2017; Sierzchula et al. 2014)","noteIndex":0},"citationItems":[{"id":93,"uris":["http://zotero.org/users/local/GpkrhFR0/items/HQZYMYRN"],"uri":["http://zotero.org/users/local/GpkrhFR0/items/HQZYMYRN"],"itemData":{"id":93,"type":"article-journal","abstract":"Developing the electric vehicle (EV) industry is generally considered to be an effective way of easing the imbalance between the supply and demand of oil, and, in addition, the pressure to reduce environmental pollution. Developed countries and most developing countries including Brazil, Russia, India, and China (so-called ‘BRIC’ countries) are actively promoting the development of EVs. By studying different types of widely-used gasoline internal combustion engine vehicles (ICEVs) and EVs, we compare the effect on the environment of utilizing EVs in both developed and developing countries. This is achieved by using a ‘well-to-wheel’ method. The results show that compared to gasoline ICEVs, EVs have a signiﬁcant effect on CO2 emission reduction. However, the corresponding air pollution due to SO2, PM10, NOx, etc. for a given EV varies substantially in different countries because of the inﬂuence of several factors (electrical power structure, line loss rate, and so on). As developing countries use larger proportions of thermal power or present high line loss rates, pollutant emission produced by a certain EV is much higher than that in developed countries. Taking China as a typical developing country as an example, this research dynamically predicts the environmental effects expected in 2020 and 2025 due to a developing EV industry. Predictions are based on a method of Monte Carlo simulation and consider the government’s development plan for energy. Finally, according to the results obtained, policies and suggestions for the development of the EV industry in developing countries are proposed.","container-title":"Transportation Research Part D: Transport and Environment","DOI":"10.1016/j.trd.2016.12.007","ISSN":"13619209","journalAbbreviation":"Transportation Research Part D: Transport and Environment","language":"en","page":"129-145","source":"DOI.org (Crossref)","title":"Can the development of electric vehicles reduce the emission of air pollutants and greenhouse gases in developing countries?","volume":"51","author":[{"family":"Wu","given":"Ya"},{"family":"Zhang","given":"Li"}],"issued":{"date-parts":[["2017",3]]}}},{"id":118,"uris":["http://zotero.org/users/local/GpkrhFR0/items/FRRX8TXE"],"uri":["http://zotero.org/users/local/GpkrhFR0/items/FRRX8TXE"],"itemData":{"id":118,"type":"article-journal","abstract":"Electric vehicles represent an innovation with the potential to lower greenhouse gas emissions and help mitigate the causes of climate change. However, externalities including the appropriability of knowledge and pollution abatement result in societal/economic beneﬁts that are not incorporated in electric vehicle prices. In order to address resulting market failures, governments have employed a number of policies. We seek to determine the relationship of one such policy instrument (consumer ﬁnancial incentives) to electric vehicle adoption. Based on existing literature, we identiﬁed several additional socio-economic factors that are expected to be inﬂuential in determining electric vehicle adoption rates. Using multiple linear regression analysis, we examined the relationship between those variables and 30 national electric vehicle market shares for the year 2012. The model found ﬁnancial incentives, charging infrastructure, and local presence of production facilities to be signiﬁcant and positively correlated to a country's electric vehicle market share. Results suggest that of those factors, charging infrastructure was most strongly related to electric vehicle adoption. However, descriptive analysis suggests that neither ﬁnancial incentives nor charging infrastructure ensure high electric vehicle adoption rates.","container-title":"Energy Policy","DOI":"10.1016/j.enpol.2014.01.043","ISSN":"03014215","journalAbbreviation":"Energy Policy","language":"en","page":"183-194","source":"DOI.org (Crossref)","title":"The influence of financial incentives and other socio-economic factors on electric vehicle adoption","volume":"68","author":[{"family":"Sierzchula","given":"William"},{"family":"Bakker","given":"Sjoerd"},{"family":"Maat","given":"Kees"},{"family":"Wee","given":"Bert","non-dropping-particle":"van"}],"issued":{"date-parts":[["2014",5]]}}}],"schema":"https://github.com/citation-style-language/schema/raw/master/csl-citation.json"} </w:instrText>
       </w:r>
       <w:r>
         <w:fldChar w:fldCharType="separate"/>
@@ -3975,7 +3993,7 @@
         <w:rPr>
           <w:rFonts w:ascii="Calibri" w:hAnsi="Calibri" w:cs="Calibri"/>
         </w:rPr>
-        <w:t>(Y. Wu and Zhang 2017; Sierzchula et al. 2014)</w:t>
+        <w:t>(Wu and Zhang 2017; Sierzchula et al. 2014)</w:t>
       </w:r>
       <w:r>
         <w:fldChar w:fldCharType="end"/>
@@ -4219,8 +4237,6 @@
       </w:r>
     </w:p>
     <w:p>
-      <w:bookmarkStart w:id="6" w:name="_GoBack"/>
-      <w:bookmarkEnd w:id="6"/>
       <w:r>
         <w:t xml:space="preserve">Life-cycle analysis indicates that EVs have lower impacts on global warming, cumulative energy demand, particulate matter formation, and fossil </w:t>
       </w:r>
@@ -4278,16 +4294,30 @@
       <w:r>
         <w:t xml:space="preserve">. </w:t>
       </w:r>
-      <w:r>
-        <w:t xml:space="preserve">Ellingsen, </w:t>
+      <w:proofErr w:type="spellStart"/>
+      <w:r>
+        <w:t>Ellingsen</w:t>
+      </w:r>
+      <w:proofErr w:type="spellEnd"/>
+      <w:r>
+        <w:t xml:space="preserve">, </w:t>
       </w:r>
       <w:r>
         <w:rPr>
           <w:rFonts w:ascii="Calibri" w:hAnsi="Calibri" w:cs="Calibri"/>
           <w:szCs w:val="24"/>
         </w:rPr>
-        <w:t>Singh, and Strømman</w:t>
-      </w:r>
+        <w:t xml:space="preserve">Singh, and </w:t>
+      </w:r>
+      <w:proofErr w:type="spellStart"/>
+      <w:r>
+        <w:rPr>
+          <w:rFonts w:ascii="Calibri" w:hAnsi="Calibri" w:cs="Calibri"/>
+          <w:szCs w:val="24"/>
+        </w:rPr>
+        <w:t>Strømman</w:t>
+      </w:r>
+      <w:proofErr w:type="spellEnd"/>
       <w:r>
         <w:rPr>
           <w:rFonts w:ascii="Calibri" w:hAnsi="Calibri" w:cs="Calibri"/>
@@ -5006,6 +5036,516 @@
       </w:r>
     </w:p>
     <w:p>
+      <w:r>
+        <w:t>Pakistan has been facing severe energy shortages, with energy demand increasing faster than supply. Reasons for this include</w:t>
+      </w:r>
+      <w:r>
+        <w:t xml:space="preserve"> high</w:t>
+      </w:r>
+      <w:r>
+        <w:t xml:space="preserve"> population growth, technological and industrial development, inadequate infrastructure, lack of </w:t>
+      </w:r>
+      <w:r>
+        <w:t xml:space="preserve">financial </w:t>
+      </w:r>
+      <w:r>
+        <w:t xml:space="preserve">resources, and delayed </w:t>
+      </w:r>
+      <w:r>
+        <w:t>policy implementation</w:t>
+      </w:r>
+      <w:r>
+        <w:t xml:space="preserve"> </w:t>
+      </w:r>
+      <w:r>
+        <w:fldChar w:fldCharType="begin"/>
+      </w:r>
+      <w:r>
+        <w:instrText xml:space="preserve"> ADDIN ZOTERO_ITEM CSL_CITATION {"citationID":"ujsYKYGv","properties":{"formattedCitation":"(Aized et al. 2018; Anwar 2016)","plainCitation":"(Aized et al. 2018; Anwar 2016)","noteIndex":0},"citationItems":[{"id":193,"uris":["http://zotero.org/users/local/GpkrhFR0/items/8XZBIXEB"],"uri":["http://zotero.org/users/local/GpkrhFR0/items/8XZBIXEB"],"itemData":{"id":193,"type":"article-journal","abstract":"Sustainable energy supply is an important factor for continued economic growth of any society. Pakistan is among those developing countries which are facing severe shortages of energy now-a-days. The current and past governments in the country have designed various energy policies to fulﬁll energy demands but could not ﬁll the demand-supply gap; there has been a shortage of about 5000 MW of electrical supply during summer 2016. A policy for development of renewable energy was framed in 2006 which was aimed to supply sustainable energy to all consumers including those households which have not been supplied electricity and natural gas in rural and far-ﬂung areas. The policy was extended for implementation in 2011 and is still in use. The basis of this policy rests on energy security and self-suﬃciency, social equity and economic beneﬁts. This study aims at analyzing renewable energy policy of Pakistan and examining and ﬁnding the ways to secure energy supplies in future using LEAP. Four Scenarios, business-as-usual, green Pakistan, nuclear and optimization, have been developed to assess the validity of the energy plans. The study concludes that green Pakistan scenario employing renewable energy technologies, having minimum operation and externality costs, is the most suitable option in future.","container-title":"Renewable and Sustainable Energy Reviews","DOI":"10.1016/j.rser.2017.05.254","ISSN":"13640321","journalAbbreviation":"Renewable and Sustainable Energy Reviews","language":"en","page":"155-169","source":"DOI.org (Crossref)","title":"Energy security and renewable energy policy analysis of Pakistan","volume":"84","author":[{"family":"Aized","given":"Tauseef"},{"family":"Shahid","given":"Muhammad"},{"family":"Bhatti","given":"Amanat Ali"},{"family":"Saleem","given":"Muhammad"},{"family":"Anandarajah","given":"Gabrial"}],"issued":{"date-parts":[["2018",3]]}}},{"id":191,"uris":["http://zotero.org/users/local/GpkrhFR0/items/ZWB3K2HE"],"uri":["http://zotero.org/users/local/GpkrhFR0/items/ZWB3K2HE"],"itemData":{"id":191,"type":"article-journal","abstract":"The inﬂuence of reducing energy imports (5%, 10% and 15%) on primary energy supply, diversiﬁcation of energy resources, cost of imported fuels, energy security and environmental emission during 2005–2050 were analyzed through a long term integrated energy system model of Pakistan using MARKet ALlocation (MARKAL) framework. The study found that primary energy supply would decrease marginally, while cumulative renewable energy would increase by 24%. Energy import dependency would reduce by 3%, diversiﬁcation of energy resources would increase 1.1 fold and vulnerability would decrease by 9% under energy import reduction scenario as compared to the base case. The cost of imported fuels would reduce by 10% and the greenhouse gas emissions would decrease by 8% in the energy import reduction scenario. The impact on energy security was represented through a set of eleven energy security indicators. The improvements in energy security indicators under energy import reduction targets indicate the enhancement of energy security of Pakistan.","container-title":"Renewable and Sustainable Energy Reviews","DOI":"10.1016/j.rser.2016.07.037","ISSN":"13640321","journalAbbreviation":"Renewable and Sustainable Energy Reviews","language":"en","page":"1065-1078","source":"DOI.org (Crossref)","title":"Analysis of energy security, environmental emission and fuel import costs under energy import reduction targets: A case of Pakistan","title-short":"Analysis of energy security, environmental emission and fuel import costs under energy import reduction targets","volume":"65","author":[{"family":"Anwar","given":"Javed"}],"issued":{"date-parts":[["2016",11]]}}}],"schema":"https://github.com/citation-style-language/schema/raw/master/csl-citation.json"} </w:instrText>
+      </w:r>
+      <w:r>
+        <w:fldChar w:fldCharType="separate"/>
+      </w:r>
+      <w:r>
+        <w:rPr>
+          <w:rFonts w:ascii="Calibri" w:hAnsi="Calibri" w:cs="Calibri"/>
+        </w:rPr>
+        <w:t>(Aized et al. 2018; Anwar 2016)</w:t>
+      </w:r>
+      <w:r>
+        <w:fldChar w:fldCharType="end"/>
+      </w:r>
+      <w:r>
+        <w:t>. Although Pakistan has large renewable resource potential, the country is largely dependent on fossil fuels,</w:t>
+      </w:r>
+      <w:r>
+        <w:t xml:space="preserve"> which supp</w:t>
+      </w:r>
+      <w:r>
+        <w:t>l</w:t>
+      </w:r>
+      <w:r>
+        <w:t xml:space="preserve">y </w:t>
+      </w:r>
+      <w:r>
+        <w:t>nearly</w:t>
+      </w:r>
+      <w:r>
+        <w:t xml:space="preserve"> 80% of </w:t>
+      </w:r>
+      <w:r>
+        <w:t xml:space="preserve">primary energy </w:t>
+      </w:r>
+      <w:r>
+        <w:fldChar w:fldCharType="begin"/>
+      </w:r>
+      <w:r>
+        <w:instrText xml:space="preserve"> ADDIN ZOTERO_ITEM CSL_CITATION {"citationID":"PGm1nJiO","properties":{"formattedCitation":"(Rehman and Deyuan 2018; Anwar 2016)","plainCitation":"(Rehman and Deyuan 2018; Anwar 2016)","noteIndex":0},"citationItems":[{"id":200,"uris":["http://zotero.org/users/local/GpkrhFR0/items/6JJ6JIW2"],"uri":["http://zotero.org/users/local/GpkrhFR0/items/6JJ6JIW2"],"itemData":{"id":200,"type":"article-journal","abstract":"Background: The energy sector in Pakistan is facing several challenges resulting from insufficient production. The major objective of this study is to identify and forecast commercial energy consumption and supply from different sources, including oil and petroleum, gas, electricity, and coal sources.\nMethods: A forecasting method was utilized for investigating the future commercial energy consumption and supply from different sources.\nResults: Forecasting results in the study reveal that the energy sector of Pakistan needs further attention to improve this sector, including the initiation of new policies and funding schemes to fulfill the country’s demand.\nConclusion: Therefore, this study suggests that the government of Pakistan pay further attention to improving commercial energy consumption and supply from different sources to solve the energy crisis in the country.","container-title":"Energy, Sustainability and Society","DOI":"10.1186/s13705-018-0167-y","ISSN":"2192-0567","issue":"1","journalAbbreviation":"Energ Sustain Soc","language":"en","page":"26","source":"DOI.org (Crossref)","title":"Pakistan’s energy scenario: a forecast of commercial energy consumption and supply from different sources through 2030","title-short":"Pakistan’s energy scenario","volume":"8","author":[{"family":"Rehman","given":"Abdul"},{"family":"Deyuan","given":"Zhang"}],"issued":{"date-parts":[["2018",12]]}}},{"id":191,"uris":["http://zotero.org/users/local/GpkrhFR0/items/ZWB3K2HE"],"uri":["http://zotero.org/users/local/GpkrhFR0/items/ZWB3K2HE"],"itemData":{"id":191,"type":"article-journal","abstract":"The inﬂuence of reducing energy imports (5%, 10% and 15%) on primary energy supply, diversiﬁcation of energy resources, cost of imported fuels, energy security and environmental emission during 2005–2050 were analyzed through a long term integrated energy system model of Pakistan using MARKet ALlocation (MARKAL) framework. The study found that primary energy supply would decrease marginally, while cumulative renewable energy would increase by 24%. Energy import dependency would reduce by 3%, diversiﬁcation of energy resources would increase 1.1 fold and vulnerability would decrease by 9% under energy import reduction scenario as compared to the base case. The cost of imported fuels would reduce by 10% and the greenhouse gas emissions would decrease by 8% in the energy import reduction scenario. The impact on energy security was represented through a set of eleven energy security indicators. The improvements in energy security indicators under energy import reduction targets indicate the enhancement of energy security of Pakistan.","container-title":"Renewable and Sustainable Energy Reviews","DOI":"10.1016/j.rser.2016.07.037","ISSN":"13640321","journalAbbreviation":"Renewable and Sustainable Energy Reviews","language":"en","page":"1065-1078","source":"DOI.org (Crossref)","title":"Analysis of energy security, environmental emission and fuel import costs under energy import reduction targets: A case of Pakistan","title-short":"Analysis of energy security, environmental emission and fuel import costs under energy import reduction targets","volume":"65","author":[{"family":"Anwar","given":"Javed"}],"issued":{"date-parts":[["2016",11]]}}}],"schema":"https://github.com/citation-style-language/schema/raw/master/csl-citation.json"} </w:instrText>
+      </w:r>
+      <w:r>
+        <w:fldChar w:fldCharType="separate"/>
+      </w:r>
+      <w:r>
+        <w:rPr>
+          <w:rFonts w:ascii="Calibri" w:hAnsi="Calibri" w:cs="Calibri"/>
+        </w:rPr>
+        <w:t>(Rehman and Deyuan 2018; Anwar 2016)</w:t>
+      </w:r>
+      <w:r>
+        <w:fldChar w:fldCharType="end"/>
+      </w:r>
+      <w:r>
+        <w:t xml:space="preserve">. One third of </w:t>
+      </w:r>
+      <w:r>
+        <w:t xml:space="preserve">the oil supply is imported, resulting in high expenditures and vulnerability to shocks in the global oil market </w:t>
+      </w:r>
+      <w:r>
+        <w:fldChar w:fldCharType="begin"/>
+      </w:r>
+      <w:r>
+        <w:instrText xml:space="preserve"> ADDIN ZOTERO_ITEM CSL_CITATION {"citationID":"7rsiyTxT","properties":{"formattedCitation":"(Anwar 2016; Malik, Ajmal, and Zahid 2017)","plainCitation":"(Anwar 2016; Malik, Ajmal, and Zahid 2017)","noteIndex":0},"citationItems":[{"id":191,"uris":["http://zotero.org/users/local/GpkrhFR0/items/ZWB3K2HE"],"uri":["http://zotero.org/users/local/GpkrhFR0/items/ZWB3K2HE"],"itemData":{"id":191,"type":"article-journal","abstract":"The inﬂuence of reducing energy imports (5%, 10% and 15%) on primary energy supply, diversiﬁcation of energy resources, cost of imported fuels, energy security and environmental emission during 2005–2050 were analyzed through a long term integrated energy system model of Pakistan using MARKet ALlocation (MARKAL) framework. The study found that primary energy supply would decrease marginally, while cumulative renewable energy would increase by 24%. Energy import dependency would reduce by 3%, diversiﬁcation of energy resources would increase 1.1 fold and vulnerability would decrease by 9% under energy import reduction scenario as compared to the base case. The cost of imported fuels would reduce by 10% and the greenhouse gas emissions would decrease by 8% in the energy import reduction scenario. The impact on energy security was represented through a set of eleven energy security indicators. The improvements in energy security indicators under energy import reduction targets indicate the enhancement of energy security of Pakistan.","container-title":"Renewable and Sustainable Energy Reviews","DOI":"10.1016/j.rser.2016.07.037","ISSN":"13640321","journalAbbreviation":"Renewable and Sustainable Energy Reviews","language":"en","page":"1065-1078","source":"DOI.org (Crossref)","title":"Analysis of energy security, environmental emission and fuel import costs under energy import reduction targets: A case of Pakistan","title-short":"Analysis of energy security, environmental emission and fuel import costs under energy import reduction targets","volume":"65","author":[{"family":"Anwar","given":"Javed"}],"issued":{"date-parts":[["2016",11]]}}},{"id":202,"uris":["http://zotero.org/users/local/GpkrhFR0/items/QN5CLN67"],"uri":["http://zotero.org/users/local/GpkrhFR0/items/QN5CLN67"],"itemData":{"id":202,"type":"article-journal","abstract":"This study examines the dynamic effects of the oil price (OP) shocks on the key macroeconomic variables of Pakistan. A structural vector autoregressive model is used on yearly data from 1960 to 2014. The impulse response functions indicate that the OP shocks depress the real gross domestic product while the real exchange rate also experiences depreciation. However, the long-term interest rate and the inflation rate (INF) rise as a result of a positive OP shock. The unanticipated changes in these macroeconomic variables threaten the economic stability of Pakistan; specifically, higher inflation and interest rates hamper the economy’s growth rate. Lastly, the variance decomposition analysis illustrates that the OP shocks have the most impact on the INF of Pakistan.","issue":"5","language":"en","page":"10","source":"Zotero","title":"Oil Price Shock and its Impact on the Macroeconomic Variables of Pakistan: A Structural Vector Autoregressive Approach","volume":"7","author":[{"family":"Malik","given":"Kashif Zaheer"},{"family":"Ajmal","given":"Haram"},{"family":"Zahid","given":"Muhammad Umer"}],"issued":{"date-parts":[["2017"]]}}}],"schema":"https://github.com/citation-style-language/schema/raw/master/csl-citation.json"} </w:instrText>
+      </w:r>
+      <w:r>
+        <w:fldChar w:fldCharType="separate"/>
+      </w:r>
+      <w:r>
+        <w:rPr>
+          <w:rFonts w:ascii="Calibri" w:hAnsi="Calibri" w:cs="Calibri"/>
+        </w:rPr>
+        <w:t>(Anwar 2016; Malik, Ajmal, and Zahid 2017)</w:t>
+      </w:r>
+      <w:r>
+        <w:fldChar w:fldCharType="end"/>
+      </w:r>
+      <w:r>
+        <w:t xml:space="preserve">. The transport sector is the largest consumer of petroleum products </w:t>
+      </w:r>
+      <w:r>
+        <w:fldChar w:fldCharType="begin"/>
+      </w:r>
+      <w:r>
+        <w:instrText xml:space="preserve"> ADDIN ZOTERO_ITEM CSL_CITATION {"citationID":"ZRRf7Zti","properties":{"formattedCitation":"(Aized et al. 2018; Memon 2011)","plainCitation":"(Aized et al. 2018; Memon 2011)","noteIndex":0},"citationItems":[{"id":193,"uris":["http://zotero.org/users/local/GpkrhFR0/items/8XZBIXEB"],"uri":["http://zotero.org/users/local/GpkrhFR0/items/8XZBIXEB"],"itemData":{"id":193,"type":"article-journal","abstract":"Sustainable energy supply is an important factor for continued economic growth of any society. Pakistan is among those developing countries which are facing severe shortages of energy now-a-days. The current and past governments in the country have designed various energy policies to fulﬁll energy demands but could not ﬁll the demand-supply gap; there has been a shortage of about 5000 MW of electrical supply during summer 2016. A policy for development of renewable energy was framed in 2006 which was aimed to supply sustainable energy to all consumers including those households which have not been supplied electricity and natural gas in rural and far-ﬂung areas. The policy was extended for implementation in 2011 and is still in use. The basis of this policy rests on energy security and self-suﬃciency, social equity and economic beneﬁts. This study aims at analyzing renewable energy policy of Pakistan and examining and ﬁnding the ways to secure energy supplies in future using LEAP. Four Scenarios, business-as-usual, green Pakistan, nuclear and optimization, have been developed to assess the validity of the energy plans. The study concludes that green Pakistan scenario employing renewable energy technologies, having minimum operation and externality costs, is the most suitable option in future.","container-title":"Renewable and Sustainable Energy Reviews","DOI":"10.1016/j.rser.2017.05.254","ISSN":"13640321","journalAbbreviation":"Renewable and Sustainable Energy Reviews","language":"en","page":"155-169","source":"DOI.org (Crossref)","title":"Energy security and renewable energy policy analysis of Pakistan","volume":"84","author":[{"family":"Aized","given":"Tauseef"},{"family":"Shahid","given":"Muhammad"},{"family":"Bhatti","given":"Amanat Ali"},{"family":"Saleem","given":"Muhammad"},{"family":"Anandarajah","given":"Gabrial"}],"issued":{"date-parts":[["2018",3]]}}},{"id":206,"uris":["http://zotero.org/users/local/GpkrhFR0/items/2GE3RXHE"],"uri":["http://zotero.org/users/local/GpkrhFR0/items/2GE3RXHE"],"itemData":{"id":206,"type":"article-journal","abstract":"Pakistan economy is growing steadily. This growth demands higher energy consumption and consequently putting high pressure on countries economy. This report is based on the research of the Petroleum Sector in Pakistan. The current facts and figures of the market situation show that the country's indigenous resources of oil are not enough to support the economy. Further development of the oil sector in the country is essential to curb the imports of large quantities of oil and oil-related products. The current demand and supply chain in the country needs further optimal management of efficient utilization of oil resources along-with the major oil consumers in Pakistan. In the end, some short step strategy is proposed to the policy makers, so as to minimize the burden of a heavy foreign exchange on the country that is paid against the import bill of the oil.","language":"en","page":"10","source":"Zotero","title":"STATUS OF PETROLEUM SECTOR IN PAKISTAN - A REVIEW","author":[{"family":"Memon","given":"Dr A R"}],"issued":{"date-parts":[["2011"]]}}}],"schema":"https://github.com/citation-style-language/schema/raw/master/csl-citation.json"} </w:instrText>
+      </w:r>
+      <w:r>
+        <w:fldChar w:fldCharType="separate"/>
+      </w:r>
+      <w:r>
+        <w:rPr>
+          <w:rFonts w:ascii="Calibri" w:hAnsi="Calibri" w:cs="Calibri"/>
+        </w:rPr>
+        <w:t>(Aized et al. 2018; Memon 2011)</w:t>
+      </w:r>
+      <w:r>
+        <w:fldChar w:fldCharType="end"/>
+      </w:r>
+      <w:r>
+        <w:t>.</w:t>
+      </w:r>
+      <w:r>
+        <w:t xml:space="preserve"> The government of Pakistan has made efforts to reduce oil use in the transport sector</w:t>
+      </w:r>
+      <w:r>
+        <w:t xml:space="preserve"> by promoting alternative fuels</w:t>
+      </w:r>
+      <w:r>
+        <w:t xml:space="preserve">. </w:t>
+      </w:r>
+      <w:r>
+        <w:t>Beginning in</w:t>
+      </w:r>
+      <w:r>
+        <w:t xml:space="preserve"> the 1990s</w:t>
+      </w:r>
+      <w:r>
+        <w:t xml:space="preserve">, government incentives and regulations were </w:t>
+      </w:r>
+      <w:r>
+        <w:t>achieved widespread conversion of vehicles to run on</w:t>
+      </w:r>
+      <w:r>
+        <w:t xml:space="preserve"> compressed natural gas (CNG)</w:t>
+      </w:r>
+      <w:r>
+        <w:t xml:space="preserve">, as this fuel was cheaper and </w:t>
+      </w:r>
+      <w:r>
+        <w:t>had transmission and distribution infrastructure in place</w:t>
+      </w:r>
+      <w:r>
+        <w:t>. The number of CNG vehicles increased from 50,000 in 1999 to over 3 million in 2012, the second highest number in the world</w:t>
+      </w:r>
+      <w:r>
+        <w:t xml:space="preserve"> </w:t>
+      </w:r>
+      <w:r>
+        <w:fldChar w:fldCharType="begin"/>
+      </w:r>
+      <w:r>
+        <w:instrText xml:space="preserve"> ADDIN ZOTERO_ITEM CSL_CITATION {"citationID":"8KiWvdNT","properties":{"formattedCitation":"(Khan and Yasmin 2014)","plainCitation":"(Khan and Yasmin 2014)","noteIndex":0},"citationItems":[{"id":208,"uris":["http://zotero.org/users/local/GpkrhFR0/items/IHCI6YFK"],"uri":["http://zotero.org/users/local/GpkrhFR0/items/IHCI6YFK"],"itemData":{"id":208,"type":"article-journal","abstract":"In a step towards adopting environment friendly fuel and to save foreign exchange, Compressed Natural Gas (CNG) was introduced by the Government of Pakistan in the country in 1992. Due to available price differential between CNG and gasoline/diesel and investor friendly policy and regulatory framework, CNG sector has shown tremendous growth over the last ten year in the country. This growing demand of natural gas by CNG sector, results in gas shortages in the country. This paper describes the key steps in the development of CNG as transportation fuel in Pakistan. The present scenario of the CNG industry including the natural gas vehicles (NGVs) population growth and the expansion of CNG reﬁlling stations are discussed. Various aspects of the CNG program in Pakistan, for example environmental beneﬁts, economic beneﬁts and problems associated with CNG industry of Pakistan are illustrated.","container-title":"Journal of Natural Gas Science and Engineering","DOI":"10.1016/j.jngse.2014.01.006","ISSN":"18755100","journalAbbreviation":"Journal of Natural Gas Science and Engineering","language":"en","page":"99-109","source":"DOI.org (Crossref)","title":"Development of natural gas as a vehicular fuel in Pakistan: Issues and prospects","title-short":"Development of natural gas as a vehicular fuel in Pakistan","volume":"17","author":[{"family":"Khan","given":"Muhammad Imran"},{"family":"Yasmin","given":"Tabassum"}],"issued":{"date-parts":[["2014",3]]}}}],"schema":"https://github.com/citation-style-language/schema/raw/master/csl-citation.json"} </w:instrText>
+      </w:r>
+      <w:r>
+        <w:fldChar w:fldCharType="separate"/>
+      </w:r>
+      <w:r>
+        <w:rPr>
+          <w:rFonts w:ascii="Calibri" w:hAnsi="Calibri" w:cs="Calibri"/>
+        </w:rPr>
+        <w:t xml:space="preserve">(Khan and </w:t>
+      </w:r>
+      <w:r>
+        <w:rPr>
+          <w:rFonts w:ascii="Calibri" w:hAnsi="Calibri" w:cs="Calibri"/>
+        </w:rPr>
+        <w:lastRenderedPageBreak/>
+        <w:t>Yasmin 2014)</w:t>
+      </w:r>
+      <w:r>
+        <w:fldChar w:fldCharType="end"/>
+      </w:r>
+      <w:r>
+        <w:t xml:space="preserve">. </w:t>
+      </w:r>
+      <w:r>
+        <w:t xml:space="preserve">However, demand </w:t>
+      </w:r>
+      <w:r>
+        <w:t xml:space="preserve">for natural gas </w:t>
+      </w:r>
+      <w:r>
+        <w:t>from the</w:t>
+      </w:r>
+      <w:r>
+        <w:t xml:space="preserve"> power and</w:t>
+      </w:r>
+      <w:r>
+        <w:t xml:space="preserve"> industrial sector</w:t>
+      </w:r>
+      <w:r>
+        <w:t xml:space="preserve">s has increased, and indigenous gas production has declined since 2012; this has resulted in natural gas shortages and increasing gas imports </w:t>
+      </w:r>
+      <w:r>
+        <w:fldChar w:fldCharType="begin"/>
+      </w:r>
+      <w:r>
+        <w:instrText xml:space="preserve"> ADDIN ZOTERO_ITEM CSL_CITATION {"citationID":"hkAveLGr","properties":{"formattedCitation":"(EIA 2016)","plainCitation":"(EIA 2016)","noteIndex":0},"citationItems":[{"id":211,"uris":["http://zotero.org/users/local/GpkrhFR0/items/L3JAA3XD"],"uri":["http://zotero.org/users/local/GpkrhFR0/items/L3JAA3XD"],"itemData":{"id":211,"type":"webpage","container-title":"U.S. Energy Information Administration","title":"PAKISTAN","URL":"https://www.eia.gov/international/analysis/country/PAK","author":[{"literal":"EIA"}],"accessed":{"date-parts":[["2020",4,29]]},"issued":{"date-parts":[["2016",8]]}}}],"schema":"https://github.com/citation-style-language/schema/raw/master/csl-citation.json"} </w:instrText>
+      </w:r>
+      <w:r>
+        <w:fldChar w:fldCharType="separate"/>
+      </w:r>
+      <w:r>
+        <w:rPr>
+          <w:rFonts w:ascii="Calibri" w:hAnsi="Calibri" w:cs="Calibri"/>
+        </w:rPr>
+        <w:t>(EIA 2016)</w:t>
+      </w:r>
+      <w:r>
+        <w:fldChar w:fldCharType="end"/>
+      </w:r>
+      <w:r>
+        <w:t>. The government has</w:t>
+      </w:r>
+      <w:r>
+        <w:t xml:space="preserve"> since</w:t>
+      </w:r>
+      <w:r>
+        <w:t xml:space="preserve"> taken measures to limit additional </w:t>
+      </w:r>
+      <w:r>
+        <w:t>adoption</w:t>
+      </w:r>
+      <w:r>
+        <w:t xml:space="preserve"> of CNG vehicles </w:t>
+      </w:r>
+      <w:r>
+        <w:fldChar w:fldCharType="begin"/>
+      </w:r>
+      <w:r>
+        <w:instrText xml:space="preserve"> ADDIN ZOTERO_ITEM CSL_CITATION {"citationID":"vmAyrmHg","properties":{"formattedCitation":"(Khan and Yasmin 2014)","plainCitation":"(Khan and Yasmin 2014)","noteIndex":0},"citationItems":[{"id":208,"uris":["http://zotero.org/users/local/GpkrhFR0/items/IHCI6YFK"],"uri":["http://zotero.org/users/local/GpkrhFR0/items/IHCI6YFK"],"itemData":{"id":208,"type":"article-journal","abstract":"In a step towards adopting environment friendly fuel and to save foreign exchange, Compressed Natural Gas (CNG) was introduced by the Government of Pakistan in the country in 1992. Due to available price differential between CNG and gasoline/diesel and investor friendly policy and regulatory framework, CNG sector has shown tremendous growth over the last ten year in the country. This growing demand of natural gas by CNG sector, results in gas shortages in the country. This paper describes the key steps in the development of CNG as transportation fuel in Pakistan. The present scenario of the CNG industry including the natural gas vehicles (NGVs) population growth and the expansion of CNG reﬁlling stations are discussed. Various aspects of the CNG program in Pakistan, for example environmental beneﬁts, economic beneﬁts and problems associated with CNG industry of Pakistan are illustrated.","container-title":"Journal of Natural Gas Science and Engineering","DOI":"10.1016/j.jngse.2014.01.006","ISSN":"18755100","journalAbbreviation":"Journal of Natural Gas Science and Engineering","language":"en","page":"99-109","source":"DOI.org (Crossref)","title":"Development of natural gas as a vehicular fuel in Pakistan: Issues and prospects","title-short":"Development of natural gas as a vehicular fuel in Pakistan","volume":"17","author":[{"family":"Khan","given":"Muhammad Imran"},{"family":"Yasmin","given":"Tabassum"}],"issued":{"date-parts":[["2014",3]]}}}],"schema":"https://github.com/citation-style-language/schema/raw/master/csl-citation.json"} </w:instrText>
+      </w:r>
+      <w:r>
+        <w:fldChar w:fldCharType="separate"/>
+      </w:r>
+      <w:r>
+        <w:rPr>
+          <w:rFonts w:ascii="Calibri" w:hAnsi="Calibri" w:cs="Calibri"/>
+        </w:rPr>
+        <w:t>(Khan and Yasmin 2014)</w:t>
+      </w:r>
+      <w:r>
+        <w:fldChar w:fldCharType="end"/>
+      </w:r>
+      <w:r>
+        <w:t xml:space="preserve">. </w:t>
+      </w:r>
+      <w:r>
+        <w:t>More recently, the focus has turned to EVs</w:t>
+      </w:r>
+      <w:r>
+        <w:t xml:space="preserve"> </w:t>
+      </w:r>
+      <w:proofErr w:type="gramStart"/>
+      <w:r>
+        <w:t>as a way to</w:t>
+      </w:r>
+      <w:proofErr w:type="gramEnd"/>
+      <w:r>
+        <w:t xml:space="preserve"> reduce fossil fuel use in transport, dependence on fuel imports, and GHG and air pollutant emissions. The draft National Electric Vehicle Policy (NEVP) released in 2019</w:t>
+      </w:r>
+      <w:r>
+        <w:t xml:space="preserve"> sets targets for EV penetration </w:t>
+      </w:r>
+      <w:r>
+        <w:t>by vehicle type and</w:t>
+      </w:r>
+      <w:r>
+        <w:t xml:space="preserve"> defines</w:t>
+      </w:r>
+      <w:r>
+        <w:t xml:space="preserve"> incentives to lower barriers to adoption, though the incentives have not yet been finalized.</w:t>
+      </w:r>
+    </w:p>
+    <w:p>
+      <w:r>
+        <w:t xml:space="preserve">The carbon intensity and reliability of Pakistan’s electric grid will be an important factor </w:t>
+      </w:r>
+      <w:r>
+        <w:t xml:space="preserve">for </w:t>
+      </w:r>
+      <w:r>
+        <w:t>the impact</w:t>
+      </w:r>
+      <w:r>
+        <w:t>s</w:t>
+      </w:r>
+      <w:r>
+        <w:t xml:space="preserve"> of EV policies</w:t>
+      </w:r>
+      <w:r>
+        <w:t xml:space="preserve">. </w:t>
+      </w:r>
+      <w:r>
+        <w:t>Pakistan faces challenges in meeting electricity demand</w:t>
+      </w:r>
+      <w:r>
+        <w:t xml:space="preserve">, with rolling blackouts </w:t>
+      </w:r>
+      <w:r>
+        <w:t xml:space="preserve">common throughout the country </w:t>
+      </w:r>
+      <w:r>
+        <w:fldChar w:fldCharType="begin"/>
+      </w:r>
+      <w:r>
+        <w:instrText xml:space="preserve"> ADDIN ZOTERO_ITEM CSL_CITATION {"citationID":"tnhVaCPh","properties":{"formattedCitation":"(Aized et al. 2018; Rehman and Deyuan 2018)","plainCitation":"(Aized et al. 2018; Rehman and Deyuan 2018)","noteIndex":0},"citationItems":[{"id":193,"uris":["http://zotero.org/users/local/GpkrhFR0/items/8XZBIXEB"],"uri":["http://zotero.org/users/local/GpkrhFR0/items/8XZBIXEB"],"itemData":{"id":193,"type":"article-journal","abstract":"Sustainable energy supply is an important factor for continued economic growth of any society. Pakistan is among those developing countries which are facing severe shortages of energy now-a-days. The current and past governments in the country have designed various energy policies to fulﬁll energy demands but could not ﬁll the demand-supply gap; there has been a shortage of about 5000 MW of electrical supply during summer 2016. A policy for development of renewable energy was framed in 2006 which was aimed to supply sustainable energy to all consumers including those households which have not been supplied electricity and natural gas in rural and far-ﬂung areas. The policy was extended for implementation in 2011 and is still in use. The basis of this policy rests on energy security and self-suﬃciency, social equity and economic beneﬁts. This study aims at analyzing renewable energy policy of Pakistan and examining and ﬁnding the ways to secure energy supplies in future using LEAP. Four Scenarios, business-as-usual, green Pakistan, nuclear and optimization, have been developed to assess the validity of the energy plans. The study concludes that green Pakistan scenario employing renewable energy technologies, having minimum operation and externality costs, is the most suitable option in future.","container-title":"Renewable and Sustainable Energy Reviews","DOI":"10.1016/j.rser.2017.05.254","ISSN":"13640321","journalAbbreviation":"Renewable and Sustainable Energy Reviews","language":"en","page":"155-169","source":"DOI.org (Crossref)","title":"Energy security and renewable energy policy analysis of Pakistan","volume":"84","author":[{"family":"Aized","given":"Tauseef"},{"family":"Shahid","given":"Muhammad"},{"family":"Bhatti","given":"Amanat Ali"},{"family":"Saleem","given":"Muhammad"},{"family":"Anandarajah","given":"Gabrial"}],"issued":{"date-parts":[["2018",3]]}}},{"id":200,"uris":["http://zotero.org/users/local/GpkrhFR0/items/6JJ6JIW2"],"uri":["http://zotero.org/users/local/GpkrhFR0/items/6JJ6JIW2"],"itemData":{"id":200,"type":"article-journal","abstract":"Background: The energy sector in Pakistan is facing several challenges resulting from insufficient production. The major objective of this study is to identify and forecast commercial energy consumption and supply from different sources, including oil and petroleum, gas, electricity, and coal sources.\nMethods: A forecasting method was utilized for investigating the future commercial energy consumption and supply from different sources.\nResults: Forecasting results in the study reveal that the energy sector of Pakistan needs further attention to improve this sector, including the initiation of new policies and funding schemes to fulfill the country’s demand.\nConclusion: Therefore, this study suggests that the government of Pakistan pay further attention to improving commercial energy consumption and supply from different sources to solve the energy crisis in the country.","container-title":"Energy, Sustainability and Society","DOI":"10.1186/s13705-018-0167-y","ISSN":"2192-0567","issue":"1","journalAbbreviation":"Energ Sustain Soc","language":"en","page":"26","source":"DOI.org (Crossref)","title":"Pakistan’s energy scenario: a forecast of commercial energy consumption and supply from different sources through 2030","title-short":"Pakistan’s energy scenario","volume":"8","author":[{"family":"Rehman","given":"Abdul"},{"family":"Deyuan","given":"Zhang"}],"issued":{"date-parts":[["2018",12]]}}}],"schema":"https://github.com/citation-style-language/schema/raw/master/csl-citation.json"} </w:instrText>
+      </w:r>
+      <w:r>
+        <w:fldChar w:fldCharType="separate"/>
+      </w:r>
+      <w:r>
+        <w:rPr>
+          <w:rFonts w:ascii="Calibri" w:hAnsi="Calibri" w:cs="Calibri"/>
+        </w:rPr>
+        <w:t>(Aized et al. 2018; Rehman and Deyuan 2018)</w:t>
+      </w:r>
+      <w:r>
+        <w:fldChar w:fldCharType="end"/>
+      </w:r>
+      <w:r>
+        <w:t>.</w:t>
+      </w:r>
+      <w:r>
+        <w:t xml:space="preserve"> </w:t>
+      </w:r>
+      <w:r>
+        <w:t xml:space="preserve">Total </w:t>
+      </w:r>
+      <w:r>
+        <w:t xml:space="preserve">power </w:t>
+      </w:r>
+      <w:r>
+        <w:t>system c</w:t>
+      </w:r>
+      <w:r>
+        <w:t>apacity increased by 37% between 2012 and 2018 (IGCEP 2019) and large capacity additions are planned in the future, as the government aims to increase supply, diversify the fuel mix, and reduce reliance on fuel imports.</w:t>
+      </w:r>
+      <w:r>
+        <w:t xml:space="preserve"> As of 2018, Pakistan’s electricity generation was 74% thermal (mainly natural gas and oil), 24% hydropower, and 2% renewables (IGCEP 2019). Pakistan has significant indigenous coal resources</w:t>
+      </w:r>
+      <w:r>
+        <w:t xml:space="preserve"> </w:t>
+      </w:r>
+      <w:r>
+        <w:fldChar w:fldCharType="begin"/>
+      </w:r>
+      <w:r>
+        <w:instrText xml:space="preserve"> ADDIN ZOTERO_ITEM CSL_CITATION {"citationID":"BEiKF4my","properties":{"formattedCitation":"(Aized et al. 2018)","plainCitation":"(Aized et al. 2018)","noteIndex":0},"citationItems":[{"id":193,"uris":["http://zotero.org/users/local/GpkrhFR0/items/8XZBIXEB"],"uri":["http://zotero.org/users/local/GpkrhFR0/items/8XZBIXEB"],"itemData":{"id":193,"type":"article-journal","abstract":"Sustainable energy supply is an important factor for continued economic growth of any society. Pakistan is among those developing countries which are facing severe shortages of energy now-a-days. The current and past governments in the country have designed various energy policies to fulﬁll energy demands but could not ﬁll the demand-supply gap; there has been a shortage of about 5000 MW of electrical supply during summer 2016. A policy for development of renewable energy was framed in 2006 which was aimed to supply sustainable energy to all consumers including those households which have not been supplied electricity and natural gas in rural and far-ﬂung areas. The policy was extended for implementation in 2011 and is still in use. The basis of this policy rests on energy security and self-suﬃciency, social equity and economic beneﬁts. This study aims at analyzing renewable energy policy of Pakistan and examining and ﬁnding the ways to secure energy supplies in future using LEAP. Four Scenarios, business-as-usual, green Pakistan, nuclear and optimization, have been developed to assess the validity of the energy plans. The study concludes that green Pakistan scenario employing renewable energy technologies, having minimum operation and externality costs, is the most suitable option in future.","container-title":"Renewable and Sustainable Energy Reviews","DOI":"10.1016/j.rser.2017.05.254","ISSN":"13640321","journalAbbreviation":"Renewable and Sustainable Energy Reviews","language":"en","page":"155-169","source":"DOI.org (Crossref)","title":"Energy security and renewable energy policy analysis of Pakistan","volume":"84","author":[{"family":"Aized","given":"Tauseef"},{"family":"Shahid","given":"Muhammad"},{"family":"Bhatti","given":"Amanat Ali"},{"family":"Saleem","given":"Muhammad"},{"family":"Anandarajah","given":"Gabrial"}],"issued":{"date-parts":[["2018",3]]}}}],"schema":"https://github.com/citation-style-language/schema/raw/master/csl-citation.json"} </w:instrText>
+      </w:r>
+      <w:r>
+        <w:fldChar w:fldCharType="separate"/>
+      </w:r>
+      <w:r>
+        <w:rPr>
+          <w:rFonts w:ascii="Calibri" w:hAnsi="Calibri" w:cs="Calibri"/>
+        </w:rPr>
+        <w:t>(</w:t>
+      </w:r>
+      <w:proofErr w:type="spellStart"/>
+      <w:r>
+        <w:rPr>
+          <w:rFonts w:ascii="Calibri" w:hAnsi="Calibri" w:cs="Calibri"/>
+        </w:rPr>
+        <w:t>Aized</w:t>
+      </w:r>
+      <w:proofErr w:type="spellEnd"/>
+      <w:r>
+        <w:rPr>
+          <w:rFonts w:ascii="Calibri" w:hAnsi="Calibri" w:cs="Calibri"/>
+        </w:rPr>
+        <w:t xml:space="preserve"> et al. 2018)</w:t>
+      </w:r>
+      <w:r>
+        <w:fldChar w:fldCharType="end"/>
+      </w:r>
+      <w:r>
+        <w:t>. U</w:t>
+      </w:r>
+      <w:r>
+        <w:t>ntil recently these have not been exploited</w:t>
+      </w:r>
+      <w:r>
+        <w:t xml:space="preserve">, but </w:t>
+      </w:r>
+      <w:r>
+        <w:t>the latest IGCEP</w:t>
+      </w:r>
+      <w:r>
+        <w:t xml:space="preserve"> version</w:t>
+      </w:r>
+      <w:r>
+        <w:t xml:space="preserve"> includes plans for new coal-fired power plants that will increase coal capacity from 2</w:t>
+      </w:r>
+      <w:r>
+        <w:t>,</w:t>
+      </w:r>
+      <w:r>
+        <w:t>790 MW in 2018 (mainly imported coal) to about 30,000 MW in 2040 (mainly local coal</w:t>
+      </w:r>
+      <w:r>
+        <w:t>) and generate 45% of electricity</w:t>
+      </w:r>
+      <w:r>
+        <w:t xml:space="preserve"> (IGCEP 2019)</w:t>
+      </w:r>
+      <w:r>
+        <w:t>.</w:t>
+      </w:r>
+      <w:r>
+        <w:t xml:space="preserve"> This will largely replace electricity generated from oil and natural gas.</w:t>
+      </w:r>
+      <w:r>
+        <w:t xml:space="preserve"> </w:t>
+      </w:r>
+      <w:r>
+        <w:t>Oil-</w:t>
+      </w:r>
+      <w:r>
+        <w:t>fired</w:t>
+      </w:r>
+      <w:r>
+        <w:t xml:space="preserve"> power plants </w:t>
+      </w:r>
+      <w:r>
+        <w:t xml:space="preserve">are planned to be phased out over the next few years, decreasing from 30% of generation </w:t>
+      </w:r>
+      <w:r>
+        <w:t xml:space="preserve">in 2018 </w:t>
+      </w:r>
+      <w:r>
+        <w:t xml:space="preserve">to </w:t>
+      </w:r>
+      <w:r>
+        <w:t>nearly zero</w:t>
+      </w:r>
+      <w:r>
+        <w:t xml:space="preserve"> </w:t>
+      </w:r>
+      <w:r>
+        <w:t xml:space="preserve">by 2025 </w:t>
+      </w:r>
+      <w:r>
+        <w:t>(IGCEP 201</w:t>
+      </w:r>
+      <w:r>
+        <w:t>9</w:t>
+      </w:r>
+      <w:r>
+        <w:t>; NEPRA 2017).</w:t>
+      </w:r>
+      <w:r>
+        <w:t xml:space="preserve"> There are</w:t>
+      </w:r>
+      <w:r>
+        <w:t xml:space="preserve"> </w:t>
+      </w:r>
+      <w:r>
+        <w:t xml:space="preserve">large hydropower projects planned over the next </w:t>
+      </w:r>
+      <w:r>
+        <w:t>20</w:t>
+      </w:r>
+      <w:r>
+        <w:t xml:space="preserve"> years</w:t>
+      </w:r>
+      <w:r>
+        <w:t xml:space="preserve"> with combined capacity </w:t>
+      </w:r>
+      <w:r>
+        <w:t>of about 29,000</w:t>
+      </w:r>
+      <w:r>
+        <w:t xml:space="preserve"> MW</w:t>
+      </w:r>
+      <w:r>
+        <w:t xml:space="preserve">. </w:t>
+      </w:r>
+      <w:r>
+        <w:t>Renewables are a small but growing share</w:t>
+      </w:r>
+      <w:r>
+        <w:t>; solar and wind generated 2% of electricity in 2017-2018,</w:t>
+      </w:r>
+      <w:r>
+        <w:t xml:space="preserve"> projected to </w:t>
+      </w:r>
+      <w:r>
+        <w:t>grow to</w:t>
+      </w:r>
+      <w:r>
+        <w:t xml:space="preserve"> 9% by 2040 (IGCEP 2019).</w:t>
+      </w:r>
+    </w:p>
+    <w:p>
       <w:pPr>
         <w:pStyle w:val="Heading1"/>
         <w:numPr>
@@ -5013,11 +5553,11 @@
           <w:numId w:val="20"/>
         </w:numPr>
       </w:pPr>
-      <w:bookmarkStart w:id="7" w:name="_Toc36643831"/>
+      <w:bookmarkStart w:id="6" w:name="_Toc36643831"/>
       <w:r>
         <w:t>Methodology</w:t>
       </w:r>
-      <w:bookmarkEnd w:id="7"/>
+      <w:bookmarkEnd w:id="6"/>
     </w:p>
     <w:p>
       <w:pPr>
@@ -5027,7 +5567,7 @@
           <w:numId w:val="20"/>
         </w:numPr>
       </w:pPr>
-      <w:bookmarkStart w:id="8" w:name="_Toc36643832"/>
+      <w:bookmarkStart w:id="7" w:name="_Toc36643832"/>
       <w:r>
         <w:t>Cross-Model</w:t>
       </w:r>
@@ -5040,7 +5580,7 @@
       <w:r>
         <w:t xml:space="preserve"> (GCAM, PLEXOS, SEP)</w:t>
       </w:r>
-      <w:bookmarkEnd w:id="8"/>
+      <w:bookmarkEnd w:id="7"/>
     </w:p>
     <w:p>
       <w:r>
@@ -5077,13 +5617,21 @@
         <w:t xml:space="preserve">and EV-displaced vehicle fuels. These results </w:t>
       </w:r>
       <w:r>
-        <w:t>are then provided to the National Transmission &amp; D</w:t>
-      </w:r>
-      <w:r>
-        <w:t>i</w:t>
-      </w:r>
-      <w:r>
-        <w:t xml:space="preserve">spatch Company (NTDC), Pakistan’s national grid operator, who uses the adoption curves in the PLEXOS model to </w:t>
+        <w:t xml:space="preserve">are then provided to the National Transmission &amp; </w:t>
+      </w:r>
+      <w:proofErr w:type="spellStart"/>
+      <w:r>
+        <w:t>D</w:t>
+      </w:r>
+      <w:r>
+        <w:t>e</w:t>
+      </w:r>
+      <w:r>
+        <w:t>spatch</w:t>
+      </w:r>
+      <w:proofErr w:type="spellEnd"/>
+      <w:r>
+        <w:t xml:space="preserve"> Company (NTDC), Pakistan’s national grid operator, who uses the adoption curves in the PLEXOS model to </w:t>
       </w:r>
       <w:r>
         <w:t>determine the capacity and generation mix to serve EV demand under the different scenarios</w:t>
@@ -5098,11 +5646,7 @@
         <w:t xml:space="preserve">interactions with </w:t>
       </w:r>
       <w:r>
-        <w:t xml:space="preserve">the power </w:t>
-      </w:r>
-      <w:r>
-        <w:lastRenderedPageBreak/>
-        <w:t xml:space="preserve">sector and fuel </w:t>
+        <w:t xml:space="preserve">the power sector and fuel </w:t>
       </w:r>
       <w:r>
         <w:t>consumption</w:t>
@@ -5152,6 +5696,7 @@
     </w:p>
     <w:p>
       <w:r>
+        <w:lastRenderedPageBreak/>
         <w:t>Figure X.</w:t>
       </w:r>
       <w:r>
@@ -5236,14 +5781,14 @@
           <w:numId w:val="20"/>
         </w:numPr>
       </w:pPr>
-      <w:bookmarkStart w:id="9" w:name="_Toc36643833"/>
+      <w:bookmarkStart w:id="8" w:name="_Toc36643833"/>
       <w:r>
         <w:t xml:space="preserve">GCAM </w:t>
       </w:r>
       <w:r>
         <w:t>Overview</w:t>
       </w:r>
-      <w:bookmarkEnd w:id="9"/>
+      <w:bookmarkEnd w:id="8"/>
     </w:p>
     <w:p>
       <w:r>
@@ -5264,12 +5809,11 @@
           <w:numId w:val="20"/>
         </w:numPr>
       </w:pPr>
-      <w:bookmarkStart w:id="10" w:name="_Toc36643834"/>
-      <w:r>
-        <w:lastRenderedPageBreak/>
+      <w:bookmarkStart w:id="9" w:name="_Toc36643834"/>
+      <w:r>
         <w:t>GCAM Transport Sector Details</w:t>
       </w:r>
-      <w:bookmarkEnd w:id="10"/>
+      <w:bookmarkEnd w:id="9"/>
     </w:p>
     <w:p>
       <w:r>
@@ -5315,7 +5859,11 @@
         <w:t>eters</w:t>
       </w:r>
       <w:r>
-        <w:t xml:space="preserve">) in each region and time period is driven by GDP, population, </w:t>
+        <w:t xml:space="preserve">) in each </w:t>
+      </w:r>
+      <w:r>
+        <w:lastRenderedPageBreak/>
+        <w:t xml:space="preserve">region and time period is driven by GDP, population, </w:t>
       </w:r>
       <w:r>
         <w:t>cost of transport services</w:t>
@@ -5416,7 +5964,23 @@
           <w:rFonts w:ascii="Calibri" w:hAnsi="Calibri" w:cs="Calibri"/>
           <w:color w:val="000000"/>
         </w:rPr>
-        <w:t xml:space="preserve"> vehicles are vintaged, with older vehicles retiring over time and new vehicles added in each future model year.</w:t>
+        <w:t xml:space="preserve"> vehicles are </w:t>
+      </w:r>
+      <w:proofErr w:type="spellStart"/>
+      <w:r>
+        <w:rPr>
+          <w:rFonts w:ascii="Calibri" w:hAnsi="Calibri" w:cs="Calibri"/>
+          <w:color w:val="000000"/>
+        </w:rPr>
+        <w:t>vintaged</w:t>
+      </w:r>
+      <w:proofErr w:type="spellEnd"/>
+      <w:r>
+        <w:rPr>
+          <w:rFonts w:ascii="Calibri" w:hAnsi="Calibri" w:cs="Calibri"/>
+          <w:color w:val="000000"/>
+        </w:rPr>
+        <w:t>, with older vehicles retiring over time and new vehicles added in each future model year.</w:t>
       </w:r>
     </w:p>
     <w:p>
@@ -5700,15 +6264,14 @@
           <w:numId w:val="20"/>
         </w:numPr>
       </w:pPr>
-      <w:bookmarkStart w:id="11" w:name="_Toc36643835"/>
-      <w:r>
-        <w:lastRenderedPageBreak/>
+      <w:bookmarkStart w:id="10" w:name="_Toc36643835"/>
+      <w:r>
         <w:t>GCAM S</w:t>
       </w:r>
       <w:r>
         <w:t>cenario Details</w:t>
       </w:r>
-      <w:bookmarkEnd w:id="11"/>
+      <w:bookmarkEnd w:id="10"/>
     </w:p>
     <w:p>
       <w:pPr>
@@ -5727,7 +6290,19 @@
     </w:p>
     <w:p>
       <w:r>
-        <w:t xml:space="preserve">For this analysis, we focus on road transport and run the model up to 2050. Pakistan’s road technologies in GCAM include two-wheelers (mopeds, motorcycles, and scooters), three-wheelers, cars (mini cars, subcompact cars, compact cars, and multipurpose vehicles), buses, and trucks (0-2 tons, 2-5 tons, 5-9 tons, and 9-16 tons). All of these transport classes have both conventional liquids and BEV technologies represented. All except two-wheelers also have natural gas vehicles available, and cars additionally have hybrid liquids and fuel cell electric vehicle technologies. We use vehicle cost assumptions based on data from NREL </w:t>
+        <w:t xml:space="preserve">For this analysis, we focus on road transport and run the model up to 2050. Pakistan’s road technologies in GCAM include two-wheelers (mopeds, motorcycles, and scooters), three-wheelers, cars (mini cars, subcompact cars, compact cars, and multipurpose vehicles), buses, and </w:t>
+      </w:r>
+      <w:r>
+        <w:lastRenderedPageBreak/>
+        <w:t xml:space="preserve">trucks (0-2 tons, 2-5 tons, 5-9 tons, and 9-16 tons). </w:t>
+      </w:r>
+      <w:proofErr w:type="gramStart"/>
+      <w:r>
+        <w:t>All of</w:t>
+      </w:r>
+      <w:proofErr w:type="gramEnd"/>
+      <w:r>
+        <w:t xml:space="preserve"> these transport classes have both conventional liquids and BEV technologies represented. All except two-wheelers also have natural gas vehicles available, and cars additionally have hybrid liquids and fuel cell electric vehicle technologies. We use vehicle cost assumptions based on data from NREL </w:t>
       </w:r>
       <w:r>
         <w:fldChar w:fldCharType="begin"/>
@@ -5753,8 +6328,13 @@
       <w:r>
         <w:t xml:space="preserve">data on battery costs from a review of the literature (see appendix A.3.2. for more details). Energy intensity comes from </w:t>
       </w:r>
-      <w:r>
-        <w:t>Jadun et al. 2017</w:t>
+      <w:proofErr w:type="spellStart"/>
+      <w:r>
+        <w:t>Jadun</w:t>
+      </w:r>
+      <w:proofErr w:type="spellEnd"/>
+      <w:r>
+        <w:t xml:space="preserve"> et al. 2017</w:t>
       </w:r>
       <w:r>
         <w:t>, and other assumptions such as load factor, annual distance traveled, and base-year energy use come from Mishra et al. 2013.</w:t>
@@ -5780,7 +6360,7 @@
     </w:p>
     <w:p>
       <w:r>
-        <w:t xml:space="preserve">The government of Pakistan (GoP) recently approved targets for EV penetration under the National Electric Vehicle Policy (NEVP). </w:t>
+        <w:t xml:space="preserve">The government of Pakistan recently approved targets for EV penetration under the National Electric Vehicle Policy (NEVP). </w:t>
       </w:r>
       <w:r>
         <w:t xml:space="preserve">The targets for EV penetration as defined in the draft EV policy are summarized in the table below. However, there is currently </w:t>
@@ -5792,7 +6372,7 @@
         <w:t>finalize</w:t>
       </w:r>
       <w:r>
-        <w:t xml:space="preserve"> this policy, including a contentious negotiation of incentives</w:t>
+        <w:t xml:space="preserve"> this policy, including negotiation of incentives</w:t>
       </w:r>
       <w:r>
         <w:t>, so these may be subject to change in the future.</w:t>
@@ -5803,7 +6383,6 @@
         <w:rPr>
           <w:noProof/>
         </w:rPr>
-        <w:lastRenderedPageBreak/>
         <w:drawing>
           <wp:inline distT="0" distB="0" distL="0" distR="0" wp14:anchorId="5C731DDD" wp14:editId="537B4A6D">
             <wp:extent cx="4334150" cy="3084436"/>
@@ -5861,13 +6440,23 @@
     </w:p>
     <w:p>
       <w:r>
-        <w:t>Policy objectives include reducing greenhouse gas emissions and air pollution, reducing the oil import bill, using electricity at off-peak times and reducing idle capacity payments, and supporting domestic manufacturing of electric vehicles. To increase EV adoption, the NEVP proposes numerous policy measures. These include sales tax exemptions for locally produced EVs</w:t>
+        <w:t xml:space="preserve">Policy objectives include reducing greenhouse gas emissions and air pollution, reducing the oil import bill, </w:t>
+      </w:r>
+      <w:r>
+        <w:t xml:space="preserve">balancing the electric grid by </w:t>
+      </w:r>
+      <w:r>
+        <w:t>using electricity at off-peak times and reducing idle capacity payments, and supporting domestic manufacturing. To increase EV adoption, the NEVP proposes numerous policy measures. These include sales tax exemptions for locally produced EVs</w:t>
       </w:r>
       <w:r>
         <w:t>,</w:t>
       </w:r>
       <w:r>
-        <w:t xml:space="preserve"> exemption from registration fees and annual token tax</w:t>
+        <w:t xml:space="preserve"> exemption from registration fees and annual </w:t>
+      </w:r>
+      <w:r>
+        <w:lastRenderedPageBreak/>
+        <w:t>token tax</w:t>
       </w:r>
       <w:r>
         <w:t xml:space="preserve">, </w:t>
@@ -5958,7 +6547,6 @@
     </w:p>
     <w:p>
       <w:r>
-        <w:lastRenderedPageBreak/>
         <w:t>In our policy scenarios, we model only the monetary EV incentives</w:t>
       </w:r>
       <w:r>
@@ -6006,7 +6594,7 @@
           <w:numId w:val="20"/>
         </w:numPr>
       </w:pPr>
-      <w:bookmarkStart w:id="12" w:name="_Toc36643836"/>
+      <w:bookmarkStart w:id="11" w:name="_Toc36643836"/>
       <w:r>
         <w:t xml:space="preserve">PLEXOS </w:t>
       </w:r>
@@ -6016,7 +6604,7 @@
       <w:r>
         <w:t>verview</w:t>
       </w:r>
-      <w:bookmarkEnd w:id="12"/>
+      <w:bookmarkEnd w:id="11"/>
     </w:p>
     <w:p>
       <w:pPr>
@@ -6026,7 +6614,7 @@
           <w:numId w:val="20"/>
         </w:numPr>
       </w:pPr>
-      <w:bookmarkStart w:id="13" w:name="_Toc36643837"/>
+      <w:bookmarkStart w:id="12" w:name="_Toc36643837"/>
       <w:r>
         <w:t xml:space="preserve">SEP </w:t>
       </w:r>
@@ -6042,7 +6630,7 @@
       <w:r>
         <w:t>verview</w:t>
       </w:r>
-      <w:bookmarkEnd w:id="13"/>
+      <w:bookmarkEnd w:id="12"/>
     </w:p>
     <w:p>
       <w:pPr>
@@ -6052,11 +6640,11 @@
           <w:numId w:val="20"/>
         </w:numPr>
       </w:pPr>
-      <w:bookmarkStart w:id="14" w:name="_Toc36643838"/>
+      <w:bookmarkStart w:id="13" w:name="_Toc36643838"/>
       <w:r>
         <w:t>Results</w:t>
       </w:r>
-      <w:bookmarkEnd w:id="14"/>
+      <w:bookmarkEnd w:id="13"/>
     </w:p>
     <w:p>
       <w:pPr>
@@ -6066,7 +6654,7 @@
           <w:numId w:val="20"/>
         </w:numPr>
       </w:pPr>
-      <w:bookmarkStart w:id="15" w:name="_Toc36643839"/>
+      <w:bookmarkStart w:id="14" w:name="_Toc36643839"/>
       <w:r>
         <w:t xml:space="preserve">GCAM </w:t>
       </w:r>
@@ -6076,22 +6664,290 @@
       <w:r>
         <w:t xml:space="preserve"> Results</w:t>
       </w:r>
-      <w:bookmarkEnd w:id="15"/>
+      <w:bookmarkEnd w:id="14"/>
     </w:p>
     <w:p>
       <w:r>
+        <w:t xml:space="preserve">In the baseline GCAM </w:t>
+      </w:r>
+      <w:commentRangeStart w:id="15"/>
+      <w:r>
+        <w:t>results</w:t>
+      </w:r>
+      <w:commentRangeEnd w:id="15"/>
+      <w:r>
         <w:rPr>
-          <w:highlight w:val="yellow"/>
+          <w:rStyle w:val="CommentReference"/>
         </w:rPr>
-        <w:t>[Placeholder for paragraphs/figures on energy system in Pakistan]</w:t>
+        <w:commentReference w:id="15"/>
+      </w:r>
+      <w:r>
+        <w:t xml:space="preserve">, </w:t>
+      </w:r>
+      <w:r>
+        <w:t xml:space="preserve">energy consumption increases over time along with population and GDP. </w:t>
+      </w:r>
+      <w:r>
+        <w:t>Traditional biomass us</w:t>
+      </w:r>
+      <w:r>
+        <w:t>e</w:t>
+      </w:r>
+      <w:r>
+        <w:t xml:space="preserve"> de</w:t>
+      </w:r>
+      <w:r>
+        <w:t xml:space="preserve">clines and is replaced with electricity and natural gas. </w:t>
+      </w:r>
+      <w:r>
+        <w:t>D</w:t>
+      </w:r>
+      <w:r>
+        <w:t xml:space="preserve">emand for electricity </w:t>
+      </w:r>
+      <w:r>
+        <w:t xml:space="preserve">increases </w:t>
+      </w:r>
+      <w:r>
+        <w:t xml:space="preserve">from 159 </w:t>
+      </w:r>
+      <w:proofErr w:type="spellStart"/>
+      <w:r>
+        <w:t>TWh</w:t>
+      </w:r>
+      <w:proofErr w:type="spellEnd"/>
+      <w:r>
+        <w:t xml:space="preserve"> in 2020 to 630 </w:t>
+      </w:r>
+      <w:proofErr w:type="spellStart"/>
+      <w:r>
+        <w:t>TWh</w:t>
+      </w:r>
+      <w:proofErr w:type="spellEnd"/>
+      <w:r>
+        <w:t xml:space="preserve"> in 2050, </w:t>
+      </w:r>
+      <w:r>
+        <w:t xml:space="preserve">an average of 4.7% per year, </w:t>
+      </w:r>
+      <w:r>
+        <w:t>largely driven by the building sector. The industrial sector sees increased demand for all fuels, particularly natural gas. Refined liquids use increases, with consumption</w:t>
+      </w:r>
+      <w:r>
+        <w:t xml:space="preserve"> concentrated</w:t>
+      </w:r>
+      <w:r>
+        <w:t xml:space="preserve"> mainly in the transportation sector.</w:t>
       </w:r>
     </w:p>
     <w:p>
       <w:r>
-        <w:t>GCAM projects transport service output to grow significantly in Pakistan</w:t>
-      </w:r>
-      <w:r>
-        <w:t xml:space="preserve"> over</w:t>
+        <w:rPr>
+          <w:noProof/>
+        </w:rPr>
+        <w:lastRenderedPageBreak/>
+        <w:drawing>
+          <wp:inline distT="0" distB="0" distL="0" distR="0" wp14:anchorId="74CDECFE" wp14:editId="2A6FD983">
+            <wp:extent cx="4191845" cy="2743200"/>
+            <wp:effectExtent l="0" t="0" r="0" b="0"/>
+            <wp:docPr id="44" name="Picture 44"/>
+            <wp:cNvGraphicFramePr>
+              <a:graphicFrameLocks xmlns:a="http://schemas.openxmlformats.org/drawingml/2006/main" noChangeAspect="1"/>
+            </wp:cNvGraphicFramePr>
+            <a:graphic xmlns:a="http://schemas.openxmlformats.org/drawingml/2006/main">
+              <a:graphicData uri="http://schemas.openxmlformats.org/drawingml/2006/picture">
+                <pic:pic xmlns:pic="http://schemas.openxmlformats.org/drawingml/2006/picture">
+                  <pic:nvPicPr>
+                    <pic:cNvPr id="0" name="Picture 33"/>
+                    <pic:cNvPicPr>
+                      <a:picLocks noChangeAspect="1" noChangeArrowheads="1"/>
+                    </pic:cNvPicPr>
+                  </pic:nvPicPr>
+                  <pic:blipFill>
+                    <a:blip r:embed="rId13" cstate="print">
+                      <a:extLst>
+                        <a:ext uri="{28A0092B-C50C-407E-A947-70E740481C1C}">
+                          <a14:useLocalDpi xmlns:a14="http://schemas.microsoft.com/office/drawing/2010/main" val="0"/>
+                        </a:ext>
+                      </a:extLst>
+                    </a:blip>
+                    <a:srcRect/>
+                    <a:stretch>
+                      <a:fillRect/>
+                    </a:stretch>
+                  </pic:blipFill>
+                  <pic:spPr bwMode="auto">
+                    <a:xfrm>
+                      <a:off x="0" y="0"/>
+                      <a:ext cx="4191845" cy="2743200"/>
+                    </a:xfrm>
+                    <a:prstGeom prst="rect">
+                      <a:avLst/>
+                    </a:prstGeom>
+                    <a:noFill/>
+                    <a:ln>
+                      <a:noFill/>
+                    </a:ln>
+                  </pic:spPr>
+                </pic:pic>
+              </a:graphicData>
+            </a:graphic>
+          </wp:inline>
+        </w:drawing>
+      </w:r>
+    </w:p>
+    <w:p>
+      <w:r>
+        <w:t xml:space="preserve">The electricity fuel mix is adjusted to approximately reflect plans in the </w:t>
+      </w:r>
+      <w:r>
+        <w:t xml:space="preserve">2019 </w:t>
+      </w:r>
+      <w:r>
+        <w:t xml:space="preserve">IGCEP, so generation from oil decreases, while coal, hydropower, solar, and wind electricity all increase. </w:t>
+      </w:r>
+      <w:r>
+        <w:t xml:space="preserve">CO2 emissions nearly triple by 2030, with increases in all sectors. Industry and electricity are the </w:t>
+      </w:r>
+      <w:r>
+        <w:t>highest-</w:t>
+      </w:r>
+      <w:r>
+        <w:t>emitting sectors. The largest percentage increase is from the electricity sector due to increased coal use and carbon intensity of the grid.</w:t>
+      </w:r>
+      <w:bookmarkStart w:id="16" w:name="_GoBack"/>
+      <w:bookmarkEnd w:id="16"/>
+    </w:p>
+    <w:p>
+      <w:r>
+        <w:rPr>
+          <w:noProof/>
+        </w:rPr>
+        <w:drawing>
+          <wp:inline distT="0" distB="0" distL="0" distR="0" wp14:anchorId="7EDD2923" wp14:editId="5E8D0B52">
+            <wp:extent cx="2960381" cy="2286000"/>
+            <wp:effectExtent l="0" t="0" r="0" b="0"/>
+            <wp:docPr id="29" name="Picture 29"/>
+            <wp:cNvGraphicFramePr>
+              <a:graphicFrameLocks xmlns:a="http://schemas.openxmlformats.org/drawingml/2006/main" noChangeAspect="1"/>
+            </wp:cNvGraphicFramePr>
+            <a:graphic xmlns:a="http://schemas.openxmlformats.org/drawingml/2006/main">
+              <a:graphicData uri="http://schemas.openxmlformats.org/drawingml/2006/picture">
+                <pic:pic xmlns:pic="http://schemas.openxmlformats.org/drawingml/2006/picture">
+                  <pic:nvPicPr>
+                    <pic:cNvPr id="0" name="Picture 18"/>
+                    <pic:cNvPicPr>
+                      <a:picLocks noChangeAspect="1" noChangeArrowheads="1"/>
+                    </pic:cNvPicPr>
+                  </pic:nvPicPr>
+                  <pic:blipFill>
+                    <a:blip r:embed="rId14" cstate="print">
+                      <a:extLst>
+                        <a:ext uri="{28A0092B-C50C-407E-A947-70E740481C1C}">
+                          <a14:useLocalDpi xmlns:a14="http://schemas.microsoft.com/office/drawing/2010/main" val="0"/>
+                        </a:ext>
+                      </a:extLst>
+                    </a:blip>
+                    <a:srcRect/>
+                    <a:stretch>
+                      <a:fillRect/>
+                    </a:stretch>
+                  </pic:blipFill>
+                  <pic:spPr bwMode="auto">
+                    <a:xfrm>
+                      <a:off x="0" y="0"/>
+                      <a:ext cx="2960381" cy="2286000"/>
+                    </a:xfrm>
+                    <a:prstGeom prst="rect">
+                      <a:avLst/>
+                    </a:prstGeom>
+                    <a:noFill/>
+                    <a:ln>
+                      <a:noFill/>
+                    </a:ln>
+                  </pic:spPr>
+                </pic:pic>
+              </a:graphicData>
+            </a:graphic>
+          </wp:inline>
+        </w:drawing>
+      </w:r>
+      <w:r>
+        <w:rPr>
+          <w:noProof/>
+        </w:rPr>
+        <w:drawing>
+          <wp:inline distT="0" distB="0" distL="0" distR="0" wp14:anchorId="1F3F2D60" wp14:editId="41DF45F4">
+            <wp:extent cx="2960381" cy="2286000"/>
+            <wp:effectExtent l="0" t="0" r="0" b="0"/>
+            <wp:docPr id="34" name="Picture 34"/>
+            <wp:cNvGraphicFramePr>
+              <a:graphicFrameLocks xmlns:a="http://schemas.openxmlformats.org/drawingml/2006/main" noChangeAspect="1"/>
+            </wp:cNvGraphicFramePr>
+            <a:graphic xmlns:a="http://schemas.openxmlformats.org/drawingml/2006/main">
+              <a:graphicData uri="http://schemas.openxmlformats.org/drawingml/2006/picture">
+                <pic:pic xmlns:pic="http://schemas.openxmlformats.org/drawingml/2006/picture">
+                  <pic:nvPicPr>
+                    <pic:cNvPr id="0" name="Picture 23"/>
+                    <pic:cNvPicPr>
+                      <a:picLocks noChangeAspect="1" noChangeArrowheads="1"/>
+                    </pic:cNvPicPr>
+                  </pic:nvPicPr>
+                  <pic:blipFill>
+                    <a:blip r:embed="rId15" cstate="print">
+                      <a:extLst>
+                        <a:ext uri="{28A0092B-C50C-407E-A947-70E740481C1C}">
+                          <a14:useLocalDpi xmlns:a14="http://schemas.microsoft.com/office/drawing/2010/main" val="0"/>
+                        </a:ext>
+                      </a:extLst>
+                    </a:blip>
+                    <a:srcRect/>
+                    <a:stretch>
+                      <a:fillRect/>
+                    </a:stretch>
+                  </pic:blipFill>
+                  <pic:spPr bwMode="auto">
+                    <a:xfrm>
+                      <a:off x="0" y="0"/>
+                      <a:ext cx="2960381" cy="2286000"/>
+                    </a:xfrm>
+                    <a:prstGeom prst="rect">
+                      <a:avLst/>
+                    </a:prstGeom>
+                    <a:noFill/>
+                    <a:ln>
+                      <a:noFill/>
+                    </a:ln>
+                  </pic:spPr>
+                </pic:pic>
+              </a:graphicData>
+            </a:graphic>
+          </wp:inline>
+        </w:drawing>
+      </w:r>
+    </w:p>
+    <w:p/>
+    <w:p>
+      <w:r>
+        <w:t>T</w:t>
+      </w:r>
+      <w:r>
+        <w:t xml:space="preserve">ransport service output </w:t>
+      </w:r>
+      <w:r>
+        <w:t>in Pakistan</w:t>
+      </w:r>
+      <w:r>
+        <w:t xml:space="preserve"> grow</w:t>
+      </w:r>
+      <w:r>
+        <w:t>s</w:t>
+      </w:r>
+      <w:r>
+        <w:t xml:space="preserve"> significantly </w:t>
+      </w:r>
+      <w:r>
+        <w:t>over</w:t>
       </w:r>
       <w:r>
         <w:t xml:space="preserve"> </w:t>
@@ -6112,7 +6968,10 @@
         <w:t xml:space="preserve"> from 2020 to 2050</w:t>
       </w:r>
       <w:r>
-        <w:t>, while freight</w:t>
+        <w:t xml:space="preserve"> </w:t>
+      </w:r>
+      <w:r>
+        <w:t>while freight</w:t>
       </w:r>
       <w:r>
         <w:t xml:space="preserve"> service output</w:t>
@@ -6237,6 +7096,61 @@
     </w:p>
     <w:p>
       <w:r>
+        <w:rPr>
+          <w:noProof/>
+        </w:rPr>
+        <w:drawing>
+          <wp:inline distT="0" distB="0" distL="0" distR="0" wp14:anchorId="4F3582B1" wp14:editId="0C411BD5">
+            <wp:extent cx="3552457" cy="2743200"/>
+            <wp:effectExtent l="0" t="0" r="0" b="0"/>
+            <wp:docPr id="38" name="Picture 38"/>
+            <wp:cNvGraphicFramePr>
+              <a:graphicFrameLocks xmlns:a="http://schemas.openxmlformats.org/drawingml/2006/main" noChangeAspect="1"/>
+            </wp:cNvGraphicFramePr>
+            <a:graphic xmlns:a="http://schemas.openxmlformats.org/drawingml/2006/main">
+              <a:graphicData uri="http://schemas.openxmlformats.org/drawingml/2006/picture">
+                <pic:pic xmlns:pic="http://schemas.openxmlformats.org/drawingml/2006/picture">
+                  <pic:nvPicPr>
+                    <pic:cNvPr id="0" name="Picture 27"/>
+                    <pic:cNvPicPr>
+                      <a:picLocks noChangeAspect="1" noChangeArrowheads="1"/>
+                    </pic:cNvPicPr>
+                  </pic:nvPicPr>
+                  <pic:blipFill>
+                    <a:blip r:embed="rId16" cstate="print">
+                      <a:extLst>
+                        <a:ext uri="{28A0092B-C50C-407E-A947-70E740481C1C}">
+                          <a14:useLocalDpi xmlns:a14="http://schemas.microsoft.com/office/drawing/2010/main" val="0"/>
+                        </a:ext>
+                      </a:extLst>
+                    </a:blip>
+                    <a:srcRect/>
+                    <a:stretch>
+                      <a:fillRect/>
+                    </a:stretch>
+                  </pic:blipFill>
+                  <pic:spPr bwMode="auto">
+                    <a:xfrm>
+                      <a:off x="0" y="0"/>
+                      <a:ext cx="3552457" cy="2743200"/>
+                    </a:xfrm>
+                    <a:prstGeom prst="rect">
+                      <a:avLst/>
+                    </a:prstGeom>
+                    <a:noFill/>
+                    <a:ln>
+                      <a:noFill/>
+                    </a:ln>
+                  </pic:spPr>
+                </pic:pic>
+              </a:graphicData>
+            </a:graphic>
+          </wp:inline>
+        </w:drawing>
+      </w:r>
+    </w:p>
+    <w:p>
+      <w:r>
         <w:t xml:space="preserve">In the absence of policies to reduce the cost of EVs, </w:t>
       </w:r>
       <w:r>
@@ -6258,11 +7172,23 @@
         <w:t>though there is</w:t>
       </w:r>
       <w:r>
-        <w:t xml:space="preserve"> high sensitivity to the technology advancement pathway. The exception is two-and three-wheelers, which reach cost parity with their ICEV counterparts by 2020 (see appendix A.3.3.); EV penetration is about 10% in 2020 and continues increasing through 2050 as costs drop, to about 25% of new sales in 2050 under slow technology advancement and 45% in 2050 under rapid technology advancement. Electric cars and buses have much lower </w:t>
+        <w:t xml:space="preserve"> high sensitivity to the technology advancement pathway. The exception is two-and three-wheelers, which </w:t>
+      </w:r>
+      <w:r>
+        <w:t xml:space="preserve">are assumed </w:t>
+      </w:r>
+      <w:r>
+        <w:t xml:space="preserve">reach cost parity with their ICEV counterparts by 2020 (see appendix A.3.3.); EV penetration </w:t>
+      </w:r>
+      <w:r>
+        <w:t xml:space="preserve">among new vehicles </w:t>
+      </w:r>
+      <w:r>
+        <w:t xml:space="preserve">is about 10% in 2020 and continues increasing through 2050 as costs drop, to about 25% of new sales in 2050 under slow technology advancement and 45% in 2050 under rapid technology advancement. </w:t>
       </w:r>
       <w:r>
         <w:lastRenderedPageBreak/>
-        <w:t>adoption in the no policy scenarios</w:t>
+        <w:t>Electric cars and buses have much lower adoption in the no policy scenarios</w:t>
       </w:r>
       <w:r>
         <w:t>. The EV share in new car sales ranges from 4% (slow advancement) to 12% (rapid advancement) in 2050. However, certain size classes reach cost parity sooner, such as compact cars, and have higher penetration as a result</w:t>
@@ -6347,6 +7273,61 @@
       </w:r>
       <w:r>
         <w:t xml:space="preserve"> consumption by 2050, while the share is nearly zero under slow advancement. </w:t>
+      </w:r>
+    </w:p>
+    <w:p>
+      <w:r>
+        <w:rPr>
+          <w:noProof/>
+        </w:rPr>
+        <w:drawing>
+          <wp:inline distT="0" distB="0" distL="0" distR="0" wp14:anchorId="54BB27A2" wp14:editId="2507C091">
+            <wp:extent cx="3552457" cy="2743200"/>
+            <wp:effectExtent l="0" t="0" r="0" b="0"/>
+            <wp:docPr id="39" name="Picture 39"/>
+            <wp:cNvGraphicFramePr>
+              <a:graphicFrameLocks xmlns:a="http://schemas.openxmlformats.org/drawingml/2006/main" noChangeAspect="1"/>
+            </wp:cNvGraphicFramePr>
+            <a:graphic xmlns:a="http://schemas.openxmlformats.org/drawingml/2006/main">
+              <a:graphicData uri="http://schemas.openxmlformats.org/drawingml/2006/picture">
+                <pic:pic xmlns:pic="http://schemas.openxmlformats.org/drawingml/2006/picture">
+                  <pic:nvPicPr>
+                    <pic:cNvPr id="0" name="Picture 28"/>
+                    <pic:cNvPicPr>
+                      <a:picLocks noChangeAspect="1" noChangeArrowheads="1"/>
+                    </pic:cNvPicPr>
+                  </pic:nvPicPr>
+                  <pic:blipFill>
+                    <a:blip r:embed="rId17" cstate="print">
+                      <a:extLst>
+                        <a:ext uri="{28A0092B-C50C-407E-A947-70E740481C1C}">
+                          <a14:useLocalDpi xmlns:a14="http://schemas.microsoft.com/office/drawing/2010/main" val="0"/>
+                        </a:ext>
+                      </a:extLst>
+                    </a:blip>
+                    <a:srcRect/>
+                    <a:stretch>
+                      <a:fillRect/>
+                    </a:stretch>
+                  </pic:blipFill>
+                  <pic:spPr bwMode="auto">
+                    <a:xfrm>
+                      <a:off x="0" y="0"/>
+                      <a:ext cx="3552457" cy="2743200"/>
+                    </a:xfrm>
+                    <a:prstGeom prst="rect">
+                      <a:avLst/>
+                    </a:prstGeom>
+                    <a:noFill/>
+                    <a:ln>
+                      <a:noFill/>
+                    </a:ln>
+                  </pic:spPr>
+                </pic:pic>
+              </a:graphicData>
+            </a:graphic>
+          </wp:inline>
+        </w:drawing>
       </w:r>
     </w:p>
     <w:p>
@@ -6357,15 +7338,16 @@
           <w:numId w:val="20"/>
         </w:numPr>
       </w:pPr>
-      <w:bookmarkStart w:id="16" w:name="_Toc36643840"/>
-      <w:r>
+      <w:bookmarkStart w:id="17" w:name="_Toc36643840"/>
+      <w:r>
+        <w:lastRenderedPageBreak/>
         <w:t>GCAM Scenario Results – EV adoption, emissions impacts</w:t>
       </w:r>
-      <w:bookmarkEnd w:id="16"/>
+      <w:bookmarkEnd w:id="17"/>
     </w:p>
     <w:p>
       <w:r>
-        <w:t>The EV policy and cost scenarios result in a wide range of adoption. EV penetration also differs greatly by vehicle class, as the smaller EVs reach cost parity with their ICEV counterparts much sooner than larger vehicles</w:t>
+        <w:t>The EV policy and cost scenarios result in a wide range of adoption. EV penetration also differs greatly by vehicle class as the smaller EVs reach cost parity with their ICEV counterparts much sooner than larger vehicles</w:t>
       </w:r>
       <w:r>
         <w:t>, and the NEVP is more effective in incentivizing EV purchase for vehicles where EV and ICEV costs are closer to parity.</w:t>
@@ -6474,11 +7456,7 @@
         <w:t xml:space="preserve"> and 15 percentage points under rapid advancement</w:t>
       </w:r>
       <w:r>
-        <w:t xml:space="preserve">. Accelerated localization, which further decreases duties, increases penetration in 2030 by an additional 15-20 </w:t>
-      </w:r>
-      <w:r>
-        <w:lastRenderedPageBreak/>
-        <w:t>percentage points under both cost scenarios.</w:t>
+        <w:t>. Accelerated localization, which further decreases duties, increases penetration in 2030 by an additional 15-20 percentage points under both cost scenarios.</w:t>
       </w:r>
       <w:r>
         <w:t xml:space="preserve"> The EV share of new sales in 2030 ranges from 4% under slow advancement, no policy to 46% under rapid advancement and NEVP with accelerated localization.</w:t>
@@ -6515,7 +7493,11 @@
         <w:t xml:space="preserve"> Both exogenous technology advancement and policies impact emissions. By 2050, CO2 emissions per year are 11% lower under rapid advancement with no policy than slow advancement with no policy, a difference of about 12 MT CO2 per year. </w:t>
       </w:r>
       <w:r>
-        <w:t xml:space="preserve">Compared to the no policy cases, NEVP incentives with accelerated localization can reduce transport sector CO2 emissions by 3-4% per year under slow advancement and 6-7% per year under rapid advancement. Transport electrification also has a slight net negative effect on total CO2 emissions, though it causes electricity sector emissions to increase. </w:t>
+        <w:t xml:space="preserve">Compared to the no policy cases, NEVP incentives with accelerated localization can reduce transport sector CO2 emissions by 3-4% per year under slow advancement and 6-7% per year under rapid advancement. Transport electrification also has </w:t>
+      </w:r>
+      <w:r>
+        <w:lastRenderedPageBreak/>
+        <w:t xml:space="preserve">a slight net negative effect on total CO2 emissions, though it causes electricity sector emissions to increase. </w:t>
       </w:r>
       <w:r>
         <w:t>Power sector emissions are sensitive to the fuel mix, which was adjusted to better reflect Pakistan’s generation projections from the IGCEP</w:t>
@@ -6582,7 +7564,13 @@
         <w:t>and</w:t>
       </w:r>
       <w:r>
-        <w:t xml:space="preserve"> OC) by about 10% per year by 2050 compared to slow advancement with no policy, while NEVP incentives plus accelerated localization reduce PM emissions by an additional 1% (slow advancement) to 5% (rapid advancement) annually by 2050.</w:t>
+        <w:t xml:space="preserve"> OC) by about 10%</w:t>
+      </w:r>
+      <w:r>
+        <w:t xml:space="preserve"> </w:t>
+      </w:r>
+      <w:r>
+        <w:t>by 2050 compared to slow advancement with no policy, while NEVP incentives plus accelerated localization reduce PM emissions by an additional 1% (slow advancement) to 5% (rapid advancement) annually by 2050.</w:t>
       </w:r>
       <w:r>
         <w:rPr>
@@ -6630,12 +7618,11 @@
           <w:numId w:val="20"/>
         </w:numPr>
       </w:pPr>
-      <w:bookmarkStart w:id="17" w:name="_Toc36643841"/>
-      <w:r>
-        <w:lastRenderedPageBreak/>
+      <w:bookmarkStart w:id="18" w:name="_Toc36643841"/>
+      <w:r>
         <w:t>PLEXOS Results – power demand, infrastructure needs</w:t>
       </w:r>
-      <w:bookmarkEnd w:id="17"/>
+      <w:bookmarkEnd w:id="18"/>
     </w:p>
     <w:p>
       <w:pPr>
@@ -6645,11 +7632,11 @@
           <w:numId w:val="20"/>
         </w:numPr>
       </w:pPr>
-      <w:bookmarkStart w:id="18" w:name="_Toc36643842"/>
+      <w:bookmarkStart w:id="19" w:name="_Toc36643842"/>
       <w:r>
         <w:t>SEP Model Results – fuel needs by type, fuel costs</w:t>
       </w:r>
-      <w:bookmarkEnd w:id="18"/>
+      <w:bookmarkEnd w:id="19"/>
     </w:p>
     <w:p/>
     <w:p>
@@ -6660,14 +7647,14 @@
           <w:numId w:val="20"/>
         </w:numPr>
       </w:pPr>
-      <w:bookmarkStart w:id="19" w:name="_Toc36643843"/>
+      <w:bookmarkStart w:id="20" w:name="_Toc36643843"/>
       <w:r>
         <w:t>Discussion</w:t>
       </w:r>
       <w:r>
         <w:t xml:space="preserve"> &amp; Conclusions</w:t>
       </w:r>
-      <w:bookmarkEnd w:id="19"/>
+      <w:bookmarkEnd w:id="20"/>
     </w:p>
     <w:p>
       <w:pPr>
@@ -6717,7 +7704,19 @@
         <w:t>Discuss this point from Travis: “</w:t>
       </w:r>
       <w:r>
-        <w:t>This is a key part of the story. The NEVP is artificially manipulating EV costs and the sensitivity to technology cost convergence is clear. It is entirely possibly that ICEV-comparable EVs become so cheap that the NEVP isn’t even needed. One could argue that maybe this is justified, particularly given the carbon-heavy generation mix and lots of other things for GoP to fund.</w:t>
+        <w:t xml:space="preserve">This is a key part of the story. The NEVP is artificially manipulating EV costs and the sensitivity to technology cost convergence is clear. It is entirely possibly that ICEV-comparable EVs become so cheap that the NEVP isn’t even </w:t>
+      </w:r>
+      <w:r>
+        <w:lastRenderedPageBreak/>
+        <w:t xml:space="preserve">needed. One could argue that maybe this is justified, particularly given the carbon-heavy generation mix and lots of other things for </w:t>
+      </w:r>
+      <w:proofErr w:type="spellStart"/>
+      <w:r>
+        <w:t>GoP</w:t>
+      </w:r>
+      <w:proofErr w:type="spellEnd"/>
+      <w:r>
+        <w:t xml:space="preserve"> to fund.</w:t>
       </w:r>
       <w:r>
         <w:t>”</w:t>
@@ -6732,18 +7731,15 @@
         </w:numPr>
         <w:ind w:left="432" w:hanging="432"/>
       </w:pPr>
-      <w:bookmarkStart w:id="20" w:name="_Toc36643844"/>
+      <w:bookmarkStart w:id="21" w:name="_Toc36643844"/>
       <w:r>
         <w:t>References</w:t>
       </w:r>
-      <w:bookmarkEnd w:id="20"/>
+      <w:bookmarkEnd w:id="21"/>
     </w:p>
     <w:p>
       <w:pPr>
         <w:pStyle w:val="Bibliography"/>
-        <w:rPr>
-          <w:rFonts w:ascii="Calibri" w:hAnsi="Calibri" w:cs="Calibri"/>
-        </w:rPr>
       </w:pPr>
       <w:r>
         <w:rPr>
@@ -6763,1091 +7759,1596 @@
         </w:rPr>
         <w:fldChar w:fldCharType="separate"/>
       </w:r>
+      <w:proofErr w:type="spellStart"/>
+      <w:r>
+        <w:t>Aized</w:t>
+      </w:r>
+      <w:proofErr w:type="spellEnd"/>
+      <w:r>
+        <w:t xml:space="preserve">, Tauseef, Muhammad Shahid, </w:t>
+      </w:r>
+      <w:proofErr w:type="spellStart"/>
+      <w:r>
+        <w:t>Amanat</w:t>
+      </w:r>
+      <w:proofErr w:type="spellEnd"/>
+      <w:r>
+        <w:t xml:space="preserve"> Ali Bhatti, Muhammad Saleem, and </w:t>
+      </w:r>
+      <w:proofErr w:type="spellStart"/>
+      <w:r>
+        <w:t>Gabrial</w:t>
+      </w:r>
+      <w:proofErr w:type="spellEnd"/>
+      <w:r>
+        <w:t xml:space="preserve"> </w:t>
+      </w:r>
+      <w:proofErr w:type="spellStart"/>
+      <w:r>
+        <w:t>Anandarajah</w:t>
+      </w:r>
+      <w:proofErr w:type="spellEnd"/>
+      <w:r>
+        <w:t xml:space="preserve">. 2018. “Energy Security and Renewable Energy Policy Analysis of Pakistan.” </w:t>
+      </w:r>
       <w:r>
         <w:rPr>
-          <w:rFonts w:ascii="Calibri" w:hAnsi="Calibri" w:cs="Calibri"/>
+          <w:i/>
+          <w:iCs/>
         </w:rPr>
-        <w:t>“Battery Pack Prices Fall As Market Ramps Up With Market Average At $156/KWh In 2019.” 2019. BloombergNEF. December 3, 2019. https://about.bnef.com/blog/battery-pack-prices-fall-as-market-ramps-up-with-market-average-at-156-kwh-in-2019/.</w:t>
+        <w:t>Renewable and Sustainable Energy Reviews</w:t>
+      </w:r>
+      <w:r>
+        <w:t xml:space="preserve"> 84 (March): 155–69. https://doi.org/10.1016/j.rser.2017.05.254.</w:t>
       </w:r>
     </w:p>
     <w:p>
       <w:pPr>
         <w:pStyle w:val="Bibliography"/>
+      </w:pPr>
+      <w:r>
+        <w:t xml:space="preserve">Anwar, </w:t>
+      </w:r>
+      <w:proofErr w:type="spellStart"/>
+      <w:r>
+        <w:t>Javed</w:t>
+      </w:r>
+      <w:proofErr w:type="spellEnd"/>
+      <w:r>
+        <w:t xml:space="preserve">. 2016. “Analysis of Energy Security, Environmental Emission and Fuel Import Costs under Energy Import Reduction Targets: A Case of Pakistan.” </w:t>
+      </w:r>
+      <w:r>
         <w:rPr>
-          <w:rFonts w:ascii="Calibri" w:hAnsi="Calibri" w:cs="Calibri"/>
+          <w:i/>
+          <w:iCs/>
         </w:rPr>
-      </w:pPr>
+        <w:t>Renewable and Sustainable Energy Reviews</w:t>
+      </w:r>
+      <w:r>
+        <w:t xml:space="preserve"> 65 (November): 1065–78. https://doi.org/10.1016/j.rser.2016.07.037.</w:t>
+      </w:r>
+    </w:p>
+    <w:p>
+      <w:pPr>
+        <w:pStyle w:val="Bibliography"/>
+      </w:pPr>
+      <w:r>
+        <w:t xml:space="preserve">“Battery Pack Prices Fall </w:t>
+      </w:r>
+      <w:proofErr w:type="gramStart"/>
+      <w:r>
+        <w:t>As</w:t>
+      </w:r>
+      <w:proofErr w:type="gramEnd"/>
+      <w:r>
+        <w:t xml:space="preserve"> Market Ramps Up With Market Average At $156/</w:t>
+      </w:r>
+      <w:proofErr w:type="spellStart"/>
+      <w:r>
+        <w:t>KWh</w:t>
+      </w:r>
+      <w:proofErr w:type="spellEnd"/>
+      <w:r>
+        <w:t xml:space="preserve"> In 2019.” 2019. </w:t>
+      </w:r>
+      <w:proofErr w:type="spellStart"/>
+      <w:r>
+        <w:t>BloombergNEF</w:t>
+      </w:r>
+      <w:proofErr w:type="spellEnd"/>
+      <w:r>
+        <w:t>. December 3, 2019. https://about.bnef.com/blog/battery-pack-prices-fall-as-market-ramps-up-with-market-average-at-156-kwh-in-2019/.</w:t>
+      </w:r>
+    </w:p>
+    <w:p>
+      <w:pPr>
+        <w:pStyle w:val="Bibliography"/>
+      </w:pPr>
+      <w:proofErr w:type="spellStart"/>
+      <w:r>
+        <w:t>Berckmans</w:t>
+      </w:r>
+      <w:proofErr w:type="spellEnd"/>
+      <w:r>
+        <w:t xml:space="preserve">, Gert, Maarten </w:t>
+      </w:r>
+      <w:proofErr w:type="spellStart"/>
+      <w:r>
+        <w:t>Messagie</w:t>
+      </w:r>
+      <w:proofErr w:type="spellEnd"/>
+      <w:r>
+        <w:t xml:space="preserve">, </w:t>
+      </w:r>
+      <w:proofErr w:type="spellStart"/>
+      <w:r>
+        <w:t>Jelle</w:t>
+      </w:r>
+      <w:proofErr w:type="spellEnd"/>
+      <w:r>
+        <w:t xml:space="preserve"> </w:t>
+      </w:r>
+      <w:proofErr w:type="spellStart"/>
+      <w:r>
+        <w:t>Smekens</w:t>
+      </w:r>
+      <w:proofErr w:type="spellEnd"/>
+      <w:r>
+        <w:t xml:space="preserve">, </w:t>
+      </w:r>
+      <w:proofErr w:type="spellStart"/>
+      <w:r>
+        <w:t>Noshin</w:t>
+      </w:r>
+      <w:proofErr w:type="spellEnd"/>
+      <w:r>
+        <w:t xml:space="preserve"> Omar, </w:t>
+      </w:r>
+      <w:proofErr w:type="spellStart"/>
+      <w:r>
+        <w:t>Lieselot</w:t>
+      </w:r>
+      <w:proofErr w:type="spellEnd"/>
+      <w:r>
+        <w:t xml:space="preserve"> </w:t>
+      </w:r>
+      <w:proofErr w:type="spellStart"/>
+      <w:r>
+        <w:t>Vanhaverbeke</w:t>
+      </w:r>
+      <w:proofErr w:type="spellEnd"/>
+      <w:r>
+        <w:t xml:space="preserve">, and </w:t>
+      </w:r>
+      <w:proofErr w:type="spellStart"/>
+      <w:r>
+        <w:t>Joeri</w:t>
+      </w:r>
+      <w:proofErr w:type="spellEnd"/>
+      <w:r>
+        <w:t xml:space="preserve"> Van </w:t>
+      </w:r>
+      <w:proofErr w:type="spellStart"/>
+      <w:r>
+        <w:t>Mierlo</w:t>
+      </w:r>
+      <w:proofErr w:type="spellEnd"/>
+      <w:r>
+        <w:t xml:space="preserve">. 2017. “Cost Projection of </w:t>
+      </w:r>
+      <w:proofErr w:type="gramStart"/>
+      <w:r>
+        <w:t>State of the Art</w:t>
+      </w:r>
+      <w:proofErr w:type="gramEnd"/>
+      <w:r>
+        <w:t xml:space="preserve"> Lithium-Ion Batteries for Electric Vehicles Up to 2030.” </w:t>
+      </w:r>
       <w:r>
         <w:rPr>
-          <w:rFonts w:ascii="Calibri" w:hAnsi="Calibri" w:cs="Calibri"/>
-        </w:rPr>
-        <w:t xml:space="preserve">Berckmans, Gert, Maarten Messagie, Jelle Smekens, Noshin Omar, Lieselot Vanhaverbeke, and Joeri Van Mierlo. 2017. “Cost Projection of State of the Art Lithium-Ion Batteries for Electric Vehicles Up to 2030.” </w:t>
-      </w:r>
-      <w:r>
-        <w:rPr>
-          <w:rFonts w:ascii="Calibri" w:hAnsi="Calibri" w:cs="Calibri"/>
           <w:i/>
           <w:iCs/>
         </w:rPr>
         <w:t>Energies</w:t>
       </w:r>
       <w:r>
-        <w:rPr>
-          <w:rFonts w:ascii="Calibri" w:hAnsi="Calibri" w:cs="Calibri"/>
-        </w:rPr>
         <w:t xml:space="preserve"> 10 (9): 1314. https://doi.org/10.3390/en10091314.</w:t>
       </w:r>
     </w:p>
     <w:p>
       <w:pPr>
         <w:pStyle w:val="Bibliography"/>
+      </w:pPr>
+      <w:r>
+        <w:t xml:space="preserve">“BYD K9.” 2020. In </w:t>
+      </w:r>
+      <w:r>
         <w:rPr>
-          <w:rFonts w:ascii="Calibri" w:hAnsi="Calibri" w:cs="Calibri"/>
-        </w:rPr>
-      </w:pPr>
-      <w:r>
-        <w:rPr>
-          <w:rFonts w:ascii="Calibri" w:hAnsi="Calibri" w:cs="Calibri"/>
-        </w:rPr>
-        <w:t xml:space="preserve">“BYD K9.” 2020. In </w:t>
-      </w:r>
-      <w:r>
-        <w:rPr>
-          <w:rFonts w:ascii="Calibri" w:hAnsi="Calibri" w:cs="Calibri"/>
           <w:i/>
           <w:iCs/>
         </w:rPr>
         <w:t>Wikipedia</w:t>
       </w:r>
       <w:r>
-        <w:rPr>
-          <w:rFonts w:ascii="Calibri" w:hAnsi="Calibri" w:cs="Calibri"/>
-        </w:rPr>
         <w:t>. https://en.wikipedia.org/w/index.php?title=BYD_K9&amp;oldid=941473263.</w:t>
       </w:r>
     </w:p>
     <w:p>
       <w:pPr>
         <w:pStyle w:val="Bibliography"/>
-        <w:rPr>
-          <w:rFonts w:ascii="Calibri" w:hAnsi="Calibri" w:cs="Calibri"/>
-        </w:rPr>
-      </w:pPr>
-      <w:r>
-        <w:rPr>
-          <w:rFonts w:ascii="Calibri" w:hAnsi="Calibri" w:cs="Calibri"/>
-        </w:rPr>
-        <w:t>Clarke, Leon E., Kejun Jiang, Keigo Akimoto, Mustafa Babiker, Geoffrey J. Blanford, Karen Fisher-Vanden, Jean-Claude Hourcade, Volker Krey, Elmar Kriegler, and Andreas Loschel. 2015. “Assessing Transformation Pathways. In: Climate Change 2014: Mitigation of Climate Change. Contribution of Working Group III to the Fifth Assessment Report of the Intergovernmental Panel on Climate Change.” Pacific Northwest National Lab.(PNNL), Richland, WA (United States).</w:t>
+      </w:pPr>
+      <w:r>
+        <w:t xml:space="preserve">Clarke, Leon E., </w:t>
+      </w:r>
+      <w:proofErr w:type="spellStart"/>
+      <w:r>
+        <w:t>Kejun</w:t>
+      </w:r>
+      <w:proofErr w:type="spellEnd"/>
+      <w:r>
+        <w:t xml:space="preserve"> Jiang, </w:t>
+      </w:r>
+      <w:proofErr w:type="spellStart"/>
+      <w:r>
+        <w:t>Keigo</w:t>
+      </w:r>
+      <w:proofErr w:type="spellEnd"/>
+      <w:r>
+        <w:t xml:space="preserve"> Akimoto, Mustafa </w:t>
+      </w:r>
+      <w:proofErr w:type="spellStart"/>
+      <w:r>
+        <w:t>Babiker</w:t>
+      </w:r>
+      <w:proofErr w:type="spellEnd"/>
+      <w:r>
+        <w:t xml:space="preserve">, Geoffrey J. </w:t>
+      </w:r>
+      <w:proofErr w:type="spellStart"/>
+      <w:r>
+        <w:t>Blanford</w:t>
+      </w:r>
+      <w:proofErr w:type="spellEnd"/>
+      <w:r>
+        <w:t xml:space="preserve">, Karen Fisher-Vanden, Jean-Claude </w:t>
+      </w:r>
+      <w:proofErr w:type="spellStart"/>
+      <w:r>
+        <w:t>Hourcade</w:t>
+      </w:r>
+      <w:proofErr w:type="spellEnd"/>
+      <w:r>
+        <w:t xml:space="preserve">, Volker </w:t>
+      </w:r>
+      <w:proofErr w:type="spellStart"/>
+      <w:r>
+        <w:t>Krey</w:t>
+      </w:r>
+      <w:proofErr w:type="spellEnd"/>
+      <w:r>
+        <w:t xml:space="preserve">, Elmar </w:t>
+      </w:r>
+      <w:proofErr w:type="spellStart"/>
+      <w:r>
+        <w:t>Kriegler</w:t>
+      </w:r>
+      <w:proofErr w:type="spellEnd"/>
+      <w:r>
+        <w:t xml:space="preserve">, and Andreas </w:t>
+      </w:r>
+      <w:proofErr w:type="spellStart"/>
+      <w:r>
+        <w:t>Loschel</w:t>
+      </w:r>
+      <w:proofErr w:type="spellEnd"/>
+      <w:r>
+        <w:t xml:space="preserve">. 2015. “Assessing Transformation Pathways. In: Climate Change 2014: Mitigation of Climate Change. Contribution of Working Group III to the Fifth Assessment Report of the Intergovernmental Panel on Climate Change.” Pacific Northwest National </w:t>
+      </w:r>
+      <w:proofErr w:type="gramStart"/>
+      <w:r>
+        <w:t>Lab.(</w:t>
+      </w:r>
+      <w:proofErr w:type="gramEnd"/>
+      <w:r>
+        <w:t>PNNL), Richland, WA (United States).</w:t>
       </w:r>
     </w:p>
     <w:p>
       <w:pPr>
         <w:pStyle w:val="Bibliography"/>
+      </w:pPr>
+      <w:proofErr w:type="spellStart"/>
+      <w:r>
+        <w:t>Dargay</w:t>
+      </w:r>
+      <w:proofErr w:type="spellEnd"/>
+      <w:r>
+        <w:t xml:space="preserve">, Joyce, Dermot Gately, and Martin Sommer. 2007. “Vehicle Ownership and Income Growth, Worldwide: 1960-2030.” </w:t>
+      </w:r>
+      <w:r>
         <w:rPr>
-          <w:rFonts w:ascii="Calibri" w:hAnsi="Calibri" w:cs="Calibri"/>
-        </w:rPr>
-      </w:pPr>
-      <w:r>
-        <w:rPr>
-          <w:rFonts w:ascii="Calibri" w:hAnsi="Calibri" w:cs="Calibri"/>
-        </w:rPr>
-        <w:t xml:space="preserve">Dargay, Joyce, Dermot Gately, and Martin Sommer. 2007. “Vehicle Ownership and Income Growth, Worldwide: 1960-2030.” </w:t>
-      </w:r>
-      <w:r>
-        <w:rPr>
-          <w:rFonts w:ascii="Calibri" w:hAnsi="Calibri" w:cs="Calibri"/>
           <w:i/>
           <w:iCs/>
         </w:rPr>
         <w:t>The Energy Journal</w:t>
       </w:r>
       <w:r>
-        <w:rPr>
-          <w:rFonts w:ascii="Calibri" w:hAnsi="Calibri" w:cs="Calibri"/>
-        </w:rPr>
         <w:t xml:space="preserve"> 28 (4). https://doi.org/10.5547/ISSN0195-6574-EJ-Vol28-No4-7.</w:t>
       </w:r>
     </w:p>
     <w:p>
       <w:pPr>
         <w:pStyle w:val="Bibliography"/>
+      </w:pPr>
+      <w:proofErr w:type="spellStart"/>
+      <w:r>
+        <w:t>Edelenbosch</w:t>
+      </w:r>
+      <w:proofErr w:type="spellEnd"/>
+      <w:r>
+        <w:t xml:space="preserve">, O. Y., D. L. McCollum, D. P. van Vuuren, C. Bertram, S. Carrara, H. Daly, S. Fujimori, et al. 2017. “Decomposing Passenger Transport Futures: Comparing Results of Global Integrated Assessment Models.” </w:t>
+      </w:r>
+      <w:r>
         <w:rPr>
-          <w:rFonts w:ascii="Calibri" w:hAnsi="Calibri" w:cs="Calibri"/>
-        </w:rPr>
-      </w:pPr>
-      <w:r>
-        <w:rPr>
-          <w:rFonts w:ascii="Calibri" w:hAnsi="Calibri" w:cs="Calibri"/>
-        </w:rPr>
-        <w:t xml:space="preserve">Edelenbosch, O. Y., D. L. McCollum, D. P. van Vuuren, C. Bertram, S. Carrara, H. Daly, S. Fujimori, et al. 2017. “Decomposing Passenger Transport Futures: Comparing Results of Global Integrated Assessment Models.” </w:t>
-      </w:r>
-      <w:r>
-        <w:rPr>
-          <w:rFonts w:ascii="Calibri" w:hAnsi="Calibri" w:cs="Calibri"/>
           <w:i/>
           <w:iCs/>
         </w:rPr>
         <w:t>Transportation Research Part D: Transport and Environment</w:t>
       </w:r>
       <w:r>
-        <w:rPr>
-          <w:rFonts w:ascii="Calibri" w:hAnsi="Calibri" w:cs="Calibri"/>
-        </w:rPr>
         <w:t xml:space="preserve"> 55 (August): 281–93. https://doi.org/10.1016/j.trd.2016.07.003.</w:t>
       </w:r>
     </w:p>
     <w:p>
       <w:pPr>
         <w:pStyle w:val="Bibliography"/>
+      </w:pPr>
+      <w:proofErr w:type="spellStart"/>
+      <w:r>
+        <w:t>Egnér</w:t>
+      </w:r>
+      <w:proofErr w:type="spellEnd"/>
+      <w:r>
+        <w:t xml:space="preserve">, </w:t>
+      </w:r>
+      <w:proofErr w:type="spellStart"/>
+      <w:r>
+        <w:t>Filippa</w:t>
+      </w:r>
+      <w:proofErr w:type="spellEnd"/>
+      <w:r>
+        <w:t xml:space="preserve">, and Lina </w:t>
+      </w:r>
+      <w:proofErr w:type="spellStart"/>
+      <w:r>
+        <w:t>Trosvik</w:t>
+      </w:r>
+      <w:proofErr w:type="spellEnd"/>
+      <w:r>
+        <w:t xml:space="preserve">. 2018. “Electric Vehicle Adoption in Sweden and the Impact of Local Policy Instruments.” </w:t>
+      </w:r>
+      <w:r>
         <w:rPr>
-          <w:rFonts w:ascii="Calibri" w:hAnsi="Calibri" w:cs="Calibri"/>
-        </w:rPr>
-      </w:pPr>
-      <w:r>
-        <w:rPr>
-          <w:rFonts w:ascii="Calibri" w:hAnsi="Calibri" w:cs="Calibri"/>
-        </w:rPr>
-        <w:lastRenderedPageBreak/>
-        <w:t xml:space="preserve">Egnér, Filippa, and Lina Trosvik. 2018. “Electric Vehicle Adoption in Sweden and the Impact of Local Policy Instruments.” </w:t>
-      </w:r>
-      <w:r>
-        <w:rPr>
-          <w:rFonts w:ascii="Calibri" w:hAnsi="Calibri" w:cs="Calibri"/>
           <w:i/>
           <w:iCs/>
         </w:rPr>
         <w:t>Energy Policy</w:t>
       </w:r>
       <w:r>
-        <w:rPr>
-          <w:rFonts w:ascii="Calibri" w:hAnsi="Calibri" w:cs="Calibri"/>
-        </w:rPr>
         <w:t xml:space="preserve"> 121 (October): 584–96. https://doi.org/10.1016/j.enpol.2018.06.040.</w:t>
       </w:r>
     </w:p>
     <w:p>
       <w:pPr>
         <w:pStyle w:val="Bibliography"/>
+      </w:pPr>
+      <w:r>
+        <w:t>EIA. 2016. “PAKISTAN.” U.S. Energy Information Administration. August 2016. https://www.eia.gov/international/analysis/country/PAK.</w:t>
+      </w:r>
+    </w:p>
+    <w:p>
+      <w:pPr>
+        <w:pStyle w:val="Bibliography"/>
+      </w:pPr>
+      <w:proofErr w:type="spellStart"/>
+      <w:r>
+        <w:t>Ellingsen</w:t>
+      </w:r>
+      <w:proofErr w:type="spellEnd"/>
+      <w:r>
+        <w:t xml:space="preserve">, Linda Ager-Wick, Bhawna Singh, and Anders Hammer </w:t>
+      </w:r>
+      <w:proofErr w:type="spellStart"/>
+      <w:r>
+        <w:t>Strømman</w:t>
+      </w:r>
+      <w:proofErr w:type="spellEnd"/>
+      <w:r>
+        <w:t xml:space="preserve">. 2016. “The Size and Range Effect: Lifecycle Greenhouse Gas Emissions of Electric Vehicles.” </w:t>
+      </w:r>
+      <w:r>
         <w:rPr>
-          <w:rFonts w:ascii="Calibri" w:hAnsi="Calibri" w:cs="Calibri"/>
-        </w:rPr>
-      </w:pPr>
-      <w:r>
-        <w:rPr>
-          <w:rFonts w:ascii="Calibri" w:hAnsi="Calibri" w:cs="Calibri"/>
-        </w:rPr>
-        <w:t xml:space="preserve">Ellingsen, Linda Ager-Wick, Bhawna Singh, and Anders Hammer Strømman. 2016. “The Size and Range Effect: Lifecycle Greenhouse Gas Emissions of Electric Vehicles.” </w:t>
-      </w:r>
-      <w:r>
-        <w:rPr>
-          <w:rFonts w:ascii="Calibri" w:hAnsi="Calibri" w:cs="Calibri"/>
           <w:i/>
           <w:iCs/>
         </w:rPr>
         <w:t>Environmental Research Letters</w:t>
       </w:r>
       <w:r>
-        <w:rPr>
-          <w:rFonts w:ascii="Calibri" w:hAnsi="Calibri" w:cs="Calibri"/>
-        </w:rPr>
         <w:t xml:space="preserve"> 11 (5): 054010. https://doi.org/10.1088/1748-9326/11/5/054010.</w:t>
       </w:r>
     </w:p>
     <w:p>
       <w:pPr>
         <w:pStyle w:val="Bibliography"/>
+      </w:pPr>
+      <w:r>
+        <w:t xml:space="preserve">Gallagher, Kelly Sims, and Erich </w:t>
+      </w:r>
+      <w:proofErr w:type="spellStart"/>
+      <w:r>
+        <w:t>Muehlegger</w:t>
+      </w:r>
+      <w:proofErr w:type="spellEnd"/>
+      <w:r>
+        <w:t xml:space="preserve">. 2011. “Giving Green to Get Green? Incentives and Consumer Adoption of Hybrid Vehicle Technology.” </w:t>
+      </w:r>
+      <w:r>
         <w:rPr>
-          <w:rFonts w:ascii="Calibri" w:hAnsi="Calibri" w:cs="Calibri"/>
-        </w:rPr>
-      </w:pPr>
-      <w:r>
-        <w:rPr>
-          <w:rFonts w:ascii="Calibri" w:hAnsi="Calibri" w:cs="Calibri"/>
-        </w:rPr>
-        <w:t xml:space="preserve">Gallagher, Kelly Sims, and Erich Muehlegger. 2011. “Giving Green to Get Green? Incentives and Consumer Adoption of Hybrid Vehicle Technology.” </w:t>
-      </w:r>
-      <w:r>
-        <w:rPr>
-          <w:rFonts w:ascii="Calibri" w:hAnsi="Calibri" w:cs="Calibri"/>
           <w:i/>
           <w:iCs/>
         </w:rPr>
         <w:t>Journal of Environmental Economics and Management</w:t>
       </w:r>
       <w:r>
-        <w:rPr>
-          <w:rFonts w:ascii="Calibri" w:hAnsi="Calibri" w:cs="Calibri"/>
-        </w:rPr>
         <w:t xml:space="preserve"> 61 (1): 1–15. https://doi.org/10.1016/j.jeem.2010.05.004.</w:t>
       </w:r>
     </w:p>
     <w:p>
       <w:pPr>
         <w:pStyle w:val="Bibliography"/>
+      </w:pPr>
+      <w:r>
+        <w:t xml:space="preserve">González Palencia, Juan C., </w:t>
+      </w:r>
+      <w:proofErr w:type="spellStart"/>
+      <w:r>
+        <w:t>Takaaki</w:t>
+      </w:r>
+      <w:proofErr w:type="spellEnd"/>
+      <w:r>
+        <w:t xml:space="preserve"> </w:t>
+      </w:r>
+      <w:proofErr w:type="spellStart"/>
+      <w:r>
+        <w:t>Furubayashi</w:t>
+      </w:r>
+      <w:proofErr w:type="spellEnd"/>
+      <w:r>
+        <w:t xml:space="preserve">, and Toshihiko Nakata. 2014. “Techno-Economic Assessment of Lightweight and Zero Emission Vehicles Deployment in the Passenger Car Fleet of Developing Countries.” </w:t>
+      </w:r>
+      <w:r>
         <w:rPr>
-          <w:rFonts w:ascii="Calibri" w:hAnsi="Calibri" w:cs="Calibri"/>
-        </w:rPr>
-      </w:pPr>
-      <w:r>
-        <w:rPr>
-          <w:rFonts w:ascii="Calibri" w:hAnsi="Calibri" w:cs="Calibri"/>
-        </w:rPr>
-        <w:t xml:space="preserve">González Palencia, Juan C., Takaaki Furubayashi, and Toshihiko Nakata. 2014. “Techno-Economic Assessment of Lightweight and Zero Emission Vehicles Deployment in the Passenger Car Fleet of Developing Countries.” </w:t>
-      </w:r>
-      <w:r>
-        <w:rPr>
-          <w:rFonts w:ascii="Calibri" w:hAnsi="Calibri" w:cs="Calibri"/>
           <w:i/>
           <w:iCs/>
         </w:rPr>
         <w:t>Applied Energy</w:t>
       </w:r>
       <w:r>
-        <w:rPr>
-          <w:rFonts w:ascii="Calibri" w:hAnsi="Calibri" w:cs="Calibri"/>
-        </w:rPr>
         <w:t xml:space="preserve"> 123 (June): 129–42. https://doi.org/10.1016/j.apenergy.2014.02.059.</w:t>
       </w:r>
     </w:p>
     <w:p>
       <w:pPr>
         <w:pStyle w:val="Bibliography"/>
+      </w:pPr>
+      <w:r>
+        <w:lastRenderedPageBreak/>
+        <w:t xml:space="preserve">Hao, Han, </w:t>
+      </w:r>
+      <w:proofErr w:type="spellStart"/>
+      <w:r>
+        <w:t>Hewu</w:t>
+      </w:r>
+      <w:proofErr w:type="spellEnd"/>
+      <w:r>
+        <w:t xml:space="preserve"> Wang, and </w:t>
+      </w:r>
+      <w:proofErr w:type="spellStart"/>
+      <w:r>
+        <w:t>Minggao</w:t>
+      </w:r>
+      <w:proofErr w:type="spellEnd"/>
+      <w:r>
+        <w:t xml:space="preserve"> Ouyang. 2011. “Fuel Conservation and GHG (Greenhouse Gas) Emissions Mitigation Scenarios for China’s Passenger Vehicle Fleet.” </w:t>
+      </w:r>
+      <w:r>
         <w:rPr>
-          <w:rFonts w:ascii="Calibri" w:hAnsi="Calibri" w:cs="Calibri"/>
-        </w:rPr>
-      </w:pPr>
-      <w:r>
-        <w:rPr>
-          <w:rFonts w:ascii="Calibri" w:hAnsi="Calibri" w:cs="Calibri"/>
-        </w:rPr>
-        <w:t xml:space="preserve">Hao, Han, Hewu Wang, and Minggao Ouyang. 2011. “Fuel Conservation and GHG (Greenhouse Gas) Emissions Mitigation Scenarios for China’s Passenger Vehicle Fleet.” </w:t>
-      </w:r>
-      <w:r>
-        <w:rPr>
-          <w:rFonts w:ascii="Calibri" w:hAnsi="Calibri" w:cs="Calibri"/>
           <w:i/>
           <w:iCs/>
         </w:rPr>
         <w:t>Energy</w:t>
       </w:r>
       <w:r>
-        <w:rPr>
-          <w:rFonts w:ascii="Calibri" w:hAnsi="Calibri" w:cs="Calibri"/>
-        </w:rPr>
         <w:t xml:space="preserve"> 36 (11): 6520–28. https://doi.org/10.1016/j.energy.2011.09.014.</w:t>
       </w:r>
     </w:p>
     <w:p>
       <w:pPr>
         <w:pStyle w:val="Bibliography"/>
+      </w:pPr>
+      <w:r>
+        <w:t xml:space="preserve">Hawkins, Troy R., Bhawna Singh, Guillaume </w:t>
+      </w:r>
+      <w:proofErr w:type="spellStart"/>
+      <w:r>
+        <w:t>Majeau‐Bettez</w:t>
+      </w:r>
+      <w:proofErr w:type="spellEnd"/>
+      <w:r>
+        <w:t xml:space="preserve">, and Anders Hammer </w:t>
+      </w:r>
+      <w:proofErr w:type="spellStart"/>
+      <w:r>
+        <w:t>Strømman</w:t>
+      </w:r>
+      <w:proofErr w:type="spellEnd"/>
+      <w:r>
+        <w:t xml:space="preserve">. 2013. “Comparative Environmental Life Cycle Assessment of Conventional and Electric Vehicles.” </w:t>
+      </w:r>
+      <w:r>
         <w:rPr>
-          <w:rFonts w:ascii="Calibri" w:hAnsi="Calibri" w:cs="Calibri"/>
-        </w:rPr>
-      </w:pPr>
-      <w:r>
-        <w:rPr>
-          <w:rFonts w:ascii="Calibri" w:hAnsi="Calibri" w:cs="Calibri"/>
-        </w:rPr>
-        <w:t xml:space="preserve">Hawkins, Troy R., Bhawna Singh, Guillaume Majeau‐Bettez, and Anders Hammer Strømman. 2013. “Comparative Environmental Life Cycle Assessment of Conventional and Electric Vehicles.” </w:t>
-      </w:r>
-      <w:r>
-        <w:rPr>
-          <w:rFonts w:ascii="Calibri" w:hAnsi="Calibri" w:cs="Calibri"/>
           <w:i/>
           <w:iCs/>
         </w:rPr>
         <w:t>Journal of Industrial Ecology</w:t>
       </w:r>
       <w:r>
-        <w:rPr>
-          <w:rFonts w:ascii="Calibri" w:hAnsi="Calibri" w:cs="Calibri"/>
-        </w:rPr>
         <w:t xml:space="preserve"> 17 (1): 53–64. https://doi.org/10.1111/j.1530-9290.2012.00532.x.</w:t>
       </w:r>
     </w:p>
     <w:p>
       <w:pPr>
         <w:pStyle w:val="Bibliography"/>
-        <w:rPr>
-          <w:rFonts w:ascii="Calibri" w:hAnsi="Calibri" w:cs="Calibri"/>
-        </w:rPr>
-      </w:pPr>
-      <w:r>
-        <w:rPr>
-          <w:rFonts w:ascii="Calibri" w:hAnsi="Calibri" w:cs="Calibri"/>
-        </w:rPr>
-        <w:t>Holland, Maximilian. 2018. “$100/KWh Tesla Battery Cells This Year, $100/KWh Tesla Battery Packs In 2020.” CleanTechnica. June 9, 2018. https://cleantechnica.com/2018/06/09/100-kwh-tesla-battery-cells-this-year-100-kwh-tesla-battery-packs-in-2020/.</w:t>
+      </w:pPr>
+      <w:r>
+        <w:t>Holland, Maximilian. 2018. “$100/</w:t>
+      </w:r>
+      <w:proofErr w:type="spellStart"/>
+      <w:r>
+        <w:t>KWh</w:t>
+      </w:r>
+      <w:proofErr w:type="spellEnd"/>
+      <w:r>
+        <w:t xml:space="preserve"> Tesla Battery Cells This Year, $100/</w:t>
+      </w:r>
+      <w:proofErr w:type="spellStart"/>
+      <w:r>
+        <w:t>KWh</w:t>
+      </w:r>
+      <w:proofErr w:type="spellEnd"/>
+      <w:r>
+        <w:t xml:space="preserve"> Tesla Battery Packs In 2020.” </w:t>
+      </w:r>
+      <w:proofErr w:type="spellStart"/>
+      <w:r>
+        <w:t>CleanTechnica</w:t>
+      </w:r>
+      <w:proofErr w:type="spellEnd"/>
+      <w:r>
+        <w:t>. June 9, 2018. https://cleantechnica.com/2018/06/09/100-kwh-tesla-battery-cells-this-year-100-kwh-tesla-battery-packs-in-2020/.</w:t>
       </w:r>
     </w:p>
     <w:p>
       <w:pPr>
         <w:pStyle w:val="Bibliography"/>
+      </w:pPr>
+      <w:r>
+        <w:t xml:space="preserve">Hu, </w:t>
+      </w:r>
+      <w:proofErr w:type="spellStart"/>
+      <w:r>
+        <w:t>Junjie</w:t>
+      </w:r>
+      <w:proofErr w:type="spellEnd"/>
+      <w:r>
+        <w:t xml:space="preserve">, Hugo </w:t>
+      </w:r>
+      <w:proofErr w:type="spellStart"/>
+      <w:r>
+        <w:t>Morais</w:t>
+      </w:r>
+      <w:proofErr w:type="spellEnd"/>
+      <w:r>
+        <w:t xml:space="preserve">, Tiago Sousa, and Morten Lind. 2016. “Electric Vehicle Fleet Management in Smart Grids: A Review of Services, Optimization and Control Aspects.” </w:t>
+      </w:r>
+      <w:r>
         <w:rPr>
-          <w:rFonts w:ascii="Calibri" w:hAnsi="Calibri" w:cs="Calibri"/>
-        </w:rPr>
-      </w:pPr>
-      <w:r>
-        <w:rPr>
-          <w:rFonts w:ascii="Calibri" w:hAnsi="Calibri" w:cs="Calibri"/>
-        </w:rPr>
-        <w:t xml:space="preserve">Hu, Junjie, Hugo Morais, Tiago Sousa, and Morten Lind. 2016. “Electric Vehicle Fleet Management in Smart Grids: A Review of Services, Optimization and Control Aspects.” </w:t>
-      </w:r>
-      <w:r>
-        <w:rPr>
-          <w:rFonts w:ascii="Calibri" w:hAnsi="Calibri" w:cs="Calibri"/>
           <w:i/>
           <w:iCs/>
         </w:rPr>
         <w:t>Renewable and Sustainable Energy Reviews</w:t>
       </w:r>
       <w:r>
-        <w:rPr>
-          <w:rFonts w:ascii="Calibri" w:hAnsi="Calibri" w:cs="Calibri"/>
-        </w:rPr>
         <w:t xml:space="preserve"> 56 (April): 1207–26. https://doi.org/10.1016/j.rser.2015.12.014.</w:t>
       </w:r>
     </w:p>
     <w:p>
       <w:pPr>
         <w:pStyle w:val="Bibliography"/>
+      </w:pPr>
+      <w:r>
+        <w:t xml:space="preserve">Ilyas, S. Z. 2007. “A Review of Transport and Urban Air Pollution in Pakistan.” </w:t>
+      </w:r>
+      <w:r>
         <w:rPr>
-          <w:rFonts w:ascii="Calibri" w:hAnsi="Calibri" w:cs="Calibri"/>
-        </w:rPr>
-      </w:pPr>
-      <w:r>
-        <w:rPr>
-          <w:rFonts w:ascii="Calibri" w:hAnsi="Calibri" w:cs="Calibri"/>
-        </w:rPr>
-        <w:t xml:space="preserve">Ilyas, S. Z. 2007. “A Review of Transport and Urban Air Pollution in Pakistan.” </w:t>
-      </w:r>
-      <w:r>
-        <w:rPr>
-          <w:rFonts w:ascii="Calibri" w:hAnsi="Calibri" w:cs="Calibri"/>
           <w:i/>
           <w:iCs/>
         </w:rPr>
         <w:t>Journal of Applied Sciences and Environmental Management</w:t>
       </w:r>
       <w:r>
-        <w:rPr>
-          <w:rFonts w:ascii="Calibri" w:hAnsi="Calibri" w:cs="Calibri"/>
-        </w:rPr>
         <w:t xml:space="preserve"> 11 (2). https://doi.org/10.4314/jasem.v11i2.55004.</w:t>
       </w:r>
     </w:p>
     <w:p>
       <w:pPr>
         <w:pStyle w:val="Bibliography"/>
-        <w:rPr>
-          <w:rFonts w:ascii="Calibri" w:hAnsi="Calibri" w:cs="Calibri"/>
-        </w:rPr>
-      </w:pPr>
-      <w:r>
-        <w:rPr>
-          <w:rFonts w:ascii="Calibri" w:hAnsi="Calibri" w:cs="Calibri"/>
-        </w:rPr>
-        <w:t>Jadun, Paige, Colin McMillan, Daniel Steinberg, Matteo Muratori, Laura Vimmerstedt, and Trieu Mai. 2017. “Electrification Futures Study: End-Use Electric Technology Cost and Performance Projections through 2050,” 108.</w:t>
+      </w:pPr>
+      <w:proofErr w:type="spellStart"/>
+      <w:r>
+        <w:t>Jadun</w:t>
+      </w:r>
+      <w:proofErr w:type="spellEnd"/>
+      <w:r>
+        <w:t xml:space="preserve">, Paige, Colin McMillan, Daniel Steinberg, Matteo </w:t>
+      </w:r>
+      <w:proofErr w:type="spellStart"/>
+      <w:r>
+        <w:t>Muratori</w:t>
+      </w:r>
+      <w:proofErr w:type="spellEnd"/>
+      <w:r>
+        <w:t xml:space="preserve">, Laura </w:t>
+      </w:r>
+      <w:proofErr w:type="spellStart"/>
+      <w:r>
+        <w:t>Vimmerstedt</w:t>
+      </w:r>
+      <w:proofErr w:type="spellEnd"/>
+      <w:r>
+        <w:t>, and Trieu Mai. 2017. “Electrification Futures Study: End-Use Electric Technology Cost and Performance Projections through 2050,” 108.</w:t>
       </w:r>
     </w:p>
     <w:p>
       <w:pPr>
         <w:pStyle w:val="Bibliography"/>
+      </w:pPr>
+      <w:r>
+        <w:t xml:space="preserve">Khan, Muhammad Imran, and Tabassum Yasmin. 2014. “Development of Natural Gas as a Vehicular Fuel in Pakistan: Issues and Prospects.” </w:t>
+      </w:r>
+      <w:r>
         <w:rPr>
-          <w:rFonts w:ascii="Calibri" w:hAnsi="Calibri" w:cs="Calibri"/>
+          <w:i/>
+          <w:iCs/>
         </w:rPr>
-      </w:pPr>
+        <w:t>Journal of Natural Gas Science and Engineering</w:t>
+      </w:r>
+      <w:r>
+        <w:t xml:space="preserve"> 17 (March): 99–109. https://doi.org/10.1016/j.jngse.2014.01.006.</w:t>
+      </w:r>
+    </w:p>
+    <w:p>
+      <w:pPr>
+        <w:pStyle w:val="Bibliography"/>
+      </w:pPr>
+      <w:proofErr w:type="spellStart"/>
+      <w:r>
+        <w:t>Kittner</w:t>
+      </w:r>
+      <w:proofErr w:type="spellEnd"/>
+      <w:r>
+        <w:t xml:space="preserve">, Noah, Felix </w:t>
+      </w:r>
+      <w:proofErr w:type="spellStart"/>
+      <w:r>
+        <w:t>Lill</w:t>
+      </w:r>
+      <w:proofErr w:type="spellEnd"/>
+      <w:r>
+        <w:t xml:space="preserve">, and Daniel M. </w:t>
+      </w:r>
+      <w:proofErr w:type="spellStart"/>
+      <w:r>
+        <w:t>Kammen</w:t>
+      </w:r>
+      <w:proofErr w:type="spellEnd"/>
+      <w:r>
+        <w:t xml:space="preserve">. 2017. “Energy Storage Deployment and Innovation for the Clean Energy Transition.” </w:t>
+      </w:r>
       <w:r>
         <w:rPr>
-          <w:rFonts w:ascii="Calibri" w:hAnsi="Calibri" w:cs="Calibri"/>
-        </w:rPr>
-        <w:t xml:space="preserve">Kittner, Noah, Felix Lill, and Daniel M. Kammen. 2017. “Energy Storage Deployment and Innovation for the Clean Energy Transition.” </w:t>
-      </w:r>
-      <w:r>
-        <w:rPr>
-          <w:rFonts w:ascii="Calibri" w:hAnsi="Calibri" w:cs="Calibri"/>
           <w:i/>
           <w:iCs/>
         </w:rPr>
         <w:t>Nature Energy</w:t>
       </w:r>
       <w:r>
-        <w:rPr>
-          <w:rFonts w:ascii="Calibri" w:hAnsi="Calibri" w:cs="Calibri"/>
-        </w:rPr>
         <w:t xml:space="preserve"> 2 (9): 1–6. https://doi.org/10.1038/nenergy.2017.125.</w:t>
       </w:r>
     </w:p>
     <w:p>
       <w:pPr>
         <w:pStyle w:val="Bibliography"/>
+      </w:pPr>
+      <w:r>
+        <w:t xml:space="preserve">Kyle, Page, and Son H. Kim. 2011. “Long-Term Implications of Alternative Light-Duty Vehicle Technologies for Global Greenhouse Gas Emissions and Primary Energy Demands.” </w:t>
+      </w:r>
+      <w:r>
         <w:rPr>
-          <w:rFonts w:ascii="Calibri" w:hAnsi="Calibri" w:cs="Calibri"/>
-        </w:rPr>
-      </w:pPr>
-      <w:r>
-        <w:rPr>
-          <w:rFonts w:ascii="Calibri" w:hAnsi="Calibri" w:cs="Calibri"/>
-        </w:rPr>
-        <w:t xml:space="preserve">Kyle, Page, and Son H. Kim. 2011. “Long-Term Implications of Alternative Light-Duty Vehicle Technologies for Global Greenhouse Gas Emissions and Primary Energy Demands.” </w:t>
-      </w:r>
-      <w:r>
-        <w:rPr>
-          <w:rFonts w:ascii="Calibri" w:hAnsi="Calibri" w:cs="Calibri"/>
           <w:i/>
           <w:iCs/>
         </w:rPr>
         <w:t>Energy Policy</w:t>
       </w:r>
       <w:r>
-        <w:rPr>
-          <w:rFonts w:ascii="Calibri" w:hAnsi="Calibri" w:cs="Calibri"/>
-        </w:rPr>
         <w:t xml:space="preserve"> 39 (5): 3012–24. https://doi.org/10.1016/j.enpol.2011.03.016.</w:t>
       </w:r>
     </w:p>
     <w:p>
       <w:pPr>
         <w:pStyle w:val="Bibliography"/>
+      </w:pPr>
+      <w:r>
+        <w:t xml:space="preserve">Lee, Henry, and Grant </w:t>
+      </w:r>
+      <w:proofErr w:type="spellStart"/>
+      <w:r>
+        <w:t>Lovellette</w:t>
+      </w:r>
+      <w:proofErr w:type="spellEnd"/>
+      <w:r>
+        <w:t xml:space="preserve">. 2011. “Will Electric Cars Transform the U.S. Market?” </w:t>
+      </w:r>
+      <w:r>
         <w:rPr>
-          <w:rFonts w:ascii="Calibri" w:hAnsi="Calibri" w:cs="Calibri"/>
-        </w:rPr>
-      </w:pPr>
-      <w:r>
-        <w:rPr>
-          <w:rFonts w:ascii="Calibri" w:hAnsi="Calibri" w:cs="Calibri"/>
-        </w:rPr>
-        <w:t xml:space="preserve">Lee, Henry, and Grant Lovellette. 2011. “Will Electric Cars Transform the U.S. Market?” </w:t>
-      </w:r>
-      <w:r>
-        <w:rPr>
-          <w:rFonts w:ascii="Calibri" w:hAnsi="Calibri" w:cs="Calibri"/>
           <w:i/>
           <w:iCs/>
         </w:rPr>
         <w:t>SSRN Electronic Journal</w:t>
       </w:r>
       <w:r>
-        <w:rPr>
-          <w:rFonts w:ascii="Calibri" w:hAnsi="Calibri" w:cs="Calibri"/>
-        </w:rPr>
         <w:t>. https://doi.org/10.2139/ssrn.1927351.</w:t>
       </w:r>
     </w:p>
     <w:p>
       <w:pPr>
         <w:pStyle w:val="Bibliography"/>
+      </w:pPr>
+      <w:proofErr w:type="spellStart"/>
+      <w:r>
+        <w:t>Lévay</w:t>
+      </w:r>
+      <w:proofErr w:type="spellEnd"/>
+      <w:r>
+        <w:t xml:space="preserve">, Petra </w:t>
+      </w:r>
+      <w:proofErr w:type="spellStart"/>
+      <w:r>
+        <w:t>Zsuzsa</w:t>
+      </w:r>
+      <w:proofErr w:type="spellEnd"/>
+      <w:r>
+        <w:t xml:space="preserve">, Yannis </w:t>
+      </w:r>
+      <w:proofErr w:type="spellStart"/>
+      <w:r>
+        <w:t>Drossinos</w:t>
+      </w:r>
+      <w:proofErr w:type="spellEnd"/>
+      <w:r>
+        <w:t xml:space="preserve">, and Christian Thiel. 2017. “The Effect of Fiscal Incentives on Market Penetration of Electric Vehicles: A Pairwise Comparison of Total Cost of Ownership.” </w:t>
+      </w:r>
+      <w:r>
         <w:rPr>
-          <w:rFonts w:ascii="Calibri" w:hAnsi="Calibri" w:cs="Calibri"/>
-        </w:rPr>
-      </w:pPr>
-      <w:r>
-        <w:rPr>
-          <w:rFonts w:ascii="Calibri" w:hAnsi="Calibri" w:cs="Calibri"/>
-        </w:rPr>
-        <w:t xml:space="preserve">Lévay, Petra Zsuzsa, Yannis Drossinos, and Christian Thiel. 2017. “The Effect of Fiscal Incentives on Market Penetration of Electric Vehicles: A Pairwise Comparison of Total Cost of Ownership.” </w:t>
-      </w:r>
-      <w:r>
-        <w:rPr>
-          <w:rFonts w:ascii="Calibri" w:hAnsi="Calibri" w:cs="Calibri"/>
           <w:i/>
           <w:iCs/>
         </w:rPr>
         <w:t>Energy Policy</w:t>
       </w:r>
       <w:r>
-        <w:rPr>
-          <w:rFonts w:ascii="Calibri" w:hAnsi="Calibri" w:cs="Calibri"/>
-        </w:rPr>
         <w:t xml:space="preserve"> 105 (June): 524–33. https://doi.org/10.1016/j.enpol.2017.02.054.</w:t>
       </w:r>
     </w:p>
     <w:p>
       <w:pPr>
         <w:pStyle w:val="Bibliography"/>
+      </w:pPr>
+      <w:r>
+        <w:t xml:space="preserve">Lombardi, Lidia, Laura </w:t>
+      </w:r>
+      <w:proofErr w:type="spellStart"/>
+      <w:r>
+        <w:t>Tribioli</w:t>
+      </w:r>
+      <w:proofErr w:type="spellEnd"/>
+      <w:r>
+        <w:t xml:space="preserve">, </w:t>
+      </w:r>
+      <w:proofErr w:type="spellStart"/>
+      <w:r>
+        <w:t>Raffaello</w:t>
+      </w:r>
+      <w:proofErr w:type="spellEnd"/>
+      <w:r>
+        <w:t xml:space="preserve"> Cozzolino, and Gino Bella. 2017. “Comparative Environmental Assessment of Conventional, Electric, Hybrid, and Fuel Cell Powertrains Based on LCA.” </w:t>
+      </w:r>
+      <w:r>
         <w:rPr>
-          <w:rFonts w:ascii="Calibri" w:hAnsi="Calibri" w:cs="Calibri"/>
-        </w:rPr>
-      </w:pPr>
-      <w:r>
-        <w:rPr>
-          <w:rFonts w:ascii="Calibri" w:hAnsi="Calibri" w:cs="Calibri"/>
-        </w:rPr>
-        <w:t xml:space="preserve">Lombardi, Lidia, Laura Tribioli, Raffaello Cozzolino, and Gino Bella. 2017. “Comparative Environmental Assessment of Conventional, Electric, Hybrid, and Fuel Cell Powertrains Based on LCA.” </w:t>
-      </w:r>
-      <w:r>
-        <w:rPr>
-          <w:rFonts w:ascii="Calibri" w:hAnsi="Calibri" w:cs="Calibri"/>
           <w:i/>
           <w:iCs/>
         </w:rPr>
         <w:t>The International Journal of Life Cycle Assessment</w:t>
       </w:r>
       <w:r>
-        <w:rPr>
-          <w:rFonts w:ascii="Calibri" w:hAnsi="Calibri" w:cs="Calibri"/>
-        </w:rPr>
         <w:t xml:space="preserve"> 22 (12): 1989–2006. https://doi.org/10.1007/s11367-017-1294-y.</w:t>
       </w:r>
     </w:p>
     <w:p>
       <w:pPr>
         <w:pStyle w:val="Bibliography"/>
+      </w:pPr>
+      <w:r>
+        <w:t xml:space="preserve">Malik, Kashif Zaheer, Haram Ajmal, and Muhammad </w:t>
+      </w:r>
+      <w:proofErr w:type="spellStart"/>
+      <w:r>
+        <w:t>Umer</w:t>
+      </w:r>
+      <w:proofErr w:type="spellEnd"/>
+      <w:r>
+        <w:t xml:space="preserve"> Zahid. 2017. “Oil Price Shock and Its Impact on the Macroeconomic Variables of Pakistan: A Structural Vector Autoregressive Approach” 7 (5): 10.</w:t>
+      </w:r>
+    </w:p>
+    <w:p>
+      <w:pPr>
+        <w:pStyle w:val="Bibliography"/>
+      </w:pPr>
+      <w:r>
+        <w:t xml:space="preserve">McCollum, David, Volker </w:t>
+      </w:r>
+      <w:proofErr w:type="spellStart"/>
+      <w:r>
+        <w:t>Krey</w:t>
+      </w:r>
+      <w:proofErr w:type="spellEnd"/>
+      <w:r>
+        <w:t xml:space="preserve">, Peter </w:t>
+      </w:r>
+      <w:proofErr w:type="spellStart"/>
+      <w:r>
+        <w:t>Kolp</w:t>
+      </w:r>
+      <w:proofErr w:type="spellEnd"/>
+      <w:r>
+        <w:t xml:space="preserve">, Yu Nagai, and </w:t>
+      </w:r>
+      <w:proofErr w:type="spellStart"/>
+      <w:r>
+        <w:t>Keywan</w:t>
+      </w:r>
+      <w:proofErr w:type="spellEnd"/>
+      <w:r>
+        <w:t xml:space="preserve"> </w:t>
+      </w:r>
+      <w:proofErr w:type="spellStart"/>
+      <w:r>
+        <w:t>Riahi</w:t>
+      </w:r>
+      <w:proofErr w:type="spellEnd"/>
+      <w:r>
+        <w:t xml:space="preserve">. 2013. “Transport Electrification: A Key Element for Energy System Transformation and Climate Stabilization.” </w:t>
+      </w:r>
+      <w:r>
         <w:rPr>
-          <w:rFonts w:ascii="Calibri" w:hAnsi="Calibri" w:cs="Calibri"/>
-        </w:rPr>
-      </w:pPr>
-      <w:r>
-        <w:rPr>
-          <w:rFonts w:ascii="Calibri" w:hAnsi="Calibri" w:cs="Calibri"/>
-        </w:rPr>
-        <w:lastRenderedPageBreak/>
-        <w:t xml:space="preserve">McCollum, David, Volker Krey, Peter Kolp, Yu Nagai, and Keywan Riahi. 2013. “Transport Electrification: A Key Element for Energy System Transformation and Climate Stabilization.” </w:t>
-      </w:r>
-      <w:r>
-        <w:rPr>
-          <w:rFonts w:ascii="Calibri" w:hAnsi="Calibri" w:cs="Calibri"/>
           <w:i/>
           <w:iCs/>
         </w:rPr>
         <w:t>Climatic Change</w:t>
       </w:r>
       <w:r>
-        <w:rPr>
-          <w:rFonts w:ascii="Calibri" w:hAnsi="Calibri" w:cs="Calibri"/>
-        </w:rPr>
         <w:t xml:space="preserve"> 123 (3–4): 651–64. https://doi.org/10.1007/s10584-013-0969-z.</w:t>
       </w:r>
     </w:p>
     <w:p>
       <w:pPr>
         <w:pStyle w:val="Bibliography"/>
+      </w:pPr>
+      <w:proofErr w:type="spellStart"/>
+      <w:r>
+        <w:t>Memon</w:t>
+      </w:r>
+      <w:proofErr w:type="spellEnd"/>
+      <w:r>
+        <w:t>, Dr A R. 2011. “STATUS OF PETROLEUM SECTOR IN PAKISTAN - A REVIEW,” 10.</w:t>
+      </w:r>
+    </w:p>
+    <w:p>
+      <w:pPr>
+        <w:pStyle w:val="Bibliography"/>
+      </w:pPr>
+      <w:proofErr w:type="spellStart"/>
+      <w:r>
+        <w:t>Mersky</w:t>
+      </w:r>
+      <w:proofErr w:type="spellEnd"/>
+      <w:r>
+        <w:t xml:space="preserve">, </w:t>
+      </w:r>
+      <w:proofErr w:type="spellStart"/>
+      <w:r>
+        <w:t>Avi</w:t>
+      </w:r>
+      <w:proofErr w:type="spellEnd"/>
+      <w:r>
+        <w:t xml:space="preserve"> Chaim, Frances </w:t>
+      </w:r>
+      <w:proofErr w:type="spellStart"/>
+      <w:r>
+        <w:t>Sprei</w:t>
+      </w:r>
+      <w:proofErr w:type="spellEnd"/>
+      <w:r>
+        <w:t xml:space="preserve">, Constantine Samaras, and Zhen (Sean) Qian. 2016. “Effectiveness of Incentives on Electric Vehicle Adoption in Norway.” </w:t>
+      </w:r>
+      <w:r>
         <w:rPr>
-          <w:rFonts w:ascii="Calibri" w:hAnsi="Calibri" w:cs="Calibri"/>
-        </w:rPr>
-      </w:pPr>
-      <w:r>
-        <w:rPr>
-          <w:rFonts w:ascii="Calibri" w:hAnsi="Calibri" w:cs="Calibri"/>
-        </w:rPr>
-        <w:t xml:space="preserve">Mersky, Avi Chaim, Frances Sprei, Constantine Samaras, and Zhen (Sean) Qian. 2016. “Effectiveness of Incentives on Electric Vehicle Adoption in Norway.” </w:t>
-      </w:r>
-      <w:r>
-        <w:rPr>
-          <w:rFonts w:ascii="Calibri" w:hAnsi="Calibri" w:cs="Calibri"/>
           <w:i/>
           <w:iCs/>
         </w:rPr>
         <w:t>Transportation Research Part D: Transport and Environment</w:t>
       </w:r>
       <w:r>
-        <w:rPr>
-          <w:rFonts w:ascii="Calibri" w:hAnsi="Calibri" w:cs="Calibri"/>
-        </w:rPr>
         <w:t xml:space="preserve"> 46 (July): 56–68. https://doi.org/10.1016/j.trd.2016.03.011.</w:t>
       </w:r>
     </w:p>
     <w:p>
       <w:pPr>
         <w:pStyle w:val="Bibliography"/>
+      </w:pPr>
+      <w:r>
+        <w:lastRenderedPageBreak/>
+        <w:t xml:space="preserve">Mittal, </w:t>
+      </w:r>
+      <w:proofErr w:type="spellStart"/>
+      <w:r>
+        <w:t>Shivika</w:t>
+      </w:r>
+      <w:proofErr w:type="spellEnd"/>
+      <w:r>
+        <w:t xml:space="preserve">, </w:t>
+      </w:r>
+      <w:proofErr w:type="spellStart"/>
+      <w:r>
+        <w:t>Hancheng</w:t>
+      </w:r>
+      <w:proofErr w:type="spellEnd"/>
+      <w:r>
+        <w:t xml:space="preserve"> Dai, Shinichiro Fujimori, Tatsuya Hanaoka, and </w:t>
+      </w:r>
+      <w:proofErr w:type="spellStart"/>
+      <w:r>
+        <w:t>Runsen</w:t>
+      </w:r>
+      <w:proofErr w:type="spellEnd"/>
+      <w:r>
+        <w:t xml:space="preserve"> Zhang. 2017. “Key Factors Influencing the Global Passenger Transport Dynamics Using the AIM/Transport Model.” </w:t>
+      </w:r>
+      <w:r>
         <w:rPr>
-          <w:rFonts w:ascii="Calibri" w:hAnsi="Calibri" w:cs="Calibri"/>
-        </w:rPr>
-      </w:pPr>
-      <w:r>
-        <w:rPr>
-          <w:rFonts w:ascii="Calibri" w:hAnsi="Calibri" w:cs="Calibri"/>
-        </w:rPr>
-        <w:t xml:space="preserve">Mittal, Shivika, Hancheng Dai, Shinichiro Fujimori, Tatsuya Hanaoka, and Runsen Zhang. 2017. “Key Factors Influencing the Global Passenger Transport Dynamics Using the AIM/Transport Model.” </w:t>
-      </w:r>
-      <w:r>
-        <w:rPr>
-          <w:rFonts w:ascii="Calibri" w:hAnsi="Calibri" w:cs="Calibri"/>
           <w:i/>
           <w:iCs/>
         </w:rPr>
         <w:t>Transportation Research Part D: Transport and Environment</w:t>
       </w:r>
       <w:r>
-        <w:rPr>
-          <w:rFonts w:ascii="Calibri" w:hAnsi="Calibri" w:cs="Calibri"/>
-        </w:rPr>
         <w:t xml:space="preserve"> 55 (August): 373–88. https://doi.org/10.1016/j.trd.2016.10.006.</w:t>
       </w:r>
     </w:p>
     <w:p>
       <w:pPr>
         <w:pStyle w:val="Bibliography"/>
-        <w:rPr>
-          <w:rFonts w:ascii="Calibri" w:hAnsi="Calibri" w:cs="Calibri"/>
-        </w:rPr>
-      </w:pPr>
-      <w:r>
-        <w:rPr>
-          <w:rFonts w:ascii="Calibri" w:hAnsi="Calibri" w:cs="Calibri"/>
-        </w:rPr>
-        <w:t>Moawad, Ayman, Namdoo Kim, Neeraj Shidore, and Aymeric Rousseau. 2016. “Assessment of Vehicle Sizing, Energy Consumption and Cost Through Large Scale Simulation of Advanced Vehicle Technologies.” ANL/ESD--15/28, 1245199. https://doi.org/10.2172/1245199.</w:t>
+      </w:pPr>
+      <w:proofErr w:type="spellStart"/>
+      <w:r>
+        <w:t>Moawad</w:t>
+      </w:r>
+      <w:proofErr w:type="spellEnd"/>
+      <w:r>
+        <w:t xml:space="preserve">, Ayman, </w:t>
+      </w:r>
+      <w:proofErr w:type="spellStart"/>
+      <w:r>
+        <w:t>Namdoo</w:t>
+      </w:r>
+      <w:proofErr w:type="spellEnd"/>
+      <w:r>
+        <w:t xml:space="preserve"> Kim, Neeraj </w:t>
+      </w:r>
+      <w:proofErr w:type="spellStart"/>
+      <w:r>
+        <w:t>Shidore</w:t>
+      </w:r>
+      <w:proofErr w:type="spellEnd"/>
+      <w:r>
+        <w:t xml:space="preserve">, and </w:t>
+      </w:r>
+      <w:proofErr w:type="spellStart"/>
+      <w:r>
+        <w:t>Aymeric</w:t>
+      </w:r>
+      <w:proofErr w:type="spellEnd"/>
+      <w:r>
+        <w:t xml:space="preserve"> Rousseau. 2016. “Assessment of Vehicle Sizing, Energy Consumption and Cost Through Large Scale Simulation of Advanced Vehicle Technologies.” ANL/ESD--15/28, 1245199. https://doi.org/10.2172/1245199.</w:t>
       </w:r>
     </w:p>
     <w:p>
       <w:pPr>
         <w:pStyle w:val="Bibliography"/>
+      </w:pPr>
+      <w:proofErr w:type="spellStart"/>
+      <w:r>
+        <w:t>Nykvist</w:t>
+      </w:r>
+      <w:proofErr w:type="spellEnd"/>
+      <w:r>
+        <w:t xml:space="preserve">, Björn, and </w:t>
+      </w:r>
+      <w:proofErr w:type="spellStart"/>
+      <w:r>
+        <w:t>Måns</w:t>
+      </w:r>
+      <w:proofErr w:type="spellEnd"/>
+      <w:r>
+        <w:t xml:space="preserve"> Nilsson. 2015. “Rapidly Falling Costs of Battery Packs for Electric Vehicles.” </w:t>
+      </w:r>
+      <w:r>
         <w:rPr>
-          <w:rFonts w:ascii="Calibri" w:hAnsi="Calibri" w:cs="Calibri"/>
-        </w:rPr>
-      </w:pPr>
-      <w:r>
-        <w:rPr>
-          <w:rFonts w:ascii="Calibri" w:hAnsi="Calibri" w:cs="Calibri"/>
-        </w:rPr>
-        <w:t xml:space="preserve">Nykvist, Björn, and Måns Nilsson. 2015. “Rapidly Falling Costs of Battery Packs for Electric Vehicles.” </w:t>
-      </w:r>
-      <w:r>
-        <w:rPr>
-          <w:rFonts w:ascii="Calibri" w:hAnsi="Calibri" w:cs="Calibri"/>
           <w:i/>
           <w:iCs/>
         </w:rPr>
         <w:t>Nature Climate Change</w:t>
       </w:r>
       <w:r>
-        <w:rPr>
-          <w:rFonts w:ascii="Calibri" w:hAnsi="Calibri" w:cs="Calibri"/>
-        </w:rPr>
         <w:t xml:space="preserve"> 5 (4): 329–32. https://doi.org/10.1038/nclimate2564.</w:t>
       </w:r>
     </w:p>
     <w:p>
       <w:pPr>
         <w:pStyle w:val="Bibliography"/>
-        <w:rPr>
-          <w:rFonts w:ascii="Calibri" w:hAnsi="Calibri" w:cs="Calibri"/>
-        </w:rPr>
-      </w:pPr>
-      <w:r>
-        <w:rPr>
-          <w:rFonts w:ascii="Calibri" w:hAnsi="Calibri" w:cs="Calibri"/>
-        </w:rPr>
-        <w:t>Ou, Shiqi, Zhenhong Lin, Zhixin Wu, Jihu Zheng, Renzhi Lyu, Steven V. Przesmitzki, and Xin He. 2017. “A Study of China s Explosive Growth in the Plug-in Electric Vehicle Market.” ORNL/TM--2016/750, 1341568. https://doi.org/10.2172/1341568.</w:t>
+      </w:pPr>
+      <w:proofErr w:type="spellStart"/>
+      <w:r>
+        <w:t>Ou</w:t>
+      </w:r>
+      <w:proofErr w:type="spellEnd"/>
+      <w:r>
+        <w:t xml:space="preserve">, </w:t>
+      </w:r>
+      <w:proofErr w:type="spellStart"/>
+      <w:r>
+        <w:t>Shiqi</w:t>
+      </w:r>
+      <w:proofErr w:type="spellEnd"/>
+      <w:r>
+        <w:t xml:space="preserve">, </w:t>
+      </w:r>
+      <w:proofErr w:type="spellStart"/>
+      <w:r>
+        <w:t>Zhenhong</w:t>
+      </w:r>
+      <w:proofErr w:type="spellEnd"/>
+      <w:r>
+        <w:t xml:space="preserve"> Lin, </w:t>
+      </w:r>
+      <w:proofErr w:type="spellStart"/>
+      <w:r>
+        <w:t>Zhixin</w:t>
+      </w:r>
+      <w:proofErr w:type="spellEnd"/>
+      <w:r>
+        <w:t xml:space="preserve"> Wu, </w:t>
+      </w:r>
+      <w:proofErr w:type="spellStart"/>
+      <w:r>
+        <w:t>Jihu</w:t>
+      </w:r>
+      <w:proofErr w:type="spellEnd"/>
+      <w:r>
+        <w:t xml:space="preserve"> Zheng, </w:t>
+      </w:r>
+      <w:proofErr w:type="spellStart"/>
+      <w:r>
+        <w:t>Renzhi</w:t>
+      </w:r>
+      <w:proofErr w:type="spellEnd"/>
+      <w:r>
+        <w:t xml:space="preserve"> </w:t>
+      </w:r>
+      <w:proofErr w:type="spellStart"/>
+      <w:r>
+        <w:t>Lyu</w:t>
+      </w:r>
+      <w:proofErr w:type="spellEnd"/>
+      <w:r>
+        <w:t xml:space="preserve">, Steven V. </w:t>
+      </w:r>
+      <w:proofErr w:type="spellStart"/>
+      <w:r>
+        <w:t>Przesmitzki</w:t>
+      </w:r>
+      <w:proofErr w:type="spellEnd"/>
+      <w:r>
+        <w:t>, and Xin He. 2017. “A Study of China s Explosive Growth in the Plug-in Electric Vehicle Market.” ORNL/TM--2016/750, 1341568. https://doi.org/10.2172/1341568.</w:t>
       </w:r>
     </w:p>
     <w:p>
       <w:pPr>
         <w:pStyle w:val="Bibliography"/>
-        <w:rPr>
-          <w:rFonts w:ascii="Calibri" w:hAnsi="Calibri" w:cs="Calibri"/>
-        </w:rPr>
-      </w:pPr>
-      <w:r>
-        <w:rPr>
-          <w:rFonts w:ascii="Calibri" w:hAnsi="Calibri" w:cs="Calibri"/>
-        </w:rPr>
-        <w:t>Parik, Gunjan. 2016. “C40: Cities Are Leading An Electric Bus Revolution.” C40. September 9, 2016. https://www.c40.org/blog_posts/cities-are-leading-an-electric-bus-revolution.</w:t>
+      </w:pPr>
+      <w:proofErr w:type="spellStart"/>
+      <w:r>
+        <w:t>Parik</w:t>
+      </w:r>
+      <w:proofErr w:type="spellEnd"/>
+      <w:r>
+        <w:t xml:space="preserve">, Gunjan. 2016. “C40: Cities Are Leading </w:t>
+      </w:r>
+      <w:proofErr w:type="gramStart"/>
+      <w:r>
+        <w:t>An</w:t>
+      </w:r>
+      <w:proofErr w:type="gramEnd"/>
+      <w:r>
+        <w:t xml:space="preserve"> Electric Bus Revolution.” C40. September 9, 2016. https://www.c40.org/blog_posts/cities-are-leading-an-electric-bus-revolution.</w:t>
       </w:r>
     </w:p>
     <w:p>
       <w:pPr>
         <w:pStyle w:val="Bibliography"/>
-        <w:rPr>
-          <w:rFonts w:ascii="Calibri" w:hAnsi="Calibri" w:cs="Calibri"/>
-        </w:rPr>
-      </w:pPr>
-      <w:r>
-        <w:rPr>
-          <w:rFonts w:ascii="Calibri" w:hAnsi="Calibri" w:cs="Calibri"/>
-        </w:rPr>
+      </w:pPr>
+      <w:r>
         <w:t>Poon, Linda. 2019. “The Electric Bus Is Running Late.” CityLab. July 20, 2019. https://www.citylab.com/transportation/2019/06/electric-bus-china-grid-ev-charging-infrastructure-battery/591655/.</w:t>
       </w:r>
     </w:p>
     <w:p>
       <w:pPr>
         <w:pStyle w:val="Bibliography"/>
-        <w:rPr>
-          <w:rFonts w:ascii="Calibri" w:hAnsi="Calibri" w:cs="Calibri"/>
-        </w:rPr>
-      </w:pPr>
-      <w:r>
-        <w:rPr>
-          <w:rFonts w:ascii="Calibri" w:hAnsi="Calibri" w:cs="Calibri"/>
-        </w:rPr>
+      </w:pPr>
+      <w:r>
         <w:t>“Proterra: US Record for Electric Bus Battery Capacity - Sustainable Bus.” 2019. March 23, 2019. https://www.sustainable-bus.com/news/proterra-set-a-new-us-record-for-electric-bus-battery-capacity/.</w:t>
       </w:r>
     </w:p>
     <w:p>
       <w:pPr>
         <w:pStyle w:val="Bibliography"/>
+      </w:pPr>
+      <w:proofErr w:type="spellStart"/>
+      <w:r>
+        <w:t>Rangaraju</w:t>
+      </w:r>
+      <w:proofErr w:type="spellEnd"/>
+      <w:r>
+        <w:t xml:space="preserve">, </w:t>
+      </w:r>
+      <w:proofErr w:type="spellStart"/>
+      <w:r>
+        <w:t>Surendraprabu</w:t>
+      </w:r>
+      <w:proofErr w:type="spellEnd"/>
+      <w:r>
+        <w:t xml:space="preserve">, Laurent De </w:t>
+      </w:r>
+      <w:proofErr w:type="spellStart"/>
+      <w:r>
+        <w:t>Vroey</w:t>
+      </w:r>
+      <w:proofErr w:type="spellEnd"/>
+      <w:r>
+        <w:t xml:space="preserve">, Maarten </w:t>
+      </w:r>
+      <w:proofErr w:type="spellStart"/>
+      <w:r>
+        <w:t>Messagie</w:t>
+      </w:r>
+      <w:proofErr w:type="spellEnd"/>
+      <w:r>
+        <w:t xml:space="preserve">, Jan Mertens, and </w:t>
+      </w:r>
+      <w:proofErr w:type="spellStart"/>
+      <w:r>
+        <w:t>Joeri</w:t>
+      </w:r>
+      <w:proofErr w:type="spellEnd"/>
+      <w:r>
+        <w:t xml:space="preserve"> Van </w:t>
+      </w:r>
+      <w:proofErr w:type="spellStart"/>
+      <w:r>
+        <w:t>Mierlo</w:t>
+      </w:r>
+      <w:proofErr w:type="spellEnd"/>
+      <w:r>
+        <w:t xml:space="preserve">. 2015. “Impacts of Electricity Mix, Charging Profile, and Driving Behavior on the Emissions Performance of Battery Electric Vehicles: A Belgian Case Study.” </w:t>
+      </w:r>
+      <w:r>
         <w:rPr>
-          <w:rFonts w:ascii="Calibri" w:hAnsi="Calibri" w:cs="Calibri"/>
-        </w:rPr>
-      </w:pPr>
-      <w:r>
-        <w:rPr>
-          <w:rFonts w:ascii="Calibri" w:hAnsi="Calibri" w:cs="Calibri"/>
-        </w:rPr>
-        <w:t xml:space="preserve">Rangaraju, Surendraprabu, Laurent De Vroey, Maarten Messagie, Jan Mertens, and Joeri Van Mierlo. 2015. “Impacts of Electricity Mix, Charging Profile, and Driving Behavior on the Emissions Performance of Battery Electric Vehicles: A Belgian Case Study.” </w:t>
-      </w:r>
-      <w:r>
-        <w:rPr>
-          <w:rFonts w:ascii="Calibri" w:hAnsi="Calibri" w:cs="Calibri"/>
           <w:i/>
           <w:iCs/>
         </w:rPr>
         <w:t>Applied Energy</w:t>
       </w:r>
       <w:r>
-        <w:rPr>
-          <w:rFonts w:ascii="Calibri" w:hAnsi="Calibri" w:cs="Calibri"/>
-        </w:rPr>
         <w:t xml:space="preserve"> 148 (June): 496–505. https://doi.org/10.1016/j.apenergy.2015.01.121.</w:t>
       </w:r>
     </w:p>
     <w:p>
       <w:pPr>
         <w:pStyle w:val="Bibliography"/>
+      </w:pPr>
+      <w:r>
+        <w:t xml:space="preserve">Rehman, Abdul, and Zhang </w:t>
+      </w:r>
+      <w:proofErr w:type="spellStart"/>
+      <w:r>
+        <w:t>Deyuan</w:t>
+      </w:r>
+      <w:proofErr w:type="spellEnd"/>
+      <w:r>
+        <w:t xml:space="preserve">. 2018. “Pakistan’s Energy Scenario: A Forecast of Commercial Energy Consumption and Supply from Different Sources through 2030.” </w:t>
+      </w:r>
+      <w:r>
         <w:rPr>
-          <w:rFonts w:ascii="Calibri" w:hAnsi="Calibri" w:cs="Calibri"/>
+          <w:i/>
+          <w:iCs/>
         </w:rPr>
-      </w:pPr>
+        <w:t>Energy, Sustainability and Society</w:t>
+      </w:r>
+      <w:r>
+        <w:t xml:space="preserve"> 8 (1): 26. https://doi.org/10.1186/s13705-018-0167-y.</w:t>
+      </w:r>
+    </w:p>
+    <w:p>
+      <w:pPr>
+        <w:pStyle w:val="Bibliography"/>
+      </w:pPr>
+      <w:r>
+        <w:t xml:space="preserve">Richardson, David B. 2013. “Electric Vehicles and the Electric Grid: A Review of Modeling Approaches, Impacts, and Renewable Energy Integration.” </w:t>
+      </w:r>
       <w:r>
         <w:rPr>
-          <w:rFonts w:ascii="Calibri" w:hAnsi="Calibri" w:cs="Calibri"/>
-        </w:rPr>
-        <w:t xml:space="preserve">Richardson, David B. 2013. “Electric Vehicles and the Electric Grid: A Review of Modeling Approaches, Impacts, and Renewable Energy Integration.” </w:t>
-      </w:r>
-      <w:r>
-        <w:rPr>
-          <w:rFonts w:ascii="Calibri" w:hAnsi="Calibri" w:cs="Calibri"/>
           <w:i/>
           <w:iCs/>
         </w:rPr>
         <w:t>Renewable and Sustainable Energy Reviews</w:t>
       </w:r>
       <w:r>
-        <w:rPr>
-          <w:rFonts w:ascii="Calibri" w:hAnsi="Calibri" w:cs="Calibri"/>
-        </w:rPr>
         <w:t xml:space="preserve"> 19 (March): 247–54. https://doi.org/10.1016/j.rser.2012.11.042.</w:t>
       </w:r>
     </w:p>
     <w:p>
       <w:pPr>
         <w:pStyle w:val="Bibliography"/>
+      </w:pPr>
+      <w:r>
+        <w:t xml:space="preserve">Schmidt, O., A. Hawkes, A. Gambhir, and I. </w:t>
+      </w:r>
+      <w:proofErr w:type="spellStart"/>
+      <w:r>
+        <w:t>Staffell</w:t>
+      </w:r>
+      <w:proofErr w:type="spellEnd"/>
+      <w:r>
+        <w:t xml:space="preserve">. 2017. “The Future Cost of Electrical Energy Storage Based on Experience Rates.” </w:t>
+      </w:r>
+      <w:r>
         <w:rPr>
-          <w:rFonts w:ascii="Calibri" w:hAnsi="Calibri" w:cs="Calibri"/>
-        </w:rPr>
-      </w:pPr>
-      <w:r>
-        <w:rPr>
-          <w:rFonts w:ascii="Calibri" w:hAnsi="Calibri" w:cs="Calibri"/>
-        </w:rPr>
-        <w:t xml:space="preserve">Schmidt, O., A. Hawkes, A. Gambhir, and I. Staffell. 2017. “The Future Cost of Electrical Energy Storage Based on Experience Rates.” </w:t>
-      </w:r>
-      <w:r>
-        <w:rPr>
-          <w:rFonts w:ascii="Calibri" w:hAnsi="Calibri" w:cs="Calibri"/>
           <w:i/>
           <w:iCs/>
         </w:rPr>
         <w:t>Nature Energy</w:t>
       </w:r>
       <w:r>
-        <w:rPr>
-          <w:rFonts w:ascii="Calibri" w:hAnsi="Calibri" w:cs="Calibri"/>
-        </w:rPr>
         <w:t xml:space="preserve"> 2 (8): 17110. https://doi.org/10.1038/nenergy.2017.110.</w:t>
       </w:r>
     </w:p>
     <w:p>
       <w:pPr>
         <w:pStyle w:val="Bibliography"/>
+      </w:pPr>
+      <w:proofErr w:type="spellStart"/>
+      <w:r>
+        <w:t>Seixas</w:t>
+      </w:r>
+      <w:proofErr w:type="spellEnd"/>
+      <w:r>
+        <w:t xml:space="preserve">, J., S. </w:t>
+      </w:r>
+      <w:proofErr w:type="spellStart"/>
+      <w:r>
+        <w:t>Simões</w:t>
+      </w:r>
+      <w:proofErr w:type="spellEnd"/>
+      <w:r>
+        <w:t xml:space="preserve">, L. Dias, A. </w:t>
+      </w:r>
+      <w:proofErr w:type="spellStart"/>
+      <w:r>
+        <w:t>Kanudia</w:t>
+      </w:r>
+      <w:proofErr w:type="spellEnd"/>
+      <w:r>
+        <w:t xml:space="preserve">, P. Fortes, and M. Gargiulo. 2015. “Assessing the Cost-Effectiveness of Electric Vehicles in European Countries Using Integrated Modeling.” </w:t>
+      </w:r>
+      <w:r>
         <w:rPr>
-          <w:rFonts w:ascii="Calibri" w:hAnsi="Calibri" w:cs="Calibri"/>
-        </w:rPr>
-      </w:pPr>
-      <w:r>
-        <w:rPr>
-          <w:rFonts w:ascii="Calibri" w:hAnsi="Calibri" w:cs="Calibri"/>
-        </w:rPr>
-        <w:t xml:space="preserve">Seixas, J., S. Simões, L. Dias, A. Kanudia, P. Fortes, and M. Gargiulo. 2015. “Assessing the Cost-Effectiveness of Electric Vehicles in European Countries Using Integrated Modeling.” </w:t>
-      </w:r>
-      <w:r>
-        <w:rPr>
-          <w:rFonts w:ascii="Calibri" w:hAnsi="Calibri" w:cs="Calibri"/>
           <w:i/>
           <w:iCs/>
         </w:rPr>
         <w:t>Energy Policy</w:t>
       </w:r>
       <w:r>
-        <w:rPr>
-          <w:rFonts w:ascii="Calibri" w:hAnsi="Calibri" w:cs="Calibri"/>
-        </w:rPr>
         <w:t xml:space="preserve"> 80 (May): 165–76. https://doi.org/10.1016/j.enpol.2015.01.032.</w:t>
       </w:r>
     </w:p>
     <w:p>
       <w:pPr>
         <w:pStyle w:val="Bibliography"/>
+      </w:pPr>
+      <w:proofErr w:type="spellStart"/>
+      <w:r>
+        <w:t>Sierzchula</w:t>
+      </w:r>
+      <w:proofErr w:type="spellEnd"/>
+      <w:r>
+        <w:t xml:space="preserve">, William, </w:t>
+      </w:r>
+      <w:proofErr w:type="spellStart"/>
+      <w:r>
+        <w:t>Sjoerd</w:t>
+      </w:r>
+      <w:proofErr w:type="spellEnd"/>
+      <w:r>
+        <w:t xml:space="preserve"> Bakker, </w:t>
+      </w:r>
+      <w:proofErr w:type="spellStart"/>
+      <w:r>
+        <w:t>Kees</w:t>
+      </w:r>
+      <w:proofErr w:type="spellEnd"/>
+      <w:r>
+        <w:t xml:space="preserve"> Maat, and Bert van Wee. 2014. “The Influence of Financial Incentives and Other Socio-Economic Factors on Electric Vehicle Adoption.” </w:t>
+      </w:r>
+      <w:r>
         <w:rPr>
-          <w:rFonts w:ascii="Calibri" w:hAnsi="Calibri" w:cs="Calibri"/>
-        </w:rPr>
-      </w:pPr>
-      <w:r>
-        <w:rPr>
-          <w:rFonts w:ascii="Calibri" w:hAnsi="Calibri" w:cs="Calibri"/>
-        </w:rPr>
-        <w:t xml:space="preserve">Sierzchula, William, Sjoerd Bakker, Kees Maat, and Bert van Wee. 2014. “The Influence of Financial Incentives and Other Socio-Economic Factors on Electric Vehicle Adoption.” </w:t>
-      </w:r>
-      <w:r>
-        <w:rPr>
-          <w:rFonts w:ascii="Calibri" w:hAnsi="Calibri" w:cs="Calibri"/>
           <w:i/>
           <w:iCs/>
         </w:rPr>
         <w:t>Energy Policy</w:t>
       </w:r>
       <w:r>
-        <w:rPr>
-          <w:rFonts w:ascii="Calibri" w:hAnsi="Calibri" w:cs="Calibri"/>
-        </w:rPr>
         <w:t xml:space="preserve"> 68 (May): 183–94. https://doi.org/10.1016/j.enpol.2014.01.043.</w:t>
       </w:r>
     </w:p>
     <w:p>
       <w:pPr>
         <w:pStyle w:val="Bibliography"/>
-        <w:rPr>
-          <w:rFonts w:ascii="Calibri" w:hAnsi="Calibri" w:cs="Calibri"/>
-        </w:rPr>
-      </w:pPr>
-      <w:r>
-        <w:rPr>
-          <w:rFonts w:ascii="Calibri" w:hAnsi="Calibri" w:cs="Calibri"/>
-        </w:rPr>
-        <w:t>Stromsta, Karl-Erik. 2019. “Proterra Rolls Out $200 Million Electric Bus Battery Leasing Program With Mitsui.” April 16, 2019. https://www.greentechmedia.com/articles/read/proterra-rolls-out-bus-battery-leasing-program-with-mitsui.</w:t>
+      </w:pPr>
+      <w:proofErr w:type="spellStart"/>
+      <w:r>
+        <w:t>Stromsta</w:t>
+      </w:r>
+      <w:proofErr w:type="spellEnd"/>
+      <w:r>
+        <w:t xml:space="preserve">, Karl-Erik. 2019. “Proterra Rolls Out $200 Million Electric Bus Battery Leasing Program </w:t>
+      </w:r>
+      <w:proofErr w:type="gramStart"/>
+      <w:r>
+        <w:t>With</w:t>
+      </w:r>
+      <w:proofErr w:type="gramEnd"/>
+      <w:r>
+        <w:t xml:space="preserve"> Mitsui.” April 16, 2019. https://www.greentechmedia.com/articles/read/proterra-rolls-out-bus-battery-leasing-program-with-mitsui.</w:t>
       </w:r>
     </w:p>
     <w:p>
       <w:pPr>
         <w:pStyle w:val="Bibliography"/>
+      </w:pPr>
+      <w:r>
+        <w:t xml:space="preserve">Tan, Kang Miao, Vigna K. </w:t>
+      </w:r>
+      <w:proofErr w:type="spellStart"/>
+      <w:r>
+        <w:t>Ramachandaramurthy</w:t>
+      </w:r>
+      <w:proofErr w:type="spellEnd"/>
+      <w:r>
+        <w:t xml:space="preserve">, and Jia Ying Yong. 2016. “Integration of Electric Vehicles in Smart Grid: A Review on Vehicle to Grid Technologies and Optimization Techniques.” </w:t>
+      </w:r>
+      <w:r>
         <w:rPr>
-          <w:rFonts w:ascii="Calibri" w:hAnsi="Calibri" w:cs="Calibri"/>
-        </w:rPr>
-      </w:pPr>
-      <w:r>
-        <w:rPr>
-          <w:rFonts w:ascii="Calibri" w:hAnsi="Calibri" w:cs="Calibri"/>
-        </w:rPr>
-        <w:lastRenderedPageBreak/>
-        <w:t xml:space="preserve">Tan, Kang Miao, Vigna K. Ramachandaramurthy, and Jia Ying Yong. 2016. “Integration of Electric Vehicles in Smart Grid: A Review on Vehicle to Grid Technologies and Optimization Techniques.” </w:t>
-      </w:r>
-      <w:r>
-        <w:rPr>
-          <w:rFonts w:ascii="Calibri" w:hAnsi="Calibri" w:cs="Calibri"/>
           <w:i/>
           <w:iCs/>
         </w:rPr>
         <w:t>Renewable and Sustainable Energy Reviews</w:t>
       </w:r>
       <w:r>
-        <w:rPr>
-          <w:rFonts w:ascii="Calibri" w:hAnsi="Calibri" w:cs="Calibri"/>
-        </w:rPr>
         <w:t xml:space="preserve"> 53 (January): 720–32. https://doi.org/10.1016/j.rser.2015.09.012.</w:t>
       </w:r>
     </w:p>
     <w:p>
       <w:pPr>
         <w:pStyle w:val="Bibliography"/>
-        <w:rPr>
-          <w:rFonts w:ascii="Calibri" w:hAnsi="Calibri" w:cs="Calibri"/>
-        </w:rPr>
-      </w:pPr>
-      <w:r>
-        <w:rPr>
-          <w:rFonts w:ascii="Calibri" w:hAnsi="Calibri" w:cs="Calibri"/>
-        </w:rPr>
+      </w:pPr>
+      <w:r>
         <w:t>“Transport — IPCC.” 2014. 2014. https://www.ipcc.ch/report/ar5/wg3/transport/.</w:t>
       </w:r>
     </w:p>
     <w:p>
       <w:pPr>
         <w:pStyle w:val="Bibliography"/>
+      </w:pPr>
+      <w:r>
+        <w:lastRenderedPageBreak/>
+        <w:t xml:space="preserve">Wang, Ning, </w:t>
+      </w:r>
+      <w:proofErr w:type="spellStart"/>
+      <w:r>
+        <w:t>Linhao</w:t>
+      </w:r>
+      <w:proofErr w:type="spellEnd"/>
+      <w:r>
+        <w:t xml:space="preserve"> Tang, and </w:t>
+      </w:r>
+      <w:proofErr w:type="spellStart"/>
+      <w:r>
+        <w:t>Huizhong</w:t>
+      </w:r>
+      <w:proofErr w:type="spellEnd"/>
+      <w:r>
+        <w:t xml:space="preserve"> Pan. 2019. “A Global Comparison and Assessment of Incentive Policy on Electric Vehicle Promotion.” </w:t>
+      </w:r>
+      <w:r>
         <w:rPr>
-          <w:rFonts w:ascii="Calibri" w:hAnsi="Calibri" w:cs="Calibri"/>
-        </w:rPr>
-      </w:pPr>
-      <w:r>
-        <w:rPr>
-          <w:rFonts w:ascii="Calibri" w:hAnsi="Calibri" w:cs="Calibri"/>
-        </w:rPr>
-        <w:t xml:space="preserve">Wang, Ning, Linhao Tang, and Huizhong Pan. 2019. “A Global Comparison and Assessment of Incentive Policy on Electric Vehicle Promotion.” </w:t>
-      </w:r>
-      <w:r>
-        <w:rPr>
-          <w:rFonts w:ascii="Calibri" w:hAnsi="Calibri" w:cs="Calibri"/>
           <w:i/>
           <w:iCs/>
         </w:rPr>
         <w:t>Sustainable Cities and Society</w:t>
       </w:r>
       <w:r>
-        <w:rPr>
-          <w:rFonts w:ascii="Calibri" w:hAnsi="Calibri" w:cs="Calibri"/>
-        </w:rPr>
         <w:t xml:space="preserve"> 44 (January): 597–603. https://doi.org/10.1016/j.scs.2018.10.024.</w:t>
       </w:r>
     </w:p>
     <w:p>
       <w:pPr>
         <w:pStyle w:val="Bibliography"/>
-        <w:rPr>
-          <w:rFonts w:ascii="Calibri" w:hAnsi="Calibri" w:cs="Calibri"/>
-        </w:rPr>
-      </w:pPr>
-      <w:r>
-        <w:rPr>
-          <w:rFonts w:ascii="Calibri" w:hAnsi="Calibri" w:cs="Calibri"/>
-        </w:rPr>
-        <w:t>Wappelhorst, Sandra. 2018. “Using Vehicle Taxation Policy to Lower Transport Emissions: An Overview for Passenger Cars in Europe,” December, 54.</w:t>
+      </w:pPr>
+      <w:proofErr w:type="spellStart"/>
+      <w:r>
+        <w:t>Wappelhorst</w:t>
+      </w:r>
+      <w:proofErr w:type="spellEnd"/>
+      <w:r>
+        <w:t>, Sandra. 2018. “Using Vehicle Taxation Policy to Lower Transport Emissions: An Overview for Passenger Cars in Europe,” December, 54.</w:t>
       </w:r>
     </w:p>
     <w:p>
       <w:pPr>
         <w:pStyle w:val="Bibliography"/>
-        <w:rPr>
-          <w:rFonts w:ascii="Calibri" w:hAnsi="Calibri" w:cs="Calibri"/>
-        </w:rPr>
-      </w:pPr>
-      <w:r>
-        <w:rPr>
-          <w:rFonts w:ascii="Calibri" w:hAnsi="Calibri" w:cs="Calibri"/>
-        </w:rPr>
-        <w:t>Wolfram, Paul, and Nic Lutsey. 2016. “Electric Vehicles: Literature Review of Technology Costs and Carbon Emissions,” July, 23.</w:t>
+      </w:pPr>
+      <w:r>
+        <w:t xml:space="preserve">Wolfram, Paul, and Nic </w:t>
+      </w:r>
+      <w:proofErr w:type="spellStart"/>
+      <w:r>
+        <w:t>Lutsey</w:t>
+      </w:r>
+      <w:proofErr w:type="spellEnd"/>
+      <w:r>
+        <w:t xml:space="preserve">. 2016. “Electric Vehicles: Literature Review of Technology Costs and Carbon Emissions,” </w:t>
+      </w:r>
+      <w:proofErr w:type="gramStart"/>
+      <w:r>
+        <w:t>July,</w:t>
+      </w:r>
+      <w:proofErr w:type="gramEnd"/>
+      <w:r>
+        <w:t xml:space="preserve"> 23.</w:t>
       </w:r>
     </w:p>
     <w:p>
       <w:pPr>
         <w:pStyle w:val="Bibliography"/>
+      </w:pPr>
+      <w:r>
+        <w:t xml:space="preserve">Wu, </w:t>
+      </w:r>
+      <w:proofErr w:type="spellStart"/>
+      <w:r>
+        <w:t>Ya</w:t>
+      </w:r>
+      <w:proofErr w:type="spellEnd"/>
+      <w:r>
+        <w:t xml:space="preserve">, and Li Zhang. 2017. “Can the Development of Electric Vehicles Reduce the Emission of Air Pollutants and Greenhouse Gases in Developing Countries?” </w:t>
+      </w:r>
+      <w:r>
         <w:rPr>
-          <w:rFonts w:ascii="Calibri" w:hAnsi="Calibri" w:cs="Calibri"/>
-        </w:rPr>
-      </w:pPr>
-      <w:r>
-        <w:rPr>
-          <w:rFonts w:ascii="Calibri" w:hAnsi="Calibri" w:cs="Calibri"/>
-        </w:rPr>
-        <w:t xml:space="preserve">Wu, Ya, and Li Zhang. 2017. “Can the Development of Electric Vehicles Reduce the Emission of Air Pollutants and Greenhouse Gases in Developing Countries?” </w:t>
-      </w:r>
-      <w:r>
-        <w:rPr>
-          <w:rFonts w:ascii="Calibri" w:hAnsi="Calibri" w:cs="Calibri"/>
           <w:i/>
           <w:iCs/>
         </w:rPr>
         <w:t>Transportation Research Part D: Transport and Environment</w:t>
       </w:r>
       <w:r>
-        <w:rPr>
-          <w:rFonts w:ascii="Calibri" w:hAnsi="Calibri" w:cs="Calibri"/>
-        </w:rPr>
         <w:t xml:space="preserve"> 51 (March): 129–45. https://doi.org/10.1016/j.trd.2016.12.007.</w:t>
       </w:r>
     </w:p>
     <w:p>
       <w:pPr>
         <w:pStyle w:val="Bibliography"/>
-        <w:rPr>
-          <w:rFonts w:ascii="Calibri" w:hAnsi="Calibri" w:cs="Calibri"/>
-        </w:rPr>
-      </w:pPr>
-      <w:r>
-        <w:rPr>
-          <w:rFonts w:ascii="Calibri" w:hAnsi="Calibri" w:cs="Calibri"/>
-        </w:rPr>
-        <w:t xml:space="preserve">Wu, Zhixin, Michael Wang, Jihu Zheng, Xin Sun, Mingnan Zhao, and Xue Wang. 2018. “Life Cycle Greenhouse Gas Emission Reduction Potential of Battery Electric Vehicle.” </w:t>
-      </w:r>
-      <w:r>
-        <w:rPr>
-          <w:rFonts w:ascii="Calibri" w:hAnsi="Calibri" w:cs="Calibri"/>
-          <w:i/>
-          <w:iCs/>
-        </w:rPr>
-        <w:t>Journal of Cleaner Production</w:t>
-      </w:r>
-      <w:r>
-        <w:rPr>
-          <w:rFonts w:ascii="Calibri" w:hAnsi="Calibri" w:cs="Calibri"/>
-        </w:rPr>
-        <w:t xml:space="preserve"> 190 (July): 462–70. https://doi.org/10.1016/j.jclepro.2018.04.036.</w:t>
+      </w:pPr>
+      <w:r>
+        <w:t xml:space="preserve">Yang, </w:t>
+      </w:r>
+      <w:proofErr w:type="spellStart"/>
+      <w:r>
+        <w:t>Zifei</w:t>
+      </w:r>
+      <w:proofErr w:type="spellEnd"/>
+      <w:r>
+        <w:t>. 2016. “Principles for Effective Electric Vehicle Incentive Design,” June, 43.</w:t>
       </w:r>
     </w:p>
     <w:p>
       <w:pPr>
         <w:pStyle w:val="Bibliography"/>
+      </w:pPr>
+      <w:r>
+        <w:t xml:space="preserve">Zhang, </w:t>
+      </w:r>
+      <w:proofErr w:type="spellStart"/>
+      <w:r>
+        <w:t>Runsen</w:t>
+      </w:r>
+      <w:proofErr w:type="spellEnd"/>
+      <w:r>
+        <w:t xml:space="preserve">, and Shinichiro Fujimori. 2020a. “The Role of Transport Electrification in Global Climate Change Mitigation Scenarios.” </w:t>
+      </w:r>
+      <w:r>
         <w:rPr>
-          <w:rFonts w:ascii="Calibri" w:hAnsi="Calibri" w:cs="Calibri"/>
-        </w:rPr>
-      </w:pPr>
-      <w:r>
-        <w:rPr>
-          <w:rFonts w:ascii="Calibri" w:hAnsi="Calibri" w:cs="Calibri"/>
-        </w:rPr>
-        <w:t>Yang, Zifei. 2016. “Principles for Effective Electric Vehicle Incentive Design,” June, 43.</w:t>
-      </w:r>
-    </w:p>
-    <w:p>
-      <w:pPr>
-        <w:pStyle w:val="Bibliography"/>
-        <w:rPr>
-          <w:rFonts w:ascii="Calibri" w:hAnsi="Calibri" w:cs="Calibri"/>
-        </w:rPr>
-      </w:pPr>
-      <w:r>
-        <w:rPr>
-          <w:rFonts w:ascii="Calibri" w:hAnsi="Calibri" w:cs="Calibri"/>
-        </w:rPr>
-        <w:t xml:space="preserve">Zhang, Runsen, and Shinichiro Fujimori. 2020a. “The Role of Transport Electrification in Global Climate Change Mitigation Scenarios.” </w:t>
-      </w:r>
-      <w:r>
-        <w:rPr>
-          <w:rFonts w:ascii="Calibri" w:hAnsi="Calibri" w:cs="Calibri"/>
           <w:i/>
           <w:iCs/>
         </w:rPr>
         <w:t>Environmental Research Letters</w:t>
       </w:r>
       <w:r>
-        <w:rPr>
-          <w:rFonts w:ascii="Calibri" w:hAnsi="Calibri" w:cs="Calibri"/>
-        </w:rPr>
         <w:t xml:space="preserve"> 15 (3): 034019. https://doi.org/10.1088/1748-9326/ab6658.</w:t>
       </w:r>
     </w:p>
     <w:p>
       <w:pPr>
         <w:pStyle w:val="Bibliography"/>
+      </w:pPr>
+      <w:r>
+        <w:t xml:space="preserve">———. 2020b. “The Role of Transport Electrification in Global Climate Change Mitigation Scenarios.” </w:t>
+      </w:r>
+      <w:r>
         <w:rPr>
-          <w:rFonts w:ascii="Calibri" w:hAnsi="Calibri" w:cs="Calibri"/>
-        </w:rPr>
-      </w:pPr>
-      <w:r>
-        <w:rPr>
-          <w:rFonts w:ascii="Calibri" w:hAnsi="Calibri" w:cs="Calibri"/>
-        </w:rPr>
-        <w:t xml:space="preserve">———. 2020b. “The Role of Transport Electrification in Global Climate Change Mitigation Scenarios.” </w:t>
-      </w:r>
-      <w:r>
-        <w:rPr>
-          <w:rFonts w:ascii="Calibri" w:hAnsi="Calibri" w:cs="Calibri"/>
           <w:i/>
           <w:iCs/>
         </w:rPr>
         <w:t>Environmental Research Letters</w:t>
       </w:r>
       <w:r>
-        <w:rPr>
-          <w:rFonts w:ascii="Calibri" w:hAnsi="Calibri" w:cs="Calibri"/>
-        </w:rPr>
         <w:t xml:space="preserve"> 15 (3): 034019. https://doi.org/10.1088/1748-9326/ab6658.</w:t>
       </w:r>
     </w:p>
@@ -7882,46 +9383,79 @@
         <w:ind w:left="432" w:hanging="432"/>
         <w:jc w:val="center"/>
       </w:pPr>
-      <w:bookmarkStart w:id="21" w:name="_Toc36643845"/>
+      <w:bookmarkStart w:id="22" w:name="_Toc36643845"/>
       <w:r>
         <w:lastRenderedPageBreak/>
         <w:t>Appendi</w:t>
       </w:r>
       <w:r>
         <w:t>ces</w:t>
-      </w:r>
-      <w:bookmarkEnd w:id="21"/>
-    </w:p>
-    <w:p>
-      <w:pPr>
-        <w:pStyle w:val="Heading1"/>
-      </w:pPr>
-      <w:bookmarkStart w:id="22" w:name="_Toc36643846"/>
-      <w:r>
-        <w:t>Pakistan-specific changes to core GCAM</w:t>
       </w:r>
       <w:bookmarkEnd w:id="22"/>
     </w:p>
     <w:p>
       <w:pPr>
-        <w:pStyle w:val="Heading2"/>
-      </w:pPr>
-      <w:bookmarkStart w:id="23" w:name="_Toc36643847"/>
-      <w:bookmarkStart w:id="24" w:name="_Toc35334621"/>
-      <w:r>
-        <w:t>Socioeconomic assumptions</w:t>
+        <w:pStyle w:val="Heading1"/>
+      </w:pPr>
+      <w:bookmarkStart w:id="23" w:name="_Toc36643846"/>
+      <w:r>
+        <w:t>Pakistan-specific changes to core GCAM</w:t>
       </w:r>
       <w:bookmarkEnd w:id="23"/>
     </w:p>
     <w:p>
-      <w:r>
-        <w:t>We began by adjusting GCAM’s default projections for Pakistan to better align with projections made by stakeholders within Pakistan. We used Shared Socioeconomic Pathway (SSP) 5 assumptions for population and GDP growth rather than the default of SSP 2, as these aligned better with data from the Pakistan Planning Commission. GDP growth rate assumptions were also updated to reflect the latest IMF data on GDP growth rates.</w:t>
-      </w:r>
-      <w:r>
-        <w:rPr>
-          <w:rStyle w:val="FootnoteReference"/>
-        </w:rPr>
-        <w:footnoteReference w:id="7"/>
+      <w:pPr>
+        <w:pStyle w:val="Heading2"/>
+      </w:pPr>
+      <w:bookmarkStart w:id="24" w:name="_Toc36643847"/>
+      <w:bookmarkStart w:id="25" w:name="_Toc35334621"/>
+      <w:r>
+        <w:t>Socioeconomic assumptions</w:t>
+      </w:r>
+      <w:bookmarkEnd w:id="24"/>
+    </w:p>
+    <w:p>
+      <w:r>
+        <w:t>We began by adjusting GCAM’s default projections for Pakistan to better align with projections made by stakeholders within Pakistan</w:t>
+      </w:r>
+      <w:r>
+        <w:t>. P</w:t>
+      </w:r>
+      <w:r>
+        <w:t xml:space="preserve">opulation </w:t>
+      </w:r>
+      <w:r>
+        <w:t xml:space="preserve">and GDP </w:t>
+      </w:r>
+      <w:r>
+        <w:t xml:space="preserve">assumptions </w:t>
+      </w:r>
+      <w:r>
+        <w:t xml:space="preserve">are </w:t>
+      </w:r>
+      <w:r>
+        <w:t>based on Shared Socioeconomic Pathway (SSP) 5</w:t>
+      </w:r>
+      <w:r>
+        <w:t>, as this aligned with the government of Pakistan’s own projections better than the default of SSP2. Near</w:t>
+      </w:r>
+      <w:r>
+        <w:t xml:space="preserve"> </w:t>
+      </w:r>
+      <w:r>
+        <w:t xml:space="preserve">term </w:t>
+      </w:r>
+      <w:r>
+        <w:t xml:space="preserve">GDP growth rate assumptions </w:t>
+      </w:r>
+      <w:r>
+        <w:t xml:space="preserve">were updated </w:t>
+      </w:r>
+      <w:r>
+        <w:t>based on historical data and projections from the IMF</w:t>
+      </w:r>
+      <w:r>
+        <w:t>.</w:t>
       </w:r>
     </w:p>
     <w:p>
@@ -7943,7 +9477,7 @@
             <wp:cNvGraphicFramePr/>
             <a:graphic xmlns:a="http://schemas.openxmlformats.org/drawingml/2006/main">
               <a:graphicData uri="http://schemas.openxmlformats.org/drawingml/2006/chart">
-                <c:chart xmlns:c="http://schemas.openxmlformats.org/drawingml/2006/chart" xmlns:r="http://schemas.openxmlformats.org/officeDocument/2006/relationships" r:id="rId10"/>
+                <c:chart xmlns:c="http://schemas.openxmlformats.org/drawingml/2006/chart" xmlns:r="http://schemas.openxmlformats.org/officeDocument/2006/relationships" r:id="rId18"/>
               </a:graphicData>
             </a:graphic>
           </wp:inline>
@@ -7957,9 +9491,9 @@
         </w:rPr>
         <w:lastRenderedPageBreak/>
         <w:drawing>
-          <wp:inline distT="0" distB="0" distL="0" distR="0" wp14:anchorId="4D65E562" wp14:editId="591DCB00">
-            <wp:extent cx="3595688" cy="2405063"/>
-            <wp:effectExtent l="0" t="0" r="5080" b="14605"/>
+          <wp:inline distT="0" distB="0" distL="0" distR="0" wp14:anchorId="4D65E562" wp14:editId="39EB5FAC">
+            <wp:extent cx="3665708" cy="2489151"/>
+            <wp:effectExtent l="0" t="0" r="11430" b="6985"/>
             <wp:docPr id="2" name="Chart 2">
               <a:extLst xmlns:a="http://schemas.openxmlformats.org/drawingml/2006/main">
                 <a:ext uri="{FF2B5EF4-FFF2-40B4-BE49-F238E27FC236}">
@@ -7970,22 +9504,20 @@
             <wp:cNvGraphicFramePr/>
             <a:graphic xmlns:a="http://schemas.openxmlformats.org/drawingml/2006/main">
               <a:graphicData uri="http://schemas.openxmlformats.org/drawingml/2006/chart">
-                <c:chart xmlns:c="http://schemas.openxmlformats.org/drawingml/2006/chart" xmlns:r="http://schemas.openxmlformats.org/officeDocument/2006/relationships" r:id="rId11"/>
+                <c:chart xmlns:c="http://schemas.openxmlformats.org/drawingml/2006/chart" xmlns:r="http://schemas.openxmlformats.org/officeDocument/2006/relationships" r:id="rId19"/>
               </a:graphicData>
             </a:graphic>
           </wp:inline>
         </w:drawing>
       </w:r>
-    </w:p>
-    <w:p>
       <w:r>
         <w:rPr>
           <w:noProof/>
         </w:rPr>
         <w:drawing>
-          <wp:inline distT="0" distB="0" distL="0" distR="0" wp14:anchorId="67019624" wp14:editId="42E9C66F">
-            <wp:extent cx="3581400" cy="2681288"/>
-            <wp:effectExtent l="0" t="0" r="0" b="5080"/>
+          <wp:inline distT="0" distB="0" distL="0" distR="0" wp14:anchorId="59166D55" wp14:editId="39A4C53A">
+            <wp:extent cx="3383280" cy="2490177"/>
+            <wp:effectExtent l="0" t="0" r="7620" b="5715"/>
             <wp:docPr id="5" name="Chart 5">
               <a:extLst xmlns:a="http://schemas.openxmlformats.org/drawingml/2006/main">
                 <a:ext uri="{FF2B5EF4-FFF2-40B4-BE49-F238E27FC236}">
@@ -7996,13 +9528,14 @@
             <wp:cNvGraphicFramePr/>
             <a:graphic xmlns:a="http://schemas.openxmlformats.org/drawingml/2006/main">
               <a:graphicData uri="http://schemas.openxmlformats.org/drawingml/2006/chart">
-                <c:chart xmlns:c="http://schemas.openxmlformats.org/drawingml/2006/chart" xmlns:r="http://schemas.openxmlformats.org/officeDocument/2006/relationships" r:id="rId12"/>
+                <c:chart xmlns:c="http://schemas.openxmlformats.org/drawingml/2006/chart" xmlns:r="http://schemas.openxmlformats.org/officeDocument/2006/relationships" r:id="rId20"/>
               </a:graphicData>
             </a:graphic>
           </wp:inline>
         </w:drawing>
       </w:r>
     </w:p>
+    <w:p/>
     <w:p>
       <w:pPr>
         <w:pStyle w:val="Heading2"/>
@@ -8011,13 +9544,12 @@
           <w:numId w:val="18"/>
         </w:numPr>
       </w:pPr>
-      <w:bookmarkStart w:id="25" w:name="_Toc36643848"/>
-      <w:r>
-        <w:lastRenderedPageBreak/>
+      <w:bookmarkStart w:id="26" w:name="_Toc36643848"/>
+      <w:r>
         <w:t>Power sector changes</w:t>
       </w:r>
-      <w:bookmarkEnd w:id="24"/>
       <w:bookmarkEnd w:id="25"/>
+      <w:bookmarkEnd w:id="26"/>
       <w:r>
         <w:t xml:space="preserve"> </w:t>
       </w:r>
@@ -8039,7 +9571,21 @@
         <w:t xml:space="preserve"> conducted by the </w:t>
       </w:r>
       <w:r>
-        <w:t>Load Forecast and Generation Planning (LF&amp;GP) of Power System Planning (PSP), National Transmission and Dispatch Company (NTDC)</w:t>
+        <w:t xml:space="preserve">Load Forecast and Generation Planning (LF&amp;GP) of Power System Planning (PSP), National Transmission and </w:t>
+      </w:r>
+      <w:proofErr w:type="spellStart"/>
+      <w:r>
+        <w:t>D</w:t>
+      </w:r>
+      <w:r>
+        <w:t>e</w:t>
+      </w:r>
+      <w:r>
+        <w:t>spatch</w:t>
+      </w:r>
+      <w:proofErr w:type="spellEnd"/>
+      <w:r>
+        <w:t xml:space="preserve"> Company (NTDC)</w:t>
       </w:r>
       <w:r>
         <w:t>. In addition, we use updated capital costs for intermittent and dispatchable renewable technologies, which come from</w:t>
@@ -8061,11 +9607,11 @@
       <w:pPr>
         <w:pStyle w:val="Heading3"/>
       </w:pPr>
-      <w:bookmarkStart w:id="26" w:name="_Toc36643849"/>
+      <w:bookmarkStart w:id="27" w:name="_Toc36643849"/>
       <w:r>
         <w:t>Fossil Generation</w:t>
       </w:r>
-      <w:bookmarkEnd w:id="26"/>
+      <w:bookmarkEnd w:id="27"/>
     </w:p>
     <w:p>
       <w:r>
@@ -9407,11 +10953,11 @@
       <w:pPr>
         <w:pStyle w:val="Heading3"/>
       </w:pPr>
-      <w:bookmarkStart w:id="27" w:name="_Toc36643850"/>
+      <w:bookmarkStart w:id="28" w:name="_Toc36643850"/>
       <w:r>
         <w:t>Hydropower</w:t>
       </w:r>
-      <w:bookmarkEnd w:id="27"/>
+      <w:bookmarkEnd w:id="28"/>
     </w:p>
     <w:p>
       <w:r>
@@ -9420,7 +10966,6 @@
     </w:p>
     <w:p>
       <w:r>
-        <w:lastRenderedPageBreak/>
         <w:t>Pakistan hydro generation (EJ):</w:t>
       </w:r>
     </w:p>
@@ -9870,11 +11415,11 @@
       <w:pPr>
         <w:pStyle w:val="Heading3"/>
       </w:pPr>
-      <w:bookmarkStart w:id="28" w:name="_Toc36643851"/>
+      <w:bookmarkStart w:id="29" w:name="_Toc36643851"/>
       <w:r>
         <w:t>Nuclear</w:t>
       </w:r>
-      <w:bookmarkEnd w:id="28"/>
+      <w:bookmarkEnd w:id="29"/>
     </w:p>
     <w:p>
       <w:r>
@@ -9884,7 +11429,7 @@
         <w:rPr>
           <w:rStyle w:val="FootnoteReference"/>
         </w:rPr>
-        <w:footnoteReference w:id="8"/>
+        <w:footnoteReference w:id="7"/>
       </w:r>
       <w:r>
         <w:t xml:space="preserve"> We then iterated on the nuclear share weights to get generation close to the IGCEP projections. </w:t>
@@ -10469,13 +12014,13 @@
       <w:pPr>
         <w:pStyle w:val="Heading2"/>
       </w:pPr>
-      <w:bookmarkStart w:id="29" w:name="_Toc35334622"/>
-      <w:bookmarkStart w:id="30" w:name="_Toc36643852"/>
+      <w:bookmarkStart w:id="30" w:name="_Toc35334622"/>
+      <w:bookmarkStart w:id="31" w:name="_Toc36643852"/>
       <w:r>
         <w:t>Industry changes</w:t>
       </w:r>
-      <w:bookmarkEnd w:id="29"/>
       <w:bookmarkEnd w:id="30"/>
+      <w:bookmarkEnd w:id="31"/>
     </w:p>
     <w:p>
       <w:pPr>
@@ -10487,34 +12032,41 @@
         </w:rPr>
       </w:pPr>
       <w:r>
-        <w:t xml:space="preserve">After making these adjustments to the power sector, electricity generation was significantly higher in GCAM in early years compared other sources. In particular, GCAM industrial electricity in 2015 was higher than reported by the Pakistan Energy Yearbook and International Energy Agency. We added an industry electricity fuel preference elasticity of -0.5 and decreased the industrial income elasticity by 50% to tune industrial and total electricity consumption closer to these data sources. </w:t>
+        <w:t xml:space="preserve">After making these adjustments to the power sector, electricity generation was significantly higher in GCAM in early years compared other sources. </w:t>
+      </w:r>
+      <w:proofErr w:type="gramStart"/>
+      <w:r>
+        <w:t>In particular, GCAM</w:t>
+      </w:r>
+      <w:proofErr w:type="gramEnd"/>
+      <w:r>
+        <w:t xml:space="preserve"> industrial electricity in 2015 was higher than reported by the Pakistan Energy Yearbook and International Energy Agency. We added an industry electricity fuel preference elasticity of -0.5 and decreased the industrial income elasticity by 50% to tune industrial and total electricity consumption closer to these data sources. </w:t>
       </w:r>
     </w:p>
     <w:p>
       <w:pPr>
         <w:pStyle w:val="Heading2"/>
       </w:pPr>
-      <w:bookmarkStart w:id="31" w:name="_Toc36643853"/>
-      <w:bookmarkStart w:id="32" w:name="_Toc35334624"/>
-      <w:r>
-        <w:lastRenderedPageBreak/>
+      <w:bookmarkStart w:id="32" w:name="_Toc36643853"/>
+      <w:bookmarkStart w:id="33" w:name="_Toc35334624"/>
+      <w:r>
         <w:t>Transportation changes</w:t>
       </w:r>
-      <w:bookmarkEnd w:id="31"/>
+      <w:bookmarkEnd w:id="32"/>
       <w:r>
         <w:t xml:space="preserve"> </w:t>
       </w:r>
-      <w:bookmarkEnd w:id="32"/>
+      <w:bookmarkEnd w:id="33"/>
     </w:p>
     <w:p>
       <w:pPr>
         <w:pStyle w:val="Heading3"/>
       </w:pPr>
-      <w:bookmarkStart w:id="33" w:name="_Toc36643854"/>
+      <w:bookmarkStart w:id="34" w:name="_Toc36643854"/>
       <w:r>
         <w:t>General updates to transportation assumptions</w:t>
       </w:r>
-      <w:bookmarkEnd w:id="33"/>
+      <w:bookmarkEnd w:id="34"/>
     </w:p>
     <w:p>
       <w:r>
@@ -10806,6 +12358,7 @@
           </w:p>
           <w:p>
             <w:r>
+              <w:lastRenderedPageBreak/>
               <w:t>Capital costs (total)</w:t>
             </w:r>
           </w:p>
@@ -10975,7 +12528,6 @@
           </w:p>
           <w:p>
             <w:r>
-              <w:lastRenderedPageBreak/>
               <w:t>Natural Gas</w:t>
             </w:r>
           </w:p>
@@ -10991,13 +12543,11 @@
           </w:tcPr>
           <w:p>
             <w:r>
-              <w:lastRenderedPageBreak/>
               <w:t>Base year energy use</w:t>
             </w:r>
           </w:p>
           <w:p>
             <w:r>
-              <w:lastRenderedPageBreak/>
               <w:t>Intensity</w:t>
             </w:r>
           </w:p>
@@ -11025,7 +12575,6 @@
           </w:tcPr>
           <w:p>
             <w:r>
-              <w:lastRenderedPageBreak/>
               <w:t>Freight truck</w:t>
             </w:r>
           </w:p>
@@ -11367,6 +12916,7 @@
           </w:p>
           <w:p>
             <w:r>
+              <w:lastRenderedPageBreak/>
               <w:t>Non-fuel OPEX</w:t>
             </w:r>
           </w:p>
@@ -11506,11 +13056,7 @@
         <w:t xml:space="preserve"> both BEV and liquids</w:t>
       </w:r>
       <w:r>
-        <w:t xml:space="preserve"> cars, trucks, and </w:t>
-      </w:r>
-      <w:r>
-        <w:lastRenderedPageBreak/>
-        <w:t xml:space="preserve">buses were updated based on NREL’s Electrification Futures Study </w:t>
+        <w:t xml:space="preserve"> cars, trucks, and buses were updated based on NREL’s Electrification Futures Study </w:t>
       </w:r>
       <w:r>
         <w:fldChar w:fldCharType="begin"/>
@@ -11534,7 +13080,7 @@
         <w:rPr>
           <w:rStyle w:val="FootnoteReference"/>
         </w:rPr>
-        <w:footnoteReference w:id="9"/>
+        <w:footnoteReference w:id="8"/>
       </w:r>
       <w:r>
         <w:t xml:space="preserve">. This report contains slow, moderate, and rapid electrification development pathways, which were developed into three sets of </w:t>
@@ -11569,7 +13115,23 @@
         <w:t xml:space="preserve"> version of</w:t>
       </w:r>
       <w:r>
-        <w:t xml:space="preserve"> GCAM, only car and truck technologies are vintaged. We add this feature for buses, 2-wheelers, and 3-wheelers by adding lifetimes and retirement functions. For buses, these were copied from light trucks, which have a lifetime of 25 years. For 2- and 3-wheelers, the maximum lifetime is 15 years. In the retirement function, the half-life is 8 years and steepness is 0.3. </w:t>
+        <w:t xml:space="preserve"> GCAM, only car and truck technologies are </w:t>
+      </w:r>
+      <w:proofErr w:type="spellStart"/>
+      <w:r>
+        <w:t>vintaged</w:t>
+      </w:r>
+      <w:proofErr w:type="spellEnd"/>
+      <w:r>
+        <w:t xml:space="preserve">. We add this feature for buses, 2-wheelers, and 3-wheelers by adding lifetimes and retirement functions. For buses, these were copied from light trucks, which have a lifetime of 25 years. For 2- and 3-wheelers, the maximum lifetime is 15 years. In the retirement function, the half-life is 8 years and steepness </w:t>
+      </w:r>
+      <w:proofErr w:type="gramStart"/>
+      <w:r>
+        <w:t>is</w:t>
+      </w:r>
+      <w:proofErr w:type="gramEnd"/>
+      <w:r>
+        <w:t xml:space="preserve"> 0.3. </w:t>
       </w:r>
     </w:p>
     <w:p>
@@ -11580,7 +13142,7 @@
         <w:rPr>
           <w:rStyle w:val="FootnoteReference"/>
         </w:rPr>
-        <w:footnoteReference w:id="10"/>
+        <w:footnoteReference w:id="9"/>
       </w:r>
       <w:r>
         <w:t xml:space="preserve">) in 2030 for light-duty vehicles and 2040 </w:t>
@@ -12029,13 +13591,13 @@
       <w:pPr>
         <w:pStyle w:val="Heading3"/>
       </w:pPr>
-      <w:bookmarkStart w:id="34" w:name="_Toc35334627"/>
-      <w:bookmarkStart w:id="35" w:name="_Toc36643856"/>
+      <w:bookmarkStart w:id="35" w:name="_Toc35334627"/>
+      <w:bookmarkStart w:id="36" w:name="_Toc36643856"/>
       <w:r>
         <w:t xml:space="preserve">Battery cost curves update </w:t>
       </w:r>
-      <w:bookmarkEnd w:id="34"/>
       <w:bookmarkEnd w:id="35"/>
+      <w:bookmarkEnd w:id="36"/>
     </w:p>
     <w:p>
       <w:pPr>
@@ -12160,14 +13722,7 @@
         <w:rPr>
           <w:rFonts w:ascii="Calibri" w:hAnsi="Calibri" w:cs="Calibri"/>
         </w:rPr>
-        <w:t xml:space="preserve">(Jadun et al. </w:t>
-      </w:r>
-      <w:r>
-        <w:rPr>
-          <w:rFonts w:ascii="Calibri" w:hAnsi="Calibri" w:cs="Calibri"/>
-        </w:rPr>
-        <w:lastRenderedPageBreak/>
-        <w:t>2017)</w:t>
+        <w:t>(Jadun et al. 2017)</w:t>
       </w:r>
       <w:r>
         <w:fldChar w:fldCharType="end"/>
@@ -13434,7 +14989,7 @@
                     </pic:cNvPicPr>
                   </pic:nvPicPr>
                   <pic:blipFill rotWithShape="1">
-                    <a:blip r:embed="rId13"/>
+                    <a:blip r:embed="rId21"/>
                     <a:srcRect l="702" t="2113" r="991" b="568"/>
                     <a:stretch/>
                   </pic:blipFill>
@@ -13458,18 +15013,34 @@
       <w:pPr>
         <w:pStyle w:val="Heading4"/>
       </w:pPr>
-      <w:bookmarkStart w:id="36" w:name="_Toc35334628"/>
-      <w:r>
-        <w:t>Battery vintaging factors</w:t>
-      </w:r>
-      <w:bookmarkEnd w:id="36"/>
+      <w:bookmarkStart w:id="37" w:name="_Toc35334628"/>
+      <w:r>
+        <w:t xml:space="preserve">Battery </w:t>
+      </w:r>
+      <w:proofErr w:type="spellStart"/>
+      <w:r>
+        <w:t>vintaging</w:t>
+      </w:r>
+      <w:proofErr w:type="spellEnd"/>
+      <w:r>
+        <w:t xml:space="preserve"> factors</w:t>
+      </w:r>
+      <w:bookmarkEnd w:id="37"/>
     </w:p>
     <w:p>
       <w:r>
         <w:t>We calculate</w:t>
       </w:r>
       <w:r>
-        <w:t xml:space="preserve"> battery vintaging factor to account for batteries not lasting full vehicle lifetime.</w:t>
+        <w:t xml:space="preserve"> battery </w:t>
+      </w:r>
+      <w:proofErr w:type="spellStart"/>
+      <w:r>
+        <w:t>vintaging</w:t>
+      </w:r>
+      <w:proofErr w:type="spellEnd"/>
+      <w:r>
+        <w:t xml:space="preserve"> factor to account for batteries not lasting full vehicle lifetime.</w:t>
       </w:r>
       <w:r>
         <w:t xml:space="preserve"> We a</w:t>
@@ -13522,7 +15093,7 @@
                     </pic:cNvPicPr>
                   </pic:nvPicPr>
                   <pic:blipFill>
-                    <a:blip r:embed="rId14">
+                    <a:blip r:embed="rId22">
                       <a:extLst>
                         <a:ext uri="{28A0092B-C50C-407E-A947-70E740481C1C}">
                           <a14:useLocalDpi xmlns:a14="http://schemas.microsoft.com/office/drawing/2010/main" val="0"/>
@@ -13568,7 +15139,15 @@
         <w:t xml:space="preserve"> light duty trucks (vehicles with 25-year max lifetime)</w:t>
       </w:r>
       <w:r>
-        <w:t xml:space="preserve">, the battery vintaging factor is </w:t>
+        <w:t xml:space="preserve">, the battery </w:t>
+      </w:r>
+      <w:proofErr w:type="spellStart"/>
+      <w:r>
+        <w:t>vintaging</w:t>
+      </w:r>
+      <w:proofErr w:type="spellEnd"/>
+      <w:r>
+        <w:t xml:space="preserve"> factor is </w:t>
       </w:r>
       <w:r>
         <w:t>1.17</w:t>
@@ -13599,8 +15178,8 @@
       <w:pPr>
         <w:pStyle w:val="Heading4"/>
       </w:pPr>
-      <w:bookmarkStart w:id="37" w:name="_Toc35334629"/>
-      <w:bookmarkStart w:id="38" w:name="_Toc36643857"/>
+      <w:bookmarkStart w:id="38" w:name="_Toc35334629"/>
+      <w:bookmarkStart w:id="39" w:name="_Toc36643857"/>
       <w:r>
         <w:rPr>
           <w:rStyle w:val="Heading2Char"/>
@@ -13613,8 +15192,8 @@
         <w:lastRenderedPageBreak/>
         <w:t>4W LDVs</w:t>
       </w:r>
-      <w:bookmarkEnd w:id="37"/>
       <w:bookmarkEnd w:id="38"/>
+      <w:bookmarkEnd w:id="39"/>
     </w:p>
     <w:p>
       <w:r>
@@ -13650,8 +15229,13 @@
       <w:r>
         <w:t xml:space="preserve"> from </w:t>
       </w:r>
-      <w:r>
-        <w:t>Autonomie data</w:t>
+      <w:proofErr w:type="spellStart"/>
+      <w:r>
+        <w:t>Autonomie</w:t>
+      </w:r>
+      <w:proofErr w:type="spellEnd"/>
+      <w:r>
+        <w:t xml:space="preserve"> data</w:t>
       </w:r>
       <w:r>
         <w:t xml:space="preserve"> on vehicle component costs</w:t>
@@ -13698,15 +15282,23 @@
         <w:ind w:left="720"/>
       </w:pPr>
       <w:r>
-        <w:t>New cost = old cost * (1 – ((battery cost % change from NREL) * (battery share of cost) * (battery vintaging factor))</w:t>
+        <w:t xml:space="preserve">New cost = old cost * (1 – ((battery cost % change from NREL) * (battery share of cost) * (battery </w:t>
+      </w:r>
+      <w:proofErr w:type="spellStart"/>
+      <w:r>
+        <w:t>vintaging</w:t>
+      </w:r>
+      <w:proofErr w:type="spellEnd"/>
+      <w:r>
+        <w:t xml:space="preserve"> factor))</w:t>
       </w:r>
     </w:p>
     <w:p>
       <w:pPr>
         <w:pStyle w:val="Heading4"/>
       </w:pPr>
-      <w:bookmarkStart w:id="39" w:name="_Toc35334630"/>
-      <w:bookmarkStart w:id="40" w:name="_Toc36643858"/>
+      <w:bookmarkStart w:id="40" w:name="_Toc35334630"/>
+      <w:bookmarkStart w:id="41" w:name="_Toc36643858"/>
       <w:r>
         <w:rPr>
           <w:rStyle w:val="Heading2Char"/>
@@ -13718,8 +15310,8 @@
         </w:rPr>
         <w:t>2-wheelers</w:t>
       </w:r>
-      <w:bookmarkEnd w:id="39"/>
       <w:bookmarkEnd w:id="40"/>
+      <w:bookmarkEnd w:id="41"/>
     </w:p>
     <w:p>
       <w:r>
@@ -13729,8 +15321,13 @@
         <w:t>ta on battery share of cost</w:t>
       </w:r>
       <w:r>
-        <w:t xml:space="preserve"> from Autonomie</w:t>
-      </w:r>
+        <w:t xml:space="preserve"> from </w:t>
+      </w:r>
+      <w:proofErr w:type="spellStart"/>
+      <w:r>
+        <w:t>Autonomie</w:t>
+      </w:r>
+      <w:proofErr w:type="spellEnd"/>
       <w:r>
         <w:t xml:space="preserve"> </w:t>
       </w:r>
@@ -13747,7 +15344,21 @@
         <w:rPr>
           <w:rFonts w:ascii="Calibri" w:hAnsi="Calibri" w:cs="Calibri"/>
         </w:rPr>
-        <w:t>(Moawad et al. 2016)</w:t>
+        <w:t>(</w:t>
+      </w:r>
+      <w:proofErr w:type="spellStart"/>
+      <w:r>
+        <w:rPr>
+          <w:rFonts w:ascii="Calibri" w:hAnsi="Calibri" w:cs="Calibri"/>
+        </w:rPr>
+        <w:t>Moawad</w:t>
+      </w:r>
+      <w:proofErr w:type="spellEnd"/>
+      <w:r>
+        <w:rPr>
+          <w:rFonts w:ascii="Calibri" w:hAnsi="Calibri" w:cs="Calibri"/>
+        </w:rPr>
+        <w:t xml:space="preserve"> et al. 2016)</w:t>
       </w:r>
       <w:r>
         <w:fldChar w:fldCharType="end"/>
@@ -13770,9 +15381,11 @@
       <w:r>
         <w:t xml:space="preserve">are due to EV components and batteries constitute 75% of the EV component cost, which is generally true for compact cars from the </w:t>
       </w:r>
+      <w:proofErr w:type="spellStart"/>
       <w:r>
         <w:t>Autonomie</w:t>
       </w:r>
+      <w:proofErr w:type="spellEnd"/>
       <w:r>
         <w:t xml:space="preserve"> data</w:t>
       </w:r>
@@ -13791,8 +15404,13 @@
       <w:r>
         <w:t xml:space="preserve">s, from </w:t>
       </w:r>
-      <w:r>
-        <w:t>Moawad et al.</w:t>
+      <w:proofErr w:type="spellStart"/>
+      <w:r>
+        <w:t>Moawad</w:t>
+      </w:r>
+      <w:proofErr w:type="spellEnd"/>
+      <w:r>
+        <w:t xml:space="preserve"> et al.</w:t>
       </w:r>
       <w:r>
         <w:t xml:space="preserve"> </w:t>
@@ -13812,13 +15430,13 @@
       <w:r>
         <w:t xml:space="preserve"> do not provide a range of costs. </w:t>
       </w:r>
-      <w:bookmarkStart w:id="41" w:name="_Toc35334631"/>
+      <w:bookmarkStart w:id="42" w:name="_Toc35334631"/>
     </w:p>
     <w:p>
       <w:pPr>
         <w:pStyle w:val="Heading4"/>
       </w:pPr>
-      <w:bookmarkStart w:id="42" w:name="_Toc36643859"/>
+      <w:bookmarkStart w:id="43" w:name="_Toc36643859"/>
       <w:r>
         <w:rPr>
           <w:rStyle w:val="Heading2Char"/>
@@ -13830,8 +15448,8 @@
         </w:rPr>
         <w:t>3-wheelers</w:t>
       </w:r>
-      <w:bookmarkEnd w:id="41"/>
       <w:bookmarkEnd w:id="42"/>
+      <w:bookmarkEnd w:id="43"/>
     </w:p>
     <w:p>
       <w:r>
@@ -13849,7 +15467,15 @@
         <w:ind w:left="360"/>
       </w:pPr>
       <w:r>
-        <w:t>New cost = old cost * (1 – ((battery cost % change from NREL) * (battery share of cost) * (purchase cost share of capital cost) * (battery vintaging factor))</w:t>
+        <w:t xml:space="preserve">New cost = old cost * (1 – ((battery cost % change from NREL) * (battery share of cost) * (purchase cost share of capital cost) * (battery </w:t>
+      </w:r>
+      <w:proofErr w:type="spellStart"/>
+      <w:r>
+        <w:t>vintaging</w:t>
+      </w:r>
+      <w:proofErr w:type="spellEnd"/>
+      <w:r>
+        <w:t xml:space="preserve"> factor))</w:t>
       </w:r>
     </w:p>
     <w:p>
@@ -13879,8 +15505,8 @@
       <w:pPr>
         <w:pStyle w:val="Heading4"/>
       </w:pPr>
-      <w:bookmarkStart w:id="43" w:name="_Toc35334632"/>
-      <w:bookmarkStart w:id="44" w:name="_Toc36643860"/>
+      <w:bookmarkStart w:id="44" w:name="_Toc35334632"/>
+      <w:bookmarkStart w:id="45" w:name="_Toc36643860"/>
       <w:r>
         <w:rPr>
           <w:rStyle w:val="Heading2Char"/>
@@ -13892,15 +15518,23 @@
         </w:rPr>
         <w:t>Trucks</w:t>
       </w:r>
-      <w:bookmarkEnd w:id="43"/>
       <w:bookmarkEnd w:id="44"/>
+      <w:bookmarkEnd w:id="45"/>
     </w:p>
     <w:p>
       <w:r>
         <w:t xml:space="preserve">There is only one cost variable for trucks, </w:t>
       </w:r>
       <w:r>
-        <w:t>CAPEX and non-fuel OPEX ($/vkm)</w:t>
+        <w:t>CAPEX and non-fuel OPEX ($/</w:t>
+      </w:r>
+      <w:proofErr w:type="spellStart"/>
+      <w:r>
+        <w:t>vkm</w:t>
+      </w:r>
+      <w:proofErr w:type="spellEnd"/>
+      <w:r>
+        <w:t>)</w:t>
       </w:r>
       <w:r>
         <w:t>, so we modify this by estimating the battery share of the levelized cost. Due to lack of data on the cost components of medium and heavy-duty truck classes, we use the</w:t>
@@ -13917,9 +15551,11 @@
       <w:r>
         <w:t xml:space="preserve">the </w:t>
       </w:r>
+      <w:proofErr w:type="spellStart"/>
       <w:r>
         <w:t>Autonomie</w:t>
       </w:r>
+      <w:proofErr w:type="spellEnd"/>
       <w:r>
         <w:t xml:space="preserve"> data (</w:t>
       </w:r>
@@ -13966,15 +15602,23 @@
         <w:ind w:left="720"/>
       </w:pPr>
       <w:r>
-        <w:t>New cost = old cost * (1 – ((battery cost % change from NREL) * (battery share of cost) * (share of capital cost in LCOD) * (battery vintaging factor))</w:t>
+        <w:t xml:space="preserve">New cost = old cost * (1 – ((battery cost % change from NREL) * (battery share of cost) * (share of capital cost in LCOD) * (battery </w:t>
+      </w:r>
+      <w:proofErr w:type="spellStart"/>
+      <w:r>
+        <w:t>vintaging</w:t>
+      </w:r>
+      <w:proofErr w:type="spellEnd"/>
+      <w:r>
+        <w:t xml:space="preserve"> factor))</w:t>
       </w:r>
     </w:p>
     <w:p>
       <w:pPr>
         <w:pStyle w:val="Heading4"/>
       </w:pPr>
-      <w:bookmarkStart w:id="45" w:name="_Toc35334633"/>
-      <w:bookmarkStart w:id="46" w:name="_Toc36643861"/>
+      <w:bookmarkStart w:id="46" w:name="_Toc35334633"/>
+      <w:bookmarkStart w:id="47" w:name="_Toc36643861"/>
       <w:r>
         <w:rPr>
           <w:rStyle w:val="Heading2Char"/>
@@ -13986,8 +15630,8 @@
         </w:rPr>
         <w:t>Buses</w:t>
       </w:r>
-      <w:bookmarkEnd w:id="45"/>
       <w:bookmarkEnd w:id="46"/>
+      <w:bookmarkEnd w:id="47"/>
     </w:p>
     <w:p>
       <w:r>
@@ -14019,6 +15663,247 @@
       </w:r>
       <w:r>
         <w:t>$156/kWh</w:t>
+      </w:r>
+      <w:r>
+        <w:rPr>
+          <w:rStyle w:val="FootnoteReference"/>
+        </w:rPr>
+        <w:footnoteReference w:id="10"/>
+      </w:r>
+      <w:r>
+        <w:t>.</w:t>
+      </w:r>
+      <w:r>
+        <w:t xml:space="preserve"> </w:t>
+      </w:r>
+      <w:r>
+        <w:t>Based on this, the s</w:t>
+      </w:r>
+      <w:r>
+        <w:t xml:space="preserve">hare is 12.5% of cost in 2020, and we decrease it over time at same rate as the battery share of cost for BEV 100 pickup trucks </w:t>
+      </w:r>
+      <w:r>
+        <w:t xml:space="preserve">from </w:t>
+      </w:r>
+      <w:proofErr w:type="spellStart"/>
+      <w:r>
+        <w:t>Moawad</w:t>
+      </w:r>
+      <w:proofErr w:type="spellEnd"/>
+      <w:r>
+        <w:t xml:space="preserve"> et al (2016)</w:t>
+      </w:r>
+      <w:r>
+        <w:t>.</w:t>
+      </w:r>
+      <w:r>
+        <w:t xml:space="preserve"> The capital cost share of non-fuel levelized cost comes from the EFS report. (figure 13 data). New costs are calculated as:</w:t>
+      </w:r>
+    </w:p>
+    <w:p>
+      <w:pPr>
+        <w:ind w:left="720"/>
+      </w:pPr>
+      <w:r>
+        <w:t xml:space="preserve">New cost = old cost * (1 – ((battery cost % change from NREL) * (battery share of cost) * (share of capital cost in LCOD) * (battery </w:t>
+      </w:r>
+      <w:proofErr w:type="spellStart"/>
+      <w:r>
+        <w:t>vintaging</w:t>
+      </w:r>
+      <w:proofErr w:type="spellEnd"/>
+      <w:r>
+        <w:t xml:space="preserve"> factor))</w:t>
+      </w:r>
+    </w:p>
+    <w:p>
+      <w:pPr>
+        <w:pStyle w:val="Heading3"/>
+      </w:pPr>
+      <w:bookmarkStart w:id="48" w:name="_Toc36643855"/>
+      <w:bookmarkStart w:id="49" w:name="_Toc35334623"/>
+      <w:bookmarkStart w:id="50" w:name="_Toc36643862"/>
+      <w:r>
+        <w:t>Pakistan-specific transportation changes</w:t>
+      </w:r>
+      <w:bookmarkEnd w:id="48"/>
+    </w:p>
+    <w:p>
+      <w:r>
+        <w:t xml:space="preserve">We also make </w:t>
+      </w:r>
+      <w:proofErr w:type="gramStart"/>
+      <w:r>
+        <w:t>a number of</w:t>
+      </w:r>
+      <w:proofErr w:type="gramEnd"/>
+      <w:r>
+        <w:t xml:space="preserve"> updates to the assumptions for the Southeast Asia region, which contains Pakistan (Pakistan is not its own region in the vehicle assumptions). We add BEV 3-wheelers as a technology to reflect locally available vehicle types. Based on feedback from collaborators at SEP, we change 3-wheeler speed from 36 to 25 kilometers per hour and increase annual travel per vehicle from 8478 kilometers per year to 32,000 kilometers per year. </w:t>
+      </w:r>
+    </w:p>
+    <w:p>
+      <w:r>
+        <w:t>We update the cost assumptions for 2- and 3-wheelers in Southeast Asia. As NREL’s Electrification Futures Study (</w:t>
+      </w:r>
+      <w:proofErr w:type="spellStart"/>
+      <w:r>
+        <w:t>Jadun</w:t>
+      </w:r>
+      <w:proofErr w:type="spellEnd"/>
+      <w:r>
+        <w:t xml:space="preserve"> et al. 2017) does not report data for these vehicles, we rely on market data in Pakistan to determine current costs. A representative gasoline-powered motorcycle model in Pakistan costs about $800, about 59% of the cost assumption in the UCD database, so we scale all liquids 2-wheeler purchase costs by this value. Based on feedback from collaborators at SEP</w:t>
+      </w:r>
+      <w:r>
+        <w:t xml:space="preserve"> and LUMS</w:t>
+      </w:r>
+      <w:r>
+        <w:t>, electric 2-wheelers are already at levelized cost parity with conventional ICE 2-wheelers in Pakistan. Therefore, we back calculate purchase costs for BEVs in 2020 by class using ICEV cost assumptions and assuming equal levelized costs. After 2020, costs decrease according to the battery costs given in the three technology advancement pathways.</w:t>
+      </w:r>
+    </w:p>
+    <w:p>
+      <w:r>
+        <w:t xml:space="preserve">As BEV 3-wheelers do not exist as a technology in the current core GCAM and Pakistan-specific cost data is limited, we estimate BEV 3-wheel capital costs in 2020 using the ratio of liquids motorcycles to 3-wheelers in Southeast Asia in the original UCD database. This ratio (1.37) is then </w:t>
+      </w:r>
+      <w:r>
+        <w:lastRenderedPageBreak/>
+        <w:t>multiplied by the BEV motorcycle cost calculating purchase costs under levelized cost parity. After 2020, costs decrease according to the battery costs given in the three technology advancement pathways.</w:t>
+      </w:r>
+    </w:p>
+    <w:p>
+      <w:r>
+        <w:t xml:space="preserve">We also update BEV mini car costs and intensity to match the assumptions for India. This was the only car class and technology where assumptions did not match those in India, for unclear reasons, so we correct this discrepancy.   </w:t>
+      </w:r>
+    </w:p>
+    <w:p>
+      <w:r>
+        <w:t xml:space="preserve">The infrastructure capital cost assumptions for BEVs come from </w:t>
+      </w:r>
+      <w:proofErr w:type="spellStart"/>
+      <w:r>
+        <w:t>Jadun</w:t>
+      </w:r>
+      <w:proofErr w:type="spellEnd"/>
+      <w:r>
+        <w:t xml:space="preserve"> et al. (2017), but these were based on costs in the U.S. A large portion of these costs were for labor associated with installation and upgrades to residential electrical systems. However, labor costs are much lower in Pakistan and many households have electrical service with a higher voltage compared to the U.S. We assume o</w:t>
+      </w:r>
+      <w:r>
+        <w:t xml:space="preserve">ne charger </w:t>
+      </w:r>
+      <w:r>
+        <w:t xml:space="preserve">required </w:t>
+      </w:r>
+      <w:r>
+        <w:t>per vehicle</w:t>
+      </w:r>
+      <w:r>
+        <w:t xml:space="preserve">, a </w:t>
+      </w:r>
+      <w:r>
+        <w:t>typical residential power plug with 230V/10A and 100-35 km of driving daily</w:t>
+      </w:r>
+      <w:r>
+        <w:t xml:space="preserve">. </w:t>
+      </w:r>
+      <w:r>
+        <w:t xml:space="preserve">Based on market </w:t>
+      </w:r>
+      <w:r>
+        <w:t>data</w:t>
+      </w:r>
+      <w:r>
+        <w:t xml:space="preserve"> in Pakistan</w:t>
+      </w:r>
+      <w:r>
+        <w:t>, a level-2 charger costs</w:t>
+      </w:r>
+      <w:r>
+        <w:t xml:space="preserve"> $350-500,</w:t>
+      </w:r>
+      <w:r>
+        <w:t xml:space="preserve"> installation is</w:t>
+      </w:r>
+      <w:r>
+        <w:t xml:space="preserve"> $50-100, and residential electrical service upgrades</w:t>
+      </w:r>
+      <w:r>
+        <w:t xml:space="preserve"> cost </w:t>
+      </w:r>
+      <w:r>
+        <w:t>$80-135</w:t>
+      </w:r>
+      <w:r>
+        <w:t>. We assume an average charging infrastructure capital cost of $580 for 4-wheel LDVs. We remove charging costs entirely for 2-wheelers, as</w:t>
+      </w:r>
+      <w:r>
+        <w:t xml:space="preserve"> </w:t>
+      </w:r>
+      <w:r>
+        <w:t xml:space="preserve">vehicle specifications indicate </w:t>
+      </w:r>
+      <w:r>
+        <w:t xml:space="preserve">2-wheeler batteries are sufficiently small that no additional charging infrastructure </w:t>
+      </w:r>
+      <w:r>
+        <w:t xml:space="preserve">for residential use </w:t>
+      </w:r>
+      <w:r>
+        <w:t>is required</w:t>
+      </w:r>
+      <w:r>
+        <w:t xml:space="preserve">. We do assume 3-wheelers require the $580 charging infrastructure cost because of the high annual distance travelled per vehicle. </w:t>
+      </w:r>
+    </w:p>
+    <w:p>
+      <w:r>
+        <w:t>Collaborators at SEP collected information on typical maintenance costs for company and staff vehicles, as well as information from an informal survey of auto workshops, vehicle drivers, etc., around Islamabad. We use this to adjust our vehicle maintenance cost assumptions for LDVs. Actual average maintenance costs could be much lower than the values collected, however, as many owners tend to pay for maintenance only when unavoidable</w:t>
+      </w:r>
+      <w:r>
+        <w:t xml:space="preserve"> </w:t>
+      </w:r>
+      <w:r>
+        <w:fldChar w:fldCharType="begin"/>
+      </w:r>
+      <w:r>
+        <w:instrText xml:space="preserve"> ADDIN ZOTERO_ITEM CSL_CITATION {"citationID":"3d2SDUEr","properties":{"formattedCitation":"(Ilyas 2007)","plainCitation":"(Ilyas 2007)","noteIndex":0},"citationItems":[{"id":131,"uris":["http://zotero.org/users/local/GpkrhFR0/items/I9QBTYPA"],"uri":["http://zotero.org/users/local/GpkrhFR0/items/I9QBTYPA"],"itemData":{"id":131,"type":"article-journal","abstract":"Nowadays air over major cities throughout the world has become over burdened with gases produced by automobiles. The death rate due to automobiles pollution is increasing rapidly in the metropolitan areas. With passage of time people realized that polluted air had serious effects on their health, climate and economics. Weather and climate have the integrated impact on human activities which are resulting in worldwide concentration of the particulate of environmental pollution viz.chloroflorocarbons (CFCs), carbon dioxide, methane, nitrogen oxide, lead and several other dust and gaseous particles.The rapid growth in motor vehicle activity in Pakistan and other rapidly industrializinglow-income countries is contributing to high levels of urban air pollution, among other adverse socioeconomic, environmental, health, and welfare impacts. This paper first discusses the local, regional, and global impacts associated with air pollutant emissions resulting from motor vehicle activity, and the technological, behavioral, and institutional factors that have contributed to these emissions, in Pakistan.The paper then discusses some implementation issues related to various policy measures that have been undertaken, and the challenges of the policy context. Finally, the paper presents insights and lessons based on the recent Pakistan experience, for better understanding and more effectively addressing the transport air pollution problem in Pakistan and similar countries, in a way that is sensitive to their needs,capabilities, and constraints.","container-title":"Journal of Applied Sciences and Environmental Management","DOI":"10.4314/jasem.v11i2.55004","ISSN":"1119-8362","issue":"2","language":"en","note":"number: 2","source":"www.ajol.info","title":"A Review of Transport and Urban Air Pollution in Pakistan","URL":"https://www.ajol.info/index.php/jasem/article/view/55004","volume":"11","author":[{"family":"Ilyas","given":"S. Z."}],"accessed":{"date-parts":[["2020",4,14]]},"issued":{"date-parts":[["2007"]]}}}],"schema":"https://github.com/citation-style-language/schema/raw/master/csl-citation.json"} </w:instrText>
+      </w:r>
+      <w:r>
+        <w:fldChar w:fldCharType="separate"/>
+      </w:r>
+      <w:r>
+        <w:rPr>
+          <w:rFonts w:ascii="Calibri" w:hAnsi="Calibri" w:cs="Calibri"/>
+        </w:rPr>
+        <w:t>(Ilyas 2007)</w:t>
+      </w:r>
+      <w:r>
+        <w:fldChar w:fldCharType="end"/>
+      </w:r>
+      <w:r>
+        <w:t xml:space="preserve">. We scale the values by 70% to represent more realistic maintenance. </w:t>
+      </w:r>
+    </w:p>
+    <w:p>
+      <w:r>
+        <w:t xml:space="preserve">In addition, market survey data provided by collaborators at ANL indicated that capital costs for light trucks and buses are significantly lower in Pakistan than the US. For the data available, vehicles in Pakistan were about 40% of the cost of comparable US vehicles. As GCAM truck costs are based on US data and do not vary by region, unlike LDVs, and bus cost assumptions are nearly identical between the US and Pakistan, we scale costs for buses, </w:t>
+      </w:r>
+      <w:proofErr w:type="gramStart"/>
+      <w:r>
+        <w:t>0-2 ton</w:t>
+      </w:r>
+      <w:proofErr w:type="gramEnd"/>
+      <w:r>
+        <w:t xml:space="preserve"> trucks, and 2-5 ton trucks to represent this regional knock-down factor. Cost assumptions for buses and trucks are given as levelized non-fuel cost (per vehicle-kilometer traveled); we use cost assumptions for compact cars to calculate that purchase costs are about 76% of non-fuel levelized costs, and apply the 40% capital cost regional knockdown factor to that share of the levelized cost. This applies to all technologies within these classes. The cost difference appears to be less significant for heavy-duty trucks, so we leave these costs unchanged.</w:t>
+      </w:r>
+    </w:p>
+    <w:p>
+      <w:r>
+        <w:t>Bus costs were levelized by dividing by annual distance traveled of 51,708 km/year, while SEP assumes buses travel 72,000 km per year. For consistency, we scale bus costs for all technologies by 51708/72000 to implicitly change annual distance traveled. We also adjust BEV truck load factor assumptions for consistency across technology advancement scenarios. BEV truck load factors are set to 80% of liquids load factors in 2020 and linearly increase to be equal with liquids trucks in 2050. This change was made for Southeast Asia only.</w:t>
+      </w:r>
+    </w:p>
+    <w:p>
+      <w:r>
+        <w:lastRenderedPageBreak/>
+        <w:t>The GCAM data system uses a default discount rate of 10% for consumer vehicle purchases. It should be noted that this value is only used to calculate a fixed charge rate, which converts capital costs to annualized costs as part of the levelized cost calculation. We change the discount rate to 15%, based on loan rates of 20-21% in Pakistan today</w:t>
       </w:r>
       <w:r>
         <w:rPr>
@@ -14027,194 +15912,7 @@
         <w:footnoteReference w:id="11"/>
       </w:r>
       <w:r>
-        <w:t>.</w:t>
-      </w:r>
-      <w:r>
-        <w:t xml:space="preserve"> </w:t>
-      </w:r>
-      <w:r>
-        <w:t>Based on this, the s</w:t>
-      </w:r>
-      <w:r>
-        <w:t xml:space="preserve">hare is 12.5% of cost in 2020, and we decrease it over time at same rate as the battery share of cost for BEV 100 pickup trucks </w:t>
-      </w:r>
-      <w:r>
-        <w:t xml:space="preserve">from </w:t>
-      </w:r>
-      <w:r>
-        <w:t>Moawad et al (2016)</w:t>
-      </w:r>
-      <w:r>
-        <w:t>.</w:t>
-      </w:r>
-      <w:r>
-        <w:t xml:space="preserve"> The capital cost share of non-fuel levelized cost comes from the EFS report. (figure 13 data). New costs are calculated as:</w:t>
-      </w:r>
-    </w:p>
-    <w:p>
-      <w:pPr>
-        <w:ind w:left="720"/>
-      </w:pPr>
-      <w:r>
-        <w:t>New cost = old cost * (1 – ((battery cost % change from NREL) * (battery share of cost) * (share of capital cost in LCOD) * (battery vintaging factor))</w:t>
-      </w:r>
-    </w:p>
-    <w:p>
-      <w:pPr>
-        <w:pStyle w:val="Heading3"/>
-      </w:pPr>
-      <w:bookmarkStart w:id="47" w:name="_Toc36643855"/>
-      <w:bookmarkStart w:id="48" w:name="_Toc35334623"/>
-      <w:bookmarkStart w:id="49" w:name="_Toc36643862"/>
-      <w:r>
-        <w:t>Pakistan-specific transportation changes</w:t>
-      </w:r>
-      <w:bookmarkEnd w:id="47"/>
-    </w:p>
-    <w:p>
-      <w:r>
-        <w:t xml:space="preserve">We also make a number of updates to the assumptions for the Southeast Asia region, which contains Pakistan (Pakistan is not its own region in the vehicle assumptions). We add BEV 3-wheelers as a technology to reflect locally available vehicle types. Based on feedback from collaborators at SEP, we change 3-wheeler speed from 36 to 25 kilometers per hour and increase annual travel per vehicle from 8478 kilometers per year to 32,000 kilometers per year. </w:t>
-      </w:r>
-    </w:p>
-    <w:p>
-      <w:r>
-        <w:t>We update the cost assumptions for 2- and 3-wheelers in Southeast Asia. As NREL’s Electrification Futures Study (Jadun et al. 2017) does not report data for these vehicles, we rely on market data in Pakistan to determine current costs. A representative gasoline-powered motorcycle model in Pakistan costs about $800, about 59% of the cost assumption in the UCD database, so we scale all liquids 2-wheeler purchase costs by this value. Based on feedback from collaborators at SEP</w:t>
-      </w:r>
-      <w:r>
-        <w:t xml:space="preserve"> and LUMS</w:t>
-      </w:r>
-      <w:r>
-        <w:t>, electric 2-wheelers are already at levelized cost parity with conventional ICE 2-wheelers in Pakistan. Therefore, we back calculate purchase costs for BEVs in 2020 by class using ICEV cost assumptions and assuming equal levelized costs. After 2020, costs decrease according to the battery costs given in the three technology advancement pathways.</w:t>
-      </w:r>
-    </w:p>
-    <w:p>
-      <w:r>
-        <w:t xml:space="preserve">As BEV 3-wheelers do not exist as a technology in the current core GCAM and Pakistan-specific cost data is limited, we estimate BEV 3-wheel capital costs in 2020 using the ratio of liquids motorcycles to 3-wheelers in Southeast Asia in the original UCD database. This ratio (1.37) is then </w:t>
-      </w:r>
-      <w:r>
-        <w:lastRenderedPageBreak/>
-        <w:t>multiplied by the BEV motorcycle cost calculating purchase costs under levelized cost parity. After 2020, costs decrease according to the battery costs given in the three technology advancement pathways.</w:t>
-      </w:r>
-    </w:p>
-    <w:p>
-      <w:r>
-        <w:t xml:space="preserve">We also update BEV mini car costs and intensity to match the assumptions for India. This was the only car class and technology where assumptions did not match those in India, for unclear reasons, so we correct this discrepancy.   </w:t>
-      </w:r>
-    </w:p>
-    <w:p>
-      <w:r>
-        <w:t>The infrastructure capital cost assumptions for BEVs come from Jadun et al. (2017), but these were based on costs in the U.S. A large portion of these costs were for labor associated with installation and upgrades to residential electrical systems. However, labor costs are much lower in Pakistan and many households have electrical service with a higher voltage compared to the U.S. We assume o</w:t>
-      </w:r>
-      <w:r>
-        <w:t xml:space="preserve">ne charger </w:t>
-      </w:r>
-      <w:r>
-        <w:t xml:space="preserve">required </w:t>
-      </w:r>
-      <w:r>
-        <w:t>per vehicle</w:t>
-      </w:r>
-      <w:r>
-        <w:t xml:space="preserve">, a </w:t>
-      </w:r>
-      <w:r>
-        <w:t>typical residential power plug with 230V/10A and 100-35 km of driving daily</w:t>
-      </w:r>
-      <w:r>
-        <w:t xml:space="preserve">. </w:t>
-      </w:r>
-      <w:r>
-        <w:t xml:space="preserve">Based on market </w:t>
-      </w:r>
-      <w:r>
-        <w:t>data</w:t>
-      </w:r>
-      <w:r>
-        <w:t xml:space="preserve"> in Pakistan</w:t>
-      </w:r>
-      <w:r>
-        <w:t>, a level-2 charger costs</w:t>
-      </w:r>
-      <w:r>
-        <w:t xml:space="preserve"> $350-500,</w:t>
-      </w:r>
-      <w:r>
-        <w:t xml:space="preserve"> installation is</w:t>
-      </w:r>
-      <w:r>
-        <w:t xml:space="preserve"> $50-100, and residential electrical service upgrades</w:t>
-      </w:r>
-      <w:r>
-        <w:t xml:space="preserve"> cost </w:t>
-      </w:r>
-      <w:r>
-        <w:t>$80-135</w:t>
-      </w:r>
-      <w:r>
-        <w:t>. We assume an average charging infrastructure capital cost of $580 for 4-wheel LDVs. We remove charging costs entirely for 2-wheelers, as</w:t>
-      </w:r>
-      <w:r>
-        <w:t xml:space="preserve"> </w:t>
-      </w:r>
-      <w:r>
-        <w:t xml:space="preserve">vehicle specifications indicate </w:t>
-      </w:r>
-      <w:r>
-        <w:t xml:space="preserve">2-wheeler batteries are sufficiently small that no additional charging infrastructure </w:t>
-      </w:r>
-      <w:r>
-        <w:t xml:space="preserve">for residential use </w:t>
-      </w:r>
-      <w:r>
-        <w:t>is required</w:t>
-      </w:r>
-      <w:r>
-        <w:t xml:space="preserve">. We do assume 3-wheelers require the $580 charging infrastructure cost because of the high annual distance travelled per vehicle. </w:t>
-      </w:r>
-    </w:p>
-    <w:p>
-      <w:r>
-        <w:t>Collaborators at SEP collected information on typical maintenance costs for company and staff vehicles, as well as information from an informal survey of auto workshops, vehicle drivers, etc., around Islamabad. We use this to adjust our vehicle maintenance cost assumptions for LDVs. Actual average maintenance costs could be much lower than the values collected, however, as many owners tend to pay for maintenance only when unavoidable</w:t>
-      </w:r>
-      <w:r>
-        <w:t xml:space="preserve"> </w:t>
-      </w:r>
-      <w:r>
-        <w:fldChar w:fldCharType="begin"/>
-      </w:r>
-      <w:r>
-        <w:instrText xml:space="preserve"> ADDIN ZOTERO_ITEM CSL_CITATION {"citationID":"3d2SDUEr","properties":{"formattedCitation":"(Ilyas 2007)","plainCitation":"(Ilyas 2007)","noteIndex":0},"citationItems":[{"id":131,"uris":["http://zotero.org/users/local/GpkrhFR0/items/I9QBTYPA"],"uri":["http://zotero.org/users/local/GpkrhFR0/items/I9QBTYPA"],"itemData":{"id":131,"type":"article-journal","abstract":"Nowadays air over major cities throughout the world has become over burdened with gases produced by automobiles. The death rate due to automobiles pollution is increasing rapidly in the metropolitan areas. With passage of time people realized that polluted air had serious effects on their health, climate and economics. Weather and climate have the integrated impact on human activities which are resulting in worldwide concentration of the particulate of environmental pollution viz.chloroflorocarbons (CFCs), carbon dioxide, methane, nitrogen oxide, lead and several other dust and gaseous particles.The rapid growth in motor vehicle activity in Pakistan and other rapidly industrializinglow-income countries is contributing to high levels of urban air pollution, among other adverse socioeconomic, environmental, health, and welfare impacts. This paper first discusses the local, regional, and global impacts associated with air pollutant emissions resulting from motor vehicle activity, and the technological, behavioral, and institutional factors that have contributed to these emissions, in Pakistan.The paper then discusses some implementation issues related to various policy measures that have been undertaken, and the challenges of the policy context. Finally, the paper presents insights and lessons based on the recent Pakistan experience, for better understanding and more effectively addressing the transport air pollution problem in Pakistan and similar countries, in a way that is sensitive to their needs,capabilities, and constraints.","container-title":"Journal of Applied Sciences and Environmental Management","DOI":"10.4314/jasem.v11i2.55004","ISSN":"1119-8362","issue":"2","language":"en","note":"number: 2","source":"www.ajol.info","title":"A Review of Transport and Urban Air Pollution in Pakistan","URL":"https://www.ajol.info/index.php/jasem/article/view/55004","volume":"11","author":[{"family":"Ilyas","given":"S. Z."}],"accessed":{"date-parts":[["2020",4,14]]},"issued":{"date-parts":[["2007"]]}}}],"schema":"https://github.com/citation-style-language/schema/raw/master/csl-citation.json"} </w:instrText>
-      </w:r>
-      <w:r>
-        <w:fldChar w:fldCharType="separate"/>
-      </w:r>
-      <w:r>
-        <w:rPr>
-          <w:rFonts w:ascii="Calibri" w:hAnsi="Calibri" w:cs="Calibri"/>
-        </w:rPr>
-        <w:t>(Ilyas 2007)</w:t>
-      </w:r>
-      <w:r>
-        <w:fldChar w:fldCharType="end"/>
-      </w:r>
-      <w:r>
-        <w:t xml:space="preserve">. We scale the values by 70% to represent more realistic maintenance. </w:t>
-      </w:r>
-    </w:p>
-    <w:p>
-      <w:r>
-        <w:t>In addition, market survey data provided by collaborators at ANL indicated that capital costs for light trucks and buses are significantly lower in Pakistan than the US. For the data available, vehicles in Pakistan were about 40% of the cost of comparable US vehicles. As GCAM truck costs are based on US data and do not vary by region, unlike LDVs, and bus cost assumptions are nearly identical between the US and Pakistan, we scale costs for buses, 0-2 ton trucks, and 2-5 ton trucks to represent this regional knock-down factor. Cost assumptions for buses and trucks are given as levelized non-fuel cost (per vehicle-kilometer traveled); we use cost assumptions for compact cars to calculate that purchase costs are about 76% of non-fuel levelized costs, and apply the 40% capital cost regional knockdown factor to that share of the levelized cost. This applies to all technologies within these classes. The cost difference appears to be less significant for heavy-duty trucks, so we leave these costs unchanged.</w:t>
-      </w:r>
-    </w:p>
-    <w:p>
-      <w:r>
-        <w:t>Bus costs were levelized by dividing by annual distance traveled of 51,708 km/year, while SEP assumes buses travel 72,000 km per year. For consistency, we scale bus costs for all technologies by 51708/72000 to implicitly change annual distance traveled. We also adjust BEV truck load factor assumptions for consistency across technology advancement scenarios. BEV truck load factors are set to 80% of liquids load factors in 2020 and linearly increase to be equal with liquids trucks in 2050. This change was made for Southeast Asia only.</w:t>
-      </w:r>
-    </w:p>
-    <w:p>
-      <w:r>
-        <w:lastRenderedPageBreak/>
-        <w:t>The GCAM data system uses a default discount rate of 10% for consumer vehicle purchases. It should be noted that this value is only used to calculate a fixed charge rate, which converts capital costs to annualized costs as part of the levelized cost calculation. We change the discount rate to 15%, based on loan rates of 20-21% in Pakistan today</w:t>
+        <w:t xml:space="preserve"> and average inflation of 5.5% over the past five years.</w:t>
       </w:r>
       <w:r>
         <w:rPr>
@@ -14222,15 +15920,6 @@
         </w:rPr>
         <w:footnoteReference w:id="12"/>
       </w:r>
-      <w:r>
-        <w:t xml:space="preserve"> and average inflation of 5.5% over the past five years.</w:t>
-      </w:r>
-      <w:r>
-        <w:rPr>
-          <w:rStyle w:val="FootnoteReference"/>
-        </w:rPr>
-        <w:footnoteReference w:id="13"/>
-      </w:r>
     </w:p>
     <w:p>
       <w:pPr>
@@ -14239,20 +15928,20 @@
       <w:r>
         <w:t>EV analysis</w:t>
       </w:r>
-      <w:bookmarkEnd w:id="48"/>
       <w:bookmarkEnd w:id="49"/>
+      <w:bookmarkEnd w:id="50"/>
     </w:p>
     <w:p>
       <w:pPr>
         <w:pStyle w:val="Heading2"/>
       </w:pPr>
-      <w:bookmarkStart w:id="50" w:name="_Toc35334625"/>
-      <w:bookmarkStart w:id="51" w:name="_Toc36643863"/>
+      <w:bookmarkStart w:id="51" w:name="_Toc35334625"/>
+      <w:bookmarkStart w:id="52" w:name="_Toc36643863"/>
       <w:r>
         <w:t>Policy scenarios</w:t>
       </w:r>
-      <w:bookmarkEnd w:id="50"/>
       <w:bookmarkEnd w:id="51"/>
+      <w:bookmarkEnd w:id="52"/>
       <w:r>
         <w:t xml:space="preserve"> </w:t>
       </w:r>
@@ -14293,7 +15982,7 @@
                 <w:bCs/>
               </w:rPr>
             </w:pPr>
-            <w:bookmarkStart w:id="52" w:name="_Hlk29903354"/>
+            <w:bookmarkStart w:id="53" w:name="_Hlk29903354"/>
             <w:r>
               <w:rPr>
                 <w:b/>
@@ -14426,6 +16115,7 @@
                 <w:iCs/>
               </w:rPr>
             </w:pPr>
+            <w:proofErr w:type="spellStart"/>
             <w:r>
               <w:rPr>
                 <w:i/>
@@ -14433,6 +16123,7 @@
               </w:rPr>
               <w:t>NoPolicy_NoLoc</w:t>
             </w:r>
+            <w:proofErr w:type="spellEnd"/>
           </w:p>
         </w:tc>
         <w:tc>
@@ -14514,6 +16205,7 @@
                 <w:iCs/>
               </w:rPr>
             </w:pPr>
+            <w:proofErr w:type="spellStart"/>
             <w:r>
               <w:rPr>
                 <w:i/>
@@ -14528,6 +16220,7 @@
               </w:rPr>
               <w:t>_NoLoc</w:t>
             </w:r>
+            <w:proofErr w:type="spellEnd"/>
           </w:p>
         </w:tc>
         <w:tc>
@@ -14611,6 +16304,7 @@
                 <w:iCs/>
               </w:rPr>
             </w:pPr>
+            <w:proofErr w:type="spellStart"/>
             <w:r>
               <w:rPr>
                 <w:i/>
@@ -14625,6 +16319,7 @@
               </w:rPr>
               <w:t>_GradLoc</w:t>
             </w:r>
+            <w:proofErr w:type="spellEnd"/>
           </w:p>
         </w:tc>
         <w:tc>
@@ -14709,6 +16404,7 @@
                 <w:iCs/>
               </w:rPr>
             </w:pPr>
+            <w:proofErr w:type="spellStart"/>
             <w:r>
               <w:rPr>
                 <w:i/>
@@ -14723,6 +16419,7 @@
               </w:rPr>
               <w:t>_AccelLoc</w:t>
             </w:r>
+            <w:proofErr w:type="spellEnd"/>
           </w:p>
         </w:tc>
         <w:tc>
@@ -14765,7 +16462,7 @@
           </w:p>
         </w:tc>
       </w:tr>
-      <w:bookmarkEnd w:id="52"/>
+      <w:bookmarkEnd w:id="53"/>
     </w:tbl>
     <w:p/>
     <w:p>
@@ -17662,7 +19359,25 @@
                 <w:sz w:val="18"/>
                 <w:szCs w:val="18"/>
               </w:rPr>
-              <w:t>All two/three wheeler EVs</w:t>
+              <w:t>All two/</w:t>
+            </w:r>
+            <w:proofErr w:type="gramStart"/>
+            <w:r>
+              <w:rPr>
+                <w:rFonts w:ascii="Gill Sans MT" w:hAnsi="Gill Sans MT"/>
+                <w:sz w:val="18"/>
+                <w:szCs w:val="18"/>
+              </w:rPr>
+              <w:t>three wheeler</w:t>
+            </w:r>
+            <w:proofErr w:type="gramEnd"/>
+            <w:r>
+              <w:rPr>
+                <w:rFonts w:ascii="Gill Sans MT" w:hAnsi="Gill Sans MT"/>
+                <w:sz w:val="18"/>
+                <w:szCs w:val="18"/>
+              </w:rPr>
+              <w:t xml:space="preserve"> EVs</w:t>
             </w:r>
           </w:p>
         </w:tc>
@@ -17695,7 +19410,25 @@
                 <w:sz w:val="18"/>
                 <w:szCs w:val="18"/>
               </w:rPr>
-              <w:t>Nil registration feel and annual token</w:t>
+              <w:t xml:space="preserve">Nil registration </w:t>
+            </w:r>
+            <w:proofErr w:type="gramStart"/>
+            <w:r>
+              <w:rPr>
+                <w:rFonts w:ascii="Gill Sans MT" w:hAnsi="Gill Sans MT"/>
+                <w:sz w:val="18"/>
+                <w:szCs w:val="18"/>
+              </w:rPr>
+              <w:t>feel</w:t>
+            </w:r>
+            <w:proofErr w:type="gramEnd"/>
+            <w:r>
+              <w:rPr>
+                <w:rFonts w:ascii="Gill Sans MT" w:hAnsi="Gill Sans MT"/>
+                <w:sz w:val="18"/>
+                <w:szCs w:val="18"/>
+              </w:rPr>
+              <w:t xml:space="preserve"> and annual token</w:t>
             </w:r>
           </w:p>
         </w:tc>
@@ -18270,7 +20003,25 @@
                 <w:sz w:val="18"/>
                 <w:szCs w:val="18"/>
               </w:rPr>
-              <w:t>Import of three wheeler CBUs with swappable batteries</w:t>
+              <w:t xml:space="preserve">Import of </w:t>
+            </w:r>
+            <w:proofErr w:type="gramStart"/>
+            <w:r>
+              <w:rPr>
+                <w:rFonts w:ascii="Gill Sans MT" w:hAnsi="Gill Sans MT"/>
+                <w:sz w:val="18"/>
+                <w:szCs w:val="18"/>
+              </w:rPr>
+              <w:t>three wheeler</w:t>
+            </w:r>
+            <w:proofErr w:type="gramEnd"/>
+            <w:r>
+              <w:rPr>
+                <w:rFonts w:ascii="Gill Sans MT" w:hAnsi="Gill Sans MT"/>
+                <w:sz w:val="18"/>
+                <w:szCs w:val="18"/>
+              </w:rPr>
+              <w:t xml:space="preserve"> CBUs with swappable batteries</w:t>
             </w:r>
           </w:p>
         </w:tc>
@@ -18874,7 +20625,25 @@
                 <w:sz w:val="18"/>
                 <w:szCs w:val="18"/>
               </w:rPr>
-              <w:t>Nil registration feel and annual token</w:t>
+              <w:t xml:space="preserve">Nil registration </w:t>
+            </w:r>
+            <w:proofErr w:type="gramStart"/>
+            <w:r>
+              <w:rPr>
+                <w:rFonts w:ascii="Gill Sans MT" w:hAnsi="Gill Sans MT"/>
+                <w:sz w:val="18"/>
+                <w:szCs w:val="18"/>
+              </w:rPr>
+              <w:t>feel</w:t>
+            </w:r>
+            <w:proofErr w:type="gramEnd"/>
+            <w:r>
+              <w:rPr>
+                <w:rFonts w:ascii="Gill Sans MT" w:hAnsi="Gill Sans MT"/>
+                <w:sz w:val="18"/>
+                <w:szCs w:val="18"/>
+              </w:rPr>
+              <w:t xml:space="preserve"> and annual token</w:t>
             </w:r>
           </w:p>
         </w:tc>
@@ -20306,13 +22075,23 @@
                 <w:szCs w:val="18"/>
               </w:rPr>
             </w:pPr>
+            <w:proofErr w:type="spellStart"/>
             <w:r>
               <w:rPr>
                 <w:rFonts w:ascii="Gill Sans MT" w:hAnsi="Gill Sans MT"/>
                 <w:sz w:val="18"/>
                 <w:szCs w:val="18"/>
               </w:rPr>
-              <w:t>GoP will purchase 1,000 EVs and out-source to commercial operators</w:t>
+              <w:t>GoP</w:t>
+            </w:r>
+            <w:proofErr w:type="spellEnd"/>
+            <w:r>
+              <w:rPr>
+                <w:rFonts w:ascii="Gill Sans MT" w:hAnsi="Gill Sans MT"/>
+                <w:sz w:val="18"/>
+                <w:szCs w:val="18"/>
+              </w:rPr>
+              <w:t xml:space="preserve"> will purchase 1,000 EVs and out-source to commercial operators</w:t>
             </w:r>
           </w:p>
           <w:p>
@@ -20578,7 +22357,25 @@
                 <w:sz w:val="18"/>
                 <w:szCs w:val="18"/>
               </w:rPr>
-              <w:t>Nil registration feel and annual token</w:t>
+              <w:t xml:space="preserve">Nil registration </w:t>
+            </w:r>
+            <w:proofErr w:type="gramStart"/>
+            <w:r>
+              <w:rPr>
+                <w:rFonts w:ascii="Gill Sans MT" w:hAnsi="Gill Sans MT"/>
+                <w:sz w:val="18"/>
+                <w:szCs w:val="18"/>
+              </w:rPr>
+              <w:t>feel</w:t>
+            </w:r>
+            <w:proofErr w:type="gramEnd"/>
+            <w:r>
+              <w:rPr>
+                <w:rFonts w:ascii="Gill Sans MT" w:hAnsi="Gill Sans MT"/>
+                <w:sz w:val="18"/>
+                <w:szCs w:val="18"/>
+              </w:rPr>
+              <w:t xml:space="preserve"> and annual token</w:t>
             </w:r>
           </w:p>
         </w:tc>
@@ -20954,13 +22751,23 @@
                 <w:szCs w:val="18"/>
               </w:rPr>
             </w:pPr>
+            <w:proofErr w:type="spellStart"/>
             <w:r>
               <w:rPr>
                 <w:rFonts w:ascii="Gill Sans MT" w:hAnsi="Gill Sans MT"/>
                 <w:sz w:val="18"/>
                 <w:szCs w:val="18"/>
               </w:rPr>
-              <w:t>GoP will purchase 1,000 EVs and out-source to commercial operators</w:t>
+              <w:t>GoP</w:t>
+            </w:r>
+            <w:proofErr w:type="spellEnd"/>
+            <w:r>
+              <w:rPr>
+                <w:rFonts w:ascii="Gill Sans MT" w:hAnsi="Gill Sans MT"/>
+                <w:sz w:val="18"/>
+                <w:szCs w:val="18"/>
+              </w:rPr>
+              <w:t xml:space="preserve"> will purchase 1,000 EVs and out-source to commercial operators</w:t>
             </w:r>
           </w:p>
           <w:p>
@@ -21226,7 +23033,25 @@
                 <w:sz w:val="18"/>
                 <w:szCs w:val="18"/>
               </w:rPr>
-              <w:t>Nil registration feel and annual token</w:t>
+              <w:t xml:space="preserve">Nil registration </w:t>
+            </w:r>
+            <w:proofErr w:type="gramStart"/>
+            <w:r>
+              <w:rPr>
+                <w:rFonts w:ascii="Gill Sans MT" w:hAnsi="Gill Sans MT"/>
+                <w:sz w:val="18"/>
+                <w:szCs w:val="18"/>
+              </w:rPr>
+              <w:t>feel</w:t>
+            </w:r>
+            <w:proofErr w:type="gramEnd"/>
+            <w:r>
+              <w:rPr>
+                <w:rFonts w:ascii="Gill Sans MT" w:hAnsi="Gill Sans MT"/>
+                <w:sz w:val="18"/>
+                <w:szCs w:val="18"/>
+              </w:rPr>
+              <w:t xml:space="preserve"> and annual token</w:t>
             </w:r>
           </w:p>
         </w:tc>
@@ -21704,7 +23529,7 @@
             <wp:cNvGraphicFramePr/>
             <a:graphic xmlns:a="http://schemas.openxmlformats.org/drawingml/2006/main">
               <a:graphicData uri="http://schemas.openxmlformats.org/drawingml/2006/chart">
-                <c:chart xmlns:c="http://schemas.openxmlformats.org/drawingml/2006/chart" xmlns:r="http://schemas.openxmlformats.org/officeDocument/2006/relationships" r:id="rId15"/>
+                <c:chart xmlns:c="http://schemas.openxmlformats.org/drawingml/2006/chart" xmlns:r="http://schemas.openxmlformats.org/officeDocument/2006/relationships" r:id="rId23"/>
               </a:graphicData>
             </a:graphic>
             <wp14:sizeRelH relativeFrom="margin">
@@ -21742,7 +23567,7 @@
             <wp:cNvGraphicFramePr/>
             <a:graphic xmlns:a="http://schemas.openxmlformats.org/drawingml/2006/main">
               <a:graphicData uri="http://schemas.openxmlformats.org/drawingml/2006/chart">
-                <c:chart xmlns:c="http://schemas.openxmlformats.org/drawingml/2006/chart" xmlns:r="http://schemas.openxmlformats.org/officeDocument/2006/relationships" r:id="rId16"/>
+                <c:chart xmlns:c="http://schemas.openxmlformats.org/drawingml/2006/chart" xmlns:r="http://schemas.openxmlformats.org/officeDocument/2006/relationships" r:id="rId24"/>
               </a:graphicData>
             </a:graphic>
             <wp14:sizeRelH relativeFrom="margin">
@@ -21780,7 +23605,7 @@
             <wp:cNvGraphicFramePr/>
             <a:graphic xmlns:a="http://schemas.openxmlformats.org/drawingml/2006/main">
               <a:graphicData uri="http://schemas.openxmlformats.org/drawingml/2006/chart">
-                <c:chart xmlns:c="http://schemas.openxmlformats.org/drawingml/2006/chart" xmlns:r="http://schemas.openxmlformats.org/officeDocument/2006/relationships" r:id="rId17"/>
+                <c:chart xmlns:c="http://schemas.openxmlformats.org/drawingml/2006/chart" xmlns:r="http://schemas.openxmlformats.org/officeDocument/2006/relationships" r:id="rId25"/>
               </a:graphicData>
             </a:graphic>
             <wp14:sizeRelH relativeFrom="margin">
@@ -25991,7 +27816,7 @@
                     </pic:cNvPicPr>
                   </pic:nvPicPr>
                   <pic:blipFill>
-                    <a:blip r:embed="rId18" cstate="print">
+                    <a:blip r:embed="rId26" cstate="print">
                       <a:extLst>
                         <a:ext uri="{28A0092B-C50C-407E-A947-70E740481C1C}">
                           <a14:useLocalDpi xmlns:a14="http://schemas.microsoft.com/office/drawing/2010/main" val="0"/>
@@ -26672,13 +28497,13 @@
       <w:pPr>
         <w:pStyle w:val="Heading2"/>
       </w:pPr>
-      <w:bookmarkStart w:id="53" w:name="_Toc35334626"/>
-      <w:bookmarkStart w:id="54" w:name="_Toc36643864"/>
+      <w:bookmarkStart w:id="54" w:name="_Toc35334626"/>
+      <w:bookmarkStart w:id="55" w:name="_Toc36643864"/>
       <w:r>
         <w:t>Sensitivity analysis</w:t>
       </w:r>
-      <w:bookmarkEnd w:id="53"/>
       <w:bookmarkEnd w:id="54"/>
+      <w:bookmarkEnd w:id="55"/>
     </w:p>
     <w:p>
       <w:r>
@@ -26786,12 +28611,20 @@
         <w:t>custom duty reductions on complete knock down (CKD) imports</w:t>
       </w:r>
       <w:r>
-        <w:t>. We calculate new tax, duty, and fee multipliers for purchase costs to show the effect of each policy lever, and run these on top of the high and low cases above.</w:t>
+        <w:t xml:space="preserve">. We calculate new tax, duty, and fee multipliers for purchase costs to show the effect of each policy </w:t>
+      </w:r>
+      <w:proofErr w:type="gramStart"/>
+      <w:r>
+        <w:t>lever, and</w:t>
+      </w:r>
+      <w:proofErr w:type="gramEnd"/>
+      <w:r>
+        <w:t xml:space="preserve"> run these on top of the high and low cases above.</w:t>
       </w:r>
     </w:p>
     <w:sectPr>
-      <w:headerReference w:type="default" r:id="rId19"/>
-      <w:footerReference w:type="default" r:id="rId20"/>
+      <w:headerReference w:type="default" r:id="rId27"/>
+      <w:footerReference w:type="default" r:id="rId28"/>
       <w:pgSz w:w="15840" w:h="12240" w:orient="landscape"/>
       <w:pgMar w:top="1440" w:right="1440" w:bottom="1440" w:left="1440" w:header="720" w:footer="720" w:gutter="0"/>
       <w:cols w:space="720"/>
@@ -26799,6 +28632,39 @@
     </w:sectPr>
   </w:body>
 </w:document>
+</file>
+
+<file path=word/comments.xml><?xml version="1.0" encoding="utf-8"?>
+<w:comments xmlns:wpc="http://schemas.microsoft.com/office/word/2010/wordprocessingCanvas" xmlns:cx="http://schemas.microsoft.com/office/drawing/2014/chartex" xmlns:cx1="http://schemas.microsoft.com/office/drawing/2015/9/8/chartex" xmlns:cx2="http://schemas.microsoft.com/office/drawing/2015/10/21/chartex" xmlns:cx3="http://schemas.microsoft.com/office/drawing/2016/5/9/chartex" xmlns:cx4="http://schemas.microsoft.com/office/drawing/2016/5/10/chartex" xmlns:cx5="http://schemas.microsoft.com/office/drawing/2016/5/11/chartex" xmlns:cx6="http://schemas.microsoft.com/office/drawing/2016/5/12/chartex" xmlns:cx7="http://schemas.microsoft.com/office/drawing/2016/5/13/chartex" xmlns:cx8="http://schemas.microsoft.com/office/drawing/2016/5/14/chartex" xmlns:mc="http://schemas.openxmlformats.org/markup-compatibility/2006" xmlns:aink="http://schemas.microsoft.com/office/drawing/2016/ink" xmlns:am3d="http://schemas.microsoft.com/office/drawing/2017/model3d" xmlns:o="urn:schemas-microsoft-com:office:office" xmlns:r="http://schemas.openxmlformats.org/officeDocument/2006/relationships" xmlns:m="http://schemas.openxmlformats.org/officeDocument/2006/math" xmlns:v="urn:schemas-microsoft-com:vml" xmlns:wp14="http://schemas.microsoft.com/office/word/2010/wordprocessingDrawing" xmlns:wp="http://schemas.openxmlformats.org/drawingml/2006/wordprocessingDrawing" xmlns:w10="urn:schemas-microsoft-com:office:word" xmlns:w="http://schemas.openxmlformats.org/wordprocessingml/2006/main" xmlns:w14="http://schemas.microsoft.com/office/word/2010/wordml" xmlns:w15="http://schemas.microsoft.com/office/word/2012/wordml" xmlns:w16cid="http://schemas.microsoft.com/office/word/2016/wordml/cid" xmlns:w16se="http://schemas.microsoft.com/office/word/2015/wordml/symex" xmlns:wpg="http://schemas.microsoft.com/office/word/2010/wordprocessingGroup" xmlns:wpi="http://schemas.microsoft.com/office/word/2010/wordprocessingInk" xmlns:wne="http://schemas.microsoft.com/office/word/2006/wordml" xmlns:wps="http://schemas.microsoft.com/office/word/2010/wordprocessingShape" mc:Ignorable="w14 w15 w16se w16cid wp14">
+  <w:comment w:id="15" w:author="Charles, Molly M" w:date="2020-04-30T14:11:00Z" w:initials="CMM">
+    <w:p>
+      <w:pPr>
+        <w:pStyle w:val="CommentText"/>
+      </w:pPr>
+      <w:r>
+        <w:rPr>
+          <w:rStyle w:val="CommentReference"/>
+        </w:rPr>
+        <w:annotationRef/>
+      </w:r>
+      <w:r>
+        <w:t>Moderate advancement, no policy used here as a reference case</w:t>
+      </w:r>
+    </w:p>
+  </w:comment>
+</w:comments>
+</file>
+
+<file path=word/commentsExtended.xml><?xml version="1.0" encoding="utf-8"?>
+<w15:commentsEx xmlns:wpc="http://schemas.microsoft.com/office/word/2010/wordprocessingCanvas" xmlns:cx="http://schemas.microsoft.com/office/drawing/2014/chartex" xmlns:cx1="http://schemas.microsoft.com/office/drawing/2015/9/8/chartex" xmlns:cx2="http://schemas.microsoft.com/office/drawing/2015/10/21/chartex" xmlns:cx3="http://schemas.microsoft.com/office/drawing/2016/5/9/chartex" xmlns:cx4="http://schemas.microsoft.com/office/drawing/2016/5/10/chartex" xmlns:cx5="http://schemas.microsoft.com/office/drawing/2016/5/11/chartex" xmlns:cx6="http://schemas.microsoft.com/office/drawing/2016/5/12/chartex" xmlns:cx7="http://schemas.microsoft.com/office/drawing/2016/5/13/chartex" xmlns:cx8="http://schemas.microsoft.com/office/drawing/2016/5/14/chartex" xmlns:mc="http://schemas.openxmlformats.org/markup-compatibility/2006" xmlns:aink="http://schemas.microsoft.com/office/drawing/2016/ink" xmlns:am3d="http://schemas.microsoft.com/office/drawing/2017/model3d" xmlns:o="urn:schemas-microsoft-com:office:office" xmlns:r="http://schemas.openxmlformats.org/officeDocument/2006/relationships" xmlns:m="http://schemas.openxmlformats.org/officeDocument/2006/math" xmlns:v="urn:schemas-microsoft-com:vml" xmlns:wp14="http://schemas.microsoft.com/office/word/2010/wordprocessingDrawing" xmlns:wp="http://schemas.openxmlformats.org/drawingml/2006/wordprocessingDrawing" xmlns:w10="urn:schemas-microsoft-com:office:word" xmlns:w="http://schemas.openxmlformats.org/wordprocessingml/2006/main" xmlns:w14="http://schemas.microsoft.com/office/word/2010/wordml" xmlns:w15="http://schemas.microsoft.com/office/word/2012/wordml" xmlns:w16cid="http://schemas.microsoft.com/office/word/2016/wordml/cid" xmlns:w16se="http://schemas.microsoft.com/office/word/2015/wordml/symex" xmlns:wpg="http://schemas.microsoft.com/office/word/2010/wordprocessingGroup" xmlns:wpi="http://schemas.microsoft.com/office/word/2010/wordprocessingInk" xmlns:wne="http://schemas.microsoft.com/office/word/2006/wordml" xmlns:wps="http://schemas.microsoft.com/office/word/2010/wordprocessingShape" mc:Ignorable="w14 w15 w16se w16cid wp14">
+  <w15:commentEx w15:paraId="408EBACA" w15:done="0"/>
+</w15:commentsEx>
+</file>
+
+<file path=word/commentsIds.xml><?xml version="1.0" encoding="utf-8"?>
+<w16cid:commentsIds xmlns:wpc="http://schemas.microsoft.com/office/word/2010/wordprocessingCanvas" xmlns:cx="http://schemas.microsoft.com/office/drawing/2014/chartex" xmlns:cx1="http://schemas.microsoft.com/office/drawing/2015/9/8/chartex" xmlns:cx2="http://schemas.microsoft.com/office/drawing/2015/10/21/chartex" xmlns:cx3="http://schemas.microsoft.com/office/drawing/2016/5/9/chartex" xmlns:cx4="http://schemas.microsoft.com/office/drawing/2016/5/10/chartex" xmlns:cx5="http://schemas.microsoft.com/office/drawing/2016/5/11/chartex" xmlns:cx6="http://schemas.microsoft.com/office/drawing/2016/5/12/chartex" xmlns:cx7="http://schemas.microsoft.com/office/drawing/2016/5/13/chartex" xmlns:cx8="http://schemas.microsoft.com/office/drawing/2016/5/14/chartex" xmlns:mc="http://schemas.openxmlformats.org/markup-compatibility/2006" xmlns:aink="http://schemas.microsoft.com/office/drawing/2016/ink" xmlns:am3d="http://schemas.microsoft.com/office/drawing/2017/model3d" xmlns:o="urn:schemas-microsoft-com:office:office" xmlns:r="http://schemas.openxmlformats.org/officeDocument/2006/relationships" xmlns:m="http://schemas.openxmlformats.org/officeDocument/2006/math" xmlns:v="urn:schemas-microsoft-com:vml" xmlns:wp14="http://schemas.microsoft.com/office/word/2010/wordprocessingDrawing" xmlns:wp="http://schemas.openxmlformats.org/drawingml/2006/wordprocessingDrawing" xmlns:w10="urn:schemas-microsoft-com:office:word" xmlns:w="http://schemas.openxmlformats.org/wordprocessingml/2006/main" xmlns:w14="http://schemas.microsoft.com/office/word/2010/wordml" xmlns:w15="http://schemas.microsoft.com/office/word/2012/wordml" xmlns:w16cid="http://schemas.microsoft.com/office/word/2016/wordml/cid" xmlns:w16se="http://schemas.microsoft.com/office/word/2015/wordml/symex" xmlns:wpg="http://schemas.microsoft.com/office/word/2010/wordprocessingGroup" xmlns:wpi="http://schemas.microsoft.com/office/word/2010/wordprocessingInk" xmlns:wne="http://schemas.microsoft.com/office/word/2006/wordml" xmlns:wps="http://schemas.microsoft.com/office/word/2010/wordprocessingShape" mc:Ignorable="w14 w15 w16se w16cid wp14">
+  <w16cid:commentId w16cid:paraId="408EBACA" w16cid:durableId="22555B2E"/>
+</w16cid:commentsIds>
 </file>
 
 <file path=word/endnotes.xml><?xml version="1.0" encoding="utf-8"?>
@@ -27220,7 +29086,13 @@
         <w:footnoteRef/>
       </w:r>
       <w:r>
-        <w:t xml:space="preserve"> We saw signs that intracity busing was significantly reduced in Pakistan compared to India and China, due to cultural preference.  While our data was not conclusive enough to modify share weights determining modal split, busing in some cities has been unreliable enough and 2 and 3 wheelers cheap enough that many have chosen that route. </w:t>
+        <w:t xml:space="preserve"> We saw signs that intracity busing was significantly reduced in Pakistan compared to India and China, due to cultural preference.  While our data was not conclusive enough to modify share weights determining modal split, busing in some cities has been unreliable enough and 2 and 3 wheelers cheap enough that many have chosen </w:t>
+      </w:r>
+      <w:r>
+        <w:t>those vehicles as a main mode of transport</w:t>
+      </w:r>
+      <w:r>
+        <w:t xml:space="preserve">. </w:t>
       </w:r>
     </w:p>
   </w:footnote>
@@ -27263,26 +29135,6 @@
     </w:p>
   </w:footnote>
   <w:footnote w:id="7">
-    <w:p>
-      <w:pPr>
-        <w:pStyle w:val="FootnoteText"/>
-      </w:pPr>
-      <w:r>
-        <w:rPr>
-          <w:rStyle w:val="FootnoteReference"/>
-          <w:highlight w:val="yellow"/>
-        </w:rPr>
-        <w:footnoteRef/>
-      </w:r>
-      <w:r>
-        <w:rPr>
-          <w:highlight w:val="yellow"/>
-        </w:rPr>
-        <w:t xml:space="preserve"> Check the reasoning/sources behind these changes (and whether these should still be used as baseline assumptions in all scenarios).</w:t>
-      </w:r>
-    </w:p>
-  </w:footnote>
-  <w:footnote w:id="8">
     <w:p>
       <w:pPr>
         <w:rPr>
@@ -27316,7 +29168,7 @@
       </w:pPr>
     </w:p>
   </w:footnote>
-  <w:footnote w:id="9">
+  <w:footnote w:id="8">
     <w:p>
       <w:pPr>
         <w:pStyle w:val="FootnoteText"/>
@@ -27332,7 +29184,7 @@
       </w:r>
     </w:p>
   </w:footnote>
-  <w:footnote w:id="10">
+  <w:footnote w:id="9">
     <w:p>
       <w:pPr>
         <w:pStyle w:val="FootnoteText"/>
@@ -27348,7 +29200,7 @@
       </w:r>
     </w:p>
   </w:footnote>
-  <w:footnote w:id="11">
+  <w:footnote w:id="10">
     <w:p>
       <w:pPr>
         <w:pStyle w:val="EndnoteText"/>
@@ -27482,7 +29334,7 @@
       </w:pPr>
     </w:p>
   </w:footnote>
-  <w:footnote w:id="12">
+  <w:footnote w:id="11">
     <w:p>
       <w:pPr>
         <w:pStyle w:val="FootnoteText"/>
@@ -27505,7 +29357,7 @@
       </w:hyperlink>
     </w:p>
   </w:footnote>
-  <w:footnote w:id="13">
+  <w:footnote w:id="12">
     <w:p>
       <w:pPr>
         <w:pStyle w:val="FootnoteText"/>
@@ -31093,6 +32945,14 @@
   </w:num>
   <w:numIdMacAtCleanup w:val="20"/>
 </w:numbering>
+</file>
+
+<file path=word/people.xml><?xml version="1.0" encoding="utf-8"?>
+<w15:people xmlns:wpc="http://schemas.microsoft.com/office/word/2010/wordprocessingCanvas" xmlns:cx="http://schemas.microsoft.com/office/drawing/2014/chartex" xmlns:cx1="http://schemas.microsoft.com/office/drawing/2015/9/8/chartex" xmlns:cx2="http://schemas.microsoft.com/office/drawing/2015/10/21/chartex" xmlns:cx3="http://schemas.microsoft.com/office/drawing/2016/5/9/chartex" xmlns:cx4="http://schemas.microsoft.com/office/drawing/2016/5/10/chartex" xmlns:cx5="http://schemas.microsoft.com/office/drawing/2016/5/11/chartex" xmlns:cx6="http://schemas.microsoft.com/office/drawing/2016/5/12/chartex" xmlns:cx7="http://schemas.microsoft.com/office/drawing/2016/5/13/chartex" xmlns:cx8="http://schemas.microsoft.com/office/drawing/2016/5/14/chartex" xmlns:mc="http://schemas.openxmlformats.org/markup-compatibility/2006" xmlns:aink="http://schemas.microsoft.com/office/drawing/2016/ink" xmlns:am3d="http://schemas.microsoft.com/office/drawing/2017/model3d" xmlns:o="urn:schemas-microsoft-com:office:office" xmlns:r="http://schemas.openxmlformats.org/officeDocument/2006/relationships" xmlns:m="http://schemas.openxmlformats.org/officeDocument/2006/math" xmlns:v="urn:schemas-microsoft-com:vml" xmlns:wp14="http://schemas.microsoft.com/office/word/2010/wordprocessingDrawing" xmlns:wp="http://schemas.openxmlformats.org/drawingml/2006/wordprocessingDrawing" xmlns:w10="urn:schemas-microsoft-com:office:word" xmlns:w="http://schemas.openxmlformats.org/wordprocessingml/2006/main" xmlns:w14="http://schemas.microsoft.com/office/word/2010/wordml" xmlns:w15="http://schemas.microsoft.com/office/word/2012/wordml" xmlns:w16cid="http://schemas.microsoft.com/office/word/2016/wordml/cid" xmlns:w16se="http://schemas.microsoft.com/office/word/2015/wordml/symex" xmlns:wpg="http://schemas.microsoft.com/office/word/2010/wordprocessingGroup" xmlns:wpi="http://schemas.microsoft.com/office/word/2010/wordprocessingInk" xmlns:wne="http://schemas.microsoft.com/office/word/2006/wordml" xmlns:wps="http://schemas.microsoft.com/office/word/2010/wordprocessingShape" mc:Ignorable="w14 w15 w16se w16cid wp14">
+  <w15:person w15:author="Charles, Molly M">
+    <w15:presenceInfo w15:providerId="AD" w15:userId="S::molly.charles@pnnl.gov::fd9012da-67d5-40c5-a5e5-c1cd9ef187d7"/>
+  </w15:person>
+</w15:people>
 </file>
 
 <file path=word/styles.xml><?xml version="1.0" encoding="utf-8"?>
@@ -31747,7 +33607,6 @@
   <w:style w:type="character" w:default="1" w:styleId="DefaultParagraphFont">
     <w:name w:val="Default Paragraph Font"/>
     <w:uiPriority w:val="1"/>
-    <w:semiHidden/>
     <w:unhideWhenUsed/>
   </w:style>
   <w:style w:type="table" w:default="1" w:styleId="TableNormal">
@@ -33368,7 +35227,7 @@
             </a:r>
             <a:r>
               <a:rPr lang="en-US" baseline="0"/>
-              <a:t> GDP (MER) Assumptions</a:t>
+              <a:t> GDP (MER)</a:t>
             </a:r>
             <a:endParaRPr lang="en-US"/>
           </a:p>
@@ -33950,7 +35809,7 @@
           <c:smooth val="0"/>
           <c:extLst>
             <c:ext xmlns:c16="http://schemas.microsoft.com/office/drawing/2014/chart" uri="{C3380CC4-5D6E-409C-BE32-E72D297353CC}">
-              <c16:uniqueId val="{00000000-6C83-4D04-88F1-30C823721199}"/>
+              <c16:uniqueId val="{00000000-E6C3-4B66-B20E-AD38DD88E823}"/>
             </c:ext>
           </c:extLst>
         </c:ser>
@@ -39762,7 +41621,7 @@
 </file>
 
 <file path=customXml/itemProps1.xml><?xml version="1.0" encoding="utf-8"?>
-<ds:datastoreItem xmlns:ds="http://schemas.openxmlformats.org/officeDocument/2006/customXml" ds:itemID="{C4BACD76-0C52-4C2F-96A5-65B652815CC6}">
+<ds:datastoreItem xmlns:ds="http://schemas.openxmlformats.org/officeDocument/2006/customXml" ds:itemID="{3540A255-352A-4F7E-81EA-97C597245CD3}">
   <ds:schemaRefs>
     <ds:schemaRef ds:uri="http://schemas.openxmlformats.org/officeDocument/2006/bibliography"/>
   </ds:schemaRefs>
